--- a/UC Dettagliati/UC2 - Gestire i compiti della cucina/Contratti_Cucina.docx
+++ b/UC Dettagliati/UC2 - Gestire i compiti della cucina/Contratti_Cucina.docx
@@ -133,7 +133,24 @@
           <w:sz w:val="24"/>
           <w:color w:val="000000"/>
         </w:rPr>
-        <w:t xml:space="preserve"> è </w:t>
+        <w:t xml:space="preserve"> </w:t>
+      </w:r>
+      <w:r>
+        <w:rPr>
+          <w:rFonts w:ascii="Segoe UI" w:hAnsi="Segoe UI"/>
+          <w:sz w:val="24"/>
+          <w:b/>
+          <w:color w:val="000000"/>
+        </w:rPr>
+        <w:t xml:space="preserve">è</w:t>
+      </w:r>
+      <w:r>
+        <w:rPr>
+          <w:rFonts w:ascii="Segoe UI" w:hAnsi="Segoe UI"/>
+          <w:sz w:val="24"/>
+          <w:color w:val="000000"/>
+        </w:rPr>
+        <w:t xml:space="preserve"> </w:t>
       </w:r>
       <w:r>
         <w:rPr>
@@ -230,7 +247,7 @@
           <w:b/>
           <w:color w:val="000000"/>
         </w:rPr>
-        <w:t xml:space="preserve">apriFoglio</w:t>
+        <w:t xml:space="preserve">apriFoglioRiepilogativo</w:t>
       </w:r>
       <w:r>
         <w:rPr>
@@ -249,25 +266,35 @@
           <w:u w:val="single"/>
           <w:color w:val="000000"/>
         </w:rPr>
-        <w:t xml:space="preserve">foglio</w:t>
-      </w:r>
-      <w:r>
-        <w:rPr>
-          <w:rFonts w:ascii="Segoe UI" w:hAnsi="Segoe UI"/>
-          <w:sz w:val="28"/>
-          <w:b/>
-          <w:color w:val="000000"/>
-        </w:rPr>
-        <w:t xml:space="preserve"> : </w:t>
-      </w:r>
-      <w:r>
-        <w:rPr>
-          <w:rFonts w:ascii="Segoe UI" w:hAnsi="Segoe UI"/>
-          <w:sz w:val="28"/>
-          <w:b/>
-          <w:color w:val="000000"/>
-        </w:rPr>
-        <w:t xml:space="preserve">FoglioRiepilogativo</w:t>
+        <w:t xml:space="preserve">evento</w:t>
+      </w:r>
+      <w:r>
+        <w:rPr>
+          <w:rFonts w:ascii="Segoe UI" w:hAnsi="Segoe UI"/>
+          <w:sz w:val="28"/>
+          <w:b/>
+          <w:color w:val="000000"/>
+        </w:rPr>
+        <w:t xml:space="preserve"> : Evento, </w:t>
+      </w:r>
+      <w:r>
+        <w:rPr>
+          <w:rFonts w:ascii="Segoe UI" w:hAnsi="Segoe UI"/>
+          <w:sz w:val="28"/>
+          <w:b/>
+          <w:u w:val="single"/>
+          <w:color w:val="000000"/>
+        </w:rPr>
+        <w:t xml:space="preserve">servizio</w:t>
+      </w:r>
+      <w:r>
+        <w:rPr>
+          <w:rFonts w:ascii="Segoe UI" w:hAnsi="Segoe UI"/>
+          <w:sz w:val="28"/>
+          <w:b/>
+          <w:color w:val="000000"/>
+        </w:rPr>
+        <w:t xml:space="preserve"> : Servizio</w:t>
       </w:r>
       <w:r>
         <w:rPr>
@@ -311,52 +338,36 @@
         <w:rPr>
           <w:rFonts w:ascii="Segoe UI" w:hAnsi="Segoe UI"/>
           <w:sz w:val="20"/>
+          <w:u w:val="single"/>
+          <w:color w:val="000000"/>
+        </w:rPr>
+        <w:t xml:space="preserve">evento</w:t>
+      </w:r>
+      <w:r>
+        <w:rPr>
+          <w:rFonts w:ascii="Segoe UI" w:hAnsi="Segoe UI"/>
+          <w:sz w:val="20"/>
+          <w:color w:val="000000"/>
+        </w:rPr>
+        <w:t xml:space="preserve"> </w:t>
+      </w:r>
+      <w:r>
+        <w:rPr>
+          <w:rFonts w:ascii="Segoe UI" w:hAnsi="Segoe UI"/>
+          <w:sz w:val="20"/>
+          <w:b/>
+          <w:color w:val="000000"/>
+        </w:rPr>
+        <w:t xml:space="preserve">è assegnato a </w:t>
+      </w:r>
+      <w:r>
+        <w:rPr>
+          <w:rFonts w:ascii="Segoe UI" w:hAnsi="Segoe UI"/>
+          <w:sz w:val="20"/>
           <w:i/>
           <w:color w:val="000000"/>
         </w:rPr>
         <w:t xml:space="preserve">ch</w:t>
-      </w:r>
-      <w:r>
-        <w:rPr>
-          <w:rFonts w:ascii="Segoe UI" w:hAnsi="Segoe UI"/>
-          <w:sz w:val="20"/>
-          <w:color w:val="000000"/>
-        </w:rPr>
-        <w:t xml:space="preserve"> </w:t>
-      </w:r>
-      <w:r>
-        <w:rPr>
-          <w:rFonts w:ascii="Segoe UI" w:hAnsi="Segoe UI"/>
-          <w:sz w:val="20"/>
-          <w:b/>
-          <w:color w:val="000000"/>
-        </w:rPr>
-        <w:t xml:space="preserve">gestisce</w:t>
-      </w:r>
-      <w:r>
-        <w:rPr>
-          <w:rFonts w:ascii="Segoe UI" w:hAnsi="Segoe UI"/>
-          <w:sz w:val="20"/>
-          <w:color w:val="000000"/>
-        </w:rPr>
-        <w:t xml:space="preserve"> </w:t>
-      </w:r>
-      <w:r>
-        <w:rPr>
-          <w:rFonts w:ascii="Segoe UI" w:hAnsi="Segoe UI"/>
-          <w:sz w:val="20"/>
-          <w:u w:val="single"/>
-          <w:color w:val="000000"/>
-        </w:rPr>
-        <w:t xml:space="preserve">foglio</w:t>
-      </w:r>
-      <w:r>
-        <w:rPr>
-          <w:rFonts w:ascii="Segoe UI" w:hAnsi="Segoe UI"/>
-          <w:sz w:val="20"/>
-          <w:color w:val="000000"/>
-        </w:rPr>
-        <w:t xml:space="preserve"> </w:t>
       </w:r>
     </w:p>
     <w:p>
@@ -368,6 +379,49 @@
         <w:spacing w:after="0"/>
         <w:jc w:val="left"/>
       </w:pPr>
+      <w:r>
+        <w:rPr>
+          <w:rFonts w:ascii="Segoe UI" w:hAnsi="Segoe UI"/>
+          <w:sz w:val="20"/>
+          <w:u w:val="single"/>
+          <w:color w:val="000000"/>
+        </w:rPr>
+        <w:t xml:space="preserve">evento</w:t>
+      </w:r>
+      <w:r>
+        <w:rPr>
+          <w:rFonts w:ascii="Segoe UI" w:hAnsi="Segoe UI"/>
+          <w:sz w:val="20"/>
+          <w:color w:val="000000"/>
+        </w:rPr>
+        <w:t xml:space="preserve"> </w:t>
+      </w:r>
+      <w:r>
+        <w:rPr>
+          <w:rFonts w:ascii="Segoe UI" w:hAnsi="Segoe UI"/>
+          <w:sz w:val="20"/>
+          <w:b/>
+          <w:color w:val="000000"/>
+        </w:rPr>
+        <w:t xml:space="preserve">prevede</w:t>
+      </w:r>
+      <w:r>
+        <w:rPr>
+          <w:rFonts w:ascii="Segoe UI" w:hAnsi="Segoe UI"/>
+          <w:sz w:val="20"/>
+          <w:color w:val="000000"/>
+        </w:rPr>
+        <w:t xml:space="preserve"> </w:t>
+      </w:r>
+      <w:r>
+        <w:rPr>
+          <w:rFonts w:ascii="Segoe UI" w:hAnsi="Segoe UI"/>
+          <w:sz w:val="20"/>
+          <w:u w:val="single"/>
+          <w:color w:val="000000"/>
+        </w:rPr>
+        <w:t xml:space="preserve">servizio</w:t>
+      </w:r>
     </w:p>
     <w:p>
       <w:pPr>
@@ -402,91 +456,79 @@
         <w:spacing w:after="0"/>
         <w:jc w:val="left"/>
       </w:pPr>
-    </w:p>
-    <w:p>
-      <w:pPr>
-        <w:jc w:val="left"/>
-      </w:pPr>
-    </w:p>
-    <w:p>
-      <w:pPr>
-        <w:jc w:val="left"/>
-      </w:pPr>
-    </w:p>
-    <w:p>
-      <w:pPr>
-        <w:jc w:val="left"/>
-      </w:pPr>
-    </w:p>
-    <w:p>
-      <w:pPr>
-        <w:jc w:val="left"/>
-      </w:pPr>
-    </w:p>
-    <w:p>
-      <w:pPr>
-        <w:jc w:val="left"/>
-      </w:pPr>
-      <w:r>
-        <w:rPr>
-          <w:rFonts w:ascii="Segoe UI" w:hAnsi="Segoe UI"/>
-          <w:sz w:val="28"/>
-          <w:b/>
-          <w:color w:val="000000"/>
-        </w:rPr>
-        <w:t xml:space="preserve">1a</w:t>
-      </w:r>
-      <w:r>
-        <w:rPr>
-          <w:rFonts w:ascii="Segoe UI" w:hAnsi="Segoe UI"/>
-          <w:sz w:val="28"/>
-          <w:b/>
-          <w:color w:val="000000"/>
-        </w:rPr>
-        <w:t xml:space="preserve">.</w:t>
-      </w:r>
-      <w:r>
-        <w:rPr>
-          <w:rFonts w:ascii="Segoe UI" w:hAnsi="Segoe UI"/>
-          <w:sz w:val="28"/>
-          <w:b/>
-          <w:color w:val="000000"/>
-        </w:rPr>
-        <w:t xml:space="preserve">1</w:t>
-      </w:r>
-      <w:r>
-        <w:rPr>
-          <w:rFonts w:ascii="Segoe UI" w:hAnsi="Segoe UI"/>
-          <w:sz w:val="28"/>
-          <w:b/>
-          <w:color w:val="000000"/>
-        </w:rPr>
-        <w:t xml:space="preserve"> </w:t>
-      </w:r>
-      <w:r>
-        <w:rPr>
-          <w:rFonts w:ascii="Segoe UI" w:hAnsi="Segoe UI"/>
-          <w:sz w:val="28"/>
-          <w:b/>
-          <w:color w:val="000000"/>
-        </w:rPr>
-        <w:t xml:space="preserve">ripristinaFoglio</w:t>
-      </w:r>
-      <w:r>
-        <w:rPr>
-          <w:rFonts w:ascii="Segoe UI" w:hAnsi="Segoe UI"/>
-          <w:sz w:val="28"/>
-          <w:b/>
-          <w:color w:val="000000"/>
-        </w:rPr>
-        <w:t xml:space="preserve">(</w:t>
-      </w:r>
-      <w:r>
-        <w:rPr>
-          <w:rFonts w:ascii="Segoe UI" w:hAnsi="Segoe UI"/>
-          <w:sz w:val="28"/>
-          <w:b/>
-          <w:u w:val="single"/>
+      <w:r>
+        <w:rPr>
+          <w:rFonts w:ascii="Segoe UI" w:hAnsi="Segoe UI"/>
+          <w:sz w:val="20"/>
+          <w:color w:val="000000"/>
+        </w:rPr>
+        <w:t xml:space="preserve">Se esiste in memoria un FoglioRiepilogativo tale che </w:t>
+      </w:r>
+      <w:r>
+        <w:rPr>
+          <w:rFonts w:ascii="Segoe UI" w:hAnsi="Segoe UI"/>
+          <w:sz w:val="20"/>
+          <w:b/>
+          <w:color w:val="000000"/>
+        </w:rPr>
+        <w:t xml:space="preserve">si riferisca a </w:t>
+      </w:r>
+      <w:r>
+        <w:rPr>
+          <w:rFonts w:ascii="Segoe UI" w:hAnsi="Segoe UI"/>
+          <w:sz w:val="20"/>
+          <w:u w:val="single"/>
+          <w:color w:val="000000"/>
+        </w:rPr>
+        <w:t xml:space="preserve">servizio</w:t>
+      </w:r>
+      <w:r>
+        <w:rPr>
+          <w:rFonts w:ascii="Segoe UI" w:hAnsi="Segoe UI"/>
+          <w:sz w:val="20"/>
+          <w:color w:val="000000"/>
+        </w:rPr>
+        <w:t xml:space="preserve"> e </w:t>
+      </w:r>
+      <w:r>
+        <w:rPr>
+          <w:rFonts w:ascii="Segoe UI" w:hAnsi="Segoe UI"/>
+          <w:sz w:val="20"/>
+          <w:i/>
+          <w:color w:val="000000"/>
+        </w:rPr>
+        <w:t xml:space="preserve">ch</w:t>
+      </w:r>
+      <w:r>
+        <w:rPr>
+          <w:rFonts w:ascii="Segoe UI" w:hAnsi="Segoe UI"/>
+          <w:sz w:val="20"/>
+          <w:color w:val="000000"/>
+        </w:rPr>
+        <w:t xml:space="preserve"> lo </w:t>
+      </w:r>
+      <w:r>
+        <w:rPr>
+          <w:rFonts w:ascii="Segoe UI" w:hAnsi="Segoe UI"/>
+          <w:sz w:val="20"/>
+          <w:b/>
+          <w:color w:val="000000"/>
+        </w:rPr>
+        <w:t xml:space="preserve">gestisce</w:t>
+      </w:r>
+      <w:r>
+        <w:rPr>
+          <w:rFonts w:ascii="Segoe UI" w:hAnsi="Segoe UI"/>
+          <w:sz w:val="20"/>
+          <w:color w:val="000000"/>
+        </w:rPr>
+        <w:t xml:space="preserve">, è stata creata una istanza </w:t>
+      </w:r>
+      <w:r>
+        <w:rPr>
+          <w:rFonts w:ascii="Segoe UI" w:hAnsi="Segoe UI"/>
+          <w:sz w:val="20"/>
+          <w:i/>
           <w:color w:val="000000"/>
         </w:rPr>
         <w:t xml:space="preserve">foglio</w:t>
@@ -494,48 +536,10 @@
       <w:r>
         <w:rPr>
           <w:rFonts w:ascii="Segoe UI" w:hAnsi="Segoe UI"/>
-          <w:sz w:val="28"/>
-          <w:b/>
-          <w:color w:val="000000"/>
-        </w:rPr>
-        <w:t xml:space="preserve"> : </w:t>
-      </w:r>
-      <w:r>
-        <w:rPr>
-          <w:rFonts w:ascii="Segoe UI" w:hAnsi="Segoe UI"/>
-          <w:sz w:val="28"/>
-          <w:b/>
-          <w:color w:val="000000"/>
-        </w:rPr>
-        <w:t xml:space="preserve">FoglioRiepilogativo</w:t>
-      </w:r>
-      <w:r>
-        <w:rPr>
-          <w:rFonts w:ascii="Segoe UI" w:hAnsi="Segoe UI"/>
-          <w:sz w:val="28"/>
-          <w:b/>
-          <w:color w:val="000000"/>
-        </w:rPr>
-        <w:t xml:space="preserve">)</w:t>
-      </w:r>
-    </w:p>
-    <w:p>
-      <w:pPr>
-        <w:jc w:val="left"/>
-      </w:pPr>
-    </w:p>
-    <w:p>
-      <w:pPr>
-        <w:jc w:val="left"/>
-      </w:pPr>
-      <w:r>
-        <w:rPr>
-          <w:rFonts w:ascii="Segoe UI" w:hAnsi="Segoe UI"/>
-          <w:sz w:val="20"/>
-          <w:b/>
-          <w:color w:val="000000"/>
-        </w:rPr>
-        <w:t xml:space="preserve">Pre-condizioni :</w:t>
+          <w:sz w:val="20"/>
+          <w:color w:val="000000"/>
+        </w:rPr>
+        <w:t xml:space="preserve"> avente le informazioni memorizzate</w:t>
       </w:r>
     </w:p>
     <w:p>
@@ -547,35 +551,19 @@
         <w:spacing w:after="0"/>
         <w:jc w:val="left"/>
       </w:pPr>
-    </w:p>
-    <w:p>
-      <w:pPr>
-        <w:jc w:val="left"/>
-      </w:pPr>
-    </w:p>
-    <w:p>
-      <w:pPr>
-        <w:jc w:val="left"/>
-      </w:pPr>
-    </w:p>
-    <w:p>
-      <w:pPr>
-        <w:jc w:val="left"/>
-      </w:pPr>
-      <w:r>
-        <w:rPr>
-          <w:rFonts w:ascii="Segoe UI" w:hAnsi="Segoe UI"/>
-          <w:sz w:val="20"/>
-          <w:b/>
-          <w:color w:val="000000"/>
-        </w:rPr>
-        <w:t xml:space="preserve">Post-condizioni : </w:t>
+      <w:r>
+        <w:rPr>
+          <w:rFonts w:ascii="Segoe UI" w:hAnsi="Segoe UI"/>
+          <w:sz w:val="20"/>
+          <w:color w:val="000000"/>
+        </w:rPr>
+        <w:t xml:space="preserve">Altrimenti</w:t>
       </w:r>
     </w:p>
     <w:p>
       <w:pPr>
         <w:numPr>
-          <w:ilvl w:val="0"/>
+          <w:ilvl w:val="1"/>
           <w:numId w:val="5"/>
         </w:numPr>
         <w:spacing w:after="0"/>
@@ -585,284 +573,464 @@
         <w:rPr>
           <w:rFonts w:ascii="Segoe UI" w:hAnsi="Segoe UI"/>
           <w:sz w:val="20"/>
+          <w:color w:val="000000"/>
+        </w:rPr>
+        <w:t xml:space="preserve">è stata creata una nuova istanza </w:t>
+      </w:r>
+      <w:r>
+        <w:rPr>
+          <w:rFonts w:ascii="Segoe UI" w:hAnsi="Segoe UI"/>
+          <w:sz w:val="20"/>
           <w:i/>
           <w:color w:val="000000"/>
         </w:rPr>
-        <w:t xml:space="preserve">s</w:t>
-      </w:r>
-    </w:p>
-    <w:p>
-      <w:pPr>
-        <w:jc w:val="left"/>
-      </w:pPr>
-    </w:p>
-    <w:p>
-      <w:pPr>
-        <w:jc w:val="left"/>
-      </w:pPr>
-    </w:p>
-    <w:p>
-      <w:pPr>
-        <w:jc w:val="left"/>
-      </w:pPr>
-    </w:p>
-    <w:p>
-      <w:pPr>
-        <w:jc w:val="left"/>
-      </w:pPr>
-    </w:p>
-    <w:p>
-      <w:pPr>
-        <w:jc w:val="left"/>
-      </w:pPr>
-      <w:r>
-        <w:rPr>
-          <w:rFonts w:ascii="Segoe UI" w:hAnsi="Segoe UI"/>
-          <w:sz w:val="28"/>
-          <w:b/>
-          <w:color w:val="000000"/>
-        </w:rPr>
-        <w:t xml:space="preserve">2</w:t>
-      </w:r>
-      <w:r>
-        <w:rPr>
-          <w:rFonts w:ascii="Segoe UI" w:hAnsi="Segoe UI"/>
-          <w:sz w:val="28"/>
-          <w:b/>
-          <w:color w:val="000000"/>
-        </w:rPr>
-        <w:t xml:space="preserve">. </w:t>
-      </w:r>
-      <w:r>
-        <w:rPr>
-          <w:rFonts w:ascii="Segoe UI" w:hAnsi="Segoe UI"/>
-          <w:sz w:val="28"/>
-          <w:b/>
-          <w:color w:val="000000"/>
-        </w:rPr>
-        <w:t xml:space="preserve">aggiungiCompiti</w:t>
-      </w:r>
-      <w:r>
-        <w:rPr>
-          <w:rFonts w:ascii="Segoe UI" w:hAnsi="Segoe UI"/>
-          <w:sz w:val="28"/>
-          <w:b/>
-          <w:color w:val="000000"/>
-        </w:rPr>
-        <w:t xml:space="preserve">(</w:t>
-      </w:r>
-      <w:r>
-        <w:rPr>
-          <w:rFonts w:ascii="Segoe UI" w:hAnsi="Segoe UI"/>
-          <w:sz w:val="28"/>
-          <w:b/>
-          <w:color w:val="000000"/>
-        </w:rPr>
-        <w:t xml:space="preserve">)</w:t>
-      </w:r>
-    </w:p>
-    <w:p>
-      <w:pPr>
-        <w:jc w:val="left"/>
-      </w:pPr>
-    </w:p>
-    <w:p>
-      <w:pPr>
-        <w:jc w:val="left"/>
-      </w:pPr>
-      <w:r>
-        <w:rPr>
-          <w:rFonts w:ascii="Segoe UI" w:hAnsi="Segoe UI"/>
-          <w:sz w:val="20"/>
-          <w:b/>
-          <w:color w:val="000000"/>
-        </w:rPr>
-        <w:t xml:space="preserve">Pre-condizioni :</w:t>
+        <w:t xml:space="preserve">foglio</w:t>
+      </w:r>
+      <w:r>
+        <w:rPr>
+          <w:rFonts w:ascii="Segoe UI" w:hAnsi="Segoe UI"/>
+          <w:sz w:val="20"/>
+          <w:color w:val="000000"/>
+        </w:rPr>
+        <w:t xml:space="preserve"> di FoglioRiepilogativo</w:t>
       </w:r>
     </w:p>
     <w:p>
       <w:pPr>
         <w:numPr>
-          <w:ilvl w:val="0"/>
+          <w:ilvl w:val="1"/>
           <w:numId w:val="6"/>
         </w:numPr>
         <w:spacing w:after="0"/>
         <w:jc w:val="left"/>
       </w:pPr>
-    </w:p>
-    <w:p>
-      <w:pPr>
-        <w:jc w:val="left"/>
-      </w:pPr>
-    </w:p>
-    <w:p>
-      <w:pPr>
-        <w:jc w:val="left"/>
-      </w:pPr>
-    </w:p>
-    <w:p>
-      <w:pPr>
-        <w:jc w:val="left"/>
-      </w:pPr>
-      <w:r>
-        <w:rPr>
-          <w:rFonts w:ascii="Segoe UI" w:hAnsi="Segoe UI"/>
-          <w:sz w:val="20"/>
-          <w:b/>
-          <w:color w:val="000000"/>
-        </w:rPr>
-        <w:t xml:space="preserve">Post-condizioni : </w:t>
+      <w:r>
+        <w:rPr>
+          <w:rFonts w:ascii="Segoe UI" w:hAnsi="Segoe UI"/>
+          <w:sz w:val="20"/>
+          <w:i/>
+          <w:color w:val="000000"/>
+        </w:rPr>
+        <w:t xml:space="preserve">foglio</w:t>
+      </w:r>
+      <w:r>
+        <w:rPr>
+          <w:rFonts w:ascii="Segoe UI" w:hAnsi="Segoe UI"/>
+          <w:sz w:val="20"/>
+          <w:color w:val="000000"/>
+        </w:rPr>
+        <w:t xml:space="preserve"> </w:t>
+      </w:r>
+      <w:r>
+        <w:rPr>
+          <w:rFonts w:ascii="Segoe UI" w:hAnsi="Segoe UI"/>
+          <w:sz w:val="20"/>
+          <w:b/>
+          <w:color w:val="000000"/>
+        </w:rPr>
+        <w:t xml:space="preserve">si riferisce a </w:t>
+      </w:r>
+      <w:r>
+        <w:rPr>
+          <w:rFonts w:ascii="Segoe UI" w:hAnsi="Segoe UI"/>
+          <w:sz w:val="20"/>
+          <w:u w:val="single"/>
+          <w:color w:val="000000"/>
+        </w:rPr>
+        <w:t xml:space="preserve">servizio</w:t>
       </w:r>
     </w:p>
     <w:p>
       <w:pPr>
         <w:numPr>
-          <w:ilvl w:val="0"/>
+          <w:ilvl w:val="1"/>
           <w:numId w:val="7"/>
         </w:numPr>
         <w:spacing w:after="0"/>
         <w:jc w:val="left"/>
       </w:pPr>
-    </w:p>
-    <w:p>
-      <w:pPr>
-        <w:jc w:val="left"/>
-      </w:pPr>
-    </w:p>
-    <w:p>
-      <w:pPr>
-        <w:jc w:val="left"/>
-      </w:pPr>
-    </w:p>
-    <w:p>
-      <w:pPr>
-        <w:jc w:val="left"/>
-      </w:pPr>
-    </w:p>
-    <w:p>
-      <w:pPr>
-        <w:jc w:val="left"/>
-      </w:pPr>
-    </w:p>
-    <w:p>
-      <w:pPr>
-        <w:jc w:val="left"/>
-      </w:pPr>
-      <w:r>
-        <w:rPr>
-          <w:rFonts w:ascii="Segoe UI" w:hAnsi="Segoe UI"/>
-          <w:sz w:val="28"/>
-          <w:b/>
-          <w:color w:val="000000"/>
-        </w:rPr>
-        <w:t xml:space="preserve">2a</w:t>
-      </w:r>
-      <w:r>
-        <w:rPr>
-          <w:rFonts w:ascii="Segoe UI" w:hAnsi="Segoe UI"/>
-          <w:sz w:val="28"/>
-          <w:b/>
-          <w:color w:val="000000"/>
-        </w:rPr>
-        <w:t xml:space="preserve">.</w:t>
-      </w:r>
-      <w:r>
-        <w:rPr>
-          <w:rFonts w:ascii="Segoe UI" w:hAnsi="Segoe UI"/>
-          <w:sz w:val="28"/>
-          <w:b/>
-          <w:color w:val="000000"/>
-        </w:rPr>
-        <w:t xml:space="preserve">1</w:t>
-      </w:r>
-      <w:r>
-        <w:rPr>
-          <w:rFonts w:ascii="Segoe UI" w:hAnsi="Segoe UI"/>
-          <w:sz w:val="28"/>
-          <w:b/>
-          <w:color w:val="000000"/>
-        </w:rPr>
-        <w:t xml:space="preserve"> </w:t>
-      </w:r>
-      <w:r>
-        <w:rPr>
-          <w:rFonts w:ascii="Segoe UI" w:hAnsi="Segoe UI"/>
-          <w:sz w:val="28"/>
-          <w:b/>
-          <w:color w:val="000000"/>
-        </w:rPr>
-        <w:t xml:space="preserve">rimuoviCompiti</w:t>
-      </w:r>
-      <w:r>
-        <w:rPr>
-          <w:rFonts w:ascii="Segoe UI" w:hAnsi="Segoe UI"/>
-          <w:sz w:val="28"/>
-          <w:b/>
-          <w:color w:val="000000"/>
-        </w:rPr>
-        <w:t xml:space="preserve">(</w:t>
-      </w:r>
-      <w:r>
-        <w:rPr>
-          <w:rFonts w:ascii="Segoe UI" w:hAnsi="Segoe UI"/>
-          <w:sz w:val="28"/>
-          <w:b/>
-          <w:color w:val="000000"/>
-        </w:rPr>
-        <w:t xml:space="preserve">)</w:t>
-      </w:r>
-    </w:p>
-    <w:p>
-      <w:pPr>
-        <w:jc w:val="left"/>
-      </w:pPr>
-    </w:p>
-    <w:p>
-      <w:pPr>
-        <w:jc w:val="left"/>
-      </w:pPr>
-      <w:r>
-        <w:rPr>
-          <w:rFonts w:ascii="Segoe UI" w:hAnsi="Segoe UI"/>
-          <w:sz w:val="20"/>
-          <w:b/>
-          <w:color w:val="000000"/>
-        </w:rPr>
-        <w:t xml:space="preserve">Pre-condizioni :</w:t>
+      <w:r>
+        <w:rPr>
+          <w:rFonts w:ascii="Segoe UI" w:hAnsi="Segoe UI"/>
+          <w:sz w:val="20"/>
+          <w:i/>
+          <w:color w:val="000000"/>
+        </w:rPr>
+        <w:t xml:space="preserve">ch </w:t>
+      </w:r>
+      <w:r>
+        <w:rPr>
+          <w:rFonts w:ascii="Segoe UI" w:hAnsi="Segoe UI"/>
+          <w:sz w:val="20"/>
+          <w:b/>
+          <w:color w:val="000000"/>
+        </w:rPr>
+        <w:t xml:space="preserve">gestisce</w:t>
+      </w:r>
+      <w:r>
+        <w:rPr>
+          <w:rFonts w:ascii="Segoe UI" w:hAnsi="Segoe UI"/>
+          <w:sz w:val="20"/>
+          <w:color w:val="000000"/>
+        </w:rPr>
+        <w:t xml:space="preserve"> </w:t>
+      </w:r>
+      <w:r>
+        <w:rPr>
+          <w:rFonts w:ascii="Segoe UI" w:hAnsi="Segoe UI"/>
+          <w:sz w:val="20"/>
+          <w:i/>
+          <w:color w:val="000000"/>
+        </w:rPr>
+        <w:t xml:space="preserve">foglio</w:t>
       </w:r>
     </w:p>
     <w:p>
       <w:pPr>
         <w:numPr>
-          <w:ilvl w:val="0"/>
+          <w:ilvl w:val="1"/>
           <w:numId w:val="8"/>
         </w:numPr>
         <w:spacing w:after="0"/>
         <w:jc w:val="left"/>
       </w:pPr>
-    </w:p>
-    <w:p>
-      <w:pPr>
-        <w:jc w:val="left"/>
-      </w:pPr>
-    </w:p>
-    <w:p>
-      <w:pPr>
-        <w:jc w:val="left"/>
-      </w:pPr>
-    </w:p>
-    <w:p>
-      <w:pPr>
-        <w:jc w:val="left"/>
-      </w:pPr>
-      <w:r>
-        <w:rPr>
-          <w:rFonts w:ascii="Segoe UI" w:hAnsi="Segoe UI"/>
-          <w:sz w:val="20"/>
-          <w:b/>
-          <w:color w:val="000000"/>
-        </w:rPr>
-        <w:t xml:space="preserve">Post-condizioni : </w:t>
+      <w:r>
+        <w:rPr>
+          <w:rFonts w:ascii="Segoe UI" w:hAnsi="Segoe UI"/>
+          <w:sz w:val="20"/>
+          <w:color w:val="000000"/>
+        </w:rPr>
+        <w:t xml:space="preserve">dato il Menù </w:t>
+      </w:r>
+      <w:r>
+        <w:rPr>
+          <w:rFonts w:ascii="Segoe UI" w:hAnsi="Segoe UI"/>
+          <w:sz w:val="20"/>
+          <w:i/>
+          <w:color w:val="000000"/>
+        </w:rPr>
+        <w:t xml:space="preserve">m</w:t>
+      </w:r>
+      <w:r>
+        <w:rPr>
+          <w:rFonts w:ascii="Segoe UI" w:hAnsi="Segoe UI"/>
+          <w:sz w:val="20"/>
+          <w:color w:val="000000"/>
+        </w:rPr>
+        <w:t xml:space="preserve"> </w:t>
+      </w:r>
+      <w:r>
+        <w:rPr>
+          <w:rFonts w:ascii="Segoe UI" w:hAnsi="Segoe UI"/>
+          <w:sz w:val="20"/>
+          <w:b/>
+          <w:color w:val="000000"/>
+        </w:rPr>
+        <w:t xml:space="preserve">in uso in</w:t>
+      </w:r>
+      <w:r>
+        <w:rPr>
+          <w:rFonts w:ascii="Segoe UI" w:hAnsi="Segoe UI"/>
+          <w:sz w:val="20"/>
+          <w:color w:val="000000"/>
+        </w:rPr>
+        <w:t xml:space="preserve"> </w:t>
+      </w:r>
+      <w:r>
+        <w:rPr>
+          <w:rFonts w:ascii="Segoe UI" w:hAnsi="Segoe UI"/>
+          <w:sz w:val="20"/>
+          <w:u w:val="single"/>
+          <w:color w:val="000000"/>
+        </w:rPr>
+        <w:t xml:space="preserve">servizio</w:t>
+      </w:r>
+      <w:r>
+        <w:rPr>
+          <w:rFonts w:ascii="Segoe UI" w:hAnsi="Segoe UI"/>
+          <w:sz w:val="20"/>
+          <w:color w:val="000000"/>
+        </w:rPr>
+        <w:t xml:space="preserve">, per ogni Mansione di Cucina </w:t>
+      </w:r>
+      <w:r>
+        <w:rPr>
+          <w:rFonts w:ascii="Segoe UI" w:hAnsi="Segoe UI"/>
+          <w:sz w:val="20"/>
+          <w:i/>
+          <w:color w:val="000000"/>
+        </w:rPr>
+        <w:t xml:space="preserve">man</w:t>
+      </w:r>
+      <w:r>
+        <w:rPr>
+          <w:rFonts w:ascii="Segoe UI" w:hAnsi="Segoe UI"/>
+          <w:sz w:val="20"/>
+          <w:color w:val="000000"/>
+        </w:rPr>
+        <w:t xml:space="preserve"> che </w:t>
+      </w:r>
+      <w:r>
+        <w:rPr>
+          <w:rFonts w:ascii="Segoe UI" w:hAnsi="Segoe UI"/>
+          <w:sz w:val="20"/>
+          <w:b/>
+          <w:color w:val="000000"/>
+        </w:rPr>
+        <w:t xml:space="preserve">/serve per </w:t>
+      </w:r>
+      <w:r>
+        <w:rPr>
+          <w:rFonts w:ascii="Segoe UI" w:hAnsi="Segoe UI"/>
+          <w:sz w:val="20"/>
+          <w:i/>
+          <w:color w:val="000000"/>
+        </w:rPr>
+        <w:t xml:space="preserve">m</w:t>
+      </w:r>
+      <w:r>
+        <w:rPr>
+          <w:rFonts w:ascii="Segoe UI" w:hAnsi="Segoe UI"/>
+          <w:sz w:val="20"/>
+          <w:color w:val="000000"/>
+        </w:rPr>
+        <w:t xml:space="preserve">è stata creata un’istanza </w:t>
+      </w:r>
+      <w:r>
+        <w:rPr>
+          <w:rFonts w:ascii="Segoe UI" w:hAnsi="Segoe UI"/>
+          <w:sz w:val="20"/>
+          <w:i/>
+          <w:color w:val="000000"/>
+        </w:rPr>
+        <w:t xml:space="preserve">compito</w:t>
+      </w:r>
+      <w:r>
+        <w:rPr>
+          <w:rFonts w:ascii="Segoe UI" w:hAnsi="Segoe UI"/>
+          <w:sz w:val="20"/>
+          <w:color w:val="000000"/>
+        </w:rPr>
+        <w:t xml:space="preserve"> di Compito, </w:t>
+      </w:r>
+      <w:r>
+        <w:rPr>
+          <w:rFonts w:ascii="Segoe UI" w:hAnsi="Segoe UI"/>
+          <w:sz w:val="20"/>
+          <w:i/>
+          <w:color w:val="000000"/>
+        </w:rPr>
+        <w:t xml:space="preserve">compito</w:t>
+      </w:r>
+      <w:r>
+        <w:rPr>
+          <w:rFonts w:ascii="Segoe UI" w:hAnsi="Segoe UI"/>
+          <w:sz w:val="20"/>
+          <w:color w:val="000000"/>
+        </w:rPr>
+        <w:t xml:space="preserve"> </w:t>
+      </w:r>
+      <w:r>
+        <w:rPr>
+          <w:rFonts w:ascii="Segoe UI" w:hAnsi="Segoe UI"/>
+          <w:sz w:val="20"/>
+          <w:b/>
+          <w:color w:val="000000"/>
+        </w:rPr>
+        <w:t xml:space="preserve">realizza</w:t>
+      </w:r>
+      <w:r>
+        <w:rPr>
+          <w:rFonts w:ascii="Segoe UI" w:hAnsi="Segoe UI"/>
+          <w:sz w:val="20"/>
+          <w:color w:val="000000"/>
+        </w:rPr>
+        <w:t xml:space="preserve"> </w:t>
+      </w:r>
+      <w:r>
+        <w:rPr>
+          <w:rFonts w:ascii="Segoe UI" w:hAnsi="Segoe UI"/>
+          <w:sz w:val="20"/>
+          <w:i/>
+          <w:color w:val="000000"/>
+        </w:rPr>
+        <w:t xml:space="preserve">man</w:t>
+      </w:r>
+      <w:r>
+        <w:rPr>
+          <w:rFonts w:ascii="Segoe UI" w:hAnsi="Segoe UI"/>
+          <w:sz w:val="20"/>
+          <w:color w:val="000000"/>
+        </w:rPr>
+        <w:t xml:space="preserve"> e </w:t>
+      </w:r>
+      <w:r>
+        <w:rPr>
+          <w:rFonts w:ascii="Segoe UI" w:hAnsi="Segoe UI"/>
+          <w:sz w:val="20"/>
+          <w:i/>
+          <w:color w:val="000000"/>
+        </w:rPr>
+        <w:t xml:space="preserve">foglio</w:t>
+      </w:r>
+      <w:r>
+        <w:rPr>
+          <w:rFonts w:ascii="Segoe UI" w:hAnsi="Segoe UI"/>
+          <w:sz w:val="20"/>
+          <w:color w:val="000000"/>
+        </w:rPr>
+        <w:t xml:space="preserve"> </w:t>
+      </w:r>
+      <w:r>
+        <w:rPr>
+          <w:rFonts w:ascii="Segoe UI" w:hAnsi="Segoe UI"/>
+          <w:sz w:val="20"/>
+          <w:b/>
+          <w:color w:val="000000"/>
+        </w:rPr>
+        <w:t xml:space="preserve">elenca</w:t>
+      </w:r>
+      <w:r>
+        <w:rPr>
+          <w:rFonts w:ascii="Segoe UI" w:hAnsi="Segoe UI"/>
+          <w:sz w:val="20"/>
+          <w:color w:val="000000"/>
+        </w:rPr>
+        <w:t xml:space="preserve"> </w:t>
+      </w:r>
+      <w:r>
+        <w:rPr>
+          <w:rFonts w:ascii="Segoe UI" w:hAnsi="Segoe UI"/>
+          <w:sz w:val="20"/>
+          <w:i/>
+          <w:color w:val="000000"/>
+        </w:rPr>
+        <w:t xml:space="preserve">compito</w:t>
+      </w:r>
+    </w:p>
+    <w:p>
+      <w:pPr>
+        <w:jc w:val="left"/>
+      </w:pPr>
+    </w:p>
+    <w:p>
+      <w:pPr>
+        <w:jc w:val="left"/>
+      </w:pPr>
+    </w:p>
+    <w:p>
+      <w:pPr>
+        <w:jc w:val="left"/>
+      </w:pPr>
+      <w:r>
+        <w:rPr>
+          <w:rFonts w:ascii="Segoe UI" w:hAnsi="Segoe UI"/>
+          <w:sz w:val="28"/>
+          <w:b/>
+          <w:color w:val="000000"/>
+        </w:rPr>
+        <w:t xml:space="preserve">1a</w:t>
+      </w:r>
+      <w:r>
+        <w:rPr>
+          <w:rFonts w:ascii="Segoe UI" w:hAnsi="Segoe UI"/>
+          <w:sz w:val="28"/>
+          <w:b/>
+          <w:color w:val="000000"/>
+        </w:rPr>
+        <w:t xml:space="preserve">.</w:t>
+      </w:r>
+      <w:r>
+        <w:rPr>
+          <w:rFonts w:ascii="Segoe UI" w:hAnsi="Segoe UI"/>
+          <w:sz w:val="28"/>
+          <w:b/>
+          <w:color w:val="000000"/>
+        </w:rPr>
+        <w:t xml:space="preserve">1</w:t>
+      </w:r>
+      <w:r>
+        <w:rPr>
+          <w:rFonts w:ascii="Segoe UI" w:hAnsi="Segoe UI"/>
+          <w:sz w:val="28"/>
+          <w:b/>
+          <w:color w:val="000000"/>
+        </w:rPr>
+        <w:t xml:space="preserve"> </w:t>
+      </w:r>
+      <w:r>
+        <w:rPr>
+          <w:rFonts w:ascii="Segoe UI" w:hAnsi="Segoe UI"/>
+          <w:sz w:val="28"/>
+          <w:b/>
+          <w:color w:val="000000"/>
+        </w:rPr>
+        <w:t xml:space="preserve">ripristinaFoglio</w:t>
+      </w:r>
+      <w:r>
+        <w:rPr>
+          <w:rFonts w:ascii="Segoe UI" w:hAnsi="Segoe UI"/>
+          <w:sz w:val="28"/>
+          <w:b/>
+          <w:color w:val="000000"/>
+        </w:rPr>
+        <w:t xml:space="preserve">(</w:t>
+      </w:r>
+      <w:r>
+        <w:rPr>
+          <w:rFonts w:ascii="Segoe UI" w:hAnsi="Segoe UI"/>
+          <w:sz w:val="28"/>
+          <w:b/>
+          <w:u w:val="single"/>
+          <w:color w:val="000000"/>
+        </w:rPr>
+        <w:t xml:space="preserve">foglio</w:t>
+      </w:r>
+      <w:r>
+        <w:rPr>
+          <w:rFonts w:ascii="Segoe UI" w:hAnsi="Segoe UI"/>
+          <w:sz w:val="28"/>
+          <w:b/>
+          <w:color w:val="000000"/>
+        </w:rPr>
+        <w:t xml:space="preserve"> : </w:t>
+      </w:r>
+      <w:r>
+        <w:rPr>
+          <w:rFonts w:ascii="Segoe UI" w:hAnsi="Segoe UI"/>
+          <w:sz w:val="28"/>
+          <w:b/>
+          <w:color w:val="000000"/>
+        </w:rPr>
+        <w:t xml:space="preserve">FoglioRiepilogativo</w:t>
+      </w:r>
+      <w:r>
+        <w:rPr>
+          <w:rFonts w:ascii="Segoe UI" w:hAnsi="Segoe UI"/>
+          <w:sz w:val="28"/>
+          <w:b/>
+          <w:color w:val="000000"/>
+        </w:rPr>
+        <w:t xml:space="preserve">)</w:t>
+      </w:r>
+    </w:p>
+    <w:p>
+      <w:pPr>
+        <w:jc w:val="left"/>
+      </w:pPr>
+    </w:p>
+    <w:p>
+      <w:pPr>
+        <w:jc w:val="left"/>
+      </w:pPr>
+      <w:r>
+        <w:rPr>
+          <w:rFonts w:ascii="Segoe UI" w:hAnsi="Segoe UI"/>
+          <w:sz w:val="20"/>
+          <w:b/>
+          <w:color w:val="000000"/>
+        </w:rPr>
+        <w:t xml:space="preserve">Pre-condizioni :</w:t>
       </w:r>
     </w:p>
     <w:p>
@@ -874,108 +1042,62 @@
         <w:spacing w:after="0"/>
         <w:jc w:val="left"/>
       </w:pPr>
-    </w:p>
-    <w:p>
-      <w:pPr>
-        <w:jc w:val="left"/>
-      </w:pPr>
-    </w:p>
-    <w:p>
-      <w:pPr>
-        <w:jc w:val="left"/>
-      </w:pPr>
-    </w:p>
-    <w:p>
-      <w:pPr>
-        <w:jc w:val="left"/>
-      </w:pPr>
-    </w:p>
-    <w:p>
-      <w:pPr>
-        <w:jc w:val="left"/>
-      </w:pPr>
-    </w:p>
-    <w:p>
-      <w:pPr>
-        <w:jc w:val="left"/>
-      </w:pPr>
-    </w:p>
-    <w:p>
-      <w:pPr>
-        <w:jc w:val="left"/>
-      </w:pPr>
-      <w:r>
-        <w:rPr>
-          <w:rFonts w:ascii="Segoe UI" w:hAnsi="Segoe UI"/>
-          <w:sz w:val="28"/>
-          <w:b/>
-          <w:color w:val="000000"/>
-        </w:rPr>
-        <w:t xml:space="preserve">3</w:t>
-      </w:r>
-      <w:r>
-        <w:rPr>
-          <w:rFonts w:ascii="Segoe UI" w:hAnsi="Segoe UI"/>
-          <w:sz w:val="28"/>
-          <w:b/>
-          <w:color w:val="000000"/>
-        </w:rPr>
-        <w:t xml:space="preserve">. </w:t>
-      </w:r>
-      <w:r>
-        <w:rPr>
-          <w:rFonts w:ascii="Segoe UI" w:hAnsi="Segoe UI"/>
-          <w:sz w:val="28"/>
-          <w:b/>
-          <w:color w:val="000000"/>
-        </w:rPr>
-        <w:t xml:space="preserve">ordinaCompiti</w:t>
-      </w:r>
-      <w:r>
-        <w:rPr>
-          <w:rFonts w:ascii="Segoe UI" w:hAnsi="Segoe UI"/>
-          <w:sz w:val="28"/>
-          <w:b/>
-          <w:color w:val="000000"/>
-        </w:rPr>
-        <w:t xml:space="preserve">(</w:t>
-      </w:r>
-      <w:r>
-        <w:rPr>
-          <w:rFonts w:ascii="Segoe UI" w:hAnsi="Segoe UI"/>
-          <w:sz w:val="28"/>
-          <w:b/>
-          <w:color w:val="000000"/>
-        </w:rPr>
-        <w:t xml:space="preserve">ordinamento</w:t>
-      </w:r>
-      <w:r>
-        <w:rPr>
-          <w:rFonts w:ascii="Segoe UI" w:hAnsi="Segoe UI"/>
-          <w:sz w:val="28"/>
-          <w:b/>
-          <w:color w:val="000000"/>
-        </w:rPr>
-        <w:t xml:space="preserve">)</w:t>
-      </w:r>
-    </w:p>
-    <w:p>
-      <w:pPr>
-        <w:jc w:val="left"/>
-      </w:pPr>
-    </w:p>
-    <w:p>
-      <w:pPr>
-        <w:jc w:val="left"/>
-      </w:pPr>
-      <w:r>
-        <w:rPr>
-          <w:rFonts w:ascii="Segoe UI" w:hAnsi="Segoe UI"/>
-          <w:sz w:val="20"/>
-          <w:b/>
-          <w:color w:val="000000"/>
-        </w:rPr>
-        <w:t xml:space="preserve">Pre-condizioni :</w:t>
+      <w:r>
+        <w:rPr>
+          <w:rFonts w:ascii="Segoe UI" w:hAnsi="Segoe UI"/>
+          <w:sz w:val="20"/>
+          <w:color w:val="000000"/>
+        </w:rPr>
+        <w:t xml:space="preserve">sono stat</w:t>
+      </w:r>
+      <w:r>
+        <w:rPr>
+          <w:rFonts w:ascii="Segoe UI" w:hAnsi="Segoe UI"/>
+          <w:sz w:val="20"/>
+          <w:color w:val="000000"/>
+        </w:rPr>
+        <w:t xml:space="preserve">e</w:t>
+      </w:r>
+      <w:r>
+        <w:rPr>
+          <w:rFonts w:ascii="Segoe UI" w:hAnsi="Segoe UI"/>
+          <w:sz w:val="20"/>
+          <w:color w:val="000000"/>
+        </w:rPr>
+        <w:t xml:space="preserve"> </w:t>
+      </w:r>
+      <w:r>
+        <w:rPr>
+          <w:rFonts w:ascii="Segoe UI" w:hAnsi="Segoe UI"/>
+          <w:sz w:val="20"/>
+          <w:color w:val="000000"/>
+        </w:rPr>
+        <w:t xml:space="preserve">aperte</w:t>
+      </w:r>
+      <w:r>
+        <w:rPr>
+          <w:rFonts w:ascii="Segoe UI" w:hAnsi="Segoe UI"/>
+          <w:sz w:val="20"/>
+          <w:color w:val="000000"/>
+        </w:rPr>
+        <w:t xml:space="preserve"> una o più istanze di FoglioRiepilogativo comprendenti </w:t>
+      </w:r>
+      <w:r>
+        <w:rPr>
+          <w:rFonts w:ascii="Segoe UI" w:hAnsi="Segoe UI"/>
+          <w:sz w:val="20"/>
+          <w:u w:val="single"/>
+          <w:color w:val="000000"/>
+        </w:rPr>
+        <w:t xml:space="preserve">foglio</w:t>
+      </w:r>
+      <w:r>
+        <w:rPr>
+          <w:rFonts w:ascii="Segoe UI" w:hAnsi="Segoe UI"/>
+          <w:sz w:val="20"/>
+          <w:color w:val="000000"/>
+        </w:rPr>
+        <w:t xml:space="preserve"> </w:t>
       </w:r>
     </w:p>
     <w:p>
@@ -991,15 +1113,41 @@
         <w:rPr>
           <w:rFonts w:ascii="Segoe UI" w:hAnsi="Segoe UI"/>
           <w:sz w:val="20"/>
-          <w:color w:val="000000"/>
-        </w:rPr>
-        <w:t xml:space="preserve">è in corso la definizione di un Foglio Riepilogativo </w:t>
-      </w:r>
-      <w:r>
-        <w:rPr>
-          <w:rFonts w:ascii="Segoe UI" w:hAnsi="Segoe UI"/>
-          <w:sz w:val="20"/>
           <w:i/>
+          <w:color w:val="000000"/>
+        </w:rPr>
+        <w:t xml:space="preserve">ch</w:t>
+      </w:r>
+      <w:r>
+        <w:rPr>
+          <w:rFonts w:ascii="Segoe UI" w:hAnsi="Segoe UI"/>
+          <w:sz w:val="20"/>
+          <w:color w:val="000000"/>
+        </w:rPr>
+        <w:t xml:space="preserve"> </w:t>
+      </w:r>
+      <w:r>
+        <w:rPr>
+          <w:rFonts w:ascii="Segoe UI" w:hAnsi="Segoe UI"/>
+          <w:sz w:val="20"/>
+          <w:b/>
+          <w:color w:val="000000"/>
+        </w:rPr>
+        <w:t xml:space="preserve">gestisce</w:t>
+      </w:r>
+      <w:r>
+        <w:rPr>
+          <w:rFonts w:ascii="Segoe UI" w:hAnsi="Segoe UI"/>
+          <w:sz w:val="20"/>
+          <w:color w:val="000000"/>
+        </w:rPr>
+        <w:t xml:space="preserve"> </w:t>
+      </w:r>
+      <w:r>
+        <w:rPr>
+          <w:rFonts w:ascii="Segoe UI" w:hAnsi="Segoe UI"/>
+          <w:sz w:val="20"/>
+          <w:u w:val="single"/>
           <w:color w:val="000000"/>
         </w:rPr>
         <w:t xml:space="preserve">foglio</w:t>
@@ -1038,36 +1186,73 @@
         <w:spacing w:after="0"/>
         <w:jc w:val="left"/>
       </w:pPr>
-      <w:r>
-        <w:rPr>
-          <w:rFonts w:ascii="Segoe UI" w:hAnsi="Segoe UI"/>
-          <w:sz w:val="20"/>
-          <w:color w:val="000000"/>
-        </w:rPr>
-        <w:t xml:space="preserve">l’associazione </w:t>
-      </w:r>
-      <w:r>
-        <w:rPr>
-          <w:rFonts w:ascii="Segoe UI" w:hAnsi="Segoe UI"/>
-          <w:sz w:val="20"/>
-          <w:b/>
-          <w:color w:val="000000"/>
-        </w:rPr>
-        <w:t xml:space="preserve">elenca</w:t>
-      </w:r>
-      <w:r>
-        <w:rPr>
-          <w:rFonts w:ascii="Segoe UI" w:hAnsi="Segoe UI"/>
-          <w:sz w:val="20"/>
-          <w:color w:val="000000"/>
-        </w:rPr>
-        <w:t xml:space="preserve"> fra </w:t>
-      </w:r>
-      <w:r>
-        <w:rPr>
-          <w:rFonts w:ascii="Segoe UI" w:hAnsi="Segoe UI"/>
-          <w:sz w:val="20"/>
-          <w:i/>
+    </w:p>
+    <w:p>
+      <w:pPr>
+        <w:jc w:val="left"/>
+      </w:pPr>
+    </w:p>
+    <w:p>
+      <w:pPr>
+        <w:jc w:val="left"/>
+      </w:pPr>
+    </w:p>
+    <w:p>
+      <w:pPr>
+        <w:jc w:val="left"/>
+      </w:pPr>
+    </w:p>
+    <w:p>
+      <w:pPr>
+        <w:jc w:val="left"/>
+      </w:pPr>
+    </w:p>
+    <w:p>
+      <w:pPr>
+        <w:jc w:val="left"/>
+      </w:pPr>
+      <w:r>
+        <w:rPr>
+          <w:rFonts w:ascii="Segoe UI" w:hAnsi="Segoe UI"/>
+          <w:sz w:val="28"/>
+          <w:b/>
+          <w:color w:val="000000"/>
+        </w:rPr>
+        <w:t xml:space="preserve">2</w:t>
+      </w:r>
+      <w:r>
+        <w:rPr>
+          <w:rFonts w:ascii="Segoe UI" w:hAnsi="Segoe UI"/>
+          <w:sz w:val="28"/>
+          <w:b/>
+          <w:color w:val="000000"/>
+        </w:rPr>
+        <w:t xml:space="preserve">. </w:t>
+      </w:r>
+      <w:r>
+        <w:rPr>
+          <w:rFonts w:ascii="Segoe UI" w:hAnsi="Segoe UI"/>
+          <w:sz w:val="28"/>
+          <w:b/>
+          <w:color w:val="000000"/>
+        </w:rPr>
+        <w:t xml:space="preserve">aggiungiCompito</w:t>
+      </w:r>
+      <w:r>
+        <w:rPr>
+          <w:rFonts w:ascii="Segoe UI" w:hAnsi="Segoe UI"/>
+          <w:sz w:val="28"/>
+          <w:b/>
+          <w:color w:val="000000"/>
+        </w:rPr>
+        <w:t xml:space="preserve">(</w:t>
+      </w:r>
+      <w:r>
+        <w:rPr>
+          <w:rFonts w:ascii="Segoe UI" w:hAnsi="Segoe UI"/>
+          <w:sz w:val="28"/>
+          <w:b/>
+          <w:u w:val="single"/>
           <w:color w:val="000000"/>
         </w:rPr>
         <w:t xml:space="preserve">foglio</w:t>
@@ -1075,80 +1260,39 @@
       <w:r>
         <w:rPr>
           <w:rFonts w:ascii="Segoe UI" w:hAnsi="Segoe UI"/>
-          <w:sz w:val="20"/>
-          <w:color w:val="000000"/>
-        </w:rPr>
-        <w:t xml:space="preserve"> ed i Compiti è modificata in accordo a </w:t>
-      </w:r>
-      <w:r>
-        <w:rPr>
-          <w:rFonts w:ascii="Segoe UI" w:hAnsi="Segoe UI"/>
-          <w:sz w:val="20"/>
-          <w:u w:val="single"/>
-          <w:color w:val="000000"/>
-        </w:rPr>
-        <w:t xml:space="preserve">ordinamento</w:t>
-      </w:r>
-    </w:p>
-    <w:p>
-      <w:pPr>
-        <w:jc w:val="left"/>
-      </w:pPr>
-    </w:p>
-    <w:p>
-      <w:pPr>
-        <w:jc w:val="left"/>
-      </w:pPr>
-    </w:p>
-    <w:p>
-      <w:pPr>
-        <w:jc w:val="left"/>
-      </w:pPr>
-    </w:p>
-    <w:p>
-      <w:pPr>
-        <w:jc w:val="left"/>
-      </w:pPr>
-    </w:p>
-    <w:p>
-      <w:pPr>
-        <w:jc w:val="left"/>
-      </w:pPr>
-      <w:r>
-        <w:rPr>
-          <w:rFonts w:ascii="Segoe UI" w:hAnsi="Segoe UI"/>
-          <w:sz w:val="28"/>
-          <w:b/>
-          <w:color w:val="000000"/>
-        </w:rPr>
-        <w:t xml:space="preserve">4</w:t>
-      </w:r>
-      <w:r>
-        <w:rPr>
-          <w:rFonts w:ascii="Segoe UI" w:hAnsi="Segoe UI"/>
-          <w:sz w:val="28"/>
-          <w:b/>
-          <w:color w:val="000000"/>
-        </w:rPr>
-        <w:t xml:space="preserve">. </w:t>
-      </w:r>
-      <w:r>
-        <w:rPr>
-          <w:rFonts w:ascii="Segoe UI" w:hAnsi="Segoe UI"/>
-          <w:sz w:val="28"/>
-          <w:b/>
-          <w:color w:val="000000"/>
-        </w:rPr>
-        <w:t xml:space="preserve">assegnaCompito</w:t>
-      </w:r>
-      <w:r>
-        <w:rPr>
-          <w:rFonts w:ascii="Segoe UI" w:hAnsi="Segoe UI"/>
-          <w:sz w:val="28"/>
-          <w:b/>
-          <w:color w:val="000000"/>
-        </w:rPr>
-        <w:t xml:space="preserve">(</w:t>
+          <w:sz w:val="28"/>
+          <w:b/>
+          <w:color w:val="000000"/>
+        </w:rPr>
+        <w:t xml:space="preserve"> : FoglioRiepilogativo, </w:t>
+      </w:r>
+      <w:r>
+        <w:rPr>
+          <w:rFonts w:ascii="Segoe UI" w:hAnsi="Segoe UI"/>
+          <w:sz w:val="28"/>
+          <w:b/>
+          <w:u w:val="single"/>
+          <w:color w:val="000000"/>
+        </w:rPr>
+        <w:t xml:space="preserve">mansione</w:t>
+      </w:r>
+      <w:r>
+        <w:rPr>
+          <w:rFonts w:ascii="Segoe UI" w:hAnsi="Segoe UI"/>
+          <w:sz w:val="28"/>
+          <w:b/>
+          <w:color w:val="000000"/>
+        </w:rPr>
+        <w:t xml:space="preserve"> : </w:t>
+      </w:r>
+      <w:r>
+        <w:rPr>
+          <w:rFonts w:ascii="Segoe UI" w:hAnsi="Segoe UI"/>
+          <w:sz w:val="28"/>
+          <w:b/>
+          <w:color w:val="000000"/>
+        </w:rPr>
+        <w:t xml:space="preserve">MansioneDiCucina</w:t>
       </w:r>
       <w:r>
         <w:rPr>
@@ -1188,29 +1332,46 @@
         <w:spacing w:after="0"/>
         <w:jc w:val="left"/>
       </w:pPr>
-    </w:p>
-    <w:p>
-      <w:pPr>
-        <w:jc w:val="left"/>
-      </w:pPr>
-    </w:p>
-    <w:p>
-      <w:pPr>
-        <w:jc w:val="left"/>
-      </w:pPr>
-    </w:p>
-    <w:p>
-      <w:pPr>
-        <w:jc w:val="left"/>
-      </w:pPr>
-      <w:r>
-        <w:rPr>
-          <w:rFonts w:ascii="Segoe UI" w:hAnsi="Segoe UI"/>
-          <w:sz w:val="20"/>
-          <w:b/>
-          <w:color w:val="000000"/>
-        </w:rPr>
-        <w:t xml:space="preserve">Post-condizioni : </w:t>
+      <w:r>
+        <w:rPr>
+          <w:rFonts w:ascii="Segoe UI" w:hAnsi="Segoe UI"/>
+          <w:sz w:val="20"/>
+          <w:color w:val="000000"/>
+        </w:rPr>
+        <w:t xml:space="preserve">sono state </w:t>
+      </w:r>
+      <w:r>
+        <w:rPr>
+          <w:rFonts w:ascii="Segoe UI" w:hAnsi="Segoe UI"/>
+          <w:sz w:val="20"/>
+          <w:color w:val="000000"/>
+        </w:rPr>
+        <w:t xml:space="preserve">aperte</w:t>
+      </w:r>
+      <w:r>
+        <w:rPr>
+          <w:rFonts w:ascii="Segoe UI" w:hAnsi="Segoe UI"/>
+          <w:sz w:val="20"/>
+          <w:color w:val="000000"/>
+        </w:rPr>
+        <w:t xml:space="preserve"> una o più istanze di FoglioRiepilogativo comprendenti </w:t>
+      </w:r>
+      <w:r>
+        <w:rPr>
+          <w:rFonts w:ascii="Segoe UI" w:hAnsi="Segoe UI"/>
+          <w:sz w:val="20"/>
+          <w:u w:val="single"/>
+          <w:color w:val="000000"/>
+        </w:rPr>
+        <w:t xml:space="preserve">foglio</w:t>
+      </w:r>
+      <w:r>
+        <w:rPr>
+          <w:rFonts w:ascii="Segoe UI" w:hAnsi="Segoe UI"/>
+          <w:sz w:val="20"/>
+          <w:color w:val="000000"/>
+        </w:rPr>
+        <w:t xml:space="preserve"> </w:t>
       </w:r>
     </w:p>
     <w:p>
@@ -1222,112 +1383,72 @@
         <w:spacing w:after="0"/>
         <w:jc w:val="left"/>
       </w:pPr>
-    </w:p>
-    <w:p>
-      <w:pPr>
-        <w:jc w:val="left"/>
-      </w:pPr>
-    </w:p>
-    <w:p>
-      <w:pPr>
-        <w:jc w:val="left"/>
-      </w:pPr>
-    </w:p>
-    <w:p>
-      <w:pPr>
-        <w:jc w:val="left"/>
-      </w:pPr>
-    </w:p>
-    <w:p>
-      <w:pPr>
-        <w:jc w:val="left"/>
-      </w:pPr>
-    </w:p>
-    <w:p>
-      <w:pPr>
-        <w:jc w:val="left"/>
-      </w:pPr>
-      <w:r>
-        <w:rPr>
-          <w:rFonts w:ascii="Segoe UI" w:hAnsi="Segoe UI"/>
-          <w:sz w:val="28"/>
-          <w:b/>
-          <w:color w:val="000000"/>
-        </w:rPr>
-        <w:t xml:space="preserve">4a</w:t>
-      </w:r>
-      <w:r>
-        <w:rPr>
-          <w:rFonts w:ascii="Segoe UI" w:hAnsi="Segoe UI"/>
-          <w:sz w:val="28"/>
-          <w:b/>
-          <w:color w:val="000000"/>
-        </w:rPr>
-        <w:t xml:space="preserve">.</w:t>
-      </w:r>
-      <w:r>
-        <w:rPr>
-          <w:rFonts w:ascii="Segoe UI" w:hAnsi="Segoe UI"/>
-          <w:sz w:val="28"/>
-          <w:b/>
-          <w:color w:val="000000"/>
-        </w:rPr>
-        <w:t xml:space="preserve">1</w:t>
-      </w:r>
-      <w:r>
-        <w:rPr>
-          <w:rFonts w:ascii="Segoe UI" w:hAnsi="Segoe UI"/>
-          <w:sz w:val="28"/>
-          <w:b/>
-          <w:color w:val="000000"/>
-        </w:rPr>
-        <w:t xml:space="preserve"> </w:t>
-      </w:r>
-      <w:r>
-        <w:rPr>
-          <w:rFonts w:ascii="Segoe UI" w:hAnsi="Segoe UI"/>
-          <w:sz w:val="28"/>
-          <w:b/>
-          <w:color w:val="000000"/>
-        </w:rPr>
-        <w:t xml:space="preserve">modificaCompito</w:t>
-      </w:r>
-      <w:r>
-        <w:rPr>
-          <w:rFonts w:ascii="Segoe UI" w:hAnsi="Segoe UI"/>
-          <w:sz w:val="28"/>
-          <w:b/>
-          <w:color w:val="000000"/>
-        </w:rPr>
-        <w:t xml:space="preserve">(</w:t>
-      </w:r>
-      <w:r>
-        <w:rPr>
-          <w:rFonts w:ascii="Segoe UI" w:hAnsi="Segoe UI"/>
-          <w:sz w:val="28"/>
-          <w:b/>
-          <w:color w:val="000000"/>
-        </w:rPr>
-        <w:t xml:space="preserve">)</w:t>
-      </w:r>
-    </w:p>
-    <w:p>
-      <w:pPr>
-        <w:jc w:val="left"/>
-      </w:pPr>
-    </w:p>
-    <w:p>
-      <w:pPr>
-        <w:jc w:val="left"/>
-      </w:pPr>
-      <w:r>
-        <w:rPr>
-          <w:rFonts w:ascii="Segoe UI" w:hAnsi="Segoe UI"/>
-          <w:sz w:val="20"/>
-          <w:b/>
-          <w:color w:val="000000"/>
-        </w:rPr>
-        <w:t xml:space="preserve">Pre-condizioni :</w:t>
+      <w:r>
+        <w:rPr>
+          <w:rFonts w:ascii="Segoe UI" w:hAnsi="Segoe UI"/>
+          <w:sz w:val="20"/>
+          <w:i/>
+          <w:color w:val="000000"/>
+        </w:rPr>
+        <w:t xml:space="preserve">ch</w:t>
+      </w:r>
+      <w:r>
+        <w:rPr>
+          <w:rFonts w:ascii="Segoe UI" w:hAnsi="Segoe UI"/>
+          <w:sz w:val="20"/>
+          <w:color w:val="000000"/>
+        </w:rPr>
+        <w:t xml:space="preserve"> </w:t>
+      </w:r>
+      <w:r>
+        <w:rPr>
+          <w:rFonts w:ascii="Segoe UI" w:hAnsi="Segoe UI"/>
+          <w:sz w:val="20"/>
+          <w:b/>
+          <w:color w:val="000000"/>
+        </w:rPr>
+        <w:t xml:space="preserve">gestisce</w:t>
+      </w:r>
+      <w:r>
+        <w:rPr>
+          <w:rFonts w:ascii="Segoe UI" w:hAnsi="Segoe UI"/>
+          <w:sz w:val="20"/>
+          <w:color w:val="000000"/>
+        </w:rPr>
+        <w:t xml:space="preserve"> </w:t>
+      </w:r>
+      <w:r>
+        <w:rPr>
+          <w:rFonts w:ascii="Segoe UI" w:hAnsi="Segoe UI"/>
+          <w:sz w:val="20"/>
+          <w:u w:val="single"/>
+          <w:color w:val="000000"/>
+        </w:rPr>
+        <w:t xml:space="preserve">foglio</w:t>
+      </w:r>
+    </w:p>
+    <w:p>
+      <w:pPr>
+        <w:jc w:val="left"/>
+      </w:pPr>
+    </w:p>
+    <w:p>
+      <w:pPr>
+        <w:jc w:val="left"/>
+      </w:pPr>
+    </w:p>
+    <w:p>
+      <w:pPr>
+        <w:jc w:val="left"/>
+      </w:pPr>
+      <w:r>
+        <w:rPr>
+          <w:rFonts w:ascii="Segoe UI" w:hAnsi="Segoe UI"/>
+          <w:sz w:val="20"/>
+          <w:b/>
+          <w:color w:val="000000"/>
+        </w:rPr>
+        <w:t xml:space="preserve">Post-condizioni : </w:t>
       </w:r>
     </w:p>
     <w:p>
@@ -1339,29 +1460,30 @@
         <w:spacing w:after="0"/>
         <w:jc w:val="left"/>
       </w:pPr>
-    </w:p>
-    <w:p>
-      <w:pPr>
-        <w:jc w:val="left"/>
-      </w:pPr>
-    </w:p>
-    <w:p>
-      <w:pPr>
-        <w:jc w:val="left"/>
-      </w:pPr>
-    </w:p>
-    <w:p>
-      <w:pPr>
-        <w:jc w:val="left"/>
-      </w:pPr>
-      <w:r>
-        <w:rPr>
-          <w:rFonts w:ascii="Segoe UI" w:hAnsi="Segoe UI"/>
-          <w:sz w:val="20"/>
-          <w:b/>
-          <w:color w:val="000000"/>
-        </w:rPr>
-        <w:t xml:space="preserve">Post-condizioni : </w:t>
+      <w:r>
+        <w:rPr>
+          <w:rFonts w:ascii="Segoe UI" w:hAnsi="Segoe UI"/>
+          <w:sz w:val="20"/>
+          <w:color w:val="000000"/>
+        </w:rPr>
+        <w:t xml:space="preserve">è stata creata una nuova istanza </w:t>
+      </w:r>
+      <w:r>
+        <w:rPr>
+          <w:rFonts w:ascii="Segoe UI" w:hAnsi="Segoe UI"/>
+          <w:sz w:val="20"/>
+          <w:i/>
+          <w:color w:val="000000"/>
+        </w:rPr>
+        <w:t xml:space="preserve">compito</w:t>
+      </w:r>
+      <w:r>
+        <w:rPr>
+          <w:rFonts w:ascii="Segoe UI" w:hAnsi="Segoe UI"/>
+          <w:sz w:val="20"/>
+          <w:color w:val="000000"/>
+        </w:rPr>
+        <w:t xml:space="preserve"> di Compito</w:t>
       </w:r>
     </w:p>
     <w:p>
@@ -1373,91 +1495,11 @@
         <w:spacing w:after="0"/>
         <w:jc w:val="left"/>
       </w:pPr>
-    </w:p>
-    <w:p>
-      <w:pPr>
-        <w:jc w:val="left"/>
-      </w:pPr>
-    </w:p>
-    <w:p>
-      <w:pPr>
-        <w:jc w:val="left"/>
-      </w:pPr>
-    </w:p>
-    <w:p>
-      <w:pPr>
-        <w:jc w:val="left"/>
-      </w:pPr>
-    </w:p>
-    <w:p>
-      <w:pPr>
-        <w:jc w:val="left"/>
-      </w:pPr>
-    </w:p>
-    <w:p>
-      <w:pPr>
-        <w:jc w:val="left"/>
-      </w:pPr>
-      <w:r>
-        <w:rPr>
-          <w:rFonts w:ascii="Segoe UI" w:hAnsi="Segoe UI"/>
-          <w:sz w:val="28"/>
-          <w:b/>
-          <w:color w:val="000000"/>
-        </w:rPr>
-        <w:t xml:space="preserve">4b</w:t>
-      </w:r>
-      <w:r>
-        <w:rPr>
-          <w:rFonts w:ascii="Segoe UI" w:hAnsi="Segoe UI"/>
-          <w:sz w:val="28"/>
-          <w:b/>
-          <w:color w:val="000000"/>
-        </w:rPr>
-        <w:t xml:space="preserve">.</w:t>
-      </w:r>
-      <w:r>
-        <w:rPr>
-          <w:rFonts w:ascii="Segoe UI" w:hAnsi="Segoe UI"/>
-          <w:sz w:val="28"/>
-          <w:b/>
-          <w:color w:val="000000"/>
-        </w:rPr>
-        <w:t xml:space="preserve">1</w:t>
-      </w:r>
-      <w:r>
-        <w:rPr>
-          <w:rFonts w:ascii="Segoe UI" w:hAnsi="Segoe UI"/>
-          <w:sz w:val="28"/>
-          <w:b/>
-          <w:color w:val="000000"/>
-        </w:rPr>
-        <w:t xml:space="preserve"> </w:t>
-      </w:r>
-      <w:r>
-        <w:rPr>
-          <w:rFonts w:ascii="Segoe UI" w:hAnsi="Segoe UI"/>
-          <w:sz w:val="28"/>
-          <w:b/>
-          <w:color w:val="000000"/>
-        </w:rPr>
-        <w:t xml:space="preserve">segnaCompitoDaPreparare</w:t>
-      </w:r>
-      <w:r>
-        <w:rPr>
-          <w:rFonts w:ascii="Segoe UI" w:hAnsi="Segoe UI"/>
-          <w:sz w:val="28"/>
-          <w:b/>
-          <w:color w:val="000000"/>
-        </w:rPr>
-        <w:t xml:space="preserve">(</w:t>
-      </w:r>
-      <w:r>
-        <w:rPr>
-          <w:rFonts w:ascii="Segoe UI" w:hAnsi="Segoe UI"/>
-          <w:sz w:val="28"/>
-          <w:b/>
-          <w:u w:val="single"/>
+      <w:r>
+        <w:rPr>
+          <w:rFonts w:ascii="Segoe UI" w:hAnsi="Segoe UI"/>
+          <w:sz w:val="20"/>
+          <w:i/>
           <w:color w:val="000000"/>
         </w:rPr>
         <w:t xml:space="preserve">compito</w:t>
@@ -1465,58 +1507,36 @@
       <w:r>
         <w:rPr>
           <w:rFonts w:ascii="Segoe UI" w:hAnsi="Segoe UI"/>
-          <w:sz w:val="28"/>
-          <w:b/>
-          <w:color w:val="000000"/>
-        </w:rPr>
-        <w:t xml:space="preserve"> : Compito, </w:t>
-      </w:r>
-      <w:r>
-        <w:rPr>
-          <w:rFonts w:ascii="Segoe UI" w:hAnsi="Segoe UI"/>
-          <w:sz w:val="28"/>
-          <w:b/>
-          <w:u w:val="single"/>
-          <w:color w:val="000000"/>
-        </w:rPr>
-        <w:t xml:space="preserve">daPreparare</w:t>
-      </w:r>
-      <w:r>
-        <w:rPr>
-          <w:rFonts w:ascii="Segoe UI" w:hAnsi="Segoe UI"/>
-          <w:sz w:val="28"/>
-          <w:b/>
-          <w:color w:val="000000"/>
-        </w:rPr>
-        <w:t xml:space="preserve"> : sì/no</w:t>
-      </w:r>
-      <w:r>
-        <w:rPr>
-          <w:rFonts w:ascii="Segoe UI" w:hAnsi="Segoe UI"/>
-          <w:sz w:val="28"/>
-          <w:b/>
-          <w:color w:val="000000"/>
-        </w:rPr>
-        <w:t xml:space="preserve">)</w:t>
-      </w:r>
-    </w:p>
-    <w:p>
-      <w:pPr>
-        <w:jc w:val="left"/>
-      </w:pPr>
-    </w:p>
-    <w:p>
-      <w:pPr>
-        <w:jc w:val="left"/>
-      </w:pPr>
-      <w:r>
-        <w:rPr>
-          <w:rFonts w:ascii="Segoe UI" w:hAnsi="Segoe UI"/>
-          <w:sz w:val="20"/>
-          <w:b/>
-          <w:color w:val="000000"/>
-        </w:rPr>
-        <w:t xml:space="preserve">Pre-condizioni :</w:t>
+          <w:sz w:val="20"/>
+          <w:color w:val="000000"/>
+        </w:rPr>
+        <w:t xml:space="preserve"> </w:t>
+      </w:r>
+      <w:r>
+        <w:rPr>
+          <w:rFonts w:ascii="Segoe UI" w:hAnsi="Segoe UI"/>
+          <w:sz w:val="20"/>
+          <w:b/>
+          <w:color w:val="000000"/>
+        </w:rPr>
+        <w:t xml:space="preserve">realizza</w:t>
+      </w:r>
+      <w:r>
+        <w:rPr>
+          <w:rFonts w:ascii="Segoe UI" w:hAnsi="Segoe UI"/>
+          <w:sz w:val="20"/>
+          <w:color w:val="000000"/>
+        </w:rPr>
+        <w:t xml:space="preserve"> </w:t>
+      </w:r>
+      <w:r>
+        <w:rPr>
+          <w:rFonts w:ascii="Segoe UI" w:hAnsi="Segoe UI"/>
+          <w:sz w:val="20"/>
+          <w:u w:val="single"/>
+          <w:color w:val="000000"/>
+        </w:rPr>
+        <w:t xml:space="preserve">mansione</w:t>
       </w:r>
     </w:p>
     <w:p>
@@ -1532,50 +1552,189 @@
         <w:rPr>
           <w:rFonts w:ascii="Segoe UI" w:hAnsi="Segoe UI"/>
           <w:sz w:val="20"/>
-          <w:color w:val="000000"/>
-        </w:rPr>
-        <w:t xml:space="preserve">[se </w:t>
-      </w:r>
-      <w:r>
-        <w:rPr>
-          <w:rFonts w:ascii="Segoe UI" w:hAnsi="Segoe UI"/>
-          <w:sz w:val="20"/>
-          <w:u w:val="single"/>
-          <w:color w:val="000000"/>
-        </w:rPr>
-        <w:t xml:space="preserve">compito.</w:t>
-      </w:r>
-      <w:r>
-        <w:rPr>
-          <w:rFonts w:ascii="Segoe UI" w:hAnsi="Segoe UI"/>
-          <w:sz w:val="20"/>
-          <w:color w:val="000000"/>
-        </w:rPr>
-        <w:t xml:space="preserve">daPreparare ha valore no]</w:t>
-      </w:r>
-    </w:p>
-    <w:p>
-      <w:pPr>
-        <w:jc w:val="left"/>
-      </w:pPr>
-    </w:p>
-    <w:p>
-      <w:pPr>
-        <w:jc w:val="left"/>
-      </w:pPr>
-    </w:p>
-    <w:p>
-      <w:pPr>
-        <w:jc w:val="left"/>
-      </w:pPr>
-      <w:r>
-        <w:rPr>
-          <w:rFonts w:ascii="Segoe UI" w:hAnsi="Segoe UI"/>
-          <w:sz w:val="20"/>
-          <w:b/>
-          <w:color w:val="000000"/>
-        </w:rPr>
-        <w:t xml:space="preserve">Post-condizioni : </w:t>
+          <w:u w:val="single"/>
+          <w:color w:val="000000"/>
+        </w:rPr>
+        <w:t xml:space="preserve">foglio</w:t>
+      </w:r>
+      <w:r>
+        <w:rPr>
+          <w:rFonts w:ascii="Segoe UI" w:hAnsi="Segoe UI"/>
+          <w:sz w:val="20"/>
+          <w:color w:val="000000"/>
+        </w:rPr>
+        <w:t xml:space="preserve"> </w:t>
+      </w:r>
+      <w:r>
+        <w:rPr>
+          <w:rFonts w:ascii="Segoe UI" w:hAnsi="Segoe UI"/>
+          <w:sz w:val="20"/>
+          <w:b/>
+          <w:color w:val="000000"/>
+        </w:rPr>
+        <w:t xml:space="preserve">elenca</w:t>
+      </w:r>
+      <w:r>
+        <w:rPr>
+          <w:rFonts w:ascii="Segoe UI" w:hAnsi="Segoe UI"/>
+          <w:sz w:val="20"/>
+          <w:color w:val="000000"/>
+        </w:rPr>
+        <w:t xml:space="preserve"> </w:t>
+      </w:r>
+      <w:r>
+        <w:rPr>
+          <w:rFonts w:ascii="Segoe UI" w:hAnsi="Segoe UI"/>
+          <w:sz w:val="20"/>
+          <w:i/>
+          <w:color w:val="000000"/>
+        </w:rPr>
+        <w:t xml:space="preserve">compito</w:t>
+      </w:r>
+    </w:p>
+    <w:p>
+      <w:pPr>
+        <w:jc w:val="left"/>
+      </w:pPr>
+    </w:p>
+    <w:p>
+      <w:pPr>
+        <w:jc w:val="left"/>
+      </w:pPr>
+    </w:p>
+    <w:p>
+      <w:pPr>
+        <w:jc w:val="left"/>
+      </w:pPr>
+    </w:p>
+    <w:p>
+      <w:pPr>
+        <w:jc w:val="left"/>
+      </w:pPr>
+    </w:p>
+    <w:p>
+      <w:pPr>
+        <w:jc w:val="left"/>
+      </w:pPr>
+      <w:r>
+        <w:rPr>
+          <w:rFonts w:ascii="Segoe UI" w:hAnsi="Segoe UI"/>
+          <w:sz w:val="28"/>
+          <w:b/>
+          <w:color w:val="000000"/>
+        </w:rPr>
+        <w:t xml:space="preserve">2a</w:t>
+      </w:r>
+      <w:r>
+        <w:rPr>
+          <w:rFonts w:ascii="Segoe UI" w:hAnsi="Segoe UI"/>
+          <w:sz w:val="28"/>
+          <w:b/>
+          <w:color w:val="000000"/>
+        </w:rPr>
+        <w:t xml:space="preserve">.</w:t>
+      </w:r>
+      <w:r>
+        <w:rPr>
+          <w:rFonts w:ascii="Segoe UI" w:hAnsi="Segoe UI"/>
+          <w:sz w:val="28"/>
+          <w:b/>
+          <w:color w:val="000000"/>
+        </w:rPr>
+        <w:t xml:space="preserve">1</w:t>
+      </w:r>
+      <w:r>
+        <w:rPr>
+          <w:rFonts w:ascii="Segoe UI" w:hAnsi="Segoe UI"/>
+          <w:sz w:val="28"/>
+          <w:b/>
+          <w:color w:val="000000"/>
+        </w:rPr>
+        <w:t xml:space="preserve"> </w:t>
+      </w:r>
+      <w:r>
+        <w:rPr>
+          <w:rFonts w:ascii="Segoe UI" w:hAnsi="Segoe UI"/>
+          <w:sz w:val="28"/>
+          <w:b/>
+          <w:color w:val="000000"/>
+        </w:rPr>
+        <w:t xml:space="preserve">eliminaCompito</w:t>
+      </w:r>
+      <w:r>
+        <w:rPr>
+          <w:rFonts w:ascii="Segoe UI" w:hAnsi="Segoe UI"/>
+          <w:sz w:val="28"/>
+          <w:b/>
+          <w:color w:val="000000"/>
+        </w:rPr>
+        <w:t xml:space="preserve">(</w:t>
+      </w:r>
+      <w:r>
+        <w:rPr>
+          <w:rFonts w:ascii="Segoe UI" w:hAnsi="Segoe UI"/>
+          <w:sz w:val="28"/>
+          <w:b/>
+          <w:u w:val="single"/>
+          <w:color w:val="000000"/>
+        </w:rPr>
+        <w:t xml:space="preserve">foglio</w:t>
+      </w:r>
+      <w:r>
+        <w:rPr>
+          <w:rFonts w:ascii="Segoe UI" w:hAnsi="Segoe UI"/>
+          <w:sz w:val="28"/>
+          <w:b/>
+          <w:color w:val="000000"/>
+        </w:rPr>
+        <w:t xml:space="preserve"> : FoglioRiepilogativo, </w:t>
+      </w:r>
+      <w:r>
+        <w:rPr>
+          <w:rFonts w:ascii="Segoe UI" w:hAnsi="Segoe UI"/>
+          <w:sz w:val="28"/>
+          <w:b/>
+          <w:u w:val="single"/>
+          <w:color w:val="000000"/>
+        </w:rPr>
+        <w:t xml:space="preserve">compito</w:t>
+      </w:r>
+      <w:r>
+        <w:rPr>
+          <w:rFonts w:ascii="Segoe UI" w:hAnsi="Segoe UI"/>
+          <w:sz w:val="28"/>
+          <w:b/>
+          <w:color w:val="000000"/>
+        </w:rPr>
+        <w:t xml:space="preserve"> : Compito</w:t>
+      </w:r>
+      <w:r>
+        <w:rPr>
+          <w:rFonts w:ascii="Segoe UI" w:hAnsi="Segoe UI"/>
+          <w:sz w:val="28"/>
+          <w:b/>
+          <w:color w:val="000000"/>
+        </w:rPr>
+        <w:t xml:space="preserve">)</w:t>
+      </w:r>
+    </w:p>
+    <w:p>
+      <w:pPr>
+        <w:jc w:val="left"/>
+      </w:pPr>
+    </w:p>
+    <w:p>
+      <w:pPr>
+        <w:jc w:val="left"/>
+      </w:pPr>
+      <w:r>
+        <w:rPr>
+          <w:rFonts w:ascii="Segoe UI" w:hAnsi="Segoe UI"/>
+          <w:sz w:val="20"/>
+          <w:b/>
+          <w:color w:val="000000"/>
+        </w:rPr>
+        <w:t xml:space="preserve">Pre-condizioni :</w:t>
       </w:r>
     </w:p>
     <w:p>
@@ -1591,172 +1750,42 @@
         <w:rPr>
           <w:rFonts w:ascii="Segoe UI" w:hAnsi="Segoe UI"/>
           <w:sz w:val="20"/>
-          <w:u w:val="single"/>
-          <w:color w:val="000000"/>
-        </w:rPr>
-        <w:t xml:space="preserve">compito</w:t>
-      </w:r>
-      <w:r>
-        <w:rPr>
-          <w:rFonts w:ascii="Segoe UI" w:hAnsi="Segoe UI"/>
-          <w:sz w:val="20"/>
-          <w:color w:val="000000"/>
-        </w:rPr>
-        <w:t xml:space="preserve">.daPreparare = </w:t>
-      </w:r>
-      <w:r>
-        <w:rPr>
-          <w:rFonts w:ascii="Segoe UI" w:hAnsi="Segoe UI"/>
-          <w:sz w:val="20"/>
-          <w:u w:val="single"/>
-          <w:color w:val="000000"/>
-        </w:rPr>
-        <w:t xml:space="preserve">daPreparare</w:t>
-      </w:r>
-    </w:p>
-    <w:p>
-      <w:pPr>
-        <w:jc w:val="left"/>
-      </w:pPr>
-    </w:p>
-    <w:p>
-      <w:pPr>
-        <w:jc w:val="left"/>
-      </w:pPr>
-    </w:p>
-    <w:p>
-      <w:pPr>
-        <w:jc w:val="left"/>
-      </w:pPr>
-    </w:p>
-    <w:p>
-      <w:pPr>
-        <w:jc w:val="left"/>
-      </w:pPr>
-    </w:p>
-    <w:p>
-      <w:pPr>
-        <w:jc w:val="left"/>
-      </w:pPr>
-      <w:r>
-        <w:rPr>
-          <w:rFonts w:ascii="Segoe UI" w:hAnsi="Segoe UI"/>
-          <w:sz w:val="28"/>
-          <w:b/>
-          <w:color w:val="000000"/>
-        </w:rPr>
-        <w:t xml:space="preserve">4c</w:t>
-      </w:r>
-      <w:r>
-        <w:rPr>
-          <w:rFonts w:ascii="Segoe UI" w:hAnsi="Segoe UI"/>
-          <w:sz w:val="28"/>
-          <w:b/>
-          <w:color w:val="000000"/>
-        </w:rPr>
-        <w:t xml:space="preserve">.</w:t>
-      </w:r>
-      <w:r>
-        <w:rPr>
-          <w:rFonts w:ascii="Segoe UI" w:hAnsi="Segoe UI"/>
-          <w:sz w:val="28"/>
-          <w:b/>
-          <w:color w:val="000000"/>
-        </w:rPr>
-        <w:t xml:space="preserve">1</w:t>
-      </w:r>
-      <w:r>
-        <w:rPr>
-          <w:rFonts w:ascii="Segoe UI" w:hAnsi="Segoe UI"/>
-          <w:sz w:val="28"/>
-          <w:b/>
-          <w:color w:val="000000"/>
-        </w:rPr>
-        <w:t xml:space="preserve"> </w:t>
-      </w:r>
-      <w:r>
-        <w:rPr>
-          <w:rFonts w:ascii="Segoe UI" w:hAnsi="Segoe UI"/>
-          <w:sz w:val="28"/>
-          <w:b/>
-          <w:color w:val="000000"/>
-        </w:rPr>
-        <w:t xml:space="preserve">segnaTurnoCompleto</w:t>
-      </w:r>
-      <w:r>
-        <w:rPr>
-          <w:rFonts w:ascii="Segoe UI" w:hAnsi="Segoe UI"/>
-          <w:sz w:val="28"/>
-          <w:b/>
-          <w:color w:val="000000"/>
-        </w:rPr>
-        <w:t xml:space="preserve">(</w:t>
-      </w:r>
-      <w:r>
-        <w:rPr>
-          <w:rFonts w:ascii="Segoe UI" w:hAnsi="Segoe UI"/>
-          <w:sz w:val="28"/>
-          <w:b/>
-          <w:u w:val="single"/>
-          <w:color w:val="000000"/>
-        </w:rPr>
-        <w:t xml:space="preserve">turno</w:t>
-      </w:r>
-      <w:r>
-        <w:rPr>
-          <w:rFonts w:ascii="Segoe UI" w:hAnsi="Segoe UI"/>
-          <w:sz w:val="28"/>
-          <w:b/>
-          <w:color w:val="000000"/>
-        </w:rPr>
-        <w:t xml:space="preserve"> : Turno, </w:t>
-      </w:r>
-      <w:r>
-        <w:rPr>
-          <w:rFonts w:ascii="Segoe UI" w:hAnsi="Segoe UI"/>
-          <w:sz w:val="28"/>
-          <w:b/>
-          <w:u w:val="single"/>
-          <w:color w:val="000000"/>
-        </w:rPr>
-        <w:t xml:space="preserve">completo</w:t>
-      </w:r>
-      <w:r>
-        <w:rPr>
-          <w:rFonts w:ascii="Segoe UI" w:hAnsi="Segoe UI"/>
-          <w:sz w:val="28"/>
-          <w:b/>
-          <w:color w:val="000000"/>
-        </w:rPr>
-        <w:t xml:space="preserve"> : sì/no</w:t>
-      </w:r>
-      <w:r>
-        <w:rPr>
-          <w:rFonts w:ascii="Segoe UI" w:hAnsi="Segoe UI"/>
-          <w:sz w:val="28"/>
-          <w:b/>
-          <w:color w:val="000000"/>
-        </w:rPr>
-        <w:t xml:space="preserve">)</w:t>
-      </w:r>
-    </w:p>
-    <w:p>
-      <w:pPr>
-        <w:jc w:val="left"/>
-      </w:pPr>
-    </w:p>
-    <w:p>
-      <w:pPr>
-        <w:jc w:val="left"/>
-      </w:pPr>
-      <w:r>
-        <w:rPr>
-          <w:rFonts w:ascii="Segoe UI" w:hAnsi="Segoe UI"/>
-          <w:sz w:val="20"/>
-          <w:b/>
-          <w:color w:val="000000"/>
-        </w:rPr>
-        <w:t xml:space="preserve">Pre-condizioni :</w:t>
+          <w:color w:val="000000"/>
+        </w:rPr>
+        <w:t xml:space="preserve">sono state </w:t>
+      </w:r>
+      <w:r>
+        <w:rPr>
+          <w:rFonts w:ascii="Segoe UI" w:hAnsi="Segoe UI"/>
+          <w:sz w:val="20"/>
+          <w:color w:val="000000"/>
+        </w:rPr>
+        <w:t xml:space="preserve">aperte</w:t>
+      </w:r>
+      <w:r>
+        <w:rPr>
+          <w:rFonts w:ascii="Segoe UI" w:hAnsi="Segoe UI"/>
+          <w:sz w:val="20"/>
+          <w:color w:val="000000"/>
+        </w:rPr>
+        <w:t xml:space="preserve"> una o più istanze di FoglioRiepilogativo comprendenti </w:t>
+      </w:r>
+      <w:r>
+        <w:rPr>
+          <w:rFonts w:ascii="Segoe UI" w:hAnsi="Segoe UI"/>
+          <w:sz w:val="20"/>
+          <w:u w:val="single"/>
+          <w:color w:val="000000"/>
+        </w:rPr>
+        <w:t xml:space="preserve">foglio</w:t>
+      </w:r>
+      <w:r>
+        <w:rPr>
+          <w:rFonts w:ascii="Segoe UI" w:hAnsi="Segoe UI"/>
+          <w:sz w:val="20"/>
+          <w:color w:val="000000"/>
+        </w:rPr>
+        <w:t xml:space="preserve"> </w:t>
       </w:r>
     </w:p>
     <w:p>
@@ -1768,29 +1797,48 @@
         <w:spacing w:after="0"/>
         <w:jc w:val="left"/>
       </w:pPr>
-    </w:p>
-    <w:p>
-      <w:pPr>
-        <w:jc w:val="left"/>
-      </w:pPr>
-    </w:p>
-    <w:p>
-      <w:pPr>
-        <w:jc w:val="left"/>
-      </w:pPr>
-    </w:p>
-    <w:p>
-      <w:pPr>
-        <w:jc w:val="left"/>
-      </w:pPr>
-      <w:r>
-        <w:rPr>
-          <w:rFonts w:ascii="Segoe UI" w:hAnsi="Segoe UI"/>
-          <w:sz w:val="20"/>
-          <w:b/>
-          <w:color w:val="000000"/>
-        </w:rPr>
-        <w:t xml:space="preserve">Post-condizioni : </w:t>
+      <w:r>
+        <w:rPr>
+          <w:rFonts w:ascii="Segoe UI" w:hAnsi="Segoe UI"/>
+          <w:sz w:val="20"/>
+          <w:i/>
+          <w:color w:val="000000"/>
+        </w:rPr>
+        <w:t xml:space="preserve">ch</w:t>
+      </w:r>
+      <w:r>
+        <w:rPr>
+          <w:rFonts w:ascii="Segoe UI" w:hAnsi="Segoe UI"/>
+          <w:sz w:val="20"/>
+          <w:color w:val="000000"/>
+        </w:rPr>
+        <w:t xml:space="preserve"> </w:t>
+      </w:r>
+      <w:r>
+        <w:rPr>
+          <w:rFonts w:ascii="Segoe UI" w:hAnsi="Segoe UI"/>
+          <w:sz w:val="20"/>
+          <w:b/>
+          <w:color w:val="000000"/>
+        </w:rPr>
+        <w:t xml:space="preserve">gestisce</w:t>
+      </w:r>
+      <w:r>
+        <w:rPr>
+          <w:rFonts w:ascii="Segoe UI" w:hAnsi="Segoe UI"/>
+          <w:sz w:val="20"/>
+          <w:color w:val="000000"/>
+        </w:rPr>
+        <w:t xml:space="preserve"> </w:t>
+      </w:r>
+      <w:r>
+        <w:rPr>
+          <w:rFonts w:ascii="Segoe UI" w:hAnsi="Segoe UI"/>
+          <w:sz w:val="20"/>
+          <w:u w:val="single"/>
+          <w:color w:val="000000"/>
+        </w:rPr>
+        <w:t xml:space="preserve">foglio</w:t>
       </w:r>
     </w:p>
     <w:p>
@@ -1798,6 +1846,2560 @@
         <w:numPr>
           <w:ilvl w:val="0"/>
           <w:numId w:val="19"/>
+        </w:numPr>
+        <w:spacing w:after="0"/>
+        <w:jc w:val="left"/>
+      </w:pPr>
+      <w:r>
+        <w:rPr>
+          <w:rFonts w:ascii="Segoe UI" w:hAnsi="Segoe UI"/>
+          <w:sz w:val="20"/>
+          <w:u w:val="single"/>
+          <w:color w:val="000000"/>
+        </w:rPr>
+        <w:t xml:space="preserve">foglio</w:t>
+      </w:r>
+      <w:r>
+        <w:rPr>
+          <w:rFonts w:ascii="Segoe UI" w:hAnsi="Segoe UI"/>
+          <w:sz w:val="20"/>
+          <w:color w:val="000000"/>
+        </w:rPr>
+        <w:t xml:space="preserve"> </w:t>
+      </w:r>
+      <w:r>
+        <w:rPr>
+          <w:rFonts w:ascii="Segoe UI" w:hAnsi="Segoe UI"/>
+          <w:sz w:val="20"/>
+          <w:b/>
+          <w:color w:val="000000"/>
+        </w:rPr>
+        <w:t xml:space="preserve">elenca</w:t>
+      </w:r>
+      <w:r>
+        <w:rPr>
+          <w:rFonts w:ascii="Segoe UI" w:hAnsi="Segoe UI"/>
+          <w:sz w:val="20"/>
+          <w:color w:val="000000"/>
+        </w:rPr>
+        <w:t xml:space="preserve"> </w:t>
+      </w:r>
+      <w:r>
+        <w:rPr>
+          <w:rFonts w:ascii="Segoe UI" w:hAnsi="Segoe UI"/>
+          <w:sz w:val="20"/>
+          <w:u w:val="single"/>
+          <w:color w:val="000000"/>
+        </w:rPr>
+        <w:t xml:space="preserve">compito</w:t>
+      </w:r>
+    </w:p>
+    <w:p>
+      <w:pPr>
+        <w:jc w:val="left"/>
+      </w:pPr>
+    </w:p>
+    <w:p>
+      <w:pPr>
+        <w:jc w:val="left"/>
+      </w:pPr>
+    </w:p>
+    <w:p>
+      <w:pPr>
+        <w:jc w:val="left"/>
+      </w:pPr>
+      <w:r>
+        <w:rPr>
+          <w:rFonts w:ascii="Segoe UI" w:hAnsi="Segoe UI"/>
+          <w:sz w:val="20"/>
+          <w:b/>
+          <w:color w:val="000000"/>
+        </w:rPr>
+        <w:t xml:space="preserve">Post-condizioni : </w:t>
+      </w:r>
+    </w:p>
+    <w:p>
+      <w:pPr>
+        <w:numPr>
+          <w:ilvl w:val="0"/>
+          <w:numId w:val="20"/>
+        </w:numPr>
+        <w:spacing w:after="0"/>
+        <w:jc w:val="left"/>
+      </w:pPr>
+      <w:r>
+        <w:rPr>
+          <w:rFonts w:ascii="Segoe UI" w:hAnsi="Segoe UI"/>
+          <w:sz w:val="20"/>
+          <w:color w:val="000000"/>
+        </w:rPr>
+        <w:t xml:space="preserve">[se </w:t>
+      </w:r>
+      <w:r>
+        <w:rPr>
+          <w:rFonts w:ascii="Segoe UI" w:hAnsi="Segoe UI"/>
+          <w:sz w:val="20"/>
+          <w:u w:val="single"/>
+          <w:color w:val="000000"/>
+        </w:rPr>
+        <w:t xml:space="preserve">compito</w:t>
+      </w:r>
+      <w:r>
+        <w:rPr>
+          <w:rFonts w:ascii="Segoe UI" w:hAnsi="Segoe UI"/>
+          <w:sz w:val="20"/>
+          <w:color w:val="000000"/>
+        </w:rPr>
+        <w:t xml:space="preserve"> </w:t>
+      </w:r>
+      <w:r>
+        <w:rPr>
+          <w:rFonts w:ascii="Segoe UI" w:hAnsi="Segoe UI"/>
+          <w:sz w:val="20"/>
+          <w:b/>
+          <w:color w:val="000000"/>
+        </w:rPr>
+        <w:t xml:space="preserve">consiste di </w:t>
+      </w:r>
+      <w:r>
+        <w:rPr>
+          <w:rFonts w:ascii="Segoe UI" w:hAnsi="Segoe UI"/>
+          <w:sz w:val="20"/>
+          <w:color w:val="000000"/>
+        </w:rPr>
+        <w:t xml:space="preserve">un’istanza </w:t>
+      </w:r>
+      <w:r>
+        <w:rPr>
+          <w:rFonts w:ascii="Segoe UI" w:hAnsi="Segoe UI"/>
+          <w:sz w:val="20"/>
+          <w:i/>
+          <w:color w:val="000000"/>
+        </w:rPr>
+        <w:t xml:space="preserve">q </w:t>
+      </w:r>
+      <w:r>
+        <w:rPr>
+          <w:rFonts w:ascii="Segoe UI" w:hAnsi="Segoe UI"/>
+          <w:sz w:val="20"/>
+          <w:color w:val="000000"/>
+        </w:rPr>
+        <w:t xml:space="preserve">di QuantitàCompito] </w:t>
+        <w:t xml:space="preserve"> </w:t>
+      </w:r>
+      <w:r>
+        <w:rPr>
+          <w:rFonts w:ascii="Segoe UI" w:hAnsi="Segoe UI"/>
+          <w:sz w:val="20"/>
+          <w:i/>
+          <w:color w:val="000000"/>
+        </w:rPr>
+        <w:t xml:space="preserve">q</w:t>
+      </w:r>
+      <w:r>
+        <w:rPr>
+          <w:rFonts w:ascii="Segoe UI" w:hAnsi="Segoe UI"/>
+          <w:sz w:val="20"/>
+          <w:color w:val="000000"/>
+        </w:rPr>
+        <w:t xml:space="preserve"> è eliminata</w:t>
+      </w:r>
+    </w:p>
+    <w:p>
+      <w:pPr>
+        <w:numPr>
+          <w:ilvl w:val="0"/>
+          <w:numId w:val="21"/>
+        </w:numPr>
+        <w:spacing w:after="0"/>
+        <w:jc w:val="left"/>
+      </w:pPr>
+      <w:r>
+        <w:rPr>
+          <w:rFonts w:ascii="Segoe UI" w:hAnsi="Segoe UI"/>
+          <w:sz w:val="20"/>
+          <w:u w:val="single"/>
+          <w:color w:val="000000"/>
+        </w:rPr>
+        <w:t xml:space="preserve">compito</w:t>
+      </w:r>
+      <w:r>
+        <w:rPr>
+          <w:rFonts w:ascii="Segoe UI" w:hAnsi="Segoe UI"/>
+          <w:sz w:val="20"/>
+          <w:color w:val="000000"/>
+        </w:rPr>
+        <w:t xml:space="preserve"> è eliminato</w:t>
+      </w:r>
+    </w:p>
+    <w:p>
+      <w:pPr>
+        <w:jc w:val="left"/>
+      </w:pPr>
+    </w:p>
+    <w:p>
+      <w:pPr>
+        <w:jc w:val="left"/>
+      </w:pPr>
+    </w:p>
+    <w:p>
+      <w:pPr>
+        <w:jc w:val="left"/>
+      </w:pPr>
+    </w:p>
+    <w:p>
+      <w:pPr>
+        <w:jc w:val="left"/>
+      </w:pPr>
+    </w:p>
+    <w:p>
+      <w:pPr>
+        <w:jc w:val="left"/>
+      </w:pPr>
+    </w:p>
+    <w:p>
+      <w:pPr>
+        <w:jc w:val="left"/>
+      </w:pPr>
+      <w:r>
+        <w:rPr>
+          <w:rFonts w:ascii="Segoe UI" w:hAnsi="Segoe UI"/>
+          <w:sz w:val="28"/>
+          <w:b/>
+          <w:color w:val="000000"/>
+        </w:rPr>
+        <w:t xml:space="preserve">3</w:t>
+      </w:r>
+      <w:r>
+        <w:rPr>
+          <w:rFonts w:ascii="Segoe UI" w:hAnsi="Segoe UI"/>
+          <w:sz w:val="28"/>
+          <w:b/>
+          <w:color w:val="000000"/>
+        </w:rPr>
+        <w:t xml:space="preserve">. </w:t>
+      </w:r>
+      <w:r>
+        <w:rPr>
+          <w:rFonts w:ascii="Segoe UI" w:hAnsi="Segoe UI"/>
+          <w:sz w:val="28"/>
+          <w:b/>
+          <w:color w:val="000000"/>
+        </w:rPr>
+        <w:t xml:space="preserve">ordinaCompiti</w:t>
+      </w:r>
+      <w:r>
+        <w:rPr>
+          <w:rFonts w:ascii="Segoe UI" w:hAnsi="Segoe UI"/>
+          <w:sz w:val="28"/>
+          <w:b/>
+          <w:color w:val="000000"/>
+        </w:rPr>
+        <w:t xml:space="preserve">(</w:t>
+      </w:r>
+      <w:r>
+        <w:rPr>
+          <w:rFonts w:ascii="Segoe UI" w:hAnsi="Segoe UI"/>
+          <w:sz w:val="28"/>
+          <w:b/>
+          <w:u w:val="single"/>
+          <w:color w:val="000000"/>
+        </w:rPr>
+        <w:t xml:space="preserve">foglio</w:t>
+      </w:r>
+      <w:r>
+        <w:rPr>
+          <w:rFonts w:ascii="Segoe UI" w:hAnsi="Segoe UI"/>
+          <w:sz w:val="28"/>
+          <w:b/>
+          <w:color w:val="000000"/>
+        </w:rPr>
+        <w:t xml:space="preserve"> : FoglioRiepilogativo, </w:t>
+      </w:r>
+      <w:r>
+        <w:rPr>
+          <w:rFonts w:ascii="Segoe UI" w:hAnsi="Segoe UI"/>
+          <w:sz w:val="28"/>
+          <w:b/>
+          <w:color w:val="000000"/>
+        </w:rPr>
+        <w:t xml:space="preserve">ordinamento</w:t>
+      </w:r>
+      <w:r>
+        <w:rPr>
+          <w:rFonts w:ascii="Segoe UI" w:hAnsi="Segoe UI"/>
+          <w:sz w:val="28"/>
+          <w:b/>
+          <w:color w:val="000000"/>
+        </w:rPr>
+        <w:t xml:space="preserve">)</w:t>
+      </w:r>
+    </w:p>
+    <w:p>
+      <w:pPr>
+        <w:jc w:val="left"/>
+      </w:pPr>
+    </w:p>
+    <w:p>
+      <w:pPr>
+        <w:jc w:val="left"/>
+      </w:pPr>
+      <w:r>
+        <w:rPr>
+          <w:rFonts w:ascii="Segoe UI" w:hAnsi="Segoe UI"/>
+          <w:sz w:val="20"/>
+          <w:b/>
+          <w:color w:val="000000"/>
+        </w:rPr>
+        <w:t xml:space="preserve">Pre-condizioni :</w:t>
+      </w:r>
+    </w:p>
+    <w:p>
+      <w:pPr>
+        <w:numPr>
+          <w:ilvl w:val="0"/>
+          <w:numId w:val="22"/>
+        </w:numPr>
+        <w:spacing w:after="0"/>
+        <w:jc w:val="left"/>
+      </w:pPr>
+      <w:r>
+        <w:rPr>
+          <w:rFonts w:ascii="Segoe UI" w:hAnsi="Segoe UI"/>
+          <w:sz w:val="20"/>
+          <w:color w:val="000000"/>
+        </w:rPr>
+        <w:t xml:space="preserve">sono state </w:t>
+      </w:r>
+      <w:r>
+        <w:rPr>
+          <w:rFonts w:ascii="Segoe UI" w:hAnsi="Segoe UI"/>
+          <w:sz w:val="20"/>
+          <w:color w:val="000000"/>
+        </w:rPr>
+        <w:t xml:space="preserve">aperte</w:t>
+      </w:r>
+      <w:r>
+        <w:rPr>
+          <w:rFonts w:ascii="Segoe UI" w:hAnsi="Segoe UI"/>
+          <w:sz w:val="20"/>
+          <w:color w:val="000000"/>
+        </w:rPr>
+        <w:t xml:space="preserve"> una o più istanze di FoglioRiepilogativo comprendenti </w:t>
+      </w:r>
+      <w:r>
+        <w:rPr>
+          <w:rFonts w:ascii="Segoe UI" w:hAnsi="Segoe UI"/>
+          <w:sz w:val="20"/>
+          <w:u w:val="single"/>
+          <w:color w:val="000000"/>
+        </w:rPr>
+        <w:t xml:space="preserve">foglio</w:t>
+      </w:r>
+      <w:r>
+        <w:rPr>
+          <w:rFonts w:ascii="Segoe UI" w:hAnsi="Segoe UI"/>
+          <w:sz w:val="20"/>
+          <w:color w:val="000000"/>
+        </w:rPr>
+        <w:t xml:space="preserve"> </w:t>
+      </w:r>
+    </w:p>
+    <w:p>
+      <w:pPr>
+        <w:numPr>
+          <w:ilvl w:val="0"/>
+          <w:numId w:val="23"/>
+        </w:numPr>
+        <w:spacing w:after="0"/>
+        <w:jc w:val="left"/>
+      </w:pPr>
+      <w:r>
+        <w:rPr>
+          <w:rFonts w:ascii="Segoe UI" w:hAnsi="Segoe UI"/>
+          <w:sz w:val="20"/>
+          <w:i/>
+          <w:color w:val="000000"/>
+        </w:rPr>
+        <w:t xml:space="preserve">ch</w:t>
+      </w:r>
+      <w:r>
+        <w:rPr>
+          <w:rFonts w:ascii="Segoe UI" w:hAnsi="Segoe UI"/>
+          <w:sz w:val="20"/>
+          <w:color w:val="000000"/>
+        </w:rPr>
+        <w:t xml:space="preserve"> </w:t>
+      </w:r>
+      <w:r>
+        <w:rPr>
+          <w:rFonts w:ascii="Segoe UI" w:hAnsi="Segoe UI"/>
+          <w:sz w:val="20"/>
+          <w:b/>
+          <w:color w:val="000000"/>
+        </w:rPr>
+        <w:t xml:space="preserve">gestisce</w:t>
+      </w:r>
+      <w:r>
+        <w:rPr>
+          <w:rFonts w:ascii="Segoe UI" w:hAnsi="Segoe UI"/>
+          <w:sz w:val="20"/>
+          <w:color w:val="000000"/>
+        </w:rPr>
+        <w:t xml:space="preserve"> </w:t>
+      </w:r>
+      <w:r>
+        <w:rPr>
+          <w:rFonts w:ascii="Segoe UI" w:hAnsi="Segoe UI"/>
+          <w:sz w:val="20"/>
+          <w:u w:val="single"/>
+          <w:color w:val="000000"/>
+        </w:rPr>
+        <w:t xml:space="preserve">foglio</w:t>
+      </w:r>
+    </w:p>
+    <w:p>
+      <w:pPr>
+        <w:jc w:val="left"/>
+      </w:pPr>
+    </w:p>
+    <w:p>
+      <w:pPr>
+        <w:jc w:val="left"/>
+      </w:pPr>
+    </w:p>
+    <w:p>
+      <w:pPr>
+        <w:jc w:val="left"/>
+      </w:pPr>
+      <w:r>
+        <w:rPr>
+          <w:rFonts w:ascii="Segoe UI" w:hAnsi="Segoe UI"/>
+          <w:sz w:val="20"/>
+          <w:b/>
+          <w:color w:val="000000"/>
+        </w:rPr>
+        <w:t xml:space="preserve">Post-condizioni : </w:t>
+      </w:r>
+    </w:p>
+    <w:p>
+      <w:pPr>
+        <w:numPr>
+          <w:ilvl w:val="0"/>
+          <w:numId w:val="24"/>
+        </w:numPr>
+        <w:spacing w:after="0"/>
+        <w:jc w:val="left"/>
+      </w:pPr>
+      <w:r>
+        <w:rPr>
+          <w:rFonts w:ascii="Segoe UI" w:hAnsi="Segoe UI"/>
+          <w:sz w:val="20"/>
+          <w:color w:val="000000"/>
+        </w:rPr>
+        <w:t xml:space="preserve">l’associazione </w:t>
+      </w:r>
+      <w:r>
+        <w:rPr>
+          <w:rFonts w:ascii="Segoe UI" w:hAnsi="Segoe UI"/>
+          <w:sz w:val="20"/>
+          <w:b/>
+          <w:color w:val="000000"/>
+        </w:rPr>
+        <w:t xml:space="preserve">elenca</w:t>
+      </w:r>
+      <w:r>
+        <w:rPr>
+          <w:rFonts w:ascii="Segoe UI" w:hAnsi="Segoe UI"/>
+          <w:sz w:val="20"/>
+          <w:color w:val="000000"/>
+        </w:rPr>
+        <w:t xml:space="preserve"> fra </w:t>
+      </w:r>
+      <w:r>
+        <w:rPr>
+          <w:rFonts w:ascii="Segoe UI" w:hAnsi="Segoe UI"/>
+          <w:sz w:val="20"/>
+          <w:u w:val="single"/>
+          <w:color w:val="000000"/>
+        </w:rPr>
+        <w:t xml:space="preserve">foglio</w:t>
+      </w:r>
+      <w:r>
+        <w:rPr>
+          <w:rFonts w:ascii="Segoe UI" w:hAnsi="Segoe UI"/>
+          <w:sz w:val="20"/>
+          <w:color w:val="000000"/>
+        </w:rPr>
+        <w:t xml:space="preserve"> ed i Compiti è modificata in accordo a </w:t>
+      </w:r>
+      <w:r>
+        <w:rPr>
+          <w:rFonts w:ascii="Segoe UI" w:hAnsi="Segoe UI"/>
+          <w:sz w:val="20"/>
+          <w:u w:val="single"/>
+          <w:color w:val="000000"/>
+        </w:rPr>
+        <w:t xml:space="preserve">ordinamento</w:t>
+      </w:r>
+    </w:p>
+    <w:p>
+      <w:pPr>
+        <w:jc w:val="left"/>
+      </w:pPr>
+    </w:p>
+    <w:p>
+      <w:pPr>
+        <w:jc w:val="left"/>
+      </w:pPr>
+    </w:p>
+    <w:p>
+      <w:pPr>
+        <w:jc w:val="left"/>
+      </w:pPr>
+    </w:p>
+    <w:p>
+      <w:pPr>
+        <w:jc w:val="left"/>
+      </w:pPr>
+      <w:r>
+        <w:rPr>
+          <w:rFonts w:ascii="Segoe UI" w:hAnsi="Segoe UI"/>
+          <w:sz w:val="28"/>
+          <w:b/>
+          <w:color w:val="000000"/>
+        </w:rPr>
+        <w:t xml:space="preserve">4</w:t>
+      </w:r>
+      <w:r>
+        <w:rPr>
+          <w:rFonts w:ascii="Segoe UI" w:hAnsi="Segoe UI"/>
+          <w:sz w:val="28"/>
+          <w:b/>
+          <w:color w:val="000000"/>
+        </w:rPr>
+        <w:t xml:space="preserve">. </w:t>
+      </w:r>
+      <w:r>
+        <w:rPr>
+          <w:rFonts w:ascii="Segoe UI" w:hAnsi="Segoe UI"/>
+          <w:sz w:val="28"/>
+          <w:b/>
+          <w:color w:val="000000"/>
+        </w:rPr>
+        <w:t xml:space="preserve">consultaTabelloneTurni</w:t>
+      </w:r>
+      <w:r>
+        <w:rPr>
+          <w:rFonts w:ascii="Segoe UI" w:hAnsi="Segoe UI"/>
+          <w:sz w:val="28"/>
+          <w:b/>
+          <w:color w:val="000000"/>
+        </w:rPr>
+        <w:t xml:space="preserve">(</w:t>
+      </w:r>
+      <w:r>
+        <w:rPr>
+          <w:rFonts w:ascii="Segoe UI" w:hAnsi="Segoe UI"/>
+          <w:sz w:val="28"/>
+          <w:b/>
+          <w:color w:val="000000"/>
+        </w:rPr>
+        <w:t xml:space="preserve">)</w:t>
+      </w:r>
+    </w:p>
+    <w:p>
+      <w:pPr>
+        <w:jc w:val="left"/>
+      </w:pPr>
+    </w:p>
+    <w:p>
+      <w:pPr>
+        <w:jc w:val="left"/>
+      </w:pPr>
+      <w:r>
+        <w:rPr>
+          <w:rFonts w:ascii="Segoe UI" w:hAnsi="Segoe UI"/>
+          <w:sz w:val="20"/>
+          <w:b/>
+          <w:color w:val="000000"/>
+        </w:rPr>
+        <w:t xml:space="preserve">Pre-condizioni : </w:t>
+      </w:r>
+      <w:r>
+        <w:rPr>
+          <w:rFonts w:ascii="Segoe UI" w:hAnsi="Segoe UI"/>
+          <w:sz w:val="20"/>
+          <w:color w:val="000000"/>
+        </w:rPr>
+        <w:t xml:space="preserve">assenti, potrebbe essere eseguita in qualsiasi momento / UC</w:t>
+      </w:r>
+    </w:p>
+    <w:p>
+      <w:pPr>
+        <w:jc w:val="left"/>
+      </w:pPr>
+      <w:r>
+        <w:rPr>
+          <w:rFonts w:ascii="Segoe UI" w:hAnsi="Segoe UI"/>
+          <w:sz w:val="20"/>
+          <w:b/>
+          <w:color w:val="000000"/>
+        </w:rPr>
+        <w:t xml:space="preserve">Post-condizioni : </w:t>
+      </w:r>
+      <w:r>
+        <w:rPr>
+          <w:rFonts w:ascii="Segoe UI" w:hAnsi="Segoe UI"/>
+          <w:sz w:val="20"/>
+          <w:color w:val="000000"/>
+        </w:rPr>
+        <w:t xml:space="preserve">assenti, è un’interrogazione al sistema</w:t>
+      </w:r>
+    </w:p>
+    <w:p>
+      <w:pPr>
+        <w:jc w:val="left"/>
+      </w:pPr>
+    </w:p>
+    <w:p>
+      <w:pPr>
+        <w:jc w:val="left"/>
+      </w:pPr>
+    </w:p>
+    <w:p>
+      <w:pPr>
+        <w:jc w:val="left"/>
+      </w:pPr>
+      <w:r>
+        <w:rPr>
+          <w:rFonts w:ascii="Segoe UI" w:hAnsi="Segoe UI"/>
+          <w:sz w:val="28"/>
+          <w:b/>
+          <w:color w:val="000000"/>
+        </w:rPr>
+        <w:t xml:space="preserve">5</w:t>
+      </w:r>
+      <w:r>
+        <w:rPr>
+          <w:rFonts w:ascii="Segoe UI" w:hAnsi="Segoe UI"/>
+          <w:sz w:val="28"/>
+          <w:b/>
+          <w:color w:val="000000"/>
+        </w:rPr>
+        <w:t xml:space="preserve">. </w:t>
+      </w:r>
+      <w:r>
+        <w:rPr>
+          <w:rFonts w:ascii="Segoe UI" w:hAnsi="Segoe UI"/>
+          <w:sz w:val="28"/>
+          <w:b/>
+          <w:color w:val="000000"/>
+        </w:rPr>
+        <w:t xml:space="preserve">assegnaCompito</w:t>
+      </w:r>
+      <w:r>
+        <w:rPr>
+          <w:rFonts w:ascii="Segoe UI" w:hAnsi="Segoe UI"/>
+          <w:sz w:val="28"/>
+          <w:b/>
+          <w:color w:val="000000"/>
+        </w:rPr>
+        <w:t xml:space="preserve">(</w:t>
+      </w:r>
+      <w:r>
+        <w:rPr>
+          <w:rFonts w:ascii="Segoe UI" w:hAnsi="Segoe UI"/>
+          <w:sz w:val="28"/>
+          <w:b/>
+          <w:u w:val="single"/>
+          <w:color w:val="000000"/>
+        </w:rPr>
+        <w:t xml:space="preserve">foglio</w:t>
+      </w:r>
+      <w:r>
+        <w:rPr>
+          <w:rFonts w:ascii="Segoe UI" w:hAnsi="Segoe UI"/>
+          <w:sz w:val="28"/>
+          <w:b/>
+          <w:color w:val="000000"/>
+        </w:rPr>
+        <w:t xml:space="preserve"> : FoglioRiepilogativo, </w:t>
+      </w:r>
+      <w:r>
+        <w:rPr>
+          <w:rFonts w:ascii="Segoe UI" w:hAnsi="Segoe UI"/>
+          <w:sz w:val="28"/>
+          <w:b/>
+          <w:u w:val="single"/>
+          <w:color w:val="000000"/>
+        </w:rPr>
+        <w:t xml:space="preserve">compito</w:t>
+      </w:r>
+      <w:r>
+        <w:rPr>
+          <w:rFonts w:ascii="Segoe UI" w:hAnsi="Segoe UI"/>
+          <w:sz w:val="28"/>
+          <w:b/>
+          <w:color w:val="000000"/>
+        </w:rPr>
+        <w:t xml:space="preserve"> : Compito, </w:t>
+      </w:r>
+      <w:r>
+        <w:rPr>
+          <w:rFonts w:ascii="Segoe UI" w:hAnsi="Segoe UI"/>
+          <w:sz w:val="28"/>
+          <w:b/>
+          <w:u w:val="single"/>
+          <w:color w:val="000000"/>
+        </w:rPr>
+        <w:t xml:space="preserve">turno</w:t>
+      </w:r>
+      <w:r>
+        <w:rPr>
+          <w:rFonts w:ascii="Segoe UI" w:hAnsi="Segoe UI"/>
+          <w:sz w:val="28"/>
+          <w:b/>
+          <w:color w:val="000000"/>
+        </w:rPr>
+        <w:t xml:space="preserve"> : Turno, </w:t>
+      </w:r>
+      <w:r>
+        <w:rPr>
+          <w:rFonts w:ascii="Segoe UI" w:hAnsi="Segoe UI"/>
+          <w:sz w:val="28"/>
+          <w:b/>
+          <w:u w:val="single"/>
+          <w:color w:val="000000"/>
+        </w:rPr>
+        <w:t xml:space="preserve">cuoco?</w:t>
+      </w:r>
+      <w:r>
+        <w:rPr>
+          <w:rFonts w:ascii="Segoe UI" w:hAnsi="Segoe UI"/>
+          <w:sz w:val="28"/>
+          <w:b/>
+          <w:color w:val="000000"/>
+        </w:rPr>
+        <w:t xml:space="preserve"> : Cuoco, </w:t>
+      </w:r>
+      <w:r>
+        <w:rPr>
+          <w:rFonts w:ascii="Segoe UI" w:hAnsi="Segoe UI"/>
+          <w:sz w:val="28"/>
+          <w:b/>
+          <w:u w:val="single"/>
+          <w:color w:val="000000"/>
+        </w:rPr>
+        <w:t xml:space="preserve">stimaT</w:t>
+      </w:r>
+      <w:r>
+        <w:rPr>
+          <w:rFonts w:ascii="Segoe UI" w:hAnsi="Segoe UI"/>
+          <w:sz w:val="28"/>
+          <w:b/>
+          <w:u w:val="single"/>
+          <w:color w:val="000000"/>
+        </w:rPr>
+        <w:t xml:space="preserve">empo?</w:t>
+      </w:r>
+      <w:r>
+        <w:rPr>
+          <w:rFonts w:ascii="Segoe UI" w:hAnsi="Segoe UI"/>
+          <w:sz w:val="28"/>
+          <w:b/>
+          <w:color w:val="000000"/>
+        </w:rPr>
+        <w:t xml:space="preserve"> : minuti, </w:t>
+      </w:r>
+      <w:r>
+        <w:rPr>
+          <w:rFonts w:ascii="Segoe UI" w:hAnsi="Segoe UI"/>
+          <w:sz w:val="28"/>
+          <w:b/>
+          <w:u w:val="single"/>
+          <w:color w:val="000000"/>
+        </w:rPr>
+        <w:t xml:space="preserve">quantità?</w:t>
+      </w:r>
+      <w:r>
+        <w:rPr>
+          <w:rFonts w:ascii="Segoe UI" w:hAnsi="Segoe UI"/>
+          <w:sz w:val="28"/>
+          <w:b/>
+          <w:color w:val="000000"/>
+        </w:rPr>
+        <w:t xml:space="preserve"> : </w:t>
+      </w:r>
+      <w:r>
+        <w:rPr>
+          <w:rFonts w:ascii="Segoe UI" w:hAnsi="Segoe UI"/>
+          <w:sz w:val="28"/>
+          <w:b/>
+          <w:color w:val="000000"/>
+        </w:rPr>
+        <w:t xml:space="preserve">testo</w:t>
+      </w:r>
+      <w:r>
+        <w:rPr>
+          <w:rFonts w:ascii="Segoe UI" w:hAnsi="Segoe UI"/>
+          <w:sz w:val="28"/>
+          <w:b/>
+          <w:color w:val="000000"/>
+        </w:rPr>
+        <w:t xml:space="preserve">)</w:t>
+      </w:r>
+    </w:p>
+    <w:p>
+      <w:pPr>
+        <w:jc w:val="left"/>
+      </w:pPr>
+    </w:p>
+    <w:p>
+      <w:pPr>
+        <w:jc w:val="left"/>
+      </w:pPr>
+      <w:r>
+        <w:rPr>
+          <w:rFonts w:ascii="Segoe UI" w:hAnsi="Segoe UI"/>
+          <w:sz w:val="20"/>
+          <w:b/>
+          <w:color w:val="000000"/>
+        </w:rPr>
+        <w:t xml:space="preserve">Pre-condizioni :</w:t>
+      </w:r>
+    </w:p>
+    <w:p>
+      <w:pPr>
+        <w:numPr>
+          <w:ilvl w:val="0"/>
+          <w:numId w:val="25"/>
+        </w:numPr>
+        <w:spacing w:after="0"/>
+        <w:jc w:val="left"/>
+      </w:pPr>
+      <w:r>
+        <w:rPr>
+          <w:rFonts w:ascii="Segoe UI" w:hAnsi="Segoe UI"/>
+          <w:sz w:val="20"/>
+          <w:color w:val="000000"/>
+        </w:rPr>
+        <w:t xml:space="preserve">sono state </w:t>
+      </w:r>
+      <w:r>
+        <w:rPr>
+          <w:rFonts w:ascii="Segoe UI" w:hAnsi="Segoe UI"/>
+          <w:sz w:val="20"/>
+          <w:color w:val="000000"/>
+        </w:rPr>
+        <w:t xml:space="preserve">aperte</w:t>
+      </w:r>
+      <w:r>
+        <w:rPr>
+          <w:rFonts w:ascii="Segoe UI" w:hAnsi="Segoe UI"/>
+          <w:sz w:val="20"/>
+          <w:color w:val="000000"/>
+        </w:rPr>
+        <w:t xml:space="preserve"> una o più istanze di FoglioRiepilogativo comprendenti </w:t>
+      </w:r>
+      <w:r>
+        <w:rPr>
+          <w:rFonts w:ascii="Segoe UI" w:hAnsi="Segoe UI"/>
+          <w:sz w:val="20"/>
+          <w:u w:val="single"/>
+          <w:color w:val="000000"/>
+        </w:rPr>
+        <w:t xml:space="preserve">foglio</w:t>
+      </w:r>
+      <w:r>
+        <w:rPr>
+          <w:rFonts w:ascii="Segoe UI" w:hAnsi="Segoe UI"/>
+          <w:sz w:val="20"/>
+          <w:color w:val="000000"/>
+        </w:rPr>
+        <w:t xml:space="preserve"> </w:t>
+      </w:r>
+    </w:p>
+    <w:p>
+      <w:pPr>
+        <w:numPr>
+          <w:ilvl w:val="0"/>
+          <w:numId w:val="26"/>
+        </w:numPr>
+        <w:spacing w:after="0"/>
+        <w:jc w:val="left"/>
+      </w:pPr>
+      <w:r>
+        <w:rPr>
+          <w:rFonts w:ascii="Segoe UI" w:hAnsi="Segoe UI"/>
+          <w:sz w:val="20"/>
+          <w:i/>
+          <w:color w:val="000000"/>
+        </w:rPr>
+        <w:t xml:space="preserve">ch</w:t>
+      </w:r>
+      <w:r>
+        <w:rPr>
+          <w:rFonts w:ascii="Segoe UI" w:hAnsi="Segoe UI"/>
+          <w:sz w:val="20"/>
+          <w:color w:val="000000"/>
+        </w:rPr>
+        <w:t xml:space="preserve"> </w:t>
+      </w:r>
+      <w:r>
+        <w:rPr>
+          <w:rFonts w:ascii="Segoe UI" w:hAnsi="Segoe UI"/>
+          <w:sz w:val="20"/>
+          <w:b/>
+          <w:color w:val="000000"/>
+        </w:rPr>
+        <w:t xml:space="preserve">gestisce</w:t>
+      </w:r>
+      <w:r>
+        <w:rPr>
+          <w:rFonts w:ascii="Segoe UI" w:hAnsi="Segoe UI"/>
+          <w:sz w:val="20"/>
+          <w:color w:val="000000"/>
+        </w:rPr>
+        <w:t xml:space="preserve"> </w:t>
+      </w:r>
+      <w:r>
+        <w:rPr>
+          <w:rFonts w:ascii="Segoe UI" w:hAnsi="Segoe UI"/>
+          <w:sz w:val="20"/>
+          <w:u w:val="single"/>
+          <w:color w:val="000000"/>
+        </w:rPr>
+        <w:t xml:space="preserve">foglio</w:t>
+      </w:r>
+    </w:p>
+    <w:p>
+      <w:pPr>
+        <w:numPr>
+          <w:ilvl w:val="0"/>
+          <w:numId w:val="27"/>
+        </w:numPr>
+        <w:spacing w:after="0"/>
+        <w:jc w:val="left"/>
+      </w:pPr>
+      <w:r>
+        <w:rPr>
+          <w:rFonts w:ascii="Segoe UI" w:hAnsi="Segoe UI"/>
+          <w:sz w:val="20"/>
+          <w:u w:val="single"/>
+          <w:color w:val="000000"/>
+        </w:rPr>
+        <w:t xml:space="preserve">foglio</w:t>
+      </w:r>
+      <w:r>
+        <w:rPr>
+          <w:rFonts w:ascii="Segoe UI" w:hAnsi="Segoe UI"/>
+          <w:sz w:val="20"/>
+          <w:color w:val="000000"/>
+        </w:rPr>
+        <w:t xml:space="preserve"> </w:t>
+      </w:r>
+      <w:r>
+        <w:rPr>
+          <w:rFonts w:ascii="Segoe UI" w:hAnsi="Segoe UI"/>
+          <w:sz w:val="20"/>
+          <w:b/>
+          <w:color w:val="000000"/>
+        </w:rPr>
+        <w:t xml:space="preserve">elenca</w:t>
+      </w:r>
+      <w:r>
+        <w:rPr>
+          <w:rFonts w:ascii="Segoe UI" w:hAnsi="Segoe UI"/>
+          <w:sz w:val="20"/>
+          <w:color w:val="000000"/>
+        </w:rPr>
+        <w:t xml:space="preserve"> </w:t>
+      </w:r>
+      <w:r>
+        <w:rPr>
+          <w:rFonts w:ascii="Segoe UI" w:hAnsi="Segoe UI"/>
+          <w:sz w:val="20"/>
+          <w:u w:val="single"/>
+          <w:color w:val="000000"/>
+        </w:rPr>
+        <w:t xml:space="preserve">compito</w:t>
+      </w:r>
+    </w:p>
+    <w:p>
+      <w:pPr>
+        <w:jc w:val="left"/>
+      </w:pPr>
+    </w:p>
+    <w:p>
+      <w:pPr>
+        <w:jc w:val="left"/>
+      </w:pPr>
+    </w:p>
+    <w:p>
+      <w:pPr>
+        <w:jc w:val="left"/>
+      </w:pPr>
+      <w:r>
+        <w:rPr>
+          <w:rFonts w:ascii="Segoe UI" w:hAnsi="Segoe UI"/>
+          <w:sz w:val="20"/>
+          <w:b/>
+          <w:color w:val="000000"/>
+        </w:rPr>
+        <w:t xml:space="preserve">Post-condizioni : </w:t>
+      </w:r>
+      <w:r>
+        <w:rPr>
+          <w:rFonts w:ascii="Segoe UI" w:hAnsi="Segoe UI"/>
+          <w:sz w:val="20"/>
+          <w:color w:val="000000"/>
+        </w:rPr>
+        <w:t xml:space="preserve">se </w:t>
+      </w:r>
+      <w:r>
+        <w:rPr>
+          <w:rFonts w:ascii="Segoe UI" w:hAnsi="Segoe UI"/>
+          <w:sz w:val="20"/>
+          <w:u w:val="single"/>
+          <w:color w:val="000000"/>
+        </w:rPr>
+        <w:t xml:space="preserve">cuoco</w:t>
+      </w:r>
+      <w:r>
+        <w:rPr>
+          <w:rFonts w:ascii="Segoe UI" w:hAnsi="Segoe UI"/>
+          <w:sz w:val="20"/>
+          <w:color w:val="000000"/>
+        </w:rPr>
+        <w:t xml:space="preserve"> non è specificato oppure </w:t>
+      </w:r>
+      <w:r>
+        <w:rPr>
+          <w:rFonts w:ascii="Segoe UI" w:hAnsi="Segoe UI"/>
+          <w:sz w:val="20"/>
+          <w:u w:val="single"/>
+          <w:color w:val="000000"/>
+        </w:rPr>
+        <w:t xml:space="preserve">cuoco</w:t>
+      </w:r>
+      <w:r>
+        <w:rPr>
+          <w:rFonts w:ascii="Segoe UI" w:hAnsi="Segoe UI"/>
+          <w:sz w:val="20"/>
+          <w:color w:val="000000"/>
+        </w:rPr>
+        <w:t xml:space="preserve"> </w:t>
+      </w:r>
+      <w:r>
+        <w:rPr>
+          <w:rFonts w:ascii="Segoe UI" w:hAnsi="Segoe UI"/>
+          <w:sz w:val="20"/>
+          <w:b/>
+          <w:color w:val="000000"/>
+        </w:rPr>
+        <w:t xml:space="preserve">è disponibile in</w:t>
+      </w:r>
+      <w:r>
+        <w:rPr>
+          <w:rFonts w:ascii="Segoe UI" w:hAnsi="Segoe UI"/>
+          <w:sz w:val="20"/>
+          <w:color w:val="000000"/>
+        </w:rPr>
+        <w:t xml:space="preserve"> </w:t>
+      </w:r>
+      <w:r>
+        <w:rPr>
+          <w:rFonts w:ascii="Segoe UI" w:hAnsi="Segoe UI"/>
+          <w:sz w:val="20"/>
+          <w:u w:val="single"/>
+          <w:color w:val="000000"/>
+        </w:rPr>
+        <w:t xml:space="preserve">turno</w:t>
+      </w:r>
+      <w:r>
+        <w:rPr>
+          <w:rFonts w:ascii="Segoe UI" w:hAnsi="Segoe UI"/>
+          <w:sz w:val="20"/>
+          <w:color w:val="000000"/>
+        </w:rPr>
+        <w:t xml:space="preserve"> ,</w:t>
+      </w:r>
+    </w:p>
+    <w:p>
+      <w:pPr>
+        <w:jc w:val="left"/>
+      </w:pPr>
+      <w:r>
+        <w:rPr>
+          <w:rFonts w:ascii="Segoe UI" w:hAnsi="Segoe UI"/>
+          <w:sz w:val="20"/>
+          <w:color w:val="000000"/>
+        </w:rPr>
+        <w:t xml:space="preserve">e se </w:t>
+      </w:r>
+      <w:r>
+        <w:rPr>
+          <w:rFonts w:ascii="Segoe UI" w:hAnsi="Segoe UI"/>
+          <w:sz w:val="20"/>
+          <w:u w:val="single"/>
+          <w:color w:val="000000"/>
+        </w:rPr>
+        <w:t xml:space="preserve">turno</w:t>
+      </w:r>
+      <w:r>
+        <w:rPr>
+          <w:rFonts w:ascii="Segoe UI" w:hAnsi="Segoe UI"/>
+          <w:sz w:val="20"/>
+          <w:color w:val="000000"/>
+        </w:rPr>
+        <w:t xml:space="preserve">.</w:t>
+      </w:r>
+      <w:r>
+        <w:rPr>
+          <w:rFonts w:ascii="Segoe UI" w:hAnsi="Segoe UI"/>
+          <w:sz w:val="20"/>
+          <w:color w:val="000000"/>
+        </w:rPr>
+        <w:t xml:space="preserve">stato temporale != passato</w:t>
+      </w:r>
+    </w:p>
+    <w:p>
+      <w:pPr>
+        <w:numPr>
+          <w:ilvl w:val="0"/>
+          <w:numId w:val="28"/>
+        </w:numPr>
+        <w:spacing w:after="0"/>
+        <w:jc w:val="left"/>
+      </w:pPr>
+      <w:r>
+        <w:rPr>
+          <w:rFonts w:ascii="Segoe UI" w:hAnsi="Segoe UI"/>
+          <w:sz w:val="20"/>
+          <w:i/>
+          <w:color w:val="000000"/>
+        </w:rPr>
+        <w:t xml:space="preserve">ch</w:t>
+      </w:r>
+      <w:r>
+        <w:rPr>
+          <w:rFonts w:ascii="Segoe UI" w:hAnsi="Segoe UI"/>
+          <w:sz w:val="20"/>
+          <w:color w:val="000000"/>
+        </w:rPr>
+        <w:t xml:space="preserve"> </w:t>
+      </w:r>
+      <w:r>
+        <w:rPr>
+          <w:rFonts w:ascii="Segoe UI" w:hAnsi="Segoe UI"/>
+          <w:sz w:val="20"/>
+          <w:b/>
+          <w:color w:val="000000"/>
+        </w:rPr>
+        <w:t xml:space="preserve">attribuisce</w:t>
+      </w:r>
+      <w:r>
+        <w:rPr>
+          <w:rFonts w:ascii="Segoe UI" w:hAnsi="Segoe UI"/>
+          <w:sz w:val="20"/>
+          <w:color w:val="000000"/>
+        </w:rPr>
+        <w:t xml:space="preserve"> </w:t>
+      </w:r>
+      <w:r>
+        <w:rPr>
+          <w:rFonts w:ascii="Segoe UI" w:hAnsi="Segoe UI"/>
+          <w:sz w:val="20"/>
+          <w:u w:val="single"/>
+          <w:color w:val="000000"/>
+        </w:rPr>
+        <w:t xml:space="preserve">compito</w:t>
+      </w:r>
+    </w:p>
+    <w:p>
+      <w:pPr>
+        <w:numPr>
+          <w:ilvl w:val="0"/>
+          <w:numId w:val="29"/>
+        </w:numPr>
+        <w:spacing w:after="0"/>
+        <w:jc w:val="left"/>
+      </w:pPr>
+      <w:r>
+        <w:rPr>
+          <w:rFonts w:ascii="Segoe UI" w:hAnsi="Segoe UI"/>
+          <w:sz w:val="20"/>
+          <w:u w:val="single"/>
+          <w:color w:val="000000"/>
+        </w:rPr>
+        <w:t xml:space="preserve">compito</w:t>
+      </w:r>
+      <w:r>
+        <w:rPr>
+          <w:rFonts w:ascii="Segoe UI" w:hAnsi="Segoe UI"/>
+          <w:sz w:val="20"/>
+          <w:color w:val="000000"/>
+        </w:rPr>
+        <w:t xml:space="preserve"> </w:t>
+      </w:r>
+      <w:r>
+        <w:rPr>
+          <w:rFonts w:ascii="Segoe UI" w:hAnsi="Segoe UI"/>
+          <w:sz w:val="20"/>
+          <w:b/>
+          <w:color w:val="000000"/>
+        </w:rPr>
+        <w:t xml:space="preserve">è svolto in</w:t>
+      </w:r>
+      <w:r>
+        <w:rPr>
+          <w:rFonts w:ascii="Segoe UI" w:hAnsi="Segoe UI"/>
+          <w:sz w:val="20"/>
+          <w:color w:val="000000"/>
+        </w:rPr>
+        <w:t xml:space="preserve"> </w:t>
+      </w:r>
+      <w:r>
+        <w:rPr>
+          <w:rFonts w:ascii="Segoe UI" w:hAnsi="Segoe UI"/>
+          <w:sz w:val="20"/>
+          <w:u w:val="single"/>
+          <w:color w:val="000000"/>
+        </w:rPr>
+        <w:t xml:space="preserve">turno</w:t>
+      </w:r>
+    </w:p>
+    <w:p>
+      <w:pPr>
+        <w:numPr>
+          <w:ilvl w:val="0"/>
+          <w:numId w:val="30"/>
+        </w:numPr>
+        <w:spacing w:after="0"/>
+        <w:jc w:val="left"/>
+      </w:pPr>
+      <w:r>
+        <w:rPr>
+          <w:rFonts w:ascii="Segoe UI" w:hAnsi="Segoe UI"/>
+          <w:sz w:val="20"/>
+          <w:color w:val="000000"/>
+        </w:rPr>
+        <w:t xml:space="preserve">[se è specificato un </w:t>
+      </w:r>
+      <w:r>
+        <w:rPr>
+          <w:rFonts w:ascii="Segoe UI" w:hAnsi="Segoe UI"/>
+          <w:sz w:val="20"/>
+          <w:u w:val="single"/>
+          <w:color w:val="000000"/>
+        </w:rPr>
+        <w:t xml:space="preserve">cuoco</w:t>
+      </w:r>
+      <w:r>
+        <w:rPr>
+          <w:rFonts w:ascii="Segoe UI" w:hAnsi="Segoe UI"/>
+          <w:sz w:val="20"/>
+          <w:color w:val="000000"/>
+        </w:rPr>
+        <w:t xml:space="preserve">] </w:t>
+        <w:t xml:space="preserve"> </w:t>
+      </w:r>
+      <w:r>
+        <w:rPr>
+          <w:rFonts w:ascii="Segoe UI" w:hAnsi="Segoe UI"/>
+          <w:sz w:val="20"/>
+          <w:u w:val="single"/>
+          <w:color w:val="000000"/>
+        </w:rPr>
+        <w:t xml:space="preserve">cuoco</w:t>
+      </w:r>
+      <w:r>
+        <w:rPr>
+          <w:rFonts w:ascii="Segoe UI" w:hAnsi="Segoe UI"/>
+          <w:sz w:val="20"/>
+          <w:color w:val="000000"/>
+        </w:rPr>
+        <w:t xml:space="preserve"> </w:t>
+      </w:r>
+      <w:r>
+        <w:rPr>
+          <w:rFonts w:ascii="Segoe UI" w:hAnsi="Segoe UI"/>
+          <w:sz w:val="20"/>
+          <w:b/>
+          <w:color w:val="000000"/>
+        </w:rPr>
+        <w:t xml:space="preserve">lavora a </w:t>
+      </w:r>
+      <w:r>
+        <w:rPr>
+          <w:rFonts w:ascii="Segoe UI" w:hAnsi="Segoe UI"/>
+          <w:sz w:val="20"/>
+          <w:u w:val="single"/>
+          <w:color w:val="000000"/>
+        </w:rPr>
+        <w:t xml:space="preserve">compito</w:t>
+      </w:r>
+    </w:p>
+    <w:p>
+      <w:pPr>
+        <w:numPr>
+          <w:ilvl w:val="0"/>
+          <w:numId w:val="31"/>
+        </w:numPr>
+        <w:spacing w:after="0"/>
+        <w:jc w:val="left"/>
+      </w:pPr>
+      <w:r>
+        <w:rPr>
+          <w:rFonts w:ascii="Segoe UI" w:hAnsi="Segoe UI"/>
+          <w:sz w:val="20"/>
+          <w:color w:val="000000"/>
+        </w:rPr>
+        <w:t xml:space="preserve">[se è specificato un </w:t>
+      </w:r>
+      <w:r>
+        <w:rPr>
+          <w:rFonts w:ascii="Segoe UI" w:hAnsi="Segoe UI"/>
+          <w:sz w:val="20"/>
+          <w:u w:val="single"/>
+          <w:color w:val="000000"/>
+        </w:rPr>
+        <w:t xml:space="preserve">tempo</w:t>
+      </w:r>
+      <w:r>
+        <w:rPr>
+          <w:rFonts w:ascii="Segoe UI" w:hAnsi="Segoe UI"/>
+          <w:sz w:val="20"/>
+          <w:color w:val="000000"/>
+        </w:rPr>
+        <w:t xml:space="preserve">] </w:t>
+        <w:t xml:space="preserve"> </w:t>
+      </w:r>
+      <w:r>
+        <w:rPr>
+          <w:rFonts w:ascii="Segoe UI" w:hAnsi="Segoe UI"/>
+          <w:sz w:val="20"/>
+          <w:u w:val="single"/>
+          <w:color w:val="000000"/>
+        </w:rPr>
+        <w:t xml:space="preserve">compito</w:t>
+      </w:r>
+      <w:r>
+        <w:rPr>
+          <w:rFonts w:ascii="Segoe UI" w:hAnsi="Segoe UI"/>
+          <w:sz w:val="20"/>
+          <w:color w:val="000000"/>
+        </w:rPr>
+        <w:t xml:space="preserve">.</w:t>
+      </w:r>
+      <w:r>
+        <w:rPr>
+          <w:rFonts w:ascii="Segoe UI" w:hAnsi="Segoe UI"/>
+          <w:sz w:val="20"/>
+          <w:color w:val="000000"/>
+        </w:rPr>
+        <w:t xml:space="preserve">stima tempo</w:t>
+      </w:r>
+      <w:r>
+        <w:rPr>
+          <w:rFonts w:ascii="Segoe UI" w:hAnsi="Segoe UI"/>
+          <w:sz w:val="20"/>
+          <w:color w:val="000000"/>
+        </w:rPr>
+        <w:t xml:space="preserve"> = </w:t>
+      </w:r>
+      <w:r>
+        <w:rPr>
+          <w:rFonts w:ascii="Segoe UI" w:hAnsi="Segoe UI"/>
+          <w:sz w:val="20"/>
+          <w:u w:val="single"/>
+          <w:color w:val="000000"/>
+        </w:rPr>
+        <w:t xml:space="preserve">stimaT</w:t>
+      </w:r>
+      <w:r>
+        <w:rPr>
+          <w:rFonts w:ascii="Segoe UI" w:hAnsi="Segoe UI"/>
+          <w:sz w:val="20"/>
+          <w:u w:val="single"/>
+          <w:color w:val="000000"/>
+        </w:rPr>
+        <w:t xml:space="preserve">empo</w:t>
+      </w:r>
+    </w:p>
+    <w:p>
+      <w:pPr>
+        <w:numPr>
+          <w:ilvl w:val="0"/>
+          <w:numId w:val="32"/>
+        </w:numPr>
+        <w:spacing w:after="0"/>
+        <w:jc w:val="left"/>
+      </w:pPr>
+      <w:r>
+        <w:rPr>
+          <w:rFonts w:ascii="Segoe UI" w:hAnsi="Segoe UI"/>
+          <w:sz w:val="20"/>
+          <w:color w:val="000000"/>
+        </w:rPr>
+        <w:t xml:space="preserve">[se è specificata una </w:t>
+      </w:r>
+      <w:r>
+        <w:rPr>
+          <w:rFonts w:ascii="Segoe UI" w:hAnsi="Segoe UI"/>
+          <w:sz w:val="20"/>
+          <w:u w:val="single"/>
+          <w:color w:val="000000"/>
+        </w:rPr>
+        <w:t xml:space="preserve">quantità</w:t>
+      </w:r>
+      <w:r>
+        <w:rPr>
+          <w:rFonts w:ascii="Segoe UI" w:hAnsi="Segoe UI"/>
+          <w:sz w:val="20"/>
+          <w:color w:val="000000"/>
+        </w:rPr>
+        <w:t xml:space="preserve">] </w:t>
+        <w:t xml:space="preserve"> </w:t>
+      </w:r>
+      <w:r>
+        <w:rPr>
+          <w:rFonts w:ascii="Segoe UI" w:hAnsi="Segoe UI"/>
+          <w:sz w:val="20"/>
+          <w:u w:val="single"/>
+          <w:color w:val="000000"/>
+        </w:rPr>
+        <w:t xml:space="preserve">compito</w:t>
+      </w:r>
+      <w:r>
+        <w:rPr>
+          <w:rFonts w:ascii="Segoe UI" w:hAnsi="Segoe UI"/>
+          <w:sz w:val="20"/>
+          <w:color w:val="000000"/>
+        </w:rPr>
+        <w:t xml:space="preserve">.</w:t>
+      </w:r>
+      <w:r>
+        <w:rPr>
+          <w:rFonts w:ascii="Segoe UI" w:hAnsi="Segoe UI"/>
+          <w:sz w:val="20"/>
+          <w:color w:val="000000"/>
+        </w:rPr>
+        <w:t xml:space="preserve">quantità =</w:t>
+      </w:r>
+      <w:r>
+        <w:rPr>
+          <w:rFonts w:ascii="Segoe UI" w:hAnsi="Segoe UI"/>
+          <w:sz w:val="20"/>
+          <w:b/>
+          <w:color w:val="000000"/>
+        </w:rPr>
+        <w:t xml:space="preserve"> </w:t>
+      </w:r>
+      <w:r>
+        <w:rPr>
+          <w:rFonts w:ascii="Segoe UI" w:hAnsi="Segoe UI"/>
+          <w:sz w:val="20"/>
+          <w:u w:val="single"/>
+          <w:color w:val="000000"/>
+        </w:rPr>
+        <w:t xml:space="preserve">quantità</w:t>
+      </w:r>
+    </w:p>
+    <w:p>
+      <w:pPr>
+        <w:jc w:val="left"/>
+      </w:pPr>
+    </w:p>
+    <w:p>
+      <w:pPr>
+        <w:jc w:val="left"/>
+      </w:pPr>
+    </w:p>
+    <w:p>
+      <w:pPr>
+        <w:jc w:val="left"/>
+      </w:pPr>
+    </w:p>
+    <w:p>
+      <w:pPr>
+        <w:jc w:val="left"/>
+      </w:pPr>
+    </w:p>
+    <w:p>
+      <w:pPr>
+        <w:jc w:val="left"/>
+      </w:pPr>
+      <w:r>
+        <w:rPr>
+          <w:rFonts w:ascii="Segoe UI" w:hAnsi="Segoe UI"/>
+          <w:sz w:val="28"/>
+          <w:b/>
+          <w:color w:val="000000"/>
+        </w:rPr>
+        <w:t xml:space="preserve">5a</w:t>
+      </w:r>
+      <w:r>
+        <w:rPr>
+          <w:rFonts w:ascii="Segoe UI" w:hAnsi="Segoe UI"/>
+          <w:sz w:val="28"/>
+          <w:b/>
+          <w:color w:val="000000"/>
+        </w:rPr>
+        <w:t xml:space="preserve">.</w:t>
+      </w:r>
+      <w:r>
+        <w:rPr>
+          <w:rFonts w:ascii="Segoe UI" w:hAnsi="Segoe UI"/>
+          <w:sz w:val="28"/>
+          <w:b/>
+          <w:color w:val="000000"/>
+        </w:rPr>
+        <w:t xml:space="preserve">1</w:t>
+      </w:r>
+      <w:r>
+        <w:rPr>
+          <w:rFonts w:ascii="Segoe UI" w:hAnsi="Segoe UI"/>
+          <w:sz w:val="28"/>
+          <w:b/>
+          <w:color w:val="000000"/>
+        </w:rPr>
+        <w:t xml:space="preserve"> </w:t>
+      </w:r>
+      <w:r>
+        <w:rPr>
+          <w:rFonts w:ascii="Segoe UI" w:hAnsi="Segoe UI"/>
+          <w:sz w:val="28"/>
+          <w:b/>
+          <w:color w:val="000000"/>
+        </w:rPr>
+        <w:t xml:space="preserve">modificaCompito</w:t>
+      </w:r>
+      <w:r>
+        <w:rPr>
+          <w:rFonts w:ascii="Segoe UI" w:hAnsi="Segoe UI"/>
+          <w:sz w:val="28"/>
+          <w:b/>
+          <w:color w:val="000000"/>
+        </w:rPr>
+        <w:t xml:space="preserve">(</w:t>
+      </w:r>
+      <w:r>
+        <w:rPr>
+          <w:rFonts w:ascii="Segoe UI" w:hAnsi="Segoe UI"/>
+          <w:sz w:val="28"/>
+          <w:b/>
+          <w:u w:val="single"/>
+          <w:color w:val="000000"/>
+        </w:rPr>
+        <w:t xml:space="preserve">foglio</w:t>
+      </w:r>
+      <w:r>
+        <w:rPr>
+          <w:rFonts w:ascii="Segoe UI" w:hAnsi="Segoe UI"/>
+          <w:sz w:val="28"/>
+          <w:b/>
+          <w:color w:val="000000"/>
+        </w:rPr>
+        <w:t xml:space="preserve"> : FoglioRiepilogativo, </w:t>
+      </w:r>
+      <w:r>
+        <w:rPr>
+          <w:rFonts w:ascii="Segoe UI" w:hAnsi="Segoe UI"/>
+          <w:sz w:val="28"/>
+          <w:b/>
+          <w:u w:val="single"/>
+          <w:color w:val="000000"/>
+        </w:rPr>
+        <w:t xml:space="preserve">compito</w:t>
+      </w:r>
+      <w:r>
+        <w:rPr>
+          <w:rFonts w:ascii="Segoe UI" w:hAnsi="Segoe UI"/>
+          <w:sz w:val="28"/>
+          <w:b/>
+          <w:color w:val="000000"/>
+        </w:rPr>
+        <w:t xml:space="preserve"> : Compito, </w:t>
+      </w:r>
+      <w:r>
+        <w:rPr>
+          <w:rFonts w:ascii="Segoe UI" w:hAnsi="Segoe UI"/>
+          <w:sz w:val="28"/>
+          <w:b/>
+          <w:u w:val="single"/>
+          <w:color w:val="000000"/>
+        </w:rPr>
+        <w:t xml:space="preserve">turno?</w:t>
+      </w:r>
+      <w:r>
+        <w:rPr>
+          <w:rFonts w:ascii="Segoe UI" w:hAnsi="Segoe UI"/>
+          <w:sz w:val="28"/>
+          <w:b/>
+          <w:color w:val="000000"/>
+        </w:rPr>
+        <w:t xml:space="preserve"> : Turno, </w:t>
+      </w:r>
+      <w:r>
+        <w:rPr>
+          <w:rFonts w:ascii="Segoe UI" w:hAnsi="Segoe UI"/>
+          <w:sz w:val="28"/>
+          <w:b/>
+          <w:u w:val="single"/>
+          <w:color w:val="000000"/>
+        </w:rPr>
+        <w:t xml:space="preserve">cuoco?</w:t>
+      </w:r>
+      <w:r>
+        <w:rPr>
+          <w:rFonts w:ascii="Segoe UI" w:hAnsi="Segoe UI"/>
+          <w:sz w:val="28"/>
+          <w:b/>
+          <w:color w:val="000000"/>
+        </w:rPr>
+        <w:t xml:space="preserve"> : Cuoco, </w:t>
+      </w:r>
+      <w:r>
+        <w:rPr>
+          <w:rFonts w:ascii="Segoe UI" w:hAnsi="Segoe UI"/>
+          <w:sz w:val="28"/>
+          <w:b/>
+          <w:u w:val="single"/>
+          <w:color w:val="000000"/>
+        </w:rPr>
+        <w:t xml:space="preserve">stimaT</w:t>
+      </w:r>
+      <w:r>
+        <w:rPr>
+          <w:rFonts w:ascii="Segoe UI" w:hAnsi="Segoe UI"/>
+          <w:sz w:val="28"/>
+          <w:b/>
+          <w:u w:val="single"/>
+          <w:color w:val="000000"/>
+        </w:rPr>
+        <w:t xml:space="preserve">empo?</w:t>
+      </w:r>
+      <w:r>
+        <w:rPr>
+          <w:rFonts w:ascii="Segoe UI" w:hAnsi="Segoe UI"/>
+          <w:sz w:val="28"/>
+          <w:b/>
+          <w:color w:val="000000"/>
+        </w:rPr>
+        <w:t xml:space="preserve"> : minuti, </w:t>
+      </w:r>
+      <w:r>
+        <w:rPr>
+          <w:rFonts w:ascii="Segoe UI" w:hAnsi="Segoe UI"/>
+          <w:sz w:val="28"/>
+          <w:b/>
+          <w:u w:val="single"/>
+          <w:color w:val="000000"/>
+        </w:rPr>
+        <w:t xml:space="preserve">quantità?</w:t>
+      </w:r>
+      <w:r>
+        <w:rPr>
+          <w:rFonts w:ascii="Segoe UI" w:hAnsi="Segoe UI"/>
+          <w:sz w:val="28"/>
+          <w:b/>
+          <w:color w:val="000000"/>
+        </w:rPr>
+        <w:t xml:space="preserve"> : </w:t>
+      </w:r>
+      <w:r>
+        <w:rPr>
+          <w:rFonts w:ascii="Segoe UI" w:hAnsi="Segoe UI"/>
+          <w:sz w:val="28"/>
+          <w:b/>
+          <w:color w:val="000000"/>
+        </w:rPr>
+        <w:t xml:space="preserve">testo</w:t>
+      </w:r>
+      <w:r>
+        <w:rPr>
+          <w:rFonts w:ascii="Segoe UI" w:hAnsi="Segoe UI"/>
+          <w:sz w:val="28"/>
+          <w:b/>
+          <w:color w:val="000000"/>
+        </w:rPr>
+        <w:t xml:space="preserve">)</w:t>
+      </w:r>
+    </w:p>
+    <w:p>
+      <w:pPr>
+        <w:jc w:val="left"/>
+      </w:pPr>
+    </w:p>
+    <w:p>
+      <w:pPr>
+        <w:jc w:val="left"/>
+      </w:pPr>
+      <w:r>
+        <w:rPr>
+          <w:rFonts w:ascii="Segoe UI" w:hAnsi="Segoe UI"/>
+          <w:sz w:val="20"/>
+          <w:b/>
+          <w:color w:val="000000"/>
+        </w:rPr>
+        <w:t xml:space="preserve">Pre-condizioni :</w:t>
+      </w:r>
+    </w:p>
+    <w:p>
+      <w:pPr>
+        <w:numPr>
+          <w:ilvl w:val="0"/>
+          <w:numId w:val="33"/>
+        </w:numPr>
+        <w:spacing w:after="0"/>
+        <w:jc w:val="left"/>
+      </w:pPr>
+      <w:r>
+        <w:rPr>
+          <w:rFonts w:ascii="Segoe UI" w:hAnsi="Segoe UI"/>
+          <w:sz w:val="20"/>
+          <w:color w:val="000000"/>
+        </w:rPr>
+        <w:t xml:space="preserve">sono state </w:t>
+      </w:r>
+      <w:r>
+        <w:rPr>
+          <w:rFonts w:ascii="Segoe UI" w:hAnsi="Segoe UI"/>
+          <w:sz w:val="20"/>
+          <w:color w:val="000000"/>
+        </w:rPr>
+        <w:t xml:space="preserve">aperte</w:t>
+      </w:r>
+      <w:r>
+        <w:rPr>
+          <w:rFonts w:ascii="Segoe UI" w:hAnsi="Segoe UI"/>
+          <w:sz w:val="20"/>
+          <w:color w:val="000000"/>
+        </w:rPr>
+        <w:t xml:space="preserve"> una o più istanze di FoglioRiepilogativo comprendenti </w:t>
+      </w:r>
+      <w:r>
+        <w:rPr>
+          <w:rFonts w:ascii="Segoe UI" w:hAnsi="Segoe UI"/>
+          <w:sz w:val="20"/>
+          <w:u w:val="single"/>
+          <w:color w:val="000000"/>
+        </w:rPr>
+        <w:t xml:space="preserve">foglio</w:t>
+      </w:r>
+      <w:r>
+        <w:rPr>
+          <w:rFonts w:ascii="Segoe UI" w:hAnsi="Segoe UI"/>
+          <w:sz w:val="20"/>
+          <w:color w:val="000000"/>
+        </w:rPr>
+        <w:t xml:space="preserve"> </w:t>
+      </w:r>
+    </w:p>
+    <w:p>
+      <w:pPr>
+        <w:numPr>
+          <w:ilvl w:val="0"/>
+          <w:numId w:val="34"/>
+        </w:numPr>
+        <w:spacing w:after="0"/>
+        <w:jc w:val="left"/>
+      </w:pPr>
+      <w:r>
+        <w:rPr>
+          <w:rFonts w:ascii="Segoe UI" w:hAnsi="Segoe UI"/>
+          <w:sz w:val="20"/>
+          <w:i/>
+          <w:color w:val="000000"/>
+        </w:rPr>
+        <w:t xml:space="preserve">ch</w:t>
+      </w:r>
+      <w:r>
+        <w:rPr>
+          <w:rFonts w:ascii="Segoe UI" w:hAnsi="Segoe UI"/>
+          <w:sz w:val="20"/>
+          <w:color w:val="000000"/>
+        </w:rPr>
+        <w:t xml:space="preserve"> </w:t>
+      </w:r>
+      <w:r>
+        <w:rPr>
+          <w:rFonts w:ascii="Segoe UI" w:hAnsi="Segoe UI"/>
+          <w:sz w:val="20"/>
+          <w:b/>
+          <w:color w:val="000000"/>
+        </w:rPr>
+        <w:t xml:space="preserve">gestisce</w:t>
+      </w:r>
+      <w:r>
+        <w:rPr>
+          <w:rFonts w:ascii="Segoe UI" w:hAnsi="Segoe UI"/>
+          <w:sz w:val="20"/>
+          <w:color w:val="000000"/>
+        </w:rPr>
+        <w:t xml:space="preserve"> </w:t>
+      </w:r>
+      <w:r>
+        <w:rPr>
+          <w:rFonts w:ascii="Segoe UI" w:hAnsi="Segoe UI"/>
+          <w:sz w:val="20"/>
+          <w:u w:val="single"/>
+          <w:color w:val="000000"/>
+        </w:rPr>
+        <w:t xml:space="preserve">foglio</w:t>
+      </w:r>
+    </w:p>
+    <w:p>
+      <w:pPr>
+        <w:numPr>
+          <w:ilvl w:val="0"/>
+          <w:numId w:val="35"/>
+        </w:numPr>
+        <w:spacing w:after="0"/>
+        <w:jc w:val="left"/>
+      </w:pPr>
+      <w:r>
+        <w:rPr>
+          <w:rFonts w:ascii="Segoe UI" w:hAnsi="Segoe UI"/>
+          <w:sz w:val="20"/>
+          <w:u w:val="single"/>
+          <w:color w:val="000000"/>
+        </w:rPr>
+        <w:t xml:space="preserve">foglio</w:t>
+      </w:r>
+      <w:r>
+        <w:rPr>
+          <w:rFonts w:ascii="Segoe UI" w:hAnsi="Segoe UI"/>
+          <w:sz w:val="20"/>
+          <w:color w:val="000000"/>
+        </w:rPr>
+        <w:t xml:space="preserve"> </w:t>
+      </w:r>
+      <w:r>
+        <w:rPr>
+          <w:rFonts w:ascii="Segoe UI" w:hAnsi="Segoe UI"/>
+          <w:sz w:val="20"/>
+          <w:b/>
+          <w:color w:val="000000"/>
+        </w:rPr>
+        <w:t xml:space="preserve">elenca</w:t>
+      </w:r>
+      <w:r>
+        <w:rPr>
+          <w:rFonts w:ascii="Segoe UI" w:hAnsi="Segoe UI"/>
+          <w:sz w:val="20"/>
+          <w:color w:val="000000"/>
+        </w:rPr>
+        <w:t xml:space="preserve"> </w:t>
+      </w:r>
+      <w:r>
+        <w:rPr>
+          <w:rFonts w:ascii="Segoe UI" w:hAnsi="Segoe UI"/>
+          <w:sz w:val="20"/>
+          <w:u w:val="single"/>
+          <w:color w:val="000000"/>
+        </w:rPr>
+        <w:t xml:space="preserve">compito</w:t>
+      </w:r>
+    </w:p>
+    <w:p>
+      <w:pPr>
+        <w:jc w:val="left"/>
+      </w:pPr>
+    </w:p>
+    <w:p>
+      <w:pPr>
+        <w:jc w:val="left"/>
+      </w:pPr>
+    </w:p>
+    <w:p>
+      <w:pPr>
+        <w:jc w:val="left"/>
+      </w:pPr>
+      <w:r>
+        <w:rPr>
+          <w:rFonts w:ascii="Segoe UI" w:hAnsi="Segoe UI"/>
+          <w:sz w:val="20"/>
+          <w:b/>
+          <w:color w:val="000000"/>
+        </w:rPr>
+        <w:t xml:space="preserve">Post-condizioni : </w:t>
+      </w:r>
+      <w:r>
+        <w:rPr>
+          <w:rFonts w:ascii="Segoe UI" w:hAnsi="Segoe UI"/>
+          <w:sz w:val="20"/>
+          <w:color w:val="000000"/>
+        </w:rPr>
+        <w:t xml:space="preserve">[</w:t>
+      </w:r>
+      <w:r>
+        <w:rPr>
+          <w:rFonts w:ascii="Segoe UI" w:hAnsi="Segoe UI"/>
+          <w:sz w:val="20"/>
+          <w:color w:val="000000"/>
+        </w:rPr>
+        <w:t xml:space="preserve">se </w:t>
+      </w:r>
+      <w:r>
+        <w:rPr>
+          <w:rFonts w:ascii="Segoe UI" w:hAnsi="Segoe UI"/>
+          <w:sz w:val="20"/>
+          <w:u w:val="single"/>
+          <w:color w:val="000000"/>
+        </w:rPr>
+        <w:t xml:space="preserve">cuoco</w:t>
+      </w:r>
+      <w:r>
+        <w:rPr>
+          <w:rFonts w:ascii="Segoe UI" w:hAnsi="Segoe UI"/>
+          <w:sz w:val="20"/>
+          <w:color w:val="000000"/>
+        </w:rPr>
+        <w:t xml:space="preserve"> non è specificato oppure </w:t>
+      </w:r>
+      <w:r>
+        <w:rPr>
+          <w:rFonts w:ascii="Segoe UI" w:hAnsi="Segoe UI"/>
+          <w:sz w:val="20"/>
+          <w:u w:val="single"/>
+          <w:color w:val="000000"/>
+        </w:rPr>
+        <w:t xml:space="preserve">cuoco</w:t>
+      </w:r>
+      <w:r>
+        <w:rPr>
+          <w:rFonts w:ascii="Segoe UI" w:hAnsi="Segoe UI"/>
+          <w:sz w:val="20"/>
+          <w:color w:val="000000"/>
+        </w:rPr>
+        <w:t xml:space="preserve"> </w:t>
+      </w:r>
+      <w:r>
+        <w:rPr>
+          <w:rFonts w:ascii="Segoe UI" w:hAnsi="Segoe UI"/>
+          <w:sz w:val="20"/>
+          <w:b/>
+          <w:color w:val="000000"/>
+        </w:rPr>
+        <w:t xml:space="preserve">è disponibile in</w:t>
+      </w:r>
+      <w:r>
+        <w:rPr>
+          <w:rFonts w:ascii="Segoe UI" w:hAnsi="Segoe UI"/>
+          <w:sz w:val="20"/>
+          <w:color w:val="000000"/>
+        </w:rPr>
+        <w:t xml:space="preserve"> </w:t>
+      </w:r>
+      <w:r>
+        <w:rPr>
+          <w:rFonts w:ascii="Segoe UI" w:hAnsi="Segoe UI"/>
+          <w:sz w:val="20"/>
+          <w:u w:val="single"/>
+          <w:color w:val="000000"/>
+        </w:rPr>
+        <w:t xml:space="preserve">turno</w:t>
+      </w:r>
+      <w:r>
+        <w:rPr>
+          <w:rFonts w:ascii="Segoe UI" w:hAnsi="Segoe UI"/>
+          <w:sz w:val="20"/>
+          <w:color w:val="000000"/>
+        </w:rPr>
+        <w:t xml:space="preserve">]</w:t>
+      </w:r>
+      <w:r>
+        <w:rPr>
+          <w:rFonts w:ascii="Segoe UI" w:hAnsi="Segoe UI"/>
+          <w:sz w:val="20"/>
+          <w:color w:val="000000"/>
+        </w:rPr>
+        <w:t xml:space="preserve"> </w:t>
+        <w:t xml:space="preserve"> </w:t>
+      </w:r>
+      <w:r>
+        <w:rPr>
+          <w:rFonts w:ascii="Segoe UI" w:hAnsi="Segoe UI"/>
+          <w:sz w:val="20"/>
+          <w:color w:val="000000"/>
+        </w:rPr>
+        <w:t xml:space="preserve">AND </w:t>
+        <w:t xml:space="preserve"> </w:t>
+        <w:t xml:space="preserve">[</w:t>
+      </w:r>
+      <w:r>
+        <w:rPr>
+          <w:rFonts w:ascii="Segoe UI" w:hAnsi="Segoe UI"/>
+          <w:sz w:val="20"/>
+          <w:color w:val="000000"/>
+        </w:rPr>
+        <w:t xml:space="preserve">se </w:t>
+      </w:r>
+      <w:r>
+        <w:rPr>
+          <w:rFonts w:ascii="Segoe UI" w:hAnsi="Segoe UI"/>
+          <w:sz w:val="20"/>
+          <w:u w:val="single"/>
+          <w:color w:val="000000"/>
+        </w:rPr>
+        <w:t xml:space="preserve">turno</w:t>
+      </w:r>
+      <w:r>
+        <w:rPr>
+          <w:rFonts w:ascii="Segoe UI" w:hAnsi="Segoe UI"/>
+          <w:sz w:val="20"/>
+          <w:color w:val="000000"/>
+        </w:rPr>
+        <w:t xml:space="preserve"> non è </w:t>
+      </w:r>
+      <w:r>
+        <w:rPr>
+          <w:rFonts w:ascii="Segoe UI" w:hAnsi="Segoe UI"/>
+          <w:sz w:val="20"/>
+          <w:color w:val="000000"/>
+        </w:rPr>
+        <w:t xml:space="preserve">specificato oppure </w:t>
+      </w:r>
+      <w:r>
+        <w:rPr>
+          <w:rFonts w:ascii="Segoe UI" w:hAnsi="Segoe UI"/>
+          <w:sz w:val="20"/>
+          <w:u w:val="single"/>
+          <w:color w:val="000000"/>
+        </w:rPr>
+        <w:t xml:space="preserve">turno</w:t>
+      </w:r>
+      <w:r>
+        <w:rPr>
+          <w:rFonts w:ascii="Segoe UI" w:hAnsi="Segoe UI"/>
+          <w:sz w:val="20"/>
+          <w:color w:val="000000"/>
+        </w:rPr>
+        <w:t xml:space="preserve">.</w:t>
+      </w:r>
+      <w:r>
+        <w:rPr>
+          <w:rFonts w:ascii="Segoe UI" w:hAnsi="Segoe UI"/>
+          <w:sz w:val="20"/>
+          <w:color w:val="000000"/>
+        </w:rPr>
+        <w:t xml:space="preserve">stato temporale !=</w:t>
+      </w:r>
+      <w:r>
+        <w:rPr>
+          <w:rFonts w:ascii="Segoe UI" w:hAnsi="Segoe UI"/>
+          <w:sz w:val="20"/>
+          <w:color w:val="000000"/>
+        </w:rPr>
+        <w:t xml:space="preserve"> </w:t>
+      </w:r>
+      <w:r>
+        <w:rPr>
+          <w:rFonts w:ascii="Segoe UI" w:hAnsi="Segoe UI"/>
+          <w:sz w:val="20"/>
+          <w:color w:val="000000"/>
+        </w:rPr>
+        <w:t xml:space="preserve">passato</w:t>
+      </w:r>
+      <w:r>
+        <w:rPr>
+          <w:rFonts w:ascii="Segoe UI" w:hAnsi="Segoe UI"/>
+          <w:sz w:val="20"/>
+          <w:color w:val="000000"/>
+        </w:rPr>
+        <w:t xml:space="preserve">]</w:t>
+      </w:r>
+    </w:p>
+    <w:p>
+      <w:pPr>
+        <w:numPr>
+          <w:ilvl w:val="0"/>
+          <w:numId w:val="36"/>
+        </w:numPr>
+        <w:spacing w:after="0"/>
+        <w:jc w:val="left"/>
+      </w:pPr>
+      <w:r>
+        <w:rPr>
+          <w:rFonts w:ascii="Segoe UI" w:hAnsi="Segoe UI"/>
+          <w:sz w:val="20"/>
+          <w:color w:val="000000"/>
+        </w:rPr>
+        <w:t xml:space="preserve">[se è specificato un </w:t>
+      </w:r>
+      <w:r>
+        <w:rPr>
+          <w:rFonts w:ascii="Segoe UI" w:hAnsi="Segoe UI"/>
+          <w:sz w:val="20"/>
+          <w:u w:val="single"/>
+          <w:color w:val="000000"/>
+        </w:rPr>
+        <w:t xml:space="preserve">turno</w:t>
+      </w:r>
+      <w:r>
+        <w:rPr>
+          <w:rFonts w:ascii="Segoe UI" w:hAnsi="Segoe UI"/>
+          <w:sz w:val="20"/>
+          <w:color w:val="000000"/>
+        </w:rPr>
+        <w:t xml:space="preserve"> e </w:t>
+      </w:r>
+    </w:p>
+    <w:p>
+      <w:pPr>
+        <w:jc w:val="left"/>
+      </w:pPr>
+    </w:p>
+    <w:p>
+      <w:pPr>
+        <w:jc w:val="left"/>
+      </w:pPr>
+    </w:p>
+    <w:p>
+      <w:pPr>
+        <w:jc w:val="left"/>
+      </w:pPr>
+    </w:p>
+    <w:p>
+      <w:pPr>
+        <w:jc w:val="left"/>
+      </w:pPr>
+    </w:p>
+    <w:p>
+      <w:pPr>
+        <w:jc w:val="left"/>
+      </w:pPr>
+      <w:r>
+        <w:rPr>
+          <w:rFonts w:ascii="Segoe UI" w:hAnsi="Segoe UI"/>
+          <w:sz w:val="28"/>
+          <w:b/>
+          <w:color w:val="000000"/>
+        </w:rPr>
+        <w:t xml:space="preserve">5b</w:t>
+      </w:r>
+      <w:r>
+        <w:rPr>
+          <w:rFonts w:ascii="Segoe UI" w:hAnsi="Segoe UI"/>
+          <w:sz w:val="28"/>
+          <w:b/>
+          <w:color w:val="000000"/>
+        </w:rPr>
+        <w:t xml:space="preserve">.</w:t>
+      </w:r>
+      <w:r>
+        <w:rPr>
+          <w:rFonts w:ascii="Segoe UI" w:hAnsi="Segoe UI"/>
+          <w:sz w:val="28"/>
+          <w:b/>
+          <w:color w:val="000000"/>
+        </w:rPr>
+        <w:t xml:space="preserve">1</w:t>
+      </w:r>
+      <w:r>
+        <w:rPr>
+          <w:rFonts w:ascii="Segoe UI" w:hAnsi="Segoe UI"/>
+          <w:sz w:val="28"/>
+          <w:b/>
+          <w:color w:val="000000"/>
+        </w:rPr>
+        <w:t xml:space="preserve"> </w:t>
+      </w:r>
+      <w:r>
+        <w:rPr>
+          <w:rFonts w:ascii="Segoe UI" w:hAnsi="Segoe UI"/>
+          <w:sz w:val="28"/>
+          <w:b/>
+          <w:color w:val="000000"/>
+        </w:rPr>
+        <w:t xml:space="preserve">segnaCompitoDaPreparare</w:t>
+      </w:r>
+      <w:r>
+        <w:rPr>
+          <w:rFonts w:ascii="Segoe UI" w:hAnsi="Segoe UI"/>
+          <w:sz w:val="28"/>
+          <w:b/>
+          <w:color w:val="000000"/>
+        </w:rPr>
+        <w:t xml:space="preserve">(</w:t>
+      </w:r>
+      <w:r>
+        <w:rPr>
+          <w:rFonts w:ascii="Segoe UI" w:hAnsi="Segoe UI"/>
+          <w:sz w:val="28"/>
+          <w:b/>
+          <w:u w:val="single"/>
+          <w:color w:val="000000"/>
+        </w:rPr>
+        <w:t xml:space="preserve">foglio</w:t>
+      </w:r>
+      <w:r>
+        <w:rPr>
+          <w:rFonts w:ascii="Segoe UI" w:hAnsi="Segoe UI"/>
+          <w:sz w:val="28"/>
+          <w:b/>
+          <w:color w:val="000000"/>
+        </w:rPr>
+        <w:t xml:space="preserve"> : FoglioRiepilogativo,</w:t>
+      </w:r>
+      <w:r>
+        <w:rPr>
+          <w:rFonts w:ascii="Segoe UI" w:hAnsi="Segoe UI"/>
+          <w:sz w:val="28"/>
+          <w:b/>
+          <w:color w:val="000000"/>
+        </w:rPr>
+        <w:t xml:space="preserve"> </w:t>
+      </w:r>
+      <w:r>
+        <w:rPr>
+          <w:rFonts w:ascii="Segoe UI" w:hAnsi="Segoe UI"/>
+          <w:sz w:val="28"/>
+          <w:b/>
+          <w:u w:val="single"/>
+          <w:color w:val="000000"/>
+        </w:rPr>
+        <w:t xml:space="preserve">compito</w:t>
+      </w:r>
+      <w:r>
+        <w:rPr>
+          <w:rFonts w:ascii="Segoe UI" w:hAnsi="Segoe UI"/>
+          <w:sz w:val="28"/>
+          <w:b/>
+          <w:color w:val="000000"/>
+        </w:rPr>
+        <w:t xml:space="preserve"> : Compito, </w:t>
+      </w:r>
+      <w:r>
+        <w:rPr>
+          <w:rFonts w:ascii="Segoe UI" w:hAnsi="Segoe UI"/>
+          <w:sz w:val="28"/>
+          <w:b/>
+          <w:u w:val="single"/>
+          <w:color w:val="000000"/>
+        </w:rPr>
+        <w:t xml:space="preserve">daPreparare</w:t>
+      </w:r>
+      <w:r>
+        <w:rPr>
+          <w:rFonts w:ascii="Segoe UI" w:hAnsi="Segoe UI"/>
+          <w:sz w:val="28"/>
+          <w:b/>
+          <w:color w:val="000000"/>
+        </w:rPr>
+        <w:t xml:space="preserve"> : sì/no</w:t>
+      </w:r>
+      <w:r>
+        <w:rPr>
+          <w:rFonts w:ascii="Segoe UI" w:hAnsi="Segoe UI"/>
+          <w:sz w:val="28"/>
+          <w:b/>
+          <w:color w:val="000000"/>
+        </w:rPr>
+        <w:t xml:space="preserve">)</w:t>
+      </w:r>
+    </w:p>
+    <w:p>
+      <w:pPr>
+        <w:jc w:val="left"/>
+      </w:pPr>
+    </w:p>
+    <w:p>
+      <w:pPr>
+        <w:jc w:val="left"/>
+      </w:pPr>
+      <w:r>
+        <w:rPr>
+          <w:rFonts w:ascii="Segoe UI" w:hAnsi="Segoe UI"/>
+          <w:sz w:val="20"/>
+          <w:b/>
+          <w:color w:val="000000"/>
+        </w:rPr>
+        <w:t xml:space="preserve">Pre-condizioni :</w:t>
+      </w:r>
+    </w:p>
+    <w:p>
+      <w:pPr>
+        <w:numPr>
+          <w:ilvl w:val="0"/>
+          <w:numId w:val="37"/>
+        </w:numPr>
+        <w:spacing w:after="0"/>
+        <w:jc w:val="left"/>
+      </w:pPr>
+      <w:r>
+        <w:rPr>
+          <w:rFonts w:ascii="Segoe UI" w:hAnsi="Segoe UI"/>
+          <w:sz w:val="20"/>
+          <w:color w:val="000000"/>
+        </w:rPr>
+        <w:t xml:space="preserve">[se </w:t>
+      </w:r>
+      <w:r>
+        <w:rPr>
+          <w:rFonts w:ascii="Segoe UI" w:hAnsi="Segoe UI"/>
+          <w:sz w:val="20"/>
+          <w:u w:val="single"/>
+          <w:color w:val="000000"/>
+        </w:rPr>
+        <w:t xml:space="preserve">compito.</w:t>
+      </w:r>
+      <w:r>
+        <w:rPr>
+          <w:rFonts w:ascii="Segoe UI" w:hAnsi="Segoe UI"/>
+          <w:sz w:val="20"/>
+          <w:color w:val="000000"/>
+        </w:rPr>
+        <w:t xml:space="preserve">daPreparare ha valore no]</w:t>
+      </w:r>
+    </w:p>
+    <w:p>
+      <w:pPr>
+        <w:jc w:val="left"/>
+      </w:pPr>
+    </w:p>
+    <w:p>
+      <w:pPr>
+        <w:jc w:val="left"/>
+      </w:pPr>
+    </w:p>
+    <w:p>
+      <w:pPr>
+        <w:jc w:val="left"/>
+      </w:pPr>
+      <w:r>
+        <w:rPr>
+          <w:rFonts w:ascii="Segoe UI" w:hAnsi="Segoe UI"/>
+          <w:sz w:val="20"/>
+          <w:b/>
+          <w:color w:val="000000"/>
+        </w:rPr>
+        <w:t xml:space="preserve">Post-condizioni : </w:t>
+      </w:r>
+    </w:p>
+    <w:p>
+      <w:pPr>
+        <w:numPr>
+          <w:ilvl w:val="0"/>
+          <w:numId w:val="38"/>
+        </w:numPr>
+        <w:spacing w:after="0"/>
+        <w:jc w:val="left"/>
+      </w:pPr>
+      <w:r>
+        <w:rPr>
+          <w:rFonts w:ascii="Segoe UI" w:hAnsi="Segoe UI"/>
+          <w:sz w:val="20"/>
+          <w:u w:val="single"/>
+          <w:color w:val="000000"/>
+        </w:rPr>
+        <w:t xml:space="preserve">compito</w:t>
+      </w:r>
+      <w:r>
+        <w:rPr>
+          <w:rFonts w:ascii="Segoe UI" w:hAnsi="Segoe UI"/>
+          <w:sz w:val="20"/>
+          <w:color w:val="000000"/>
+        </w:rPr>
+        <w:t xml:space="preserve">.daPreparare = </w:t>
+      </w:r>
+      <w:r>
+        <w:rPr>
+          <w:rFonts w:ascii="Segoe UI" w:hAnsi="Segoe UI"/>
+          <w:sz w:val="20"/>
+          <w:u w:val="single"/>
+          <w:color w:val="000000"/>
+        </w:rPr>
+        <w:t xml:space="preserve">daPreparare</w:t>
+      </w:r>
+    </w:p>
+    <w:p>
+      <w:pPr>
+        <w:jc w:val="left"/>
+      </w:pPr>
+    </w:p>
+    <w:p>
+      <w:pPr>
+        <w:jc w:val="left"/>
+      </w:pPr>
+    </w:p>
+    <w:p>
+      <w:pPr>
+        <w:jc w:val="left"/>
+      </w:pPr>
+    </w:p>
+    <w:p>
+      <w:pPr>
+        <w:jc w:val="left"/>
+      </w:pPr>
+    </w:p>
+    <w:p>
+      <w:pPr>
+        <w:jc w:val="left"/>
+      </w:pPr>
+      <w:r>
+        <w:rPr>
+          <w:rFonts w:ascii="Segoe UI" w:hAnsi="Segoe UI"/>
+          <w:sz w:val="28"/>
+          <w:b/>
+          <w:color w:val="000000"/>
+        </w:rPr>
+        <w:t xml:space="preserve">5c</w:t>
+      </w:r>
+      <w:r>
+        <w:rPr>
+          <w:rFonts w:ascii="Segoe UI" w:hAnsi="Segoe UI"/>
+          <w:sz w:val="28"/>
+          <w:b/>
+          <w:color w:val="000000"/>
+        </w:rPr>
+        <w:t xml:space="preserve">.</w:t>
+      </w:r>
+      <w:r>
+        <w:rPr>
+          <w:rFonts w:ascii="Segoe UI" w:hAnsi="Segoe UI"/>
+          <w:sz w:val="28"/>
+          <w:b/>
+          <w:color w:val="000000"/>
+        </w:rPr>
+        <w:t xml:space="preserve">1</w:t>
+      </w:r>
+      <w:r>
+        <w:rPr>
+          <w:rFonts w:ascii="Segoe UI" w:hAnsi="Segoe UI"/>
+          <w:sz w:val="28"/>
+          <w:b/>
+          <w:color w:val="000000"/>
+        </w:rPr>
+        <w:t xml:space="preserve"> </w:t>
+      </w:r>
+      <w:r>
+        <w:rPr>
+          <w:rFonts w:ascii="Segoe UI" w:hAnsi="Segoe UI"/>
+          <w:sz w:val="28"/>
+          <w:b/>
+          <w:color w:val="000000"/>
+        </w:rPr>
+        <w:t xml:space="preserve">segnaTurnoCompleto</w:t>
+      </w:r>
+      <w:r>
+        <w:rPr>
+          <w:rFonts w:ascii="Segoe UI" w:hAnsi="Segoe UI"/>
+          <w:sz w:val="28"/>
+          <w:b/>
+          <w:color w:val="000000"/>
+        </w:rPr>
+        <w:t xml:space="preserve">(</w:t>
+      </w:r>
+      <w:r>
+        <w:rPr>
+          <w:rFonts w:ascii="Segoe UI" w:hAnsi="Segoe UI"/>
+          <w:sz w:val="28"/>
+          <w:b/>
+          <w:u w:val="single"/>
+          <w:color w:val="000000"/>
+        </w:rPr>
+        <w:t xml:space="preserve">turno</w:t>
+      </w:r>
+      <w:r>
+        <w:rPr>
+          <w:rFonts w:ascii="Segoe UI" w:hAnsi="Segoe UI"/>
+          <w:sz w:val="28"/>
+          <w:b/>
+          <w:color w:val="000000"/>
+        </w:rPr>
+        <w:t xml:space="preserve"> : Turno, </w:t>
+      </w:r>
+      <w:r>
+        <w:rPr>
+          <w:rFonts w:ascii="Segoe UI" w:hAnsi="Segoe UI"/>
+          <w:sz w:val="28"/>
+          <w:b/>
+          <w:u w:val="single"/>
+          <w:color w:val="000000"/>
+        </w:rPr>
+        <w:t xml:space="preserve">completo</w:t>
+      </w:r>
+      <w:r>
+        <w:rPr>
+          <w:rFonts w:ascii="Segoe UI" w:hAnsi="Segoe UI"/>
+          <w:sz w:val="28"/>
+          <w:b/>
+          <w:color w:val="000000"/>
+        </w:rPr>
+        <w:t xml:space="preserve"> : sì/no</w:t>
+      </w:r>
+      <w:r>
+        <w:rPr>
+          <w:rFonts w:ascii="Segoe UI" w:hAnsi="Segoe UI"/>
+          <w:sz w:val="28"/>
+          <w:b/>
+          <w:color w:val="000000"/>
+        </w:rPr>
+        <w:t xml:space="preserve">)</w:t>
+      </w:r>
+    </w:p>
+    <w:p>
+      <w:pPr>
+        <w:jc w:val="left"/>
+      </w:pPr>
+    </w:p>
+    <w:p>
+      <w:pPr>
+        <w:jc w:val="left"/>
+      </w:pPr>
+      <w:r>
+        <w:rPr>
+          <w:rFonts w:ascii="Segoe UI" w:hAnsi="Segoe UI"/>
+          <w:sz w:val="20"/>
+          <w:b/>
+          <w:color w:val="000000"/>
+        </w:rPr>
+        <w:t xml:space="preserve">Pre-condizioni :</w:t>
+      </w:r>
+    </w:p>
+    <w:p>
+      <w:pPr>
+        <w:numPr>
+          <w:ilvl w:val="0"/>
+          <w:numId w:val="39"/>
+        </w:numPr>
+        <w:spacing w:after="0"/>
+        <w:jc w:val="left"/>
+      </w:pPr>
+    </w:p>
+    <w:p>
+      <w:pPr>
+        <w:jc w:val="left"/>
+      </w:pPr>
+    </w:p>
+    <w:p>
+      <w:pPr>
+        <w:jc w:val="left"/>
+      </w:pPr>
+    </w:p>
+    <w:p>
+      <w:pPr>
+        <w:jc w:val="left"/>
+      </w:pPr>
+      <w:r>
+        <w:rPr>
+          <w:rFonts w:ascii="Segoe UI" w:hAnsi="Segoe UI"/>
+          <w:sz w:val="20"/>
+          <w:b/>
+          <w:color w:val="000000"/>
+        </w:rPr>
+        <w:t xml:space="preserve">Post-condizioni : </w:t>
+      </w:r>
+    </w:p>
+    <w:p>
+      <w:pPr>
+        <w:numPr>
+          <w:ilvl w:val="0"/>
+          <w:numId w:val="40"/>
         </w:numPr>
         <w:spacing w:after="0"/>
         <w:jc w:val="left"/>
@@ -1905,13 +4507,13 @@
   </w:abstractNum>
   <w:abstractNum w:abstractNumId="4">
     <w:multiLevelType w:val="hybridMultilevel"/>
-    <w:lvl w:ilvl="0">
+    <w:lvl w:ilvl="1">
       <w:start w:val="1"/>
       <w:numFmt w:val="bullet"/>
       <w:lvlText w:val="·"/>
       <w:lvlJc w:val="left"/>
       <w:pPr>
-        <w:ind w:left="0" w:hanging="360"/>
+        <w:ind w:left="720" w:hanging="360"/>
       </w:pPr>
       <w:rPr>
         <w:rFonts w:ascii="Symbol" w:hAnsi="Symbol" w:hint="default"/>
@@ -2114,6 +4716,321 @@
     </w:lvl>
   </w:abstractNum>
   <w:abstractNum w:abstractNumId="18">
+    <w:multiLevelType w:val="hybridMultilevel"/>
+    <w:lvl w:ilvl="0">
+      <w:start w:val="1"/>
+      <w:numFmt w:val="bullet"/>
+      <w:lvlText w:val="·"/>
+      <w:lvlJc w:val="left"/>
+      <w:pPr>
+        <w:ind w:left="0" w:hanging="360"/>
+      </w:pPr>
+      <w:rPr>
+        <w:rFonts w:ascii="Symbol" w:hAnsi="Symbol" w:hint="default"/>
+      </w:rPr>
+    </w:lvl>
+  </w:abstractNum>
+  <w:abstractNum w:abstractNumId="19">
+    <w:multiLevelType w:val="hybridMultilevel"/>
+    <w:lvl w:ilvl="0">
+      <w:start w:val="1"/>
+      <w:numFmt w:val="bullet"/>
+      <w:lvlText w:val="·"/>
+      <w:lvlJc w:val="left"/>
+      <w:pPr>
+        <w:ind w:left="0" w:hanging="360"/>
+      </w:pPr>
+      <w:rPr>
+        <w:rFonts w:ascii="Symbol" w:hAnsi="Symbol" w:hint="default"/>
+      </w:rPr>
+    </w:lvl>
+  </w:abstractNum>
+  <w:abstractNum w:abstractNumId="20">
+    <w:multiLevelType w:val="hybridMultilevel"/>
+    <w:lvl w:ilvl="0">
+      <w:start w:val="1"/>
+      <w:numFmt w:val="bullet"/>
+      <w:lvlText w:val="·"/>
+      <w:lvlJc w:val="left"/>
+      <w:pPr>
+        <w:ind w:left="0" w:hanging="360"/>
+      </w:pPr>
+      <w:rPr>
+        <w:rFonts w:ascii="Symbol" w:hAnsi="Symbol" w:hint="default"/>
+      </w:rPr>
+    </w:lvl>
+  </w:abstractNum>
+  <w:abstractNum w:abstractNumId="21">
+    <w:multiLevelType w:val="hybridMultilevel"/>
+    <w:lvl w:ilvl="0">
+      <w:start w:val="1"/>
+      <w:numFmt w:val="bullet"/>
+      <w:lvlText w:val="·"/>
+      <w:lvlJc w:val="left"/>
+      <w:pPr>
+        <w:ind w:left="0" w:hanging="360"/>
+      </w:pPr>
+      <w:rPr>
+        <w:rFonts w:ascii="Symbol" w:hAnsi="Symbol" w:hint="default"/>
+      </w:rPr>
+    </w:lvl>
+  </w:abstractNum>
+  <w:abstractNum w:abstractNumId="22">
+    <w:multiLevelType w:val="hybridMultilevel"/>
+    <w:lvl w:ilvl="0">
+      <w:start w:val="1"/>
+      <w:numFmt w:val="bullet"/>
+      <w:lvlText w:val="·"/>
+      <w:lvlJc w:val="left"/>
+      <w:pPr>
+        <w:ind w:left="0" w:hanging="360"/>
+      </w:pPr>
+      <w:rPr>
+        <w:rFonts w:ascii="Symbol" w:hAnsi="Symbol" w:hint="default"/>
+      </w:rPr>
+    </w:lvl>
+  </w:abstractNum>
+  <w:abstractNum w:abstractNumId="23">
+    <w:multiLevelType w:val="hybridMultilevel"/>
+    <w:lvl w:ilvl="0">
+      <w:start w:val="1"/>
+      <w:numFmt w:val="bullet"/>
+      <w:lvlText w:val="·"/>
+      <w:lvlJc w:val="left"/>
+      <w:pPr>
+        <w:ind w:left="0" w:hanging="360"/>
+      </w:pPr>
+      <w:rPr>
+        <w:rFonts w:ascii="Symbol" w:hAnsi="Symbol" w:hint="default"/>
+      </w:rPr>
+    </w:lvl>
+  </w:abstractNum>
+  <w:abstractNum w:abstractNumId="24">
+    <w:multiLevelType w:val="hybridMultilevel"/>
+    <w:lvl w:ilvl="0">
+      <w:start w:val="1"/>
+      <w:numFmt w:val="bullet"/>
+      <w:lvlText w:val="·"/>
+      <w:lvlJc w:val="left"/>
+      <w:pPr>
+        <w:ind w:left="0" w:hanging="360"/>
+      </w:pPr>
+      <w:rPr>
+        <w:rFonts w:ascii="Symbol" w:hAnsi="Symbol" w:hint="default"/>
+      </w:rPr>
+    </w:lvl>
+  </w:abstractNum>
+  <w:abstractNum w:abstractNumId="25">
+    <w:multiLevelType w:val="hybridMultilevel"/>
+    <w:lvl w:ilvl="0">
+      <w:start w:val="1"/>
+      <w:numFmt w:val="bullet"/>
+      <w:lvlText w:val="·"/>
+      <w:lvlJc w:val="left"/>
+      <w:pPr>
+        <w:ind w:left="0" w:hanging="360"/>
+      </w:pPr>
+      <w:rPr>
+        <w:rFonts w:ascii="Symbol" w:hAnsi="Symbol" w:hint="default"/>
+      </w:rPr>
+    </w:lvl>
+  </w:abstractNum>
+  <w:abstractNum w:abstractNumId="26">
+    <w:multiLevelType w:val="hybridMultilevel"/>
+    <w:lvl w:ilvl="0">
+      <w:start w:val="1"/>
+      <w:numFmt w:val="bullet"/>
+      <w:lvlText w:val="·"/>
+      <w:lvlJc w:val="left"/>
+      <w:pPr>
+        <w:ind w:left="0" w:hanging="360"/>
+      </w:pPr>
+      <w:rPr>
+        <w:rFonts w:ascii="Symbol" w:hAnsi="Symbol" w:hint="default"/>
+      </w:rPr>
+    </w:lvl>
+  </w:abstractNum>
+  <w:abstractNum w:abstractNumId="27">
+    <w:multiLevelType w:val="hybridMultilevel"/>
+    <w:lvl w:ilvl="0">
+      <w:start w:val="1"/>
+      <w:numFmt w:val="bullet"/>
+      <w:lvlText w:val="·"/>
+      <w:lvlJc w:val="left"/>
+      <w:pPr>
+        <w:ind w:left="0" w:hanging="360"/>
+      </w:pPr>
+      <w:rPr>
+        <w:rFonts w:ascii="Symbol" w:hAnsi="Symbol" w:hint="default"/>
+      </w:rPr>
+    </w:lvl>
+  </w:abstractNum>
+  <w:abstractNum w:abstractNumId="28">
+    <w:multiLevelType w:val="hybridMultilevel"/>
+    <w:lvl w:ilvl="0">
+      <w:start w:val="1"/>
+      <w:numFmt w:val="bullet"/>
+      <w:lvlText w:val="·"/>
+      <w:lvlJc w:val="left"/>
+      <w:pPr>
+        <w:ind w:left="0" w:hanging="360"/>
+      </w:pPr>
+      <w:rPr>
+        <w:rFonts w:ascii="Symbol" w:hAnsi="Symbol" w:hint="default"/>
+      </w:rPr>
+    </w:lvl>
+  </w:abstractNum>
+  <w:abstractNum w:abstractNumId="29">
+    <w:multiLevelType w:val="hybridMultilevel"/>
+    <w:lvl w:ilvl="0">
+      <w:start w:val="1"/>
+      <w:numFmt w:val="bullet"/>
+      <w:lvlText w:val="·"/>
+      <w:lvlJc w:val="left"/>
+      <w:pPr>
+        <w:ind w:left="0" w:hanging="360"/>
+      </w:pPr>
+      <w:rPr>
+        <w:rFonts w:ascii="Symbol" w:hAnsi="Symbol" w:hint="default"/>
+      </w:rPr>
+    </w:lvl>
+  </w:abstractNum>
+  <w:abstractNum w:abstractNumId="30">
+    <w:multiLevelType w:val="hybridMultilevel"/>
+    <w:lvl w:ilvl="0">
+      <w:start w:val="1"/>
+      <w:numFmt w:val="bullet"/>
+      <w:lvlText w:val="·"/>
+      <w:lvlJc w:val="left"/>
+      <w:pPr>
+        <w:ind w:left="0" w:hanging="360"/>
+      </w:pPr>
+      <w:rPr>
+        <w:rFonts w:ascii="Symbol" w:hAnsi="Symbol" w:hint="default"/>
+      </w:rPr>
+    </w:lvl>
+  </w:abstractNum>
+  <w:abstractNum w:abstractNumId="31">
+    <w:multiLevelType w:val="hybridMultilevel"/>
+    <w:lvl w:ilvl="0">
+      <w:start w:val="1"/>
+      <w:numFmt w:val="bullet"/>
+      <w:lvlText w:val="·"/>
+      <w:lvlJc w:val="left"/>
+      <w:pPr>
+        <w:ind w:left="0" w:hanging="360"/>
+      </w:pPr>
+      <w:rPr>
+        <w:rFonts w:ascii="Symbol" w:hAnsi="Symbol" w:hint="default"/>
+      </w:rPr>
+    </w:lvl>
+  </w:abstractNum>
+  <w:abstractNum w:abstractNumId="32">
+    <w:multiLevelType w:val="hybridMultilevel"/>
+    <w:lvl w:ilvl="0">
+      <w:start w:val="1"/>
+      <w:numFmt w:val="bullet"/>
+      <w:lvlText w:val="·"/>
+      <w:lvlJc w:val="left"/>
+      <w:pPr>
+        <w:ind w:left="0" w:hanging="360"/>
+      </w:pPr>
+      <w:rPr>
+        <w:rFonts w:ascii="Symbol" w:hAnsi="Symbol" w:hint="default"/>
+      </w:rPr>
+    </w:lvl>
+  </w:abstractNum>
+  <w:abstractNum w:abstractNumId="33">
+    <w:multiLevelType w:val="hybridMultilevel"/>
+    <w:lvl w:ilvl="0">
+      <w:start w:val="1"/>
+      <w:numFmt w:val="bullet"/>
+      <w:lvlText w:val="·"/>
+      <w:lvlJc w:val="left"/>
+      <w:pPr>
+        <w:ind w:left="0" w:hanging="360"/>
+      </w:pPr>
+      <w:rPr>
+        <w:rFonts w:ascii="Symbol" w:hAnsi="Symbol" w:hint="default"/>
+      </w:rPr>
+    </w:lvl>
+  </w:abstractNum>
+  <w:abstractNum w:abstractNumId="34">
+    <w:multiLevelType w:val="hybridMultilevel"/>
+    <w:lvl w:ilvl="0">
+      <w:start w:val="1"/>
+      <w:numFmt w:val="bullet"/>
+      <w:lvlText w:val="·"/>
+      <w:lvlJc w:val="left"/>
+      <w:pPr>
+        <w:ind w:left="0" w:hanging="360"/>
+      </w:pPr>
+      <w:rPr>
+        <w:rFonts w:ascii="Symbol" w:hAnsi="Symbol" w:hint="default"/>
+      </w:rPr>
+    </w:lvl>
+  </w:abstractNum>
+  <w:abstractNum w:abstractNumId="35">
+    <w:multiLevelType w:val="hybridMultilevel"/>
+    <w:lvl w:ilvl="0">
+      <w:start w:val="1"/>
+      <w:numFmt w:val="bullet"/>
+      <w:lvlText w:val="·"/>
+      <w:lvlJc w:val="left"/>
+      <w:pPr>
+        <w:ind w:left="0" w:hanging="360"/>
+      </w:pPr>
+      <w:rPr>
+        <w:rFonts w:ascii="Symbol" w:hAnsi="Symbol" w:hint="default"/>
+      </w:rPr>
+    </w:lvl>
+  </w:abstractNum>
+  <w:abstractNum w:abstractNumId="36">
+    <w:multiLevelType w:val="hybridMultilevel"/>
+    <w:lvl w:ilvl="0">
+      <w:start w:val="1"/>
+      <w:numFmt w:val="bullet"/>
+      <w:lvlText w:val="·"/>
+      <w:lvlJc w:val="left"/>
+      <w:pPr>
+        <w:ind w:left="0" w:hanging="360"/>
+      </w:pPr>
+      <w:rPr>
+        <w:rFonts w:ascii="Symbol" w:hAnsi="Symbol" w:hint="default"/>
+      </w:rPr>
+    </w:lvl>
+  </w:abstractNum>
+  <w:abstractNum w:abstractNumId="37">
+    <w:multiLevelType w:val="hybridMultilevel"/>
+    <w:lvl w:ilvl="0">
+      <w:start w:val="1"/>
+      <w:numFmt w:val="bullet"/>
+      <w:lvlText w:val="·"/>
+      <w:lvlJc w:val="left"/>
+      <w:pPr>
+        <w:ind w:left="0" w:hanging="360"/>
+      </w:pPr>
+      <w:rPr>
+        <w:rFonts w:ascii="Symbol" w:hAnsi="Symbol" w:hint="default"/>
+      </w:rPr>
+    </w:lvl>
+  </w:abstractNum>
+  <w:abstractNum w:abstractNumId="38">
+    <w:multiLevelType w:val="hybridMultilevel"/>
+    <w:lvl w:ilvl="0">
+      <w:start w:val="1"/>
+      <w:numFmt w:val="bullet"/>
+      <w:lvlText w:val="·"/>
+      <w:lvlJc w:val="left"/>
+      <w:pPr>
+        <w:ind w:left="0" w:hanging="360"/>
+      </w:pPr>
+      <w:rPr>
+        <w:rFonts w:ascii="Symbol" w:hAnsi="Symbol" w:hint="default"/>
+      </w:rPr>
+    </w:lvl>
+  </w:abstractNum>
+  <w:abstractNum w:abstractNumId="39">
     <w:multiLevelType w:val="hybridMultilevel"/>
     <w:lvl w:ilvl="0">
       <w:start w:val="1"/>
@@ -2184,6 +5101,69 @@
   </w:num>
   <w:num w:numId="19">
     <w:abstractNumId w:val="18"/>
+  </w:num>
+  <w:num w:numId="20">
+    <w:abstractNumId w:val="19"/>
+  </w:num>
+  <w:num w:numId="21">
+    <w:abstractNumId w:val="20"/>
+  </w:num>
+  <w:num w:numId="22">
+    <w:abstractNumId w:val="21"/>
+  </w:num>
+  <w:num w:numId="23">
+    <w:abstractNumId w:val="22"/>
+  </w:num>
+  <w:num w:numId="24">
+    <w:abstractNumId w:val="23"/>
+  </w:num>
+  <w:num w:numId="25">
+    <w:abstractNumId w:val="24"/>
+  </w:num>
+  <w:num w:numId="26">
+    <w:abstractNumId w:val="25"/>
+  </w:num>
+  <w:num w:numId="27">
+    <w:abstractNumId w:val="26"/>
+  </w:num>
+  <w:num w:numId="28">
+    <w:abstractNumId w:val="27"/>
+  </w:num>
+  <w:num w:numId="29">
+    <w:abstractNumId w:val="28"/>
+  </w:num>
+  <w:num w:numId="30">
+    <w:abstractNumId w:val="29"/>
+  </w:num>
+  <w:num w:numId="31">
+    <w:abstractNumId w:val="30"/>
+  </w:num>
+  <w:num w:numId="32">
+    <w:abstractNumId w:val="31"/>
+  </w:num>
+  <w:num w:numId="33">
+    <w:abstractNumId w:val="32"/>
+  </w:num>
+  <w:num w:numId="34">
+    <w:abstractNumId w:val="33"/>
+  </w:num>
+  <w:num w:numId="35">
+    <w:abstractNumId w:val="34"/>
+  </w:num>
+  <w:num w:numId="36">
+    <w:abstractNumId w:val="35"/>
+  </w:num>
+  <w:num w:numId="37">
+    <w:abstractNumId w:val="36"/>
+  </w:num>
+  <w:num w:numId="38">
+    <w:abstractNumId w:val="37"/>
+  </w:num>
+  <w:num w:numId="39">
+    <w:abstractNumId w:val="38"/>
+  </w:num>
+  <w:num w:numId="40">
+    <w:abstractNumId w:val="39"/>
   </w:num>
 </w:numbering>
 </file>

--- a/UC Dettagliati/UC2 - Gestire i compiti della cucina/Contratti_Cucina.docx
+++ b/UC Dettagliati/UC2 - Gestire i compiti della cucina/Contratti_Cucina.docx
@@ -922,6 +922,16 @@
       <w:pPr>
         <w:jc w:val="left"/>
       </w:pPr>
+    </w:p>
+    <w:p>
+      <w:pPr>
+        <w:jc w:val="left"/>
+      </w:pPr>
+    </w:p>
+    <w:p>
+      <w:pPr>
+        <w:jc w:val="left"/>
+      </w:pPr>
       <w:r>
         <w:rPr>
           <w:rFonts w:ascii="Segoe UI" w:hAnsi="Segoe UI"/>
@@ -1102,6 +1112,30 @@
     </w:p>
     <w:p>
       <w:pPr>
+        <w:jc w:val="left"/>
+      </w:pPr>
+    </w:p>
+    <w:p>
+      <w:pPr>
+        <w:jc w:val="left"/>
+      </w:pPr>
+    </w:p>
+    <w:p>
+      <w:pPr>
+        <w:jc w:val="left"/>
+      </w:pPr>
+      <w:r>
+        <w:rPr>
+          <w:rFonts w:ascii="Segoe UI" w:hAnsi="Segoe UI"/>
+          <w:sz w:val="20"/>
+          <w:b/>
+          <w:color w:val="000000"/>
+        </w:rPr>
+        <w:t xml:space="preserve">Post-condizioni : </w:t>
+      </w:r>
+    </w:p>
+    <w:p>
+      <w:pPr>
         <w:numPr>
           <w:ilvl w:val="0"/>
           <w:numId w:val="10"/>
@@ -1113,35 +1147,52 @@
         <w:rPr>
           <w:rFonts w:ascii="Segoe UI" w:hAnsi="Segoe UI"/>
           <w:sz w:val="20"/>
+          <w:color w:val="000000"/>
+        </w:rPr>
+        <w:t xml:space="preserve">dato il Menù </w:t>
+      </w:r>
+      <w:r>
+        <w:rPr>
+          <w:rFonts w:ascii="Segoe UI" w:hAnsi="Segoe UI"/>
+          <w:sz w:val="20"/>
           <w:i/>
           <w:color w:val="000000"/>
         </w:rPr>
-        <w:t xml:space="preserve">ch</w:t>
-      </w:r>
-      <w:r>
-        <w:rPr>
-          <w:rFonts w:ascii="Segoe UI" w:hAnsi="Segoe UI"/>
-          <w:sz w:val="20"/>
-          <w:color w:val="000000"/>
-        </w:rPr>
-        <w:t xml:space="preserve"> </w:t>
-      </w:r>
-      <w:r>
-        <w:rPr>
-          <w:rFonts w:ascii="Segoe UI" w:hAnsi="Segoe UI"/>
-          <w:sz w:val="20"/>
-          <w:b/>
-          <w:color w:val="000000"/>
-        </w:rPr>
-        <w:t xml:space="preserve">gestisce</w:t>
-      </w:r>
-      <w:r>
-        <w:rPr>
-          <w:rFonts w:ascii="Segoe UI" w:hAnsi="Segoe UI"/>
-          <w:sz w:val="20"/>
-          <w:color w:val="000000"/>
-        </w:rPr>
-        <w:t xml:space="preserve"> </w:t>
+        <w:t xml:space="preserve">m</w:t>
+      </w:r>
+      <w:r>
+        <w:rPr>
+          <w:rFonts w:ascii="Segoe UI" w:hAnsi="Segoe UI"/>
+          <w:sz w:val="20"/>
+          <w:color w:val="000000"/>
+        </w:rPr>
+        <w:t xml:space="preserve"> </w:t>
+      </w:r>
+      <w:r>
+        <w:rPr>
+          <w:rFonts w:ascii="Segoe UI" w:hAnsi="Segoe UI"/>
+          <w:sz w:val="20"/>
+          <w:b/>
+          <w:color w:val="000000"/>
+        </w:rPr>
+        <w:t xml:space="preserve">in uso nel</w:t>
+      </w:r>
+      <w:r>
+        <w:rPr>
+          <w:rFonts w:ascii="Segoe UI" w:hAnsi="Segoe UI"/>
+          <w:sz w:val="20"/>
+          <w:color w:val="000000"/>
+        </w:rPr>
+        <w:t xml:space="preserve"> Servizio a cui </w:t>
+      </w:r>
+      <w:r>
+        <w:rPr>
+          <w:rFonts w:ascii="Segoe UI" w:hAnsi="Segoe UI"/>
+          <w:sz w:val="20"/>
+          <w:b/>
+          <w:color w:val="000000"/>
+        </w:rPr>
+        <w:t xml:space="preserve">si riferisce </w:t>
       </w:r>
       <w:r>
         <w:rPr>
@@ -1152,181 +1203,207 @@
         </w:rPr>
         <w:t xml:space="preserve">foglio</w:t>
       </w:r>
-    </w:p>
-    <w:p>
-      <w:pPr>
-        <w:jc w:val="left"/>
-      </w:pPr>
-    </w:p>
-    <w:p>
-      <w:pPr>
-        <w:jc w:val="left"/>
-      </w:pPr>
-    </w:p>
-    <w:p>
-      <w:pPr>
-        <w:jc w:val="left"/>
-      </w:pPr>
-      <w:r>
-        <w:rPr>
-          <w:rFonts w:ascii="Segoe UI" w:hAnsi="Segoe UI"/>
-          <w:sz w:val="20"/>
-          <w:b/>
-          <w:color w:val="000000"/>
-        </w:rPr>
-        <w:t xml:space="preserve">Post-condizioni : </w:t>
+      <w:r>
+        <w:rPr>
+          <w:rFonts w:ascii="Segoe UI" w:hAnsi="Segoe UI"/>
+          <w:sz w:val="20"/>
+          <w:color w:val="000000"/>
+        </w:rPr>
+        <w:t xml:space="preserve"> </w:t>
       </w:r>
     </w:p>
     <w:p>
       <w:pPr>
         <w:numPr>
-          <w:ilvl w:val="0"/>
+          <w:ilvl w:val="1"/>
           <w:numId w:val="11"/>
         </w:numPr>
         <w:spacing w:after="0"/>
         <w:jc w:val="left"/>
       </w:pPr>
-    </w:p>
-    <w:p>
-      <w:pPr>
-        <w:jc w:val="left"/>
-      </w:pPr>
-    </w:p>
-    <w:p>
-      <w:pPr>
-        <w:jc w:val="left"/>
-      </w:pPr>
-    </w:p>
-    <w:p>
-      <w:pPr>
-        <w:jc w:val="left"/>
-      </w:pPr>
-    </w:p>
-    <w:p>
-      <w:pPr>
-        <w:jc w:val="left"/>
-      </w:pPr>
-    </w:p>
-    <w:p>
-      <w:pPr>
-        <w:jc w:val="left"/>
-      </w:pPr>
-      <w:r>
-        <w:rPr>
-          <w:rFonts w:ascii="Segoe UI" w:hAnsi="Segoe UI"/>
-          <w:sz w:val="28"/>
-          <w:b/>
-          <w:color w:val="000000"/>
-        </w:rPr>
-        <w:t xml:space="preserve">2</w:t>
-      </w:r>
-      <w:r>
-        <w:rPr>
-          <w:rFonts w:ascii="Segoe UI" w:hAnsi="Segoe UI"/>
-          <w:sz w:val="28"/>
-          <w:b/>
-          <w:color w:val="000000"/>
-        </w:rPr>
-        <w:t xml:space="preserve">. </w:t>
-      </w:r>
-      <w:r>
-        <w:rPr>
-          <w:rFonts w:ascii="Segoe UI" w:hAnsi="Segoe UI"/>
-          <w:sz w:val="28"/>
-          <w:b/>
-          <w:color w:val="000000"/>
-        </w:rPr>
-        <w:t xml:space="preserve">aggiungiCompito</w:t>
-      </w:r>
-      <w:r>
-        <w:rPr>
-          <w:rFonts w:ascii="Segoe UI" w:hAnsi="Segoe UI"/>
-          <w:sz w:val="28"/>
-          <w:b/>
-          <w:color w:val="000000"/>
-        </w:rPr>
-        <w:t xml:space="preserve">(</w:t>
-      </w:r>
-      <w:r>
-        <w:rPr>
-          <w:rFonts w:ascii="Segoe UI" w:hAnsi="Segoe UI"/>
-          <w:sz w:val="28"/>
-          <w:b/>
-          <w:u w:val="single"/>
-          <w:color w:val="000000"/>
-        </w:rPr>
-        <w:t xml:space="preserve">foglio</w:t>
-      </w:r>
-      <w:r>
-        <w:rPr>
-          <w:rFonts w:ascii="Segoe UI" w:hAnsi="Segoe UI"/>
-          <w:sz w:val="28"/>
-          <w:b/>
-          <w:color w:val="000000"/>
-        </w:rPr>
-        <w:t xml:space="preserve"> : FoglioRiepilogativo, </w:t>
-      </w:r>
-      <w:r>
-        <w:rPr>
-          <w:rFonts w:ascii="Segoe UI" w:hAnsi="Segoe UI"/>
-          <w:sz w:val="28"/>
-          <w:b/>
-          <w:u w:val="single"/>
-          <w:color w:val="000000"/>
-        </w:rPr>
-        <w:t xml:space="preserve">mansione</w:t>
-      </w:r>
-      <w:r>
-        <w:rPr>
-          <w:rFonts w:ascii="Segoe UI" w:hAnsi="Segoe UI"/>
-          <w:sz w:val="28"/>
-          <w:b/>
-          <w:color w:val="000000"/>
-        </w:rPr>
-        <w:t xml:space="preserve"> : </w:t>
-      </w:r>
-      <w:r>
-        <w:rPr>
-          <w:rFonts w:ascii="Segoe UI" w:hAnsi="Segoe UI"/>
-          <w:sz w:val="28"/>
-          <w:b/>
-          <w:color w:val="000000"/>
-        </w:rPr>
-        <w:t xml:space="preserve">MansioneDiCucina</w:t>
-      </w:r>
-      <w:r>
-        <w:rPr>
-          <w:rFonts w:ascii="Segoe UI" w:hAnsi="Segoe UI"/>
-          <w:sz w:val="28"/>
-          <w:b/>
-          <w:color w:val="000000"/>
-        </w:rPr>
-        <w:t xml:space="preserve">)</w:t>
-      </w:r>
-    </w:p>
-    <w:p>
-      <w:pPr>
-        <w:jc w:val="left"/>
-      </w:pPr>
-    </w:p>
-    <w:p>
-      <w:pPr>
-        <w:jc w:val="left"/>
-      </w:pPr>
-      <w:r>
-        <w:rPr>
-          <w:rFonts w:ascii="Segoe UI" w:hAnsi="Segoe UI"/>
-          <w:sz w:val="20"/>
-          <w:b/>
-          <w:color w:val="000000"/>
-        </w:rPr>
-        <w:t xml:space="preserve">Pre-condizioni :</w:t>
+      <w:r>
+        <w:rPr>
+          <w:rFonts w:ascii="Segoe UI" w:hAnsi="Segoe UI"/>
+          <w:sz w:val="20"/>
+          <w:color w:val="000000"/>
+        </w:rPr>
+        <w:t xml:space="preserve">per ogni Mansione di Cucina </w:t>
+      </w:r>
+      <w:r>
+        <w:rPr>
+          <w:rFonts w:ascii="Segoe UI" w:hAnsi="Segoe UI"/>
+          <w:sz w:val="20"/>
+          <w:i/>
+          <w:color w:val="000000"/>
+        </w:rPr>
+        <w:t xml:space="preserve">man</w:t>
+      </w:r>
+      <w:r>
+        <w:rPr>
+          <w:rFonts w:ascii="Segoe UI" w:hAnsi="Segoe UI"/>
+          <w:sz w:val="20"/>
+          <w:color w:val="000000"/>
+        </w:rPr>
+        <w:t xml:space="preserve"> tale che </w:t>
+      </w:r>
+      <w:r>
+        <w:rPr>
+          <w:rFonts w:ascii="Segoe UI" w:hAnsi="Segoe UI"/>
+          <w:sz w:val="20"/>
+          <w:i/>
+          <w:color w:val="000000"/>
+        </w:rPr>
+        <w:t xml:space="preserve">man</w:t>
+      </w:r>
+      <w:r>
+        <w:rPr>
+          <w:rFonts w:ascii="Segoe UI" w:hAnsi="Segoe UI"/>
+          <w:sz w:val="20"/>
+          <w:color w:val="000000"/>
+        </w:rPr>
+        <w:t xml:space="preserve"> </w:t>
+      </w:r>
+      <w:r>
+        <w:rPr>
+          <w:rFonts w:ascii="Segoe UI" w:hAnsi="Segoe UI"/>
+          <w:sz w:val="20"/>
+          <w:b/>
+          <w:color w:val="000000"/>
+        </w:rPr>
+        <w:t xml:space="preserve">non</w:t>
+      </w:r>
+      <w:r>
+        <w:rPr>
+          <w:rFonts w:ascii="Segoe UI" w:hAnsi="Segoe UI"/>
+          <w:sz w:val="20"/>
+          <w:color w:val="000000"/>
+        </w:rPr>
+        <w:t xml:space="preserve"> </w:t>
+      </w:r>
+      <w:r>
+        <w:rPr>
+          <w:rFonts w:ascii="Segoe UI" w:hAnsi="Segoe UI"/>
+          <w:sz w:val="20"/>
+          <w:b/>
+          <w:color w:val="000000"/>
+        </w:rPr>
+        <w:t xml:space="preserve">/serve per</w:t>
+      </w:r>
+      <w:r>
+        <w:rPr>
+          <w:rFonts w:ascii="Segoe UI" w:hAnsi="Segoe UI"/>
+          <w:sz w:val="20"/>
+          <w:color w:val="000000"/>
+        </w:rPr>
+        <w:t xml:space="preserve"> </w:t>
+      </w:r>
+      <w:r>
+        <w:rPr>
+          <w:rFonts w:ascii="Segoe UI" w:hAnsi="Segoe UI"/>
+          <w:sz w:val="20"/>
+          <w:i/>
+          <w:color w:val="000000"/>
+        </w:rPr>
+        <w:t xml:space="preserve">m</w:t>
+      </w:r>
+      <w:r>
+        <w:rPr>
+          <w:rFonts w:ascii="Segoe UI" w:hAnsi="Segoe UI"/>
+          <w:sz w:val="20"/>
+          <w:color w:val="000000"/>
+        </w:rPr>
+        <w:t xml:space="preserve"> e per ogni Compito </w:t>
+      </w:r>
+      <w:r>
+        <w:rPr>
+          <w:rFonts w:ascii="Segoe UI" w:hAnsi="Segoe UI"/>
+          <w:sz w:val="20"/>
+          <w:i/>
+          <w:color w:val="000000"/>
+        </w:rPr>
+        <w:t xml:space="preserve">compito</w:t>
+      </w:r>
+      <w:r>
+        <w:rPr>
+          <w:rFonts w:ascii="Segoe UI" w:hAnsi="Segoe UI"/>
+          <w:sz w:val="20"/>
+          <w:color w:val="000000"/>
+        </w:rPr>
+        <w:t xml:space="preserve"> tale che </w:t>
+      </w:r>
+      <w:r>
+        <w:rPr>
+          <w:rFonts w:ascii="Segoe UI" w:hAnsi="Segoe UI"/>
+          <w:sz w:val="20"/>
+          <w:i/>
+          <w:color w:val="000000"/>
+        </w:rPr>
+        <w:t xml:space="preserve">compito</w:t>
+      </w:r>
+      <w:r>
+        <w:rPr>
+          <w:rFonts w:ascii="Segoe UI" w:hAnsi="Segoe UI"/>
+          <w:sz w:val="20"/>
+          <w:color w:val="000000"/>
+        </w:rPr>
+        <w:t xml:space="preserve"> </w:t>
+      </w:r>
+      <w:r>
+        <w:rPr>
+          <w:rFonts w:ascii="Segoe UI" w:hAnsi="Segoe UI"/>
+          <w:sz w:val="20"/>
+          <w:b/>
+          <w:color w:val="000000"/>
+        </w:rPr>
+        <w:t xml:space="preserve">realizza</w:t>
+      </w:r>
+      <w:r>
+        <w:rPr>
+          <w:rFonts w:ascii="Segoe UI" w:hAnsi="Segoe UI"/>
+          <w:sz w:val="20"/>
+          <w:color w:val="000000"/>
+        </w:rPr>
+        <w:t xml:space="preserve"> </w:t>
+      </w:r>
+      <w:r>
+        <w:rPr>
+          <w:rFonts w:ascii="Segoe UI" w:hAnsi="Segoe UI"/>
+          <w:sz w:val="20"/>
+          <w:i/>
+          <w:color w:val="000000"/>
+        </w:rPr>
+        <w:t xml:space="preserve">man</w:t>
+      </w:r>
+      <w:r>
+        <w:rPr>
+          <w:rFonts w:ascii="Segoe UI" w:hAnsi="Segoe UI"/>
+          <w:sz w:val="20"/>
+          <w:color w:val="000000"/>
+        </w:rPr>
+        <w:t xml:space="preserve">, </w:t>
+      </w:r>
+      <w:r>
+        <w:rPr>
+          <w:rFonts w:ascii="Segoe UI" w:hAnsi="Segoe UI"/>
+          <w:sz w:val="20"/>
+          <w:i/>
+          <w:color w:val="000000"/>
+        </w:rPr>
+        <w:t xml:space="preserve">compito</w:t>
+      </w:r>
+      <w:r>
+        <w:rPr>
+          <w:rFonts w:ascii="Segoe UI" w:hAnsi="Segoe UI"/>
+          <w:sz w:val="20"/>
+          <w:color w:val="000000"/>
+        </w:rPr>
+        <w:t xml:space="preserve"> è eliminato</w:t>
       </w:r>
     </w:p>
     <w:p>
       <w:pPr>
         <w:numPr>
-          <w:ilvl w:val="0"/>
+          <w:ilvl w:val="1"/>
           <w:numId w:val="12"/>
         </w:numPr>
         <w:spacing w:after="0"/>
@@ -1338,46 +1415,141 @@
           <w:sz w:val="20"/>
           <w:color w:val="000000"/>
         </w:rPr>
-        <w:t xml:space="preserve">sono state </w:t>
-      </w:r>
-      <w:r>
-        <w:rPr>
-          <w:rFonts w:ascii="Segoe UI" w:hAnsi="Segoe UI"/>
-          <w:sz w:val="20"/>
-          <w:color w:val="000000"/>
-        </w:rPr>
-        <w:t xml:space="preserve">aperte</w:t>
-      </w:r>
-      <w:r>
-        <w:rPr>
-          <w:rFonts w:ascii="Segoe UI" w:hAnsi="Segoe UI"/>
-          <w:sz w:val="20"/>
-          <w:color w:val="000000"/>
-        </w:rPr>
-        <w:t xml:space="preserve"> una o più istanze di FoglioRiepilogativo comprendenti </w:t>
-      </w:r>
-      <w:r>
-        <w:rPr>
-          <w:rFonts w:ascii="Segoe UI" w:hAnsi="Segoe UI"/>
-          <w:sz w:val="20"/>
-          <w:u w:val="single"/>
-          <w:color w:val="000000"/>
-        </w:rPr>
-        <w:t xml:space="preserve">foglio</w:t>
-      </w:r>
-      <w:r>
-        <w:rPr>
-          <w:rFonts w:ascii="Segoe UI" w:hAnsi="Segoe UI"/>
-          <w:sz w:val="20"/>
-          <w:color w:val="000000"/>
-        </w:rPr>
-        <w:t xml:space="preserve"> </w:t>
+        <w:t xml:space="preserve">per ogni Mansione di Cucina </w:t>
+      </w:r>
+      <w:r>
+        <w:rPr>
+          <w:rFonts w:ascii="Segoe UI" w:hAnsi="Segoe UI"/>
+          <w:sz w:val="20"/>
+          <w:i/>
+          <w:color w:val="000000"/>
+        </w:rPr>
+        <w:t xml:space="preserve">man</w:t>
+      </w:r>
+      <w:r>
+        <w:rPr>
+          <w:rFonts w:ascii="Segoe UI" w:hAnsi="Segoe UI"/>
+          <w:sz w:val="20"/>
+          <w:color w:val="000000"/>
+        </w:rPr>
+        <w:t xml:space="preserve"> tale che </w:t>
+      </w:r>
+      <w:r>
+        <w:rPr>
+          <w:rFonts w:ascii="Segoe UI" w:hAnsi="Segoe UI"/>
+          <w:sz w:val="20"/>
+          <w:i/>
+          <w:color w:val="000000"/>
+        </w:rPr>
+        <w:t xml:space="preserve">man</w:t>
+      </w:r>
+      <w:r>
+        <w:rPr>
+          <w:rFonts w:ascii="Segoe UI" w:hAnsi="Segoe UI"/>
+          <w:sz w:val="20"/>
+          <w:color w:val="000000"/>
+        </w:rPr>
+        <w:t xml:space="preserve"> </w:t>
+      </w:r>
+      <w:r>
+        <w:rPr>
+          <w:rFonts w:ascii="Segoe UI" w:hAnsi="Segoe UI"/>
+          <w:sz w:val="20"/>
+          <w:b/>
+          <w:color w:val="000000"/>
+        </w:rPr>
+        <w:t xml:space="preserve">serve per</w:t>
+      </w:r>
+      <w:r>
+        <w:rPr>
+          <w:rFonts w:ascii="Segoe UI" w:hAnsi="Segoe UI"/>
+          <w:sz w:val="20"/>
+          <w:color w:val="000000"/>
+        </w:rPr>
+        <w:t xml:space="preserve"> </w:t>
+      </w:r>
+      <w:r>
+        <w:rPr>
+          <w:rFonts w:ascii="Segoe UI" w:hAnsi="Segoe UI"/>
+          <w:sz w:val="20"/>
+          <w:i/>
+          <w:color w:val="000000"/>
+        </w:rPr>
+        <w:t xml:space="preserve">m</w:t>
+      </w:r>
+      <w:r>
+        <w:rPr>
+          <w:rFonts w:ascii="Segoe UI" w:hAnsi="Segoe UI"/>
+          <w:sz w:val="20"/>
+          <w:color w:val="000000"/>
+        </w:rPr>
+        <w:t xml:space="preserve"> e per ogni Compito </w:t>
+      </w:r>
+      <w:r>
+        <w:rPr>
+          <w:rFonts w:ascii="Segoe UI" w:hAnsi="Segoe UI"/>
+          <w:sz w:val="20"/>
+          <w:i/>
+          <w:color w:val="000000"/>
+        </w:rPr>
+        <w:t xml:space="preserve">compito </w:t>
+      </w:r>
+      <w:r>
+        <w:rPr>
+          <w:rFonts w:ascii="Segoe UI" w:hAnsi="Segoe UI"/>
+          <w:sz w:val="20"/>
+          <w:color w:val="000000"/>
+        </w:rPr>
+        <w:t xml:space="preserve">tale che </w:t>
+      </w:r>
+      <w:r>
+        <w:rPr>
+          <w:rFonts w:ascii="Segoe UI" w:hAnsi="Segoe UI"/>
+          <w:sz w:val="20"/>
+          <w:i/>
+          <w:color w:val="000000"/>
+        </w:rPr>
+        <w:t xml:space="preserve">compito</w:t>
+      </w:r>
+      <w:r>
+        <w:rPr>
+          <w:rFonts w:ascii="Segoe UI" w:hAnsi="Segoe UI"/>
+          <w:sz w:val="20"/>
+          <w:color w:val="000000"/>
+        </w:rPr>
+        <w:t xml:space="preserve"> </w:t>
+      </w:r>
+      <w:r>
+        <w:rPr>
+          <w:rFonts w:ascii="Segoe UI" w:hAnsi="Segoe UI"/>
+          <w:sz w:val="20"/>
+          <w:b/>
+          <w:color w:val="000000"/>
+        </w:rPr>
+        <w:t xml:space="preserve">realizza</w:t>
+      </w:r>
+      <w:r>
+        <w:rPr>
+          <w:rFonts w:ascii="Segoe UI" w:hAnsi="Segoe UI"/>
+          <w:sz w:val="20"/>
+          <w:color w:val="000000"/>
+        </w:rPr>
+        <w:t xml:space="preserve"> </w:t>
+      </w:r>
+      <w:r>
+        <w:rPr>
+          <w:rFonts w:ascii="Segoe UI" w:hAnsi="Segoe UI"/>
+          <w:sz w:val="20"/>
+          <w:i/>
+          <w:color w:val="000000"/>
+        </w:rPr>
+        <w:t xml:space="preserve">man</w:t>
       </w:r>
     </w:p>
     <w:p>
       <w:pPr>
         <w:numPr>
-          <w:ilvl w:val="0"/>
+          <w:ilvl w:val="2"/>
           <w:numId w:val="13"/>
         </w:numPr>
         <w:spacing w:after="0"/>
@@ -1387,74 +1559,100 @@
         <w:rPr>
           <w:rFonts w:ascii="Segoe UI" w:hAnsi="Segoe UI"/>
           <w:sz w:val="20"/>
+          <w:color w:val="000000"/>
+        </w:rPr>
+        <w:t xml:space="preserve">per ogni altro Compito </w:t>
+      </w:r>
+      <w:r>
+        <w:rPr>
+          <w:rFonts w:ascii="Segoe UI" w:hAnsi="Segoe UI"/>
+          <w:sz w:val="20"/>
           <w:i/>
           <w:color w:val="000000"/>
         </w:rPr>
-        <w:t xml:space="preserve">ch</w:t>
-      </w:r>
-      <w:r>
-        <w:rPr>
-          <w:rFonts w:ascii="Segoe UI" w:hAnsi="Segoe UI"/>
-          <w:sz w:val="20"/>
-          <w:color w:val="000000"/>
-        </w:rPr>
-        <w:t xml:space="preserve"> </w:t>
-      </w:r>
-      <w:r>
-        <w:rPr>
-          <w:rFonts w:ascii="Segoe UI" w:hAnsi="Segoe UI"/>
-          <w:sz w:val="20"/>
-          <w:b/>
-          <w:color w:val="000000"/>
-        </w:rPr>
-        <w:t xml:space="preserve">gestisce</w:t>
-      </w:r>
-      <w:r>
-        <w:rPr>
-          <w:rFonts w:ascii="Segoe UI" w:hAnsi="Segoe UI"/>
-          <w:sz w:val="20"/>
-          <w:color w:val="000000"/>
-        </w:rPr>
-        <w:t xml:space="preserve"> </w:t>
-      </w:r>
-      <w:r>
-        <w:rPr>
-          <w:rFonts w:ascii="Segoe UI" w:hAnsi="Segoe UI"/>
-          <w:sz w:val="20"/>
-          <w:u w:val="single"/>
-          <w:color w:val="000000"/>
-        </w:rPr>
-        <w:t xml:space="preserve">foglio</w:t>
-      </w:r>
-    </w:p>
-    <w:p>
-      <w:pPr>
-        <w:jc w:val="left"/>
-      </w:pPr>
-    </w:p>
-    <w:p>
-      <w:pPr>
-        <w:jc w:val="left"/>
-      </w:pPr>
-    </w:p>
-    <w:p>
-      <w:pPr>
-        <w:jc w:val="left"/>
-      </w:pPr>
-      <w:r>
-        <w:rPr>
-          <w:rFonts w:ascii="Segoe UI" w:hAnsi="Segoe UI"/>
-          <w:sz w:val="20"/>
-          <w:b/>
-          <w:color w:val="000000"/>
-        </w:rPr>
-        <w:t xml:space="preserve">Post-condizioni : </w:t>
+        <w:t xml:space="preserve">compito2</w:t>
+      </w:r>
+      <w:r>
+        <w:rPr>
+          <w:rFonts w:ascii="Segoe UI" w:hAnsi="Segoe UI"/>
+          <w:sz w:val="20"/>
+          <w:color w:val="000000"/>
+        </w:rPr>
+        <w:t xml:space="preserve"> tale che </w:t>
+      </w:r>
+      <w:r>
+        <w:rPr>
+          <w:rFonts w:ascii="Segoe UI" w:hAnsi="Segoe UI"/>
+          <w:sz w:val="20"/>
+          <w:i/>
+          <w:color w:val="000000"/>
+        </w:rPr>
+        <w:t xml:space="preserve">compito2</w:t>
+      </w:r>
+      <w:r>
+        <w:rPr>
+          <w:rFonts w:ascii="Segoe UI" w:hAnsi="Segoe UI"/>
+          <w:sz w:val="20"/>
+          <w:color w:val="000000"/>
+        </w:rPr>
+        <w:t xml:space="preserve"> </w:t>
+      </w:r>
+      <w:r>
+        <w:rPr>
+          <w:rFonts w:ascii="Segoe UI" w:hAnsi="Segoe UI"/>
+          <w:sz w:val="20"/>
+          <w:b/>
+          <w:color w:val="000000"/>
+        </w:rPr>
+        <w:t xml:space="preserve">realizza</w:t>
+      </w:r>
+      <w:r>
+        <w:rPr>
+          <w:rFonts w:ascii="Segoe UI" w:hAnsi="Segoe UI"/>
+          <w:sz w:val="20"/>
+          <w:color w:val="000000"/>
+        </w:rPr>
+        <w:t xml:space="preserve"> </w:t>
+      </w:r>
+      <w:r>
+        <w:rPr>
+          <w:rFonts w:ascii="Segoe UI" w:hAnsi="Segoe UI"/>
+          <w:sz w:val="20"/>
+          <w:i/>
+          <w:color w:val="000000"/>
+        </w:rPr>
+        <w:t xml:space="preserve">man</w:t>
+      </w:r>
+      <w:r>
+        <w:rPr>
+          <w:rFonts w:ascii="Segoe UI" w:hAnsi="Segoe UI"/>
+          <w:sz w:val="20"/>
+          <w:color w:val="000000"/>
+        </w:rPr>
+        <w:t xml:space="preserve">, </w:t>
+      </w:r>
+      <w:r>
+        <w:rPr>
+          <w:rFonts w:ascii="Segoe UI" w:hAnsi="Segoe UI"/>
+          <w:sz w:val="20"/>
+          <w:i/>
+          <w:color w:val="000000"/>
+        </w:rPr>
+        <w:t xml:space="preserve">compito2 </w:t>
+      </w:r>
+      <w:r>
+        <w:rPr>
+          <w:rFonts w:ascii="Segoe UI" w:hAnsi="Segoe UI"/>
+          <w:sz w:val="20"/>
+          <w:color w:val="000000"/>
+        </w:rPr>
+        <w:t xml:space="preserve">è eliminato</w:t>
       </w:r>
     </w:p>
     <w:p>
       <w:pPr>
         <w:numPr>
-          <w:ilvl w:val="0"/>
+          <w:ilvl w:val="2"/>
           <w:numId w:val="14"/>
         </w:numPr>
         <w:spacing w:after="0"/>
@@ -1464,14 +1662,6 @@
         <w:rPr>
           <w:rFonts w:ascii="Segoe UI" w:hAnsi="Segoe UI"/>
           <w:sz w:val="20"/>
-          <w:color w:val="000000"/>
-        </w:rPr>
-        <w:t xml:space="preserve">è stata creata una nuova istanza </w:t>
-      </w:r>
-      <w:r>
-        <w:rPr>
-          <w:rFonts w:ascii="Segoe UI" w:hAnsi="Segoe UI"/>
-          <w:sz w:val="20"/>
           <w:i/>
           <w:color w:val="000000"/>
         </w:rPr>
@@ -1483,13 +1673,13 @@
           <w:sz w:val="20"/>
           <w:color w:val="000000"/>
         </w:rPr>
-        <w:t xml:space="preserve"> di Compito</w:t>
+        <w:t xml:space="preserve">.stima tempo = 0</w:t>
       </w:r>
     </w:p>
     <w:p>
       <w:pPr>
         <w:numPr>
-          <w:ilvl w:val="0"/>
+          <w:ilvl w:val="2"/>
           <w:numId w:val="15"/>
         </w:numPr>
         <w:spacing w:after="0"/>
@@ -1510,39 +1700,13 @@
           <w:sz w:val="20"/>
           <w:color w:val="000000"/>
         </w:rPr>
-        <w:t xml:space="preserve"> </w:t>
-      </w:r>
-      <w:r>
-        <w:rPr>
-          <w:rFonts w:ascii="Segoe UI" w:hAnsi="Segoe UI"/>
-          <w:sz w:val="20"/>
-          <w:b/>
-          <w:color w:val="000000"/>
-        </w:rPr>
-        <w:t xml:space="preserve">realizza</w:t>
-      </w:r>
-      <w:r>
-        <w:rPr>
-          <w:rFonts w:ascii="Segoe UI" w:hAnsi="Segoe UI"/>
-          <w:sz w:val="20"/>
-          <w:color w:val="000000"/>
-        </w:rPr>
-        <w:t xml:space="preserve"> </w:t>
-      </w:r>
-      <w:r>
-        <w:rPr>
-          <w:rFonts w:ascii="Segoe UI" w:hAnsi="Segoe UI"/>
-          <w:sz w:val="20"/>
-          <w:u w:val="single"/>
-          <w:color w:val="000000"/>
-        </w:rPr>
-        <w:t xml:space="preserve">mansione</w:t>
+        <w:t xml:space="preserve">.da preparare = sì</w:t>
       </w:r>
     </w:p>
     <w:p>
       <w:pPr>
         <w:numPr>
-          <w:ilvl w:val="0"/>
+          <w:ilvl w:val="2"/>
           <w:numId w:val="16"/>
         </w:numPr>
         <w:spacing w:after="0"/>
@@ -1552,195 +1716,24 @@
         <w:rPr>
           <w:rFonts w:ascii="Segoe UI" w:hAnsi="Segoe UI"/>
           <w:sz w:val="20"/>
-          <w:u w:val="single"/>
-          <w:color w:val="000000"/>
-        </w:rPr>
-        <w:t xml:space="preserve">foglio</w:t>
-      </w:r>
-      <w:r>
-        <w:rPr>
-          <w:rFonts w:ascii="Segoe UI" w:hAnsi="Segoe UI"/>
-          <w:sz w:val="20"/>
-          <w:color w:val="000000"/>
-        </w:rPr>
-        <w:t xml:space="preserve"> </w:t>
-      </w:r>
-      <w:r>
-        <w:rPr>
-          <w:rFonts w:ascii="Segoe UI" w:hAnsi="Segoe UI"/>
-          <w:sz w:val="20"/>
-          <w:b/>
-          <w:color w:val="000000"/>
-        </w:rPr>
-        <w:t xml:space="preserve">elenca</w:t>
-      </w:r>
-      <w:r>
-        <w:rPr>
-          <w:rFonts w:ascii="Segoe UI" w:hAnsi="Segoe UI"/>
-          <w:sz w:val="20"/>
-          <w:color w:val="000000"/>
-        </w:rPr>
-        <w:t xml:space="preserve"> </w:t>
-      </w:r>
-      <w:r>
-        <w:rPr>
-          <w:rFonts w:ascii="Segoe UI" w:hAnsi="Segoe UI"/>
-          <w:sz w:val="20"/>
           <w:i/>
           <w:color w:val="000000"/>
         </w:rPr>
         <w:t xml:space="preserve">compito</w:t>
       </w:r>
-    </w:p>
-    <w:p>
-      <w:pPr>
-        <w:jc w:val="left"/>
-      </w:pPr>
-    </w:p>
-    <w:p>
-      <w:pPr>
-        <w:jc w:val="left"/>
-      </w:pPr>
-    </w:p>
-    <w:p>
-      <w:pPr>
-        <w:jc w:val="left"/>
-      </w:pPr>
-    </w:p>
-    <w:p>
-      <w:pPr>
-        <w:jc w:val="left"/>
-      </w:pPr>
-    </w:p>
-    <w:p>
-      <w:pPr>
-        <w:jc w:val="left"/>
-      </w:pPr>
-      <w:r>
-        <w:rPr>
-          <w:rFonts w:ascii="Segoe UI" w:hAnsi="Segoe UI"/>
-          <w:sz w:val="28"/>
-          <w:b/>
-          <w:color w:val="000000"/>
-        </w:rPr>
-        <w:t xml:space="preserve">2a</w:t>
-      </w:r>
-      <w:r>
-        <w:rPr>
-          <w:rFonts w:ascii="Segoe UI" w:hAnsi="Segoe UI"/>
-          <w:sz w:val="28"/>
-          <w:b/>
-          <w:color w:val="000000"/>
-        </w:rPr>
-        <w:t xml:space="preserve">.</w:t>
-      </w:r>
-      <w:r>
-        <w:rPr>
-          <w:rFonts w:ascii="Segoe UI" w:hAnsi="Segoe UI"/>
-          <w:sz w:val="28"/>
-          <w:b/>
-          <w:color w:val="000000"/>
-        </w:rPr>
-        <w:t xml:space="preserve">1</w:t>
-      </w:r>
-      <w:r>
-        <w:rPr>
-          <w:rFonts w:ascii="Segoe UI" w:hAnsi="Segoe UI"/>
-          <w:sz w:val="28"/>
-          <w:b/>
-          <w:color w:val="000000"/>
-        </w:rPr>
-        <w:t xml:space="preserve"> </w:t>
-      </w:r>
-      <w:r>
-        <w:rPr>
-          <w:rFonts w:ascii="Segoe UI" w:hAnsi="Segoe UI"/>
-          <w:sz w:val="28"/>
-          <w:b/>
-          <w:color w:val="000000"/>
-        </w:rPr>
-        <w:t xml:space="preserve">eliminaCompito</w:t>
-      </w:r>
-      <w:r>
-        <w:rPr>
-          <w:rFonts w:ascii="Segoe UI" w:hAnsi="Segoe UI"/>
-          <w:sz w:val="28"/>
-          <w:b/>
-          <w:color w:val="000000"/>
-        </w:rPr>
-        <w:t xml:space="preserve">(</w:t>
-      </w:r>
-      <w:r>
-        <w:rPr>
-          <w:rFonts w:ascii="Segoe UI" w:hAnsi="Segoe UI"/>
-          <w:sz w:val="28"/>
-          <w:b/>
-          <w:u w:val="single"/>
-          <w:color w:val="000000"/>
-        </w:rPr>
-        <w:t xml:space="preserve">foglio</w:t>
-      </w:r>
-      <w:r>
-        <w:rPr>
-          <w:rFonts w:ascii="Segoe UI" w:hAnsi="Segoe UI"/>
-          <w:sz w:val="28"/>
-          <w:b/>
-          <w:color w:val="000000"/>
-        </w:rPr>
-        <w:t xml:space="preserve"> : FoglioRiepilogativo, </w:t>
-      </w:r>
-      <w:r>
-        <w:rPr>
-          <w:rFonts w:ascii="Segoe UI" w:hAnsi="Segoe UI"/>
-          <w:sz w:val="28"/>
-          <w:b/>
-          <w:u w:val="single"/>
-          <w:color w:val="000000"/>
-        </w:rPr>
-        <w:t xml:space="preserve">compito</w:t>
-      </w:r>
-      <w:r>
-        <w:rPr>
-          <w:rFonts w:ascii="Segoe UI" w:hAnsi="Segoe UI"/>
-          <w:sz w:val="28"/>
-          <w:b/>
-          <w:color w:val="000000"/>
-        </w:rPr>
-        <w:t xml:space="preserve"> : Compito</w:t>
-      </w:r>
-      <w:r>
-        <w:rPr>
-          <w:rFonts w:ascii="Segoe UI" w:hAnsi="Segoe UI"/>
-          <w:sz w:val="28"/>
-          <w:b/>
-          <w:color w:val="000000"/>
-        </w:rPr>
-        <w:t xml:space="preserve">)</w:t>
-      </w:r>
-    </w:p>
-    <w:p>
-      <w:pPr>
-        <w:jc w:val="left"/>
-      </w:pPr>
-    </w:p>
-    <w:p>
-      <w:pPr>
-        <w:jc w:val="left"/>
-      </w:pPr>
-      <w:r>
-        <w:rPr>
-          <w:rFonts w:ascii="Segoe UI" w:hAnsi="Segoe UI"/>
-          <w:sz w:val="20"/>
-          <w:b/>
-          <w:color w:val="000000"/>
-        </w:rPr>
-        <w:t xml:space="preserve">Pre-condizioni :</w:t>
+      <w:r>
+        <w:rPr>
+          <w:rFonts w:ascii="Segoe UI" w:hAnsi="Segoe UI"/>
+          <w:sz w:val="20"/>
+          <w:color w:val="000000"/>
+        </w:rPr>
+        <w:t xml:space="preserve">.quantità = “”</w:t>
       </w:r>
     </w:p>
     <w:p>
       <w:pPr>
         <w:numPr>
-          <w:ilvl w:val="0"/>
+          <w:ilvl w:val="2"/>
           <w:numId w:val="17"/>
         </w:numPr>
         <w:spacing w:after="0"/>
@@ -1752,46 +1745,109 @@
           <w:sz w:val="20"/>
           <w:color w:val="000000"/>
         </w:rPr>
-        <w:t xml:space="preserve">sono state </w:t>
-      </w:r>
-      <w:r>
-        <w:rPr>
-          <w:rFonts w:ascii="Segoe UI" w:hAnsi="Segoe UI"/>
-          <w:sz w:val="20"/>
-          <w:color w:val="000000"/>
-        </w:rPr>
-        <w:t xml:space="preserve">aperte</w:t>
-      </w:r>
-      <w:r>
-        <w:rPr>
-          <w:rFonts w:ascii="Segoe UI" w:hAnsi="Segoe UI"/>
-          <w:sz w:val="20"/>
-          <w:color w:val="000000"/>
-        </w:rPr>
-        <w:t xml:space="preserve"> una o più istanze di FoglioRiepilogativo comprendenti </w:t>
-      </w:r>
-      <w:r>
-        <w:rPr>
-          <w:rFonts w:ascii="Segoe UI" w:hAnsi="Segoe UI"/>
-          <w:sz w:val="20"/>
-          <w:u w:val="single"/>
-          <w:color w:val="000000"/>
-        </w:rPr>
-        <w:t xml:space="preserve">foglio</w:t>
-      </w:r>
-      <w:r>
-        <w:rPr>
-          <w:rFonts w:ascii="Segoe UI" w:hAnsi="Segoe UI"/>
-          <w:sz w:val="20"/>
-          <w:color w:val="000000"/>
-        </w:rPr>
-        <w:t xml:space="preserve"> </w:t>
+        <w:t xml:space="preserve">[se un Cuoco </w:t>
+      </w:r>
+      <w:r>
+        <w:rPr>
+          <w:rFonts w:ascii="Segoe UI" w:hAnsi="Segoe UI"/>
+          <w:sz w:val="20"/>
+          <w:i/>
+          <w:color w:val="000000"/>
+        </w:rPr>
+        <w:t xml:space="preserve">c</w:t>
+      </w:r>
+      <w:r>
+        <w:rPr>
+          <w:rFonts w:ascii="Segoe UI" w:hAnsi="Segoe UI"/>
+          <w:sz w:val="20"/>
+          <w:color w:val="000000"/>
+        </w:rPr>
+        <w:t xml:space="preserve"> </w:t>
+      </w:r>
+      <w:r>
+        <w:rPr>
+          <w:rFonts w:ascii="Segoe UI" w:hAnsi="Segoe UI"/>
+          <w:sz w:val="20"/>
+          <w:b/>
+          <w:color w:val="000000"/>
+        </w:rPr>
+        <w:t xml:space="preserve">lavora a </w:t>
+      </w:r>
+      <w:r>
+        <w:rPr>
+          <w:rFonts w:ascii="Segoe UI" w:hAnsi="Segoe UI"/>
+          <w:sz w:val="20"/>
+          <w:i/>
+          <w:color w:val="000000"/>
+        </w:rPr>
+        <w:t xml:space="preserve">compito</w:t>
+      </w:r>
+      <w:r>
+        <w:rPr>
+          <w:rFonts w:ascii="Segoe UI" w:hAnsi="Segoe UI"/>
+          <w:sz w:val="20"/>
+          <w:color w:val="000000"/>
+        </w:rPr>
+        <w:t xml:space="preserve">] </w:t>
+        <w:t xml:space="preserve"> </w:t>
+        <w:t xml:space="preserve">l’associazione </w:t>
+      </w:r>
+      <w:r>
+        <w:rPr>
+          <w:rFonts w:ascii="Segoe UI" w:hAnsi="Segoe UI"/>
+          <w:sz w:val="20"/>
+          <w:b/>
+          <w:color w:val="000000"/>
+        </w:rPr>
+        <w:t xml:space="preserve">lavora a </w:t>
+      </w:r>
+      <w:r>
+        <w:rPr>
+          <w:rFonts w:ascii="Segoe UI" w:hAnsi="Segoe UI"/>
+          <w:sz w:val="20"/>
+          <w:color w:val="000000"/>
+        </w:rPr>
+        <w:t xml:space="preserve">tra </w:t>
+      </w:r>
+      <w:r>
+        <w:rPr>
+          <w:rFonts w:ascii="Segoe UI" w:hAnsi="Segoe UI"/>
+          <w:sz w:val="20"/>
+          <w:i/>
+          <w:color w:val="000000"/>
+        </w:rPr>
+        <w:t xml:space="preserve">c</w:t>
+      </w:r>
+      <w:r>
+        <w:rPr>
+          <w:rFonts w:ascii="Segoe UI" w:hAnsi="Segoe UI"/>
+          <w:sz w:val="20"/>
+          <w:color w:val="000000"/>
+        </w:rPr>
+        <w:t xml:space="preserve"> e </w:t>
+      </w:r>
+      <w:r>
+        <w:rPr>
+          <w:rFonts w:ascii="Segoe UI" w:hAnsi="Segoe UI"/>
+          <w:sz w:val="20"/>
+          <w:i/>
+          <w:color w:val="000000"/>
+        </w:rPr>
+        <w:t xml:space="preserve">compito</w:t>
+      </w:r>
+      <w:r>
+        <w:rPr>
+          <w:rFonts w:ascii="Segoe UI" w:hAnsi="Segoe UI"/>
+          <w:sz w:val="20"/>
+          <w:color w:val="000000"/>
+        </w:rPr>
+        <w:t xml:space="preserve"> è eliminata</w:t>
       </w:r>
     </w:p>
     <w:p>
       <w:pPr>
         <w:numPr>
-          <w:ilvl w:val="0"/>
+          <w:ilvl w:val="2"/>
           <w:numId w:val="18"/>
         </w:numPr>
         <w:spacing w:after="0"/>
@@ -1801,44 +1857,259 @@
         <w:rPr>
           <w:rFonts w:ascii="Segoe UI" w:hAnsi="Segoe UI"/>
           <w:sz w:val="20"/>
+          <w:color w:val="000000"/>
+        </w:rPr>
+        <w:t xml:space="preserve">[se </w:t>
+      </w:r>
+      <w:r>
+        <w:rPr>
+          <w:rFonts w:ascii="Segoe UI" w:hAnsi="Segoe UI"/>
+          <w:sz w:val="20"/>
           <w:i/>
           <w:color w:val="000000"/>
         </w:rPr>
-        <w:t xml:space="preserve">ch</w:t>
-      </w:r>
-      <w:r>
-        <w:rPr>
-          <w:rFonts w:ascii="Segoe UI" w:hAnsi="Segoe UI"/>
-          <w:sz w:val="20"/>
-          <w:color w:val="000000"/>
-        </w:rPr>
-        <w:t xml:space="preserve"> </w:t>
-      </w:r>
-      <w:r>
-        <w:rPr>
-          <w:rFonts w:ascii="Segoe UI" w:hAnsi="Segoe UI"/>
-          <w:sz w:val="20"/>
-          <w:b/>
-          <w:color w:val="000000"/>
-        </w:rPr>
-        <w:t xml:space="preserve">gestisce</w:t>
-      </w:r>
-      <w:r>
-        <w:rPr>
-          <w:rFonts w:ascii="Segoe UI" w:hAnsi="Segoe UI"/>
-          <w:sz w:val="20"/>
-          <w:color w:val="000000"/>
-        </w:rPr>
-        <w:t xml:space="preserve"> </w:t>
-      </w:r>
-      <w:r>
-        <w:rPr>
-          <w:rFonts w:ascii="Segoe UI" w:hAnsi="Segoe UI"/>
-          <w:sz w:val="20"/>
+        <w:t xml:space="preserve">compito</w:t>
+      </w:r>
+      <w:r>
+        <w:rPr>
+          <w:rFonts w:ascii="Segoe UI" w:hAnsi="Segoe UI"/>
+          <w:sz w:val="20"/>
+          <w:color w:val="000000"/>
+        </w:rPr>
+        <w:t xml:space="preserve"> </w:t>
+      </w:r>
+      <w:r>
+        <w:rPr>
+          <w:rFonts w:ascii="Segoe UI" w:hAnsi="Segoe UI"/>
+          <w:sz w:val="20"/>
+          <w:b/>
+          <w:color w:val="000000"/>
+        </w:rPr>
+        <w:t xml:space="preserve">è svolto in </w:t>
+      </w:r>
+      <w:r>
+        <w:rPr>
+          <w:rFonts w:ascii="Segoe UI" w:hAnsi="Segoe UI"/>
+          <w:sz w:val="20"/>
+          <w:color w:val="000000"/>
+        </w:rPr>
+        <w:t xml:space="preserve">un Turno </w:t>
+      </w:r>
+      <w:r>
+        <w:rPr>
+          <w:rFonts w:ascii="Segoe UI" w:hAnsi="Segoe UI"/>
+          <w:sz w:val="20"/>
+          <w:i/>
+          <w:color w:val="000000"/>
+        </w:rPr>
+        <w:t xml:space="preserve">t</w:t>
+      </w:r>
+      <w:r>
+        <w:rPr>
+          <w:rFonts w:ascii="Segoe UI" w:hAnsi="Segoe UI"/>
+          <w:sz w:val="20"/>
+          <w:color w:val="000000"/>
+        </w:rPr>
+        <w:t xml:space="preserve">] </w:t>
+        <w:t xml:space="preserve"> </w:t>
+        <w:t xml:space="preserve">l’associazione </w:t>
+      </w:r>
+      <w:r>
+        <w:rPr>
+          <w:rFonts w:ascii="Segoe UI" w:hAnsi="Segoe UI"/>
+          <w:sz w:val="20"/>
+          <w:b/>
+          <w:color w:val="000000"/>
+        </w:rPr>
+        <w:t xml:space="preserve">è svolto in </w:t>
+      </w:r>
+      <w:r>
+        <w:rPr>
+          <w:rFonts w:ascii="Segoe UI" w:hAnsi="Segoe UI"/>
+          <w:sz w:val="20"/>
+          <w:color w:val="000000"/>
+        </w:rPr>
+        <w:t xml:space="preserve">tra </w:t>
+      </w:r>
+      <w:r>
+        <w:rPr>
+          <w:rFonts w:ascii="Segoe UI" w:hAnsi="Segoe UI"/>
+          <w:sz w:val="20"/>
+          <w:i/>
+          <w:color w:val="000000"/>
+        </w:rPr>
+        <w:t xml:space="preserve">compio </w:t>
+      </w:r>
+      <w:r>
+        <w:rPr>
+          <w:rFonts w:ascii="Segoe UI" w:hAnsi="Segoe UI"/>
+          <w:sz w:val="20"/>
+          <w:color w:val="000000"/>
+        </w:rPr>
+        <w:t xml:space="preserve">e </w:t>
+      </w:r>
+      <w:r>
+        <w:rPr>
+          <w:rFonts w:ascii="Segoe UI" w:hAnsi="Segoe UI"/>
+          <w:sz w:val="20"/>
+          <w:i/>
+          <w:color w:val="000000"/>
+        </w:rPr>
+        <w:t xml:space="preserve">t</w:t>
+      </w:r>
+      <w:r>
+        <w:rPr>
+          <w:rFonts w:ascii="Segoe UI" w:hAnsi="Segoe UI"/>
+          <w:sz w:val="20"/>
+          <w:color w:val="000000"/>
+        </w:rPr>
+        <w:t xml:space="preserve"> è eliminata</w:t>
+      </w:r>
+    </w:p>
+    <w:p>
+      <w:pPr>
+        <w:jc w:val="left"/>
+      </w:pPr>
+    </w:p>
+    <w:p>
+      <w:pPr>
+        <w:jc w:val="left"/>
+      </w:pPr>
+    </w:p>
+    <w:p>
+      <w:pPr>
+        <w:jc w:val="left"/>
+      </w:pPr>
+    </w:p>
+    <w:p>
+      <w:pPr>
+        <w:jc w:val="left"/>
+      </w:pPr>
+    </w:p>
+    <w:p>
+      <w:pPr>
+        <w:jc w:val="left"/>
+      </w:pPr>
+    </w:p>
+    <w:p>
+      <w:pPr>
+        <w:jc w:val="left"/>
+      </w:pPr>
+    </w:p>
+    <w:p>
+      <w:pPr>
+        <w:jc w:val="left"/>
+      </w:pPr>
+      <w:r>
+        <w:rPr>
+          <w:rFonts w:ascii="Segoe UI" w:hAnsi="Segoe UI"/>
+          <w:sz w:val="28"/>
+          <w:b/>
+          <w:color w:val="000000"/>
+        </w:rPr>
+        <w:t xml:space="preserve">2</w:t>
+      </w:r>
+      <w:r>
+        <w:rPr>
+          <w:rFonts w:ascii="Segoe UI" w:hAnsi="Segoe UI"/>
+          <w:sz w:val="28"/>
+          <w:b/>
+          <w:color w:val="000000"/>
+        </w:rPr>
+        <w:t xml:space="preserve">. </w:t>
+      </w:r>
+      <w:r>
+        <w:rPr>
+          <w:rFonts w:ascii="Segoe UI" w:hAnsi="Segoe UI"/>
+          <w:sz w:val="28"/>
+          <w:b/>
+          <w:color w:val="000000"/>
+        </w:rPr>
+        <w:t xml:space="preserve">aggiungiCompito</w:t>
+      </w:r>
+      <w:r>
+        <w:rPr>
+          <w:rFonts w:ascii="Segoe UI" w:hAnsi="Segoe UI"/>
+          <w:sz w:val="28"/>
+          <w:b/>
+          <w:color w:val="000000"/>
+        </w:rPr>
+        <w:t xml:space="preserve">(</w:t>
+      </w:r>
+      <w:r>
+        <w:rPr>
+          <w:rFonts w:ascii="Segoe UI" w:hAnsi="Segoe UI"/>
+          <w:sz w:val="28"/>
+          <w:b/>
           <w:u w:val="single"/>
           <w:color w:val="000000"/>
         </w:rPr>
         <w:t xml:space="preserve">foglio</w:t>
+      </w:r>
+      <w:r>
+        <w:rPr>
+          <w:rFonts w:ascii="Segoe UI" w:hAnsi="Segoe UI"/>
+          <w:sz w:val="28"/>
+          <w:b/>
+          <w:color w:val="000000"/>
+        </w:rPr>
+        <w:t xml:space="preserve"> : FoglioRiepilogativo, </w:t>
+      </w:r>
+      <w:r>
+        <w:rPr>
+          <w:rFonts w:ascii="Segoe UI" w:hAnsi="Segoe UI"/>
+          <w:sz w:val="28"/>
+          <w:b/>
+          <w:u w:val="single"/>
+          <w:color w:val="000000"/>
+        </w:rPr>
+        <w:t xml:space="preserve">mansione</w:t>
+      </w:r>
+      <w:r>
+        <w:rPr>
+          <w:rFonts w:ascii="Segoe UI" w:hAnsi="Segoe UI"/>
+          <w:sz w:val="28"/>
+          <w:b/>
+          <w:color w:val="000000"/>
+        </w:rPr>
+        <w:t xml:space="preserve"> : </w:t>
+      </w:r>
+      <w:r>
+        <w:rPr>
+          <w:rFonts w:ascii="Segoe UI" w:hAnsi="Segoe UI"/>
+          <w:sz w:val="28"/>
+          <w:b/>
+          <w:color w:val="000000"/>
+        </w:rPr>
+        <w:t xml:space="preserve">MansioneDiCucina</w:t>
+      </w:r>
+      <w:r>
+        <w:rPr>
+          <w:rFonts w:ascii="Segoe UI" w:hAnsi="Segoe UI"/>
+          <w:sz w:val="28"/>
+          <w:b/>
+          <w:color w:val="000000"/>
+        </w:rPr>
+        <w:t xml:space="preserve">)</w:t>
+      </w:r>
+    </w:p>
+    <w:p>
+      <w:pPr>
+        <w:jc w:val="left"/>
+      </w:pPr>
+    </w:p>
+    <w:p>
+      <w:pPr>
+        <w:jc w:val="left"/>
+      </w:pPr>
+      <w:r>
+        <w:rPr>
+          <w:rFonts w:ascii="Segoe UI" w:hAnsi="Segoe UI"/>
+          <w:sz w:val="20"/>
+          <w:b/>
+          <w:color w:val="000000"/>
+        </w:rPr>
+        <w:t xml:space="preserve">Pre-condizioni :</w:t>
       </w:r>
     </w:p>
     <w:p>
@@ -1854,6 +2125,30 @@
         <w:rPr>
           <w:rFonts w:ascii="Segoe UI" w:hAnsi="Segoe UI"/>
           <w:sz w:val="20"/>
+          <w:color w:val="000000"/>
+        </w:rPr>
+        <w:t xml:space="preserve">sono state </w:t>
+      </w:r>
+      <w:r>
+        <w:rPr>
+          <w:rFonts w:ascii="Segoe UI" w:hAnsi="Segoe UI"/>
+          <w:sz w:val="20"/>
+          <w:color w:val="000000"/>
+        </w:rPr>
+        <w:t xml:space="preserve">aperte</w:t>
+      </w:r>
+      <w:r>
+        <w:rPr>
+          <w:rFonts w:ascii="Segoe UI" w:hAnsi="Segoe UI"/>
+          <w:sz w:val="20"/>
+          <w:color w:val="000000"/>
+        </w:rPr>
+        <w:t xml:space="preserve"> una o più istanze di FoglioRiepilogativo comprendenti </w:t>
+      </w:r>
+      <w:r>
+        <w:rPr>
+          <w:rFonts w:ascii="Segoe UI" w:hAnsi="Segoe UI"/>
+          <w:sz w:val="20"/>
           <w:u w:val="single"/>
           <w:color w:val="000000"/>
         </w:rPr>
@@ -1866,32 +2161,6 @@
           <w:color w:val="000000"/>
         </w:rPr>
         <w:t xml:space="preserve"> </w:t>
-      </w:r>
-      <w:r>
-        <w:rPr>
-          <w:rFonts w:ascii="Segoe UI" w:hAnsi="Segoe UI"/>
-          <w:sz w:val="20"/>
-          <w:b/>
-          <w:color w:val="000000"/>
-        </w:rPr>
-        <w:t xml:space="preserve">elenca</w:t>
-      </w:r>
-      <w:r>
-        <w:rPr>
-          <w:rFonts w:ascii="Segoe UI" w:hAnsi="Segoe UI"/>
-          <w:sz w:val="20"/>
-          <w:color w:val="000000"/>
-        </w:rPr>
-        <w:t xml:space="preserve"> </w:t>
-      </w:r>
-      <w:r>
-        <w:rPr>
-          <w:rFonts w:ascii="Segoe UI" w:hAnsi="Segoe UI"/>
-          <w:sz w:val="20"/>
-          <w:u w:val="single"/>
-          <w:color w:val="000000"/>
-        </w:rPr>
-        <w:t xml:space="preserve">compito</w:t>
       </w:r>
     </w:p>
     <w:p>
@@ -1933,13 +2202,13 @@
           <w:sz w:val="20"/>
           <w:color w:val="000000"/>
         </w:rPr>
-        <w:t xml:space="preserve">[se </w:t>
-      </w:r>
-      <w:r>
-        <w:rPr>
-          <w:rFonts w:ascii="Segoe UI" w:hAnsi="Segoe UI"/>
-          <w:sz w:val="20"/>
-          <w:u w:val="single"/>
+        <w:t xml:space="preserve">è stata creata una nuova istanza </w:t>
+      </w:r>
+      <w:r>
+        <w:rPr>
+          <w:rFonts w:ascii="Segoe UI" w:hAnsi="Segoe UI"/>
+          <w:sz w:val="20"/>
+          <w:i/>
           <w:color w:val="000000"/>
         </w:rPr>
         <w:t xml:space="preserve">compito</w:t>
@@ -1950,59 +2219,7 @@
           <w:sz w:val="20"/>
           <w:color w:val="000000"/>
         </w:rPr>
-        <w:t xml:space="preserve"> </w:t>
-      </w:r>
-      <w:r>
-        <w:rPr>
-          <w:rFonts w:ascii="Segoe UI" w:hAnsi="Segoe UI"/>
-          <w:sz w:val="20"/>
-          <w:b/>
-          <w:color w:val="000000"/>
-        </w:rPr>
-        <w:t xml:space="preserve">consiste di </w:t>
-      </w:r>
-      <w:r>
-        <w:rPr>
-          <w:rFonts w:ascii="Segoe UI" w:hAnsi="Segoe UI"/>
-          <w:sz w:val="20"/>
-          <w:color w:val="000000"/>
-        </w:rPr>
-        <w:t xml:space="preserve">un’istanza </w:t>
-      </w:r>
-      <w:r>
-        <w:rPr>
-          <w:rFonts w:ascii="Segoe UI" w:hAnsi="Segoe UI"/>
-          <w:sz w:val="20"/>
-          <w:i/>
-          <w:color w:val="000000"/>
-        </w:rPr>
-        <w:t xml:space="preserve">q </w:t>
-      </w:r>
-      <w:r>
-        <w:rPr>
-          <w:rFonts w:ascii="Segoe UI" w:hAnsi="Segoe UI"/>
-          <w:sz w:val="20"/>
-          <w:color w:val="000000"/>
-        </w:rPr>
-        <w:t xml:space="preserve">di QuantitàCompito] </w:t>
-        <w:t xml:space="preserve"> </w:t>
-      </w:r>
-      <w:r>
-        <w:rPr>
-          <w:rFonts w:ascii="Segoe UI" w:hAnsi="Segoe UI"/>
-          <w:sz w:val="20"/>
-          <w:i/>
-          <w:color w:val="000000"/>
-        </w:rPr>
-        <w:t xml:space="preserve">q</w:t>
-      </w:r>
-      <w:r>
-        <w:rPr>
-          <w:rFonts w:ascii="Segoe UI" w:hAnsi="Segoe UI"/>
-          <w:sz w:val="20"/>
-          <w:color w:val="000000"/>
-        </w:rPr>
-        <w:t xml:space="preserve"> è eliminata</w:t>
+        <w:t xml:space="preserve"> di Compito</w:t>
       </w:r>
     </w:p>
     <w:p>
@@ -2018,7 +2235,7 @@
         <w:rPr>
           <w:rFonts w:ascii="Segoe UI" w:hAnsi="Segoe UI"/>
           <w:sz w:val="20"/>
-          <w:u w:val="single"/>
+          <w:i/>
           <w:color w:val="000000"/>
         </w:rPr>
         <w:t xml:space="preserve">compito</w:t>
@@ -2029,129 +2246,33 @@
           <w:sz w:val="20"/>
           <w:color w:val="000000"/>
         </w:rPr>
-        <w:t xml:space="preserve"> è eliminato</w:t>
-      </w:r>
-    </w:p>
-    <w:p>
-      <w:pPr>
-        <w:jc w:val="left"/>
-      </w:pPr>
-    </w:p>
-    <w:p>
-      <w:pPr>
-        <w:jc w:val="left"/>
-      </w:pPr>
-    </w:p>
-    <w:p>
-      <w:pPr>
-        <w:jc w:val="left"/>
-      </w:pPr>
-    </w:p>
-    <w:p>
-      <w:pPr>
-        <w:jc w:val="left"/>
-      </w:pPr>
-    </w:p>
-    <w:p>
-      <w:pPr>
-        <w:jc w:val="left"/>
-      </w:pPr>
-    </w:p>
-    <w:p>
-      <w:pPr>
-        <w:jc w:val="left"/>
-      </w:pPr>
-      <w:r>
-        <w:rPr>
-          <w:rFonts w:ascii="Segoe UI" w:hAnsi="Segoe UI"/>
-          <w:sz w:val="28"/>
-          <w:b/>
-          <w:color w:val="000000"/>
-        </w:rPr>
-        <w:t xml:space="preserve">3</w:t>
-      </w:r>
-      <w:r>
-        <w:rPr>
-          <w:rFonts w:ascii="Segoe UI" w:hAnsi="Segoe UI"/>
-          <w:sz w:val="28"/>
-          <w:b/>
-          <w:color w:val="000000"/>
-        </w:rPr>
-        <w:t xml:space="preserve">. </w:t>
-      </w:r>
-      <w:r>
-        <w:rPr>
-          <w:rFonts w:ascii="Segoe UI" w:hAnsi="Segoe UI"/>
-          <w:sz w:val="28"/>
-          <w:b/>
-          <w:color w:val="000000"/>
-        </w:rPr>
-        <w:t xml:space="preserve">ordinaCompiti</w:t>
-      </w:r>
-      <w:r>
-        <w:rPr>
-          <w:rFonts w:ascii="Segoe UI" w:hAnsi="Segoe UI"/>
-          <w:sz w:val="28"/>
-          <w:b/>
-          <w:color w:val="000000"/>
-        </w:rPr>
-        <w:t xml:space="preserve">(</w:t>
-      </w:r>
-      <w:r>
-        <w:rPr>
-          <w:rFonts w:ascii="Segoe UI" w:hAnsi="Segoe UI"/>
-          <w:sz w:val="28"/>
-          <w:b/>
-          <w:u w:val="single"/>
-          <w:color w:val="000000"/>
-        </w:rPr>
-        <w:t xml:space="preserve">foglio</w:t>
-      </w:r>
-      <w:r>
-        <w:rPr>
-          <w:rFonts w:ascii="Segoe UI" w:hAnsi="Segoe UI"/>
-          <w:sz w:val="28"/>
-          <w:b/>
-          <w:color w:val="000000"/>
-        </w:rPr>
-        <w:t xml:space="preserve"> : FoglioRiepilogativo, </w:t>
-      </w:r>
-      <w:r>
-        <w:rPr>
-          <w:rFonts w:ascii="Segoe UI" w:hAnsi="Segoe UI"/>
-          <w:sz w:val="28"/>
-          <w:b/>
-          <w:color w:val="000000"/>
-        </w:rPr>
-        <w:t xml:space="preserve">ordinamento</w:t>
-      </w:r>
-      <w:r>
-        <w:rPr>
-          <w:rFonts w:ascii="Segoe UI" w:hAnsi="Segoe UI"/>
-          <w:sz w:val="28"/>
-          <w:b/>
-          <w:color w:val="000000"/>
-        </w:rPr>
-        <w:t xml:space="preserve">)</w:t>
-      </w:r>
-    </w:p>
-    <w:p>
-      <w:pPr>
-        <w:jc w:val="left"/>
-      </w:pPr>
-    </w:p>
-    <w:p>
-      <w:pPr>
-        <w:jc w:val="left"/>
-      </w:pPr>
-      <w:r>
-        <w:rPr>
-          <w:rFonts w:ascii="Segoe UI" w:hAnsi="Segoe UI"/>
-          <w:sz w:val="20"/>
-          <w:b/>
-          <w:color w:val="000000"/>
-        </w:rPr>
-        <w:t xml:space="preserve">Pre-condizioni :</w:t>
+        <w:t xml:space="preserve"> </w:t>
+      </w:r>
+      <w:r>
+        <w:rPr>
+          <w:rFonts w:ascii="Segoe UI" w:hAnsi="Segoe UI"/>
+          <w:sz w:val="20"/>
+          <w:b/>
+          <w:color w:val="000000"/>
+        </w:rPr>
+        <w:t xml:space="preserve">realizza</w:t>
+      </w:r>
+      <w:r>
+        <w:rPr>
+          <w:rFonts w:ascii="Segoe UI" w:hAnsi="Segoe UI"/>
+          <w:sz w:val="20"/>
+          <w:color w:val="000000"/>
+        </w:rPr>
+        <w:t xml:space="preserve"> </w:t>
+      </w:r>
+      <w:r>
+        <w:rPr>
+          <w:rFonts w:ascii="Segoe UI" w:hAnsi="Segoe UI"/>
+          <w:sz w:val="20"/>
+          <w:u w:val="single"/>
+          <w:color w:val="000000"/>
+        </w:rPr>
+        <w:t xml:space="preserve">mansione</w:t>
       </w:r>
     </w:p>
     <w:p>
@@ -2167,30 +2288,6 @@
         <w:rPr>
           <w:rFonts w:ascii="Segoe UI" w:hAnsi="Segoe UI"/>
           <w:sz w:val="20"/>
-          <w:color w:val="000000"/>
-        </w:rPr>
-        <w:t xml:space="preserve">sono state </w:t>
-      </w:r>
-      <w:r>
-        <w:rPr>
-          <w:rFonts w:ascii="Segoe UI" w:hAnsi="Segoe UI"/>
-          <w:sz w:val="20"/>
-          <w:color w:val="000000"/>
-        </w:rPr>
-        <w:t xml:space="preserve">aperte</w:t>
-      </w:r>
-      <w:r>
-        <w:rPr>
-          <w:rFonts w:ascii="Segoe UI" w:hAnsi="Segoe UI"/>
-          <w:sz w:val="20"/>
-          <w:color w:val="000000"/>
-        </w:rPr>
-        <w:t xml:space="preserve"> una o più istanze di FoglioRiepilogativo comprendenti </w:t>
-      </w:r>
-      <w:r>
-        <w:rPr>
-          <w:rFonts w:ascii="Segoe UI" w:hAnsi="Segoe UI"/>
-          <w:sz w:val="20"/>
           <w:u w:val="single"/>
           <w:color w:val="000000"/>
         </w:rPr>
@@ -2203,6 +2300,177 @@
           <w:color w:val="000000"/>
         </w:rPr>
         <w:t xml:space="preserve"> </w:t>
+      </w:r>
+      <w:r>
+        <w:rPr>
+          <w:rFonts w:ascii="Segoe UI" w:hAnsi="Segoe UI"/>
+          <w:sz w:val="20"/>
+          <w:b/>
+          <w:color w:val="000000"/>
+        </w:rPr>
+        <w:t xml:space="preserve">elenca</w:t>
+      </w:r>
+      <w:r>
+        <w:rPr>
+          <w:rFonts w:ascii="Segoe UI" w:hAnsi="Segoe UI"/>
+          <w:sz w:val="20"/>
+          <w:color w:val="000000"/>
+        </w:rPr>
+        <w:t xml:space="preserve"> </w:t>
+      </w:r>
+      <w:r>
+        <w:rPr>
+          <w:rFonts w:ascii="Segoe UI" w:hAnsi="Segoe UI"/>
+          <w:sz w:val="20"/>
+          <w:i/>
+          <w:color w:val="000000"/>
+        </w:rPr>
+        <w:t xml:space="preserve">compito</w:t>
+      </w:r>
+    </w:p>
+    <w:p>
+      <w:pPr>
+        <w:jc w:val="left"/>
+      </w:pPr>
+    </w:p>
+    <w:p>
+      <w:pPr>
+        <w:jc w:val="left"/>
+      </w:pPr>
+    </w:p>
+    <w:p>
+      <w:pPr>
+        <w:jc w:val="left"/>
+      </w:pPr>
+    </w:p>
+    <w:p>
+      <w:pPr>
+        <w:jc w:val="left"/>
+      </w:pPr>
+    </w:p>
+    <w:p>
+      <w:pPr>
+        <w:jc w:val="left"/>
+      </w:pPr>
+      <w:r>
+        <w:rPr>
+          <w:rFonts w:ascii="Segoe UI" w:hAnsi="Segoe UI"/>
+          <w:sz w:val="28"/>
+          <w:b/>
+          <w:color w:val="000000"/>
+        </w:rPr>
+        <w:t xml:space="preserve">2a</w:t>
+      </w:r>
+      <w:r>
+        <w:rPr>
+          <w:rFonts w:ascii="Segoe UI" w:hAnsi="Segoe UI"/>
+          <w:sz w:val="28"/>
+          <w:b/>
+          <w:color w:val="000000"/>
+        </w:rPr>
+        <w:t xml:space="preserve">.</w:t>
+      </w:r>
+      <w:r>
+        <w:rPr>
+          <w:rFonts w:ascii="Segoe UI" w:hAnsi="Segoe UI"/>
+          <w:sz w:val="28"/>
+          <w:b/>
+          <w:color w:val="000000"/>
+        </w:rPr>
+        <w:t xml:space="preserve">1</w:t>
+      </w:r>
+      <w:r>
+        <w:rPr>
+          <w:rFonts w:ascii="Segoe UI" w:hAnsi="Segoe UI"/>
+          <w:sz w:val="28"/>
+          <w:b/>
+          <w:color w:val="000000"/>
+        </w:rPr>
+        <w:t xml:space="preserve"> </w:t>
+      </w:r>
+      <w:r>
+        <w:rPr>
+          <w:rFonts w:ascii="Segoe UI" w:hAnsi="Segoe UI"/>
+          <w:sz w:val="28"/>
+          <w:b/>
+          <w:color w:val="000000"/>
+        </w:rPr>
+        <w:t xml:space="preserve">eliminaCompito</w:t>
+      </w:r>
+      <w:r>
+        <w:rPr>
+          <w:rFonts w:ascii="Segoe UI" w:hAnsi="Segoe UI"/>
+          <w:sz w:val="28"/>
+          <w:b/>
+          <w:color w:val="000000"/>
+        </w:rPr>
+        <w:t xml:space="preserve">(</w:t>
+      </w:r>
+      <w:r>
+        <w:rPr>
+          <w:rFonts w:ascii="Segoe UI" w:hAnsi="Segoe UI"/>
+          <w:sz w:val="28"/>
+          <w:b/>
+          <w:u w:val="single"/>
+          <w:color w:val="000000"/>
+        </w:rPr>
+        <w:t xml:space="preserve">foglio</w:t>
+      </w:r>
+      <w:r>
+        <w:rPr>
+          <w:rFonts w:ascii="Segoe UI" w:hAnsi="Segoe UI"/>
+          <w:sz w:val="28"/>
+          <w:b/>
+          <w:color w:val="000000"/>
+        </w:rPr>
+        <w:t xml:space="preserve"> : FoglioRiepilogativo, </w:t>
+      </w:r>
+      <w:r>
+        <w:rPr>
+          <w:rFonts w:ascii="Segoe UI" w:hAnsi="Segoe UI"/>
+          <w:sz w:val="28"/>
+          <w:b/>
+          <w:u w:val="single"/>
+          <w:color w:val="000000"/>
+        </w:rPr>
+        <w:t xml:space="preserve">compito</w:t>
+      </w:r>
+      <w:r>
+        <w:rPr>
+          <w:rFonts w:ascii="Segoe UI" w:hAnsi="Segoe UI"/>
+          <w:sz w:val="28"/>
+          <w:b/>
+          <w:color w:val="000000"/>
+        </w:rPr>
+        <w:t xml:space="preserve"> : Compito</w:t>
+      </w:r>
+      <w:r>
+        <w:rPr>
+          <w:rFonts w:ascii="Segoe UI" w:hAnsi="Segoe UI"/>
+          <w:sz w:val="28"/>
+          <w:b/>
+          <w:color w:val="000000"/>
+        </w:rPr>
+        <w:t xml:space="preserve">)</w:t>
+      </w:r>
+    </w:p>
+    <w:p>
+      <w:pPr>
+        <w:jc w:val="left"/>
+      </w:pPr>
+    </w:p>
+    <w:p>
+      <w:pPr>
+        <w:jc w:val="left"/>
+      </w:pPr>
+      <w:r>
+        <w:rPr>
+          <w:rFonts w:ascii="Segoe UI" w:hAnsi="Segoe UI"/>
+          <w:sz w:val="20"/>
+          <w:b/>
+          <w:color w:val="000000"/>
+        </w:rPr>
+        <w:t xml:space="preserve">Pre-condizioni :</w:t>
       </w:r>
     </w:p>
     <w:p>
@@ -2218,35 +2486,25 @@
         <w:rPr>
           <w:rFonts w:ascii="Segoe UI" w:hAnsi="Segoe UI"/>
           <w:sz w:val="20"/>
-          <w:i/>
-          <w:color w:val="000000"/>
-        </w:rPr>
-        <w:t xml:space="preserve">ch</w:t>
-      </w:r>
-      <w:r>
-        <w:rPr>
-          <w:rFonts w:ascii="Segoe UI" w:hAnsi="Segoe UI"/>
-          <w:sz w:val="20"/>
-          <w:color w:val="000000"/>
-        </w:rPr>
-        <w:t xml:space="preserve"> </w:t>
-      </w:r>
-      <w:r>
-        <w:rPr>
-          <w:rFonts w:ascii="Segoe UI" w:hAnsi="Segoe UI"/>
-          <w:sz w:val="20"/>
-          <w:b/>
-          <w:color w:val="000000"/>
-        </w:rPr>
-        <w:t xml:space="preserve">gestisce</w:t>
-      </w:r>
-      <w:r>
-        <w:rPr>
-          <w:rFonts w:ascii="Segoe UI" w:hAnsi="Segoe UI"/>
-          <w:sz w:val="20"/>
-          <w:color w:val="000000"/>
-        </w:rPr>
-        <w:t xml:space="preserve"> </w:t>
+          <w:color w:val="000000"/>
+        </w:rPr>
+        <w:t xml:space="preserve">sono state </w:t>
+      </w:r>
+      <w:r>
+        <w:rPr>
+          <w:rFonts w:ascii="Segoe UI" w:hAnsi="Segoe UI"/>
+          <w:sz w:val="20"/>
+          <w:color w:val="000000"/>
+        </w:rPr>
+        <w:t xml:space="preserve">aperte</w:t>
+      </w:r>
+      <w:r>
+        <w:rPr>
+          <w:rFonts w:ascii="Segoe UI" w:hAnsi="Segoe UI"/>
+          <w:sz w:val="20"/>
+          <w:color w:val="000000"/>
+        </w:rPr>
+        <w:t xml:space="preserve"> una o più istanze di FoglioRiepilogativo comprendenti </w:t>
       </w:r>
       <w:r>
         <w:rPr>
@@ -2257,29 +2515,13 @@
         </w:rPr>
         <w:t xml:space="preserve">foglio</w:t>
       </w:r>
-    </w:p>
-    <w:p>
-      <w:pPr>
-        <w:jc w:val="left"/>
-      </w:pPr>
-    </w:p>
-    <w:p>
-      <w:pPr>
-        <w:jc w:val="left"/>
-      </w:pPr>
-    </w:p>
-    <w:p>
-      <w:pPr>
-        <w:jc w:val="left"/>
-      </w:pPr>
-      <w:r>
-        <w:rPr>
-          <w:rFonts w:ascii="Segoe UI" w:hAnsi="Segoe UI"/>
-          <w:sz w:val="20"/>
-          <w:b/>
-          <w:color w:val="000000"/>
-        </w:rPr>
-        <w:t xml:space="preserve">Post-condizioni : </w:t>
+      <w:r>
+        <w:rPr>
+          <w:rFonts w:ascii="Segoe UI" w:hAnsi="Segoe UI"/>
+          <w:sz w:val="20"/>
+          <w:color w:val="000000"/>
+        </w:rPr>
+        <w:t xml:space="preserve"> </w:t>
       </w:r>
     </w:p>
     <w:p>
@@ -2295,9 +2537,18 @@
         <w:rPr>
           <w:rFonts w:ascii="Segoe UI" w:hAnsi="Segoe UI"/>
           <w:sz w:val="20"/>
-          <w:color w:val="000000"/>
-        </w:rPr>
-        <w:t xml:space="preserve">l’associazione </w:t>
+          <w:u w:val="single"/>
+          <w:color w:val="000000"/>
+        </w:rPr>
+        <w:t xml:space="preserve">foglio</w:t>
+      </w:r>
+      <w:r>
+        <w:rPr>
+          <w:rFonts w:ascii="Segoe UI" w:hAnsi="Segoe UI"/>
+          <w:sz w:val="20"/>
+          <w:color w:val="000000"/>
+        </w:rPr>
+        <w:t xml:space="preserve"> </w:t>
       </w:r>
       <w:r>
         <w:rPr>
@@ -2314,126 +2565,27 @@
           <w:sz w:val="20"/>
           <w:color w:val="000000"/>
         </w:rPr>
-        <w:t xml:space="preserve"> fra </w:t>
-      </w:r>
-      <w:r>
-        <w:rPr>
-          <w:rFonts w:ascii="Segoe UI" w:hAnsi="Segoe UI"/>
-          <w:sz w:val="20"/>
-          <w:u w:val="single"/>
-          <w:color w:val="000000"/>
-        </w:rPr>
-        <w:t xml:space="preserve">foglio</w:t>
-      </w:r>
-      <w:r>
-        <w:rPr>
-          <w:rFonts w:ascii="Segoe UI" w:hAnsi="Segoe UI"/>
-          <w:sz w:val="20"/>
-          <w:color w:val="000000"/>
-        </w:rPr>
-        <w:t xml:space="preserve"> ed i Compiti è modificata in accordo a </w:t>
-      </w:r>
-      <w:r>
-        <w:rPr>
-          <w:rFonts w:ascii="Segoe UI" w:hAnsi="Segoe UI"/>
-          <w:sz w:val="20"/>
-          <w:u w:val="single"/>
-          <w:color w:val="000000"/>
-        </w:rPr>
-        <w:t xml:space="preserve">ordinamento</w:t>
-      </w:r>
-    </w:p>
-    <w:p>
-      <w:pPr>
-        <w:jc w:val="left"/>
-      </w:pPr>
-    </w:p>
-    <w:p>
-      <w:pPr>
-        <w:jc w:val="left"/>
-      </w:pPr>
-    </w:p>
-    <w:p>
-      <w:pPr>
-        <w:jc w:val="left"/>
-      </w:pPr>
-    </w:p>
-    <w:p>
-      <w:pPr>
-        <w:jc w:val="left"/>
-      </w:pPr>
-      <w:r>
-        <w:rPr>
-          <w:rFonts w:ascii="Segoe UI" w:hAnsi="Segoe UI"/>
-          <w:sz w:val="28"/>
-          <w:b/>
-          <w:color w:val="000000"/>
-        </w:rPr>
-        <w:t xml:space="preserve">4</w:t>
-      </w:r>
-      <w:r>
-        <w:rPr>
-          <w:rFonts w:ascii="Segoe UI" w:hAnsi="Segoe UI"/>
-          <w:sz w:val="28"/>
-          <w:b/>
-          <w:color w:val="000000"/>
-        </w:rPr>
-        <w:t xml:space="preserve">. </w:t>
-      </w:r>
-      <w:r>
-        <w:rPr>
-          <w:rFonts w:ascii="Segoe UI" w:hAnsi="Segoe UI"/>
-          <w:sz w:val="28"/>
-          <w:b/>
-          <w:color w:val="000000"/>
-        </w:rPr>
-        <w:t xml:space="preserve">consultaTabelloneTurni</w:t>
-      </w:r>
-      <w:r>
-        <w:rPr>
-          <w:rFonts w:ascii="Segoe UI" w:hAnsi="Segoe UI"/>
-          <w:sz w:val="28"/>
-          <w:b/>
-          <w:color w:val="000000"/>
-        </w:rPr>
-        <w:t xml:space="preserve">(</w:t>
-      </w:r>
-      <w:r>
-        <w:rPr>
-          <w:rFonts w:ascii="Segoe UI" w:hAnsi="Segoe UI"/>
-          <w:sz w:val="28"/>
-          <w:b/>
-          <w:color w:val="000000"/>
-        </w:rPr>
-        <w:t xml:space="preserve">)</w:t>
-      </w:r>
-    </w:p>
-    <w:p>
-      <w:pPr>
-        <w:jc w:val="left"/>
-      </w:pPr>
-    </w:p>
-    <w:p>
-      <w:pPr>
-        <w:jc w:val="left"/>
-      </w:pPr>
-      <w:r>
-        <w:rPr>
-          <w:rFonts w:ascii="Segoe UI" w:hAnsi="Segoe UI"/>
-          <w:sz w:val="20"/>
-          <w:b/>
-          <w:color w:val="000000"/>
-        </w:rPr>
-        <w:t xml:space="preserve">Pre-condizioni : </w:t>
-      </w:r>
-      <w:r>
-        <w:rPr>
-          <w:rFonts w:ascii="Segoe UI" w:hAnsi="Segoe UI"/>
-          <w:sz w:val="20"/>
-          <w:color w:val="000000"/>
-        </w:rPr>
-        <w:t xml:space="preserve">assenti, potrebbe essere eseguita in qualsiasi momento / UC</w:t>
-      </w:r>
+        <w:t xml:space="preserve"> </w:t>
+      </w:r>
+      <w:r>
+        <w:rPr>
+          <w:rFonts w:ascii="Segoe UI" w:hAnsi="Segoe UI"/>
+          <w:sz w:val="20"/>
+          <w:u w:val="single"/>
+          <w:color w:val="000000"/>
+        </w:rPr>
+        <w:t xml:space="preserve">compito</w:t>
+      </w:r>
+    </w:p>
+    <w:p>
+      <w:pPr>
+        <w:jc w:val="left"/>
+      </w:pPr>
+    </w:p>
+    <w:p>
+      <w:pPr>
+        <w:jc w:val="left"/>
+      </w:pPr>
     </w:p>
     <w:p>
       <w:pPr>
@@ -2447,226 +2599,6 @@
           <w:color w:val="000000"/>
         </w:rPr>
         <w:t xml:space="preserve">Post-condizioni : </w:t>
-      </w:r>
-      <w:r>
-        <w:rPr>
-          <w:rFonts w:ascii="Segoe UI" w:hAnsi="Segoe UI"/>
-          <w:sz w:val="20"/>
-          <w:color w:val="000000"/>
-        </w:rPr>
-        <w:t xml:space="preserve">assenti, è un’interrogazione al sistema</w:t>
-      </w:r>
-    </w:p>
-    <w:p>
-      <w:pPr>
-        <w:jc w:val="left"/>
-      </w:pPr>
-    </w:p>
-    <w:p>
-      <w:pPr>
-        <w:jc w:val="left"/>
-      </w:pPr>
-    </w:p>
-    <w:p>
-      <w:pPr>
-        <w:jc w:val="left"/>
-      </w:pPr>
-      <w:r>
-        <w:rPr>
-          <w:rFonts w:ascii="Segoe UI" w:hAnsi="Segoe UI"/>
-          <w:sz w:val="28"/>
-          <w:b/>
-          <w:color w:val="000000"/>
-        </w:rPr>
-        <w:t xml:space="preserve">5</w:t>
-      </w:r>
-      <w:r>
-        <w:rPr>
-          <w:rFonts w:ascii="Segoe UI" w:hAnsi="Segoe UI"/>
-          <w:sz w:val="28"/>
-          <w:b/>
-          <w:color w:val="000000"/>
-        </w:rPr>
-        <w:t xml:space="preserve">. </w:t>
-      </w:r>
-      <w:r>
-        <w:rPr>
-          <w:rFonts w:ascii="Segoe UI" w:hAnsi="Segoe UI"/>
-          <w:sz w:val="28"/>
-          <w:b/>
-          <w:color w:val="000000"/>
-        </w:rPr>
-        <w:t xml:space="preserve">assegnaCompito</w:t>
-      </w:r>
-      <w:r>
-        <w:rPr>
-          <w:rFonts w:ascii="Segoe UI" w:hAnsi="Segoe UI"/>
-          <w:sz w:val="28"/>
-          <w:b/>
-          <w:color w:val="000000"/>
-        </w:rPr>
-        <w:t xml:space="preserve">(</w:t>
-      </w:r>
-      <w:r>
-        <w:rPr>
-          <w:rFonts w:ascii="Segoe UI" w:hAnsi="Segoe UI"/>
-          <w:sz w:val="28"/>
-          <w:b/>
-          <w:u w:val="single"/>
-          <w:color w:val="000000"/>
-        </w:rPr>
-        <w:t xml:space="preserve">foglio</w:t>
-      </w:r>
-      <w:r>
-        <w:rPr>
-          <w:rFonts w:ascii="Segoe UI" w:hAnsi="Segoe UI"/>
-          <w:sz w:val="28"/>
-          <w:b/>
-          <w:color w:val="000000"/>
-        </w:rPr>
-        <w:t xml:space="preserve"> : FoglioRiepilogativo, </w:t>
-      </w:r>
-      <w:r>
-        <w:rPr>
-          <w:rFonts w:ascii="Segoe UI" w:hAnsi="Segoe UI"/>
-          <w:sz w:val="28"/>
-          <w:b/>
-          <w:u w:val="single"/>
-          <w:color w:val="000000"/>
-        </w:rPr>
-        <w:t xml:space="preserve">compito</w:t>
-      </w:r>
-      <w:r>
-        <w:rPr>
-          <w:rFonts w:ascii="Segoe UI" w:hAnsi="Segoe UI"/>
-          <w:sz w:val="28"/>
-          <w:b/>
-          <w:color w:val="000000"/>
-        </w:rPr>
-        <w:t xml:space="preserve"> : Compito, </w:t>
-      </w:r>
-      <w:r>
-        <w:rPr>
-          <w:rFonts w:ascii="Segoe UI" w:hAnsi="Segoe UI"/>
-          <w:sz w:val="28"/>
-          <w:b/>
-          <w:u w:val="single"/>
-          <w:color w:val="000000"/>
-        </w:rPr>
-        <w:t xml:space="preserve">turno</w:t>
-      </w:r>
-      <w:r>
-        <w:rPr>
-          <w:rFonts w:ascii="Segoe UI" w:hAnsi="Segoe UI"/>
-          <w:sz w:val="28"/>
-          <w:b/>
-          <w:color w:val="000000"/>
-        </w:rPr>
-        <w:t xml:space="preserve"> : Turno, </w:t>
-      </w:r>
-      <w:r>
-        <w:rPr>
-          <w:rFonts w:ascii="Segoe UI" w:hAnsi="Segoe UI"/>
-          <w:sz w:val="28"/>
-          <w:b/>
-          <w:u w:val="single"/>
-          <w:color w:val="000000"/>
-        </w:rPr>
-        <w:t xml:space="preserve">cuoco?</w:t>
-      </w:r>
-      <w:r>
-        <w:rPr>
-          <w:rFonts w:ascii="Segoe UI" w:hAnsi="Segoe UI"/>
-          <w:sz w:val="28"/>
-          <w:b/>
-          <w:color w:val="000000"/>
-        </w:rPr>
-        <w:t xml:space="preserve"> : Cuoco, </w:t>
-      </w:r>
-      <w:r>
-        <w:rPr>
-          <w:rFonts w:ascii="Segoe UI" w:hAnsi="Segoe UI"/>
-          <w:sz w:val="28"/>
-          <w:b/>
-          <w:u w:val="single"/>
-          <w:color w:val="000000"/>
-        </w:rPr>
-        <w:t xml:space="preserve">stimaT</w:t>
-      </w:r>
-      <w:r>
-        <w:rPr>
-          <w:rFonts w:ascii="Segoe UI" w:hAnsi="Segoe UI"/>
-          <w:sz w:val="28"/>
-          <w:b/>
-          <w:u w:val="single"/>
-          <w:color w:val="000000"/>
-        </w:rPr>
-        <w:t xml:space="preserve">empo?</w:t>
-      </w:r>
-      <w:r>
-        <w:rPr>
-          <w:rFonts w:ascii="Segoe UI" w:hAnsi="Segoe UI"/>
-          <w:sz w:val="28"/>
-          <w:b/>
-          <w:color w:val="000000"/>
-        </w:rPr>
-        <w:t xml:space="preserve"> : minuti, </w:t>
-      </w:r>
-      <w:r>
-        <w:rPr>
-          <w:rFonts w:ascii="Segoe UI" w:hAnsi="Segoe UI"/>
-          <w:sz w:val="28"/>
-          <w:b/>
-          <w:u w:val="single"/>
-          <w:color w:val="000000"/>
-        </w:rPr>
-        <w:t xml:space="preserve">quantità?</w:t>
-      </w:r>
-      <w:r>
-        <w:rPr>
-          <w:rFonts w:ascii="Segoe UI" w:hAnsi="Segoe UI"/>
-          <w:sz w:val="28"/>
-          <w:b/>
-          <w:color w:val="000000"/>
-        </w:rPr>
-        <w:t xml:space="preserve"> : </w:t>
-      </w:r>
-      <w:r>
-        <w:rPr>
-          <w:rFonts w:ascii="Segoe UI" w:hAnsi="Segoe UI"/>
-          <w:sz w:val="28"/>
-          <w:b/>
-          <w:color w:val="000000"/>
-        </w:rPr>
-        <w:t xml:space="preserve">testo</w:t>
-      </w:r>
-      <w:r>
-        <w:rPr>
-          <w:rFonts w:ascii="Segoe UI" w:hAnsi="Segoe UI"/>
-          <w:sz w:val="28"/>
-          <w:b/>
-          <w:color w:val="000000"/>
-        </w:rPr>
-        <w:t xml:space="preserve">)</w:t>
-      </w:r>
-    </w:p>
-    <w:p>
-      <w:pPr>
-        <w:jc w:val="left"/>
-      </w:pPr>
-    </w:p>
-    <w:p>
-      <w:pPr>
-        <w:jc w:val="left"/>
-      </w:pPr>
-      <w:r>
-        <w:rPr>
-          <w:rFonts w:ascii="Segoe UI" w:hAnsi="Segoe UI"/>
-          <w:sz w:val="20"/>
-          <w:b/>
-          <w:color w:val="000000"/>
-        </w:rPr>
-        <w:t xml:space="preserve">Pre-condizioni :</w:t>
       </w:r>
     </w:p>
     <w:p>
@@ -2684,40 +2616,76 @@
           <w:sz w:val="20"/>
           <w:color w:val="000000"/>
         </w:rPr>
-        <w:t xml:space="preserve">sono state </w:t>
-      </w:r>
-      <w:r>
-        <w:rPr>
-          <w:rFonts w:ascii="Segoe UI" w:hAnsi="Segoe UI"/>
-          <w:sz w:val="20"/>
-          <w:color w:val="000000"/>
-        </w:rPr>
-        <w:t xml:space="preserve">aperte</w:t>
-      </w:r>
-      <w:r>
-        <w:rPr>
-          <w:rFonts w:ascii="Segoe UI" w:hAnsi="Segoe UI"/>
-          <w:sz w:val="20"/>
-          <w:color w:val="000000"/>
-        </w:rPr>
-        <w:t xml:space="preserve"> una o più istanze di FoglioRiepilogativo comprendenti </w:t>
-      </w:r>
-      <w:r>
-        <w:rPr>
-          <w:rFonts w:ascii="Segoe UI" w:hAnsi="Segoe UI"/>
-          <w:sz w:val="20"/>
-          <w:u w:val="single"/>
-          <w:color w:val="000000"/>
-        </w:rPr>
-        <w:t xml:space="preserve">foglio</w:t>
-      </w:r>
-      <w:r>
-        <w:rPr>
-          <w:rFonts w:ascii="Segoe UI" w:hAnsi="Segoe UI"/>
-          <w:sz w:val="20"/>
-          <w:color w:val="000000"/>
-        </w:rPr>
-        <w:t xml:space="preserve"> </w:t>
+        <w:t xml:space="preserve">[se </w:t>
+      </w:r>
+      <w:r>
+        <w:rPr>
+          <w:rFonts w:ascii="Segoe UI" w:hAnsi="Segoe UI"/>
+          <w:sz w:val="20"/>
+          <w:u w:val="single"/>
+          <w:color w:val="000000"/>
+        </w:rPr>
+        <w:t xml:space="preserve">compito</w:t>
+      </w:r>
+      <w:r>
+        <w:rPr>
+          <w:rFonts w:ascii="Segoe UI" w:hAnsi="Segoe UI"/>
+          <w:sz w:val="20"/>
+          <w:color w:val="000000"/>
+        </w:rPr>
+        <w:t xml:space="preserve"> </w:t>
+      </w:r>
+      <w:r>
+        <w:rPr>
+          <w:rFonts w:ascii="Segoe UI" w:hAnsi="Segoe UI"/>
+          <w:sz w:val="20"/>
+          <w:b/>
+          <w:color w:val="000000"/>
+        </w:rPr>
+        <w:t xml:space="preserve">consiste di </w:t>
+      </w:r>
+      <w:r>
+        <w:rPr>
+          <w:rFonts w:ascii="Segoe UI" w:hAnsi="Segoe UI"/>
+          <w:sz w:val="20"/>
+          <w:color w:val="000000"/>
+        </w:rPr>
+        <w:t xml:space="preserve">un’istanza </w:t>
+      </w:r>
+      <w:r>
+        <w:rPr>
+          <w:rFonts w:ascii="Segoe UI" w:hAnsi="Segoe UI"/>
+          <w:sz w:val="20"/>
+          <w:i/>
+          <w:color w:val="000000"/>
+        </w:rPr>
+        <w:t xml:space="preserve">q </w:t>
+      </w:r>
+      <w:r>
+        <w:rPr>
+          <w:rFonts w:ascii="Segoe UI" w:hAnsi="Segoe UI"/>
+          <w:sz w:val="20"/>
+          <w:color w:val="000000"/>
+        </w:rPr>
+        <w:t xml:space="preserve">di QuantitàCompito] </w:t>
+        <w:t xml:space="preserve"> </w:t>
+      </w:r>
+      <w:r>
+        <w:rPr>
+          <w:rFonts w:ascii="Segoe UI" w:hAnsi="Segoe UI"/>
+          <w:sz w:val="20"/>
+          <w:i/>
+          <w:color w:val="000000"/>
+        </w:rPr>
+        <w:t xml:space="preserve">q</w:t>
+      </w:r>
+      <w:r>
+        <w:rPr>
+          <w:rFonts w:ascii="Segoe UI" w:hAnsi="Segoe UI"/>
+          <w:sz w:val="20"/>
+          <w:color w:val="000000"/>
+        </w:rPr>
+        <w:t xml:space="preserve"> è eliminata</w:t>
       </w:r>
     </w:p>
     <w:p>
@@ -2733,44 +2701,130 @@
         <w:rPr>
           <w:rFonts w:ascii="Segoe UI" w:hAnsi="Segoe UI"/>
           <w:sz w:val="20"/>
-          <w:i/>
-          <w:color w:val="000000"/>
-        </w:rPr>
-        <w:t xml:space="preserve">ch</w:t>
-      </w:r>
-      <w:r>
-        <w:rPr>
-          <w:rFonts w:ascii="Segoe UI" w:hAnsi="Segoe UI"/>
-          <w:sz w:val="20"/>
-          <w:color w:val="000000"/>
-        </w:rPr>
-        <w:t xml:space="preserve"> </w:t>
-      </w:r>
-      <w:r>
-        <w:rPr>
-          <w:rFonts w:ascii="Segoe UI" w:hAnsi="Segoe UI"/>
-          <w:sz w:val="20"/>
-          <w:b/>
-          <w:color w:val="000000"/>
-        </w:rPr>
-        <w:t xml:space="preserve">gestisce</w:t>
-      </w:r>
-      <w:r>
-        <w:rPr>
-          <w:rFonts w:ascii="Segoe UI" w:hAnsi="Segoe UI"/>
-          <w:sz w:val="20"/>
-          <w:color w:val="000000"/>
-        </w:rPr>
-        <w:t xml:space="preserve"> </w:t>
-      </w:r>
-      <w:r>
-        <w:rPr>
-          <w:rFonts w:ascii="Segoe UI" w:hAnsi="Segoe UI"/>
-          <w:sz w:val="20"/>
+          <w:u w:val="single"/>
+          <w:color w:val="000000"/>
+        </w:rPr>
+        <w:t xml:space="preserve">compito</w:t>
+      </w:r>
+      <w:r>
+        <w:rPr>
+          <w:rFonts w:ascii="Segoe UI" w:hAnsi="Segoe UI"/>
+          <w:sz w:val="20"/>
+          <w:color w:val="000000"/>
+        </w:rPr>
+        <w:t xml:space="preserve"> è eliminato</w:t>
+      </w:r>
+    </w:p>
+    <w:p>
+      <w:pPr>
+        <w:jc w:val="left"/>
+      </w:pPr>
+    </w:p>
+    <w:p>
+      <w:pPr>
+        <w:jc w:val="left"/>
+      </w:pPr>
+    </w:p>
+    <w:p>
+      <w:pPr>
+        <w:jc w:val="left"/>
+      </w:pPr>
+    </w:p>
+    <w:p>
+      <w:pPr>
+        <w:jc w:val="left"/>
+      </w:pPr>
+      <w:r>
+        <w:rPr>
+          <w:rFonts w:ascii="Segoe UI" w:hAnsi="Segoe UI"/>
+          <w:sz w:val="28"/>
+          <w:b/>
+          <w:color w:val="000000"/>
+        </w:rPr>
+        <w:t xml:space="preserve">3</w:t>
+      </w:r>
+      <w:r>
+        <w:rPr>
+          <w:rFonts w:ascii="Segoe UI" w:hAnsi="Segoe UI"/>
+          <w:sz w:val="28"/>
+          <w:b/>
+          <w:color w:val="000000"/>
+        </w:rPr>
+        <w:t xml:space="preserve">. </w:t>
+      </w:r>
+      <w:r>
+        <w:rPr>
+          <w:rFonts w:ascii="Segoe UI" w:hAnsi="Segoe UI"/>
+          <w:sz w:val="28"/>
+          <w:b/>
+          <w:color w:val="000000"/>
+        </w:rPr>
+        <w:t xml:space="preserve">ordinaCompiti</w:t>
+      </w:r>
+      <w:r>
+        <w:rPr>
+          <w:rFonts w:ascii="Segoe UI" w:hAnsi="Segoe UI"/>
+          <w:sz w:val="28"/>
+          <w:b/>
+          <w:color w:val="000000"/>
+        </w:rPr>
+        <w:t xml:space="preserve">(</w:t>
+      </w:r>
+      <w:r>
+        <w:rPr>
+          <w:rFonts w:ascii="Segoe UI" w:hAnsi="Segoe UI"/>
+          <w:sz w:val="28"/>
+          <w:b/>
           <w:u w:val="single"/>
           <w:color w:val="000000"/>
         </w:rPr>
         <w:t xml:space="preserve">foglio</w:t>
+      </w:r>
+      <w:r>
+        <w:rPr>
+          <w:rFonts w:ascii="Segoe UI" w:hAnsi="Segoe UI"/>
+          <w:sz w:val="28"/>
+          <w:b/>
+          <w:color w:val="000000"/>
+        </w:rPr>
+        <w:t xml:space="preserve"> : FoglioRiepilogativo, </w:t>
+      </w:r>
+      <w:r>
+        <w:rPr>
+          <w:rFonts w:ascii="Segoe UI" w:hAnsi="Segoe UI"/>
+          <w:sz w:val="28"/>
+          <w:b/>
+          <w:color w:val="000000"/>
+        </w:rPr>
+        <w:t xml:space="preserve">ordinamento</w:t>
+      </w:r>
+      <w:r>
+        <w:rPr>
+          <w:rFonts w:ascii="Segoe UI" w:hAnsi="Segoe UI"/>
+          <w:sz w:val="28"/>
+          <w:b/>
+          <w:color w:val="000000"/>
+        </w:rPr>
+        <w:t xml:space="preserve">)</w:t>
+      </w:r>
+    </w:p>
+    <w:p>
+      <w:pPr>
+        <w:jc w:val="left"/>
+      </w:pPr>
+    </w:p>
+    <w:p>
+      <w:pPr>
+        <w:jc w:val="left"/>
+      </w:pPr>
+      <w:r>
+        <w:rPr>
+          <w:rFonts w:ascii="Segoe UI" w:hAnsi="Segoe UI"/>
+          <w:sz w:val="20"/>
+          <w:b/>
+          <w:color w:val="000000"/>
+        </w:rPr>
+        <w:t xml:space="preserve">Pre-condizioni :</w:t>
       </w:r>
     </w:p>
     <w:p>
@@ -2786,6 +2840,30 @@
         <w:rPr>
           <w:rFonts w:ascii="Segoe UI" w:hAnsi="Segoe UI"/>
           <w:sz w:val="20"/>
+          <w:color w:val="000000"/>
+        </w:rPr>
+        <w:t xml:space="preserve">sono state </w:t>
+      </w:r>
+      <w:r>
+        <w:rPr>
+          <w:rFonts w:ascii="Segoe UI" w:hAnsi="Segoe UI"/>
+          <w:sz w:val="20"/>
+          <w:color w:val="000000"/>
+        </w:rPr>
+        <w:t xml:space="preserve">aperte</w:t>
+      </w:r>
+      <w:r>
+        <w:rPr>
+          <w:rFonts w:ascii="Segoe UI" w:hAnsi="Segoe UI"/>
+          <w:sz w:val="20"/>
+          <w:color w:val="000000"/>
+        </w:rPr>
+        <w:t xml:space="preserve"> una o più istanze di FoglioRiepilogativo comprendenti </w:t>
+      </w:r>
+      <w:r>
+        <w:rPr>
+          <w:rFonts w:ascii="Segoe UI" w:hAnsi="Segoe UI"/>
+          <w:sz w:val="20"/>
           <w:u w:val="single"/>
           <w:color w:val="000000"/>
         </w:rPr>
@@ -2799,32 +2877,6 @@
         </w:rPr>
         <w:t xml:space="preserve"> </w:t>
       </w:r>
-      <w:r>
-        <w:rPr>
-          <w:rFonts w:ascii="Segoe UI" w:hAnsi="Segoe UI"/>
-          <w:sz w:val="20"/>
-          <w:b/>
-          <w:color w:val="000000"/>
-        </w:rPr>
-        <w:t xml:space="preserve">elenca</w:t>
-      </w:r>
-      <w:r>
-        <w:rPr>
-          <w:rFonts w:ascii="Segoe UI" w:hAnsi="Segoe UI"/>
-          <w:sz w:val="20"/>
-          <w:color w:val="000000"/>
-        </w:rPr>
-        <w:t xml:space="preserve"> </w:t>
-      </w:r>
-      <w:r>
-        <w:rPr>
-          <w:rFonts w:ascii="Segoe UI" w:hAnsi="Segoe UI"/>
-          <w:sz w:val="20"/>
-          <w:u w:val="single"/>
-          <w:color w:val="000000"/>
-        </w:rPr>
-        <w:t xml:space="preserve">compito</w:t>
-      </w:r>
     </w:p>
     <w:p>
       <w:pPr>
@@ -2848,120 +2900,6 @@
           <w:color w:val="000000"/>
         </w:rPr>
         <w:t xml:space="preserve">Post-condizioni : </w:t>
-      </w:r>
-      <w:r>
-        <w:rPr>
-          <w:rFonts w:ascii="Segoe UI" w:hAnsi="Segoe UI"/>
-          <w:sz w:val="20"/>
-          <w:color w:val="000000"/>
-        </w:rPr>
-        <w:t xml:space="preserve">se </w:t>
-      </w:r>
-      <w:r>
-        <w:rPr>
-          <w:rFonts w:ascii="Segoe UI" w:hAnsi="Segoe UI"/>
-          <w:sz w:val="20"/>
-          <w:u w:val="single"/>
-          <w:color w:val="000000"/>
-        </w:rPr>
-        <w:t xml:space="preserve">cuoco</w:t>
-      </w:r>
-      <w:r>
-        <w:rPr>
-          <w:rFonts w:ascii="Segoe UI" w:hAnsi="Segoe UI"/>
-          <w:sz w:val="20"/>
-          <w:color w:val="000000"/>
-        </w:rPr>
-        <w:t xml:space="preserve"> non è specificato oppure </w:t>
-      </w:r>
-      <w:r>
-        <w:rPr>
-          <w:rFonts w:ascii="Segoe UI" w:hAnsi="Segoe UI"/>
-          <w:sz w:val="20"/>
-          <w:u w:val="single"/>
-          <w:color w:val="000000"/>
-        </w:rPr>
-        <w:t xml:space="preserve">cuoco</w:t>
-      </w:r>
-      <w:r>
-        <w:rPr>
-          <w:rFonts w:ascii="Segoe UI" w:hAnsi="Segoe UI"/>
-          <w:sz w:val="20"/>
-          <w:color w:val="000000"/>
-        </w:rPr>
-        <w:t xml:space="preserve"> </w:t>
-      </w:r>
-      <w:r>
-        <w:rPr>
-          <w:rFonts w:ascii="Segoe UI" w:hAnsi="Segoe UI"/>
-          <w:sz w:val="20"/>
-          <w:b/>
-          <w:color w:val="000000"/>
-        </w:rPr>
-        <w:t xml:space="preserve">è disponibile in</w:t>
-      </w:r>
-      <w:r>
-        <w:rPr>
-          <w:rFonts w:ascii="Segoe UI" w:hAnsi="Segoe UI"/>
-          <w:sz w:val="20"/>
-          <w:color w:val="000000"/>
-        </w:rPr>
-        <w:t xml:space="preserve"> </w:t>
-      </w:r>
-      <w:r>
-        <w:rPr>
-          <w:rFonts w:ascii="Segoe UI" w:hAnsi="Segoe UI"/>
-          <w:sz w:val="20"/>
-          <w:u w:val="single"/>
-          <w:color w:val="000000"/>
-        </w:rPr>
-        <w:t xml:space="preserve">turno</w:t>
-      </w:r>
-      <w:r>
-        <w:rPr>
-          <w:rFonts w:ascii="Segoe UI" w:hAnsi="Segoe UI"/>
-          <w:sz w:val="20"/>
-          <w:color w:val="000000"/>
-        </w:rPr>
-        <w:t xml:space="preserve"> ,</w:t>
-      </w:r>
-    </w:p>
-    <w:p>
-      <w:pPr>
-        <w:jc w:val="left"/>
-      </w:pPr>
-      <w:r>
-        <w:rPr>
-          <w:rFonts w:ascii="Segoe UI" w:hAnsi="Segoe UI"/>
-          <w:sz w:val="20"/>
-          <w:color w:val="000000"/>
-        </w:rPr>
-        <w:t xml:space="preserve">e se </w:t>
-      </w:r>
-      <w:r>
-        <w:rPr>
-          <w:rFonts w:ascii="Segoe UI" w:hAnsi="Segoe UI"/>
-          <w:sz w:val="20"/>
-          <w:u w:val="single"/>
-          <w:color w:val="000000"/>
-        </w:rPr>
-        <w:t xml:space="preserve">turno</w:t>
-      </w:r>
-      <w:r>
-        <w:rPr>
-          <w:rFonts w:ascii="Segoe UI" w:hAnsi="Segoe UI"/>
-          <w:sz w:val="20"/>
-          <w:color w:val="000000"/>
-        </w:rPr>
-        <w:t xml:space="preserve">.</w:t>
-      </w:r>
-      <w:r>
-        <w:rPr>
-          <w:rFonts w:ascii="Segoe UI" w:hAnsi="Segoe UI"/>
-          <w:sz w:val="20"/>
-          <w:color w:val="000000"/>
-        </w:rPr>
-        <w:t xml:space="preserve">stato temporale != passato</w:t>
       </w:r>
     </w:p>
     <w:p>
@@ -2977,44 +2915,388 @@
         <w:rPr>
           <w:rFonts w:ascii="Segoe UI" w:hAnsi="Segoe UI"/>
           <w:sz w:val="20"/>
-          <w:i/>
-          <w:color w:val="000000"/>
-        </w:rPr>
-        <w:t xml:space="preserve">ch</w:t>
-      </w:r>
-      <w:r>
-        <w:rPr>
-          <w:rFonts w:ascii="Segoe UI" w:hAnsi="Segoe UI"/>
-          <w:sz w:val="20"/>
-          <w:color w:val="000000"/>
-        </w:rPr>
-        <w:t xml:space="preserve"> </w:t>
-      </w:r>
-      <w:r>
-        <w:rPr>
-          <w:rFonts w:ascii="Segoe UI" w:hAnsi="Segoe UI"/>
-          <w:sz w:val="20"/>
-          <w:b/>
-          <w:color w:val="000000"/>
-        </w:rPr>
-        <w:t xml:space="preserve">attribuisce</w:t>
-      </w:r>
-      <w:r>
-        <w:rPr>
-          <w:rFonts w:ascii="Segoe UI" w:hAnsi="Segoe UI"/>
-          <w:sz w:val="20"/>
-          <w:color w:val="000000"/>
-        </w:rPr>
-        <w:t xml:space="preserve"> </w:t>
-      </w:r>
-      <w:r>
-        <w:rPr>
-          <w:rFonts w:ascii="Segoe UI" w:hAnsi="Segoe UI"/>
-          <w:sz w:val="20"/>
+          <w:color w:val="000000"/>
+        </w:rPr>
+        <w:t xml:space="preserve">l’associazione </w:t>
+      </w:r>
+      <w:r>
+        <w:rPr>
+          <w:rFonts w:ascii="Segoe UI" w:hAnsi="Segoe UI"/>
+          <w:sz w:val="20"/>
+          <w:b/>
+          <w:color w:val="000000"/>
+        </w:rPr>
+        <w:t xml:space="preserve">elenca</w:t>
+      </w:r>
+      <w:r>
+        <w:rPr>
+          <w:rFonts w:ascii="Segoe UI" w:hAnsi="Segoe UI"/>
+          <w:sz w:val="20"/>
+          <w:color w:val="000000"/>
+        </w:rPr>
+        <w:t xml:space="preserve"> fra </w:t>
+      </w:r>
+      <w:r>
+        <w:rPr>
+          <w:rFonts w:ascii="Segoe UI" w:hAnsi="Segoe UI"/>
+          <w:sz w:val="20"/>
+          <w:u w:val="single"/>
+          <w:color w:val="000000"/>
+        </w:rPr>
+        <w:t xml:space="preserve">foglio</w:t>
+      </w:r>
+      <w:r>
+        <w:rPr>
+          <w:rFonts w:ascii="Segoe UI" w:hAnsi="Segoe UI"/>
+          <w:sz w:val="20"/>
+          <w:color w:val="000000"/>
+        </w:rPr>
+        <w:t xml:space="preserve"> ed i Compiti è modificata in accordo a </w:t>
+      </w:r>
+      <w:r>
+        <w:rPr>
+          <w:rFonts w:ascii="Segoe UI" w:hAnsi="Segoe UI"/>
+          <w:sz w:val="20"/>
+          <w:u w:val="single"/>
+          <w:color w:val="000000"/>
+        </w:rPr>
+        <w:t xml:space="preserve">ordinamento</w:t>
+      </w:r>
+    </w:p>
+    <w:p>
+      <w:pPr>
+        <w:jc w:val="left"/>
+      </w:pPr>
+    </w:p>
+    <w:p>
+      <w:pPr>
+        <w:jc w:val="left"/>
+      </w:pPr>
+    </w:p>
+    <w:p>
+      <w:pPr>
+        <w:jc w:val="left"/>
+      </w:pPr>
+    </w:p>
+    <w:p>
+      <w:pPr>
+        <w:jc w:val="left"/>
+      </w:pPr>
+      <w:r>
+        <w:rPr>
+          <w:rFonts w:ascii="Segoe UI" w:hAnsi="Segoe UI"/>
+          <w:sz w:val="28"/>
+          <w:b/>
+          <w:color w:val="000000"/>
+        </w:rPr>
+        <w:t xml:space="preserve">4</w:t>
+      </w:r>
+      <w:r>
+        <w:rPr>
+          <w:rFonts w:ascii="Segoe UI" w:hAnsi="Segoe UI"/>
+          <w:sz w:val="28"/>
+          <w:b/>
+          <w:color w:val="000000"/>
+        </w:rPr>
+        <w:t xml:space="preserve">. </w:t>
+      </w:r>
+      <w:r>
+        <w:rPr>
+          <w:rFonts w:ascii="Segoe UI" w:hAnsi="Segoe UI"/>
+          <w:sz w:val="28"/>
+          <w:b/>
+          <w:color w:val="000000"/>
+        </w:rPr>
+        <w:t xml:space="preserve">consultaTabelloneTurni</w:t>
+      </w:r>
+      <w:r>
+        <w:rPr>
+          <w:rFonts w:ascii="Segoe UI" w:hAnsi="Segoe UI"/>
+          <w:sz w:val="28"/>
+          <w:b/>
+          <w:color w:val="000000"/>
+        </w:rPr>
+        <w:t xml:space="preserve">(</w:t>
+      </w:r>
+      <w:r>
+        <w:rPr>
+          <w:rFonts w:ascii="Segoe UI" w:hAnsi="Segoe UI"/>
+          <w:sz w:val="28"/>
+          <w:b/>
+          <w:color w:val="000000"/>
+        </w:rPr>
+        <w:t xml:space="preserve">)</w:t>
+      </w:r>
+    </w:p>
+    <w:p>
+      <w:pPr>
+        <w:jc w:val="left"/>
+      </w:pPr>
+    </w:p>
+    <w:p>
+      <w:pPr>
+        <w:jc w:val="left"/>
+      </w:pPr>
+      <w:r>
+        <w:rPr>
+          <w:rFonts w:ascii="Segoe UI" w:hAnsi="Segoe UI"/>
+          <w:sz w:val="20"/>
+          <w:b/>
+          <w:color w:val="000000"/>
+        </w:rPr>
+        <w:t xml:space="preserve">Pre-condizioni : </w:t>
+      </w:r>
+      <w:r>
+        <w:rPr>
+          <w:rFonts w:ascii="Segoe UI" w:hAnsi="Segoe UI"/>
+          <w:sz w:val="20"/>
+          <w:color w:val="000000"/>
+        </w:rPr>
+        <w:t xml:space="preserve">assenti, potrebbe essere eseguita in qualsiasi momento / UC</w:t>
+      </w:r>
+    </w:p>
+    <w:p>
+      <w:pPr>
+        <w:jc w:val="left"/>
+      </w:pPr>
+      <w:r>
+        <w:rPr>
+          <w:rFonts w:ascii="Segoe UI" w:hAnsi="Segoe UI"/>
+          <w:sz w:val="20"/>
+          <w:b/>
+          <w:color w:val="000000"/>
+        </w:rPr>
+        <w:t xml:space="preserve">Post-condizioni : </w:t>
+      </w:r>
+      <w:r>
+        <w:rPr>
+          <w:rFonts w:ascii="Segoe UI" w:hAnsi="Segoe UI"/>
+          <w:sz w:val="20"/>
+          <w:color w:val="000000"/>
+        </w:rPr>
+        <w:t xml:space="preserve">assenti, è un’interrogazione al sistema</w:t>
+      </w:r>
+    </w:p>
+    <w:p>
+      <w:pPr>
+        <w:jc w:val="left"/>
+      </w:pPr>
+    </w:p>
+    <w:p>
+      <w:pPr>
+        <w:jc w:val="left"/>
+      </w:pPr>
+    </w:p>
+    <w:p>
+      <w:pPr>
+        <w:jc w:val="left"/>
+      </w:pPr>
+    </w:p>
+    <w:p>
+      <w:pPr>
+        <w:jc w:val="left"/>
+      </w:pPr>
+    </w:p>
+    <w:p>
+      <w:pPr>
+        <w:jc w:val="left"/>
+      </w:pPr>
+      <w:r>
+        <w:rPr>
+          <w:rFonts w:ascii="Segoe UI" w:hAnsi="Segoe UI"/>
+          <w:sz w:val="28"/>
+          <w:b/>
+          <w:color w:val="000000"/>
+        </w:rPr>
+        <w:t xml:space="preserve">5</w:t>
+      </w:r>
+      <w:r>
+        <w:rPr>
+          <w:rFonts w:ascii="Segoe UI" w:hAnsi="Segoe UI"/>
+          <w:sz w:val="28"/>
+          <w:b/>
+          <w:color w:val="000000"/>
+        </w:rPr>
+        <w:t xml:space="preserve">. </w:t>
+      </w:r>
+      <w:r>
+        <w:rPr>
+          <w:rFonts w:ascii="Segoe UI" w:hAnsi="Segoe UI"/>
+          <w:sz w:val="28"/>
+          <w:b/>
+          <w:color w:val="000000"/>
+        </w:rPr>
+        <w:t xml:space="preserve">assegnaCompito</w:t>
+      </w:r>
+      <w:r>
+        <w:rPr>
+          <w:rFonts w:ascii="Segoe UI" w:hAnsi="Segoe UI"/>
+          <w:sz w:val="28"/>
+          <w:b/>
+          <w:color w:val="000000"/>
+        </w:rPr>
+        <w:t xml:space="preserve">(</w:t>
+      </w:r>
+      <w:r>
+        <w:rPr>
+          <w:rFonts w:ascii="Segoe UI" w:hAnsi="Segoe UI"/>
+          <w:sz w:val="28"/>
+          <w:b/>
+          <w:u w:val="single"/>
+          <w:color w:val="000000"/>
+        </w:rPr>
+        <w:t xml:space="preserve">foglio</w:t>
+      </w:r>
+      <w:r>
+        <w:rPr>
+          <w:rFonts w:ascii="Segoe UI" w:hAnsi="Segoe UI"/>
+          <w:sz w:val="28"/>
+          <w:b/>
+          <w:color w:val="000000"/>
+        </w:rPr>
+        <w:t xml:space="preserve"> : FoglioRiepilogativo, </w:t>
+      </w:r>
+      <w:r>
+        <w:rPr>
+          <w:rFonts w:ascii="Segoe UI" w:hAnsi="Segoe UI"/>
+          <w:sz w:val="28"/>
+          <w:b/>
           <w:u w:val="single"/>
           <w:color w:val="000000"/>
         </w:rPr>
         <w:t xml:space="preserve">compito</w:t>
+      </w:r>
+      <w:r>
+        <w:rPr>
+          <w:rFonts w:ascii="Segoe UI" w:hAnsi="Segoe UI"/>
+          <w:sz w:val="28"/>
+          <w:b/>
+          <w:color w:val="000000"/>
+        </w:rPr>
+        <w:t xml:space="preserve"> : Compito, </w:t>
+      </w:r>
+      <w:r>
+        <w:rPr>
+          <w:rFonts w:ascii="Segoe UI" w:hAnsi="Segoe UI"/>
+          <w:sz w:val="28"/>
+          <w:b/>
+          <w:u w:val="single"/>
+          <w:color w:val="000000"/>
+        </w:rPr>
+        <w:t xml:space="preserve">turno</w:t>
+      </w:r>
+      <w:r>
+        <w:rPr>
+          <w:rFonts w:ascii="Segoe UI" w:hAnsi="Segoe UI"/>
+          <w:sz w:val="28"/>
+          <w:b/>
+          <w:color w:val="000000"/>
+        </w:rPr>
+        <w:t xml:space="preserve"> : Turno, </w:t>
+      </w:r>
+      <w:r>
+        <w:rPr>
+          <w:rFonts w:ascii="Segoe UI" w:hAnsi="Segoe UI"/>
+          <w:sz w:val="28"/>
+          <w:b/>
+          <w:u w:val="single"/>
+          <w:color w:val="000000"/>
+        </w:rPr>
+        <w:t xml:space="preserve">cuoco?</w:t>
+      </w:r>
+      <w:r>
+        <w:rPr>
+          <w:rFonts w:ascii="Segoe UI" w:hAnsi="Segoe UI"/>
+          <w:sz w:val="28"/>
+          <w:b/>
+          <w:color w:val="000000"/>
+        </w:rPr>
+        <w:t xml:space="preserve"> : Cuoco, </w:t>
+      </w:r>
+      <w:r>
+        <w:rPr>
+          <w:rFonts w:ascii="Segoe UI" w:hAnsi="Segoe UI"/>
+          <w:sz w:val="28"/>
+          <w:b/>
+          <w:u w:val="single"/>
+          <w:color w:val="000000"/>
+        </w:rPr>
+        <w:t xml:space="preserve">stimaT</w:t>
+      </w:r>
+      <w:r>
+        <w:rPr>
+          <w:rFonts w:ascii="Segoe UI" w:hAnsi="Segoe UI"/>
+          <w:sz w:val="28"/>
+          <w:b/>
+          <w:u w:val="single"/>
+          <w:color w:val="000000"/>
+        </w:rPr>
+        <w:t xml:space="preserve">empo?</w:t>
+      </w:r>
+      <w:r>
+        <w:rPr>
+          <w:rFonts w:ascii="Segoe UI" w:hAnsi="Segoe UI"/>
+          <w:sz w:val="28"/>
+          <w:b/>
+          <w:color w:val="000000"/>
+        </w:rPr>
+        <w:t xml:space="preserve"> : minuti, </w:t>
+      </w:r>
+      <w:r>
+        <w:rPr>
+          <w:rFonts w:ascii="Segoe UI" w:hAnsi="Segoe UI"/>
+          <w:sz w:val="28"/>
+          <w:b/>
+          <w:u w:val="single"/>
+          <w:color w:val="000000"/>
+        </w:rPr>
+        <w:t xml:space="preserve">quantità?</w:t>
+      </w:r>
+      <w:r>
+        <w:rPr>
+          <w:rFonts w:ascii="Segoe UI" w:hAnsi="Segoe UI"/>
+          <w:sz w:val="28"/>
+          <w:b/>
+          <w:color w:val="000000"/>
+        </w:rPr>
+        <w:t xml:space="preserve"> : </w:t>
+      </w:r>
+      <w:r>
+        <w:rPr>
+          <w:rFonts w:ascii="Segoe UI" w:hAnsi="Segoe UI"/>
+          <w:sz w:val="28"/>
+          <w:b/>
+          <w:color w:val="000000"/>
+        </w:rPr>
+        <w:t xml:space="preserve">testo</w:t>
+      </w:r>
+      <w:r>
+        <w:rPr>
+          <w:rFonts w:ascii="Segoe UI" w:hAnsi="Segoe UI"/>
+          <w:sz w:val="28"/>
+          <w:b/>
+          <w:color w:val="000000"/>
+        </w:rPr>
+        <w:t xml:space="preserve">)</w:t>
+      </w:r>
+    </w:p>
+    <w:p>
+      <w:pPr>
+        <w:jc w:val="left"/>
+      </w:pPr>
+    </w:p>
+    <w:p>
+      <w:pPr>
+        <w:jc w:val="left"/>
+      </w:pPr>
+      <w:r>
+        <w:rPr>
+          <w:rFonts w:ascii="Segoe UI" w:hAnsi="Segoe UI"/>
+          <w:sz w:val="20"/>
+          <w:b/>
+          <w:color w:val="000000"/>
+        </w:rPr>
+        <w:t xml:space="preserve">Pre-condizioni :</w:t>
       </w:r>
     </w:p>
     <w:p>
@@ -3030,44 +3312,42 @@
         <w:rPr>
           <w:rFonts w:ascii="Segoe UI" w:hAnsi="Segoe UI"/>
           <w:sz w:val="20"/>
-          <w:u w:val="single"/>
-          <w:color w:val="000000"/>
-        </w:rPr>
-        <w:t xml:space="preserve">compito</w:t>
-      </w:r>
-      <w:r>
-        <w:rPr>
-          <w:rFonts w:ascii="Segoe UI" w:hAnsi="Segoe UI"/>
-          <w:sz w:val="20"/>
-          <w:color w:val="000000"/>
-        </w:rPr>
-        <w:t xml:space="preserve"> </w:t>
-      </w:r>
-      <w:r>
-        <w:rPr>
-          <w:rFonts w:ascii="Segoe UI" w:hAnsi="Segoe UI"/>
-          <w:sz w:val="20"/>
-          <w:b/>
-          <w:color w:val="000000"/>
-        </w:rPr>
-        <w:t xml:space="preserve">è svolto in</w:t>
-      </w:r>
-      <w:r>
-        <w:rPr>
-          <w:rFonts w:ascii="Segoe UI" w:hAnsi="Segoe UI"/>
-          <w:sz w:val="20"/>
-          <w:color w:val="000000"/>
-        </w:rPr>
-        <w:t xml:space="preserve"> </w:t>
-      </w:r>
-      <w:r>
-        <w:rPr>
-          <w:rFonts w:ascii="Segoe UI" w:hAnsi="Segoe UI"/>
-          <w:sz w:val="20"/>
-          <w:u w:val="single"/>
-          <w:color w:val="000000"/>
-        </w:rPr>
-        <w:t xml:space="preserve">turno</w:t>
+          <w:color w:val="000000"/>
+        </w:rPr>
+        <w:t xml:space="preserve">sono state </w:t>
+      </w:r>
+      <w:r>
+        <w:rPr>
+          <w:rFonts w:ascii="Segoe UI" w:hAnsi="Segoe UI"/>
+          <w:sz w:val="20"/>
+          <w:color w:val="000000"/>
+        </w:rPr>
+        <w:t xml:space="preserve">aperte</w:t>
+      </w:r>
+      <w:r>
+        <w:rPr>
+          <w:rFonts w:ascii="Segoe UI" w:hAnsi="Segoe UI"/>
+          <w:sz w:val="20"/>
+          <w:color w:val="000000"/>
+        </w:rPr>
+        <w:t xml:space="preserve"> una o più istanze di FoglioRiepilogativo comprendenti </w:t>
+      </w:r>
+      <w:r>
+        <w:rPr>
+          <w:rFonts w:ascii="Segoe UI" w:hAnsi="Segoe UI"/>
+          <w:sz w:val="20"/>
+          <w:u w:val="single"/>
+          <w:color w:val="000000"/>
+        </w:rPr>
+        <w:t xml:space="preserve">foglio</w:t>
+      </w:r>
+      <w:r>
+        <w:rPr>
+          <w:rFonts w:ascii="Segoe UI" w:hAnsi="Segoe UI"/>
+          <w:sz w:val="20"/>
+          <w:color w:val="000000"/>
+        </w:rPr>
+        <w:t xml:space="preserve"> </w:t>
       </w:r>
     </w:p>
     <w:p>
@@ -3083,9 +3363,76 @@
         <w:rPr>
           <w:rFonts w:ascii="Segoe UI" w:hAnsi="Segoe UI"/>
           <w:sz w:val="20"/>
-          <w:color w:val="000000"/>
-        </w:rPr>
-        <w:t xml:space="preserve">[se è specificato un </w:t>
+          <w:u w:val="single"/>
+          <w:color w:val="000000"/>
+        </w:rPr>
+        <w:t xml:space="preserve">foglio</w:t>
+      </w:r>
+      <w:r>
+        <w:rPr>
+          <w:rFonts w:ascii="Segoe UI" w:hAnsi="Segoe UI"/>
+          <w:sz w:val="20"/>
+          <w:color w:val="000000"/>
+        </w:rPr>
+        <w:t xml:space="preserve"> </w:t>
+      </w:r>
+      <w:r>
+        <w:rPr>
+          <w:rFonts w:ascii="Segoe UI" w:hAnsi="Segoe UI"/>
+          <w:sz w:val="20"/>
+          <w:b/>
+          <w:color w:val="000000"/>
+        </w:rPr>
+        <w:t xml:space="preserve">elenca</w:t>
+      </w:r>
+      <w:r>
+        <w:rPr>
+          <w:rFonts w:ascii="Segoe UI" w:hAnsi="Segoe UI"/>
+          <w:sz w:val="20"/>
+          <w:color w:val="000000"/>
+        </w:rPr>
+        <w:t xml:space="preserve"> </w:t>
+      </w:r>
+      <w:r>
+        <w:rPr>
+          <w:rFonts w:ascii="Segoe UI" w:hAnsi="Segoe UI"/>
+          <w:sz w:val="20"/>
+          <w:u w:val="single"/>
+          <w:color w:val="000000"/>
+        </w:rPr>
+        <w:t xml:space="preserve">compito</w:t>
+      </w:r>
+    </w:p>
+    <w:p>
+      <w:pPr>
+        <w:jc w:val="left"/>
+      </w:pPr>
+    </w:p>
+    <w:p>
+      <w:pPr>
+        <w:jc w:val="left"/>
+      </w:pPr>
+    </w:p>
+    <w:p>
+      <w:pPr>
+        <w:jc w:val="left"/>
+      </w:pPr>
+      <w:r>
+        <w:rPr>
+          <w:rFonts w:ascii="Segoe UI" w:hAnsi="Segoe UI"/>
+          <w:sz w:val="20"/>
+          <w:b/>
+          <w:color w:val="000000"/>
+        </w:rPr>
+        <w:t xml:space="preserve">Post-condizioni : </w:t>
+      </w:r>
+      <w:r>
+        <w:rPr>
+          <w:rFonts w:ascii="Segoe UI" w:hAnsi="Segoe UI"/>
+          <w:sz w:val="20"/>
+          <w:color w:val="000000"/>
+        </w:rPr>
+        <w:t xml:space="preserve">se </w:t>
       </w:r>
       <w:r>
         <w:rPr>
@@ -3102,8 +3449,7 @@
           <w:sz w:val="20"/>
           <w:color w:val="000000"/>
         </w:rPr>
-        <w:t xml:space="preserve">] </w:t>
-        <w:t xml:space="preserve"> </w:t>
+        <w:t xml:space="preserve"> non è specificato oppure </w:t>
       </w:r>
       <w:r>
         <w:rPr>
@@ -3129,16 +3475,70 @@
           <w:b/>
           <w:color w:val="000000"/>
         </w:rPr>
-        <w:t xml:space="preserve">lavora a </w:t>
-      </w:r>
-      <w:r>
-        <w:rPr>
-          <w:rFonts w:ascii="Segoe UI" w:hAnsi="Segoe UI"/>
-          <w:sz w:val="20"/>
-          <w:u w:val="single"/>
-          <w:color w:val="000000"/>
-        </w:rPr>
-        <w:t xml:space="preserve">compito</w:t>
+        <w:t xml:space="preserve">è disponibile in</w:t>
+      </w:r>
+      <w:r>
+        <w:rPr>
+          <w:rFonts w:ascii="Segoe UI" w:hAnsi="Segoe UI"/>
+          <w:sz w:val="20"/>
+          <w:color w:val="000000"/>
+        </w:rPr>
+        <w:t xml:space="preserve"> </w:t>
+      </w:r>
+      <w:r>
+        <w:rPr>
+          <w:rFonts w:ascii="Segoe UI" w:hAnsi="Segoe UI"/>
+          <w:sz w:val="20"/>
+          <w:u w:val="single"/>
+          <w:color w:val="000000"/>
+        </w:rPr>
+        <w:t xml:space="preserve">turno</w:t>
+      </w:r>
+      <w:r>
+        <w:rPr>
+          <w:rFonts w:ascii="Segoe UI" w:hAnsi="Segoe UI"/>
+          <w:sz w:val="20"/>
+          <w:color w:val="000000"/>
+        </w:rPr>
+        <w:t xml:space="preserve"> ,</w:t>
+      </w:r>
+    </w:p>
+    <w:p>
+      <w:pPr>
+        <w:jc w:val="left"/>
+      </w:pPr>
+      <w:r>
+        <w:rPr>
+          <w:rFonts w:ascii="Segoe UI" w:hAnsi="Segoe UI"/>
+          <w:sz w:val="20"/>
+          <w:color w:val="000000"/>
+        </w:rPr>
+        <w:t xml:space="preserve">e se </w:t>
+      </w:r>
+      <w:r>
+        <w:rPr>
+          <w:rFonts w:ascii="Segoe UI" w:hAnsi="Segoe UI"/>
+          <w:sz w:val="20"/>
+          <w:u w:val="single"/>
+          <w:color w:val="000000"/>
+        </w:rPr>
+        <w:t xml:space="preserve">turno</w:t>
+      </w:r>
+      <w:r>
+        <w:rPr>
+          <w:rFonts w:ascii="Segoe UI" w:hAnsi="Segoe UI"/>
+          <w:sz w:val="20"/>
+          <w:color w:val="000000"/>
+        </w:rPr>
+        <w:t xml:space="preserve">.</w:t>
+      </w:r>
+      <w:r>
+        <w:rPr>
+          <w:rFonts w:ascii="Segoe UI" w:hAnsi="Segoe UI"/>
+          <w:sz w:val="20"/>
+          <w:color w:val="000000"/>
+        </w:rPr>
+        <w:t xml:space="preserve">stato temporale != passato</w:t>
       </w:r>
     </w:p>
     <w:p>
@@ -3154,26 +3554,34 @@
         <w:rPr>
           <w:rFonts w:ascii="Segoe UI" w:hAnsi="Segoe UI"/>
           <w:sz w:val="20"/>
-          <w:color w:val="000000"/>
-        </w:rPr>
-        <w:t xml:space="preserve">[se è specificato un </w:t>
-      </w:r>
-      <w:r>
-        <w:rPr>
-          <w:rFonts w:ascii="Segoe UI" w:hAnsi="Segoe UI"/>
-          <w:sz w:val="20"/>
-          <w:u w:val="single"/>
-          <w:color w:val="000000"/>
-        </w:rPr>
-        <w:t xml:space="preserve">tempo</w:t>
-      </w:r>
-      <w:r>
-        <w:rPr>
-          <w:rFonts w:ascii="Segoe UI" w:hAnsi="Segoe UI"/>
-          <w:sz w:val="20"/>
-          <w:color w:val="000000"/>
-        </w:rPr>
-        <w:t xml:space="preserve">] </w:t>
+          <w:i/>
+          <w:color w:val="000000"/>
+        </w:rPr>
+        <w:t xml:space="preserve">ch</w:t>
+      </w:r>
+      <w:r>
+        <w:rPr>
+          <w:rFonts w:ascii="Segoe UI" w:hAnsi="Segoe UI"/>
+          <w:sz w:val="20"/>
+          <w:color w:val="000000"/>
+        </w:rPr>
+        <w:t xml:space="preserve"> </w:t>
+      </w:r>
+      <w:r>
+        <w:rPr>
+          <w:rFonts w:ascii="Segoe UI" w:hAnsi="Segoe UI"/>
+          <w:sz w:val="20"/>
+          <w:b/>
+          <w:color w:val="000000"/>
+        </w:rPr>
+        <w:t xml:space="preserve">attribuisce</w:t>
+      </w:r>
+      <w:r>
+        <w:rPr>
+          <w:rFonts w:ascii="Segoe UI" w:hAnsi="Segoe UI"/>
+          <w:sz w:val="20"/>
+          <w:color w:val="000000"/>
+        </w:rPr>
         <w:t xml:space="preserve"> </w:t>
       </w:r>
       <w:r>
@@ -3184,48 +3592,6 @@
           <w:color w:val="000000"/>
         </w:rPr>
         <w:t xml:space="preserve">compito</w:t>
-      </w:r>
-      <w:r>
-        <w:rPr>
-          <w:rFonts w:ascii="Segoe UI" w:hAnsi="Segoe UI"/>
-          <w:sz w:val="20"/>
-          <w:color w:val="000000"/>
-        </w:rPr>
-        <w:t xml:space="preserve">.</w:t>
-      </w:r>
-      <w:r>
-        <w:rPr>
-          <w:rFonts w:ascii="Segoe UI" w:hAnsi="Segoe UI"/>
-          <w:sz w:val="20"/>
-          <w:color w:val="000000"/>
-        </w:rPr>
-        <w:t xml:space="preserve">stima tempo</w:t>
-      </w:r>
-      <w:r>
-        <w:rPr>
-          <w:rFonts w:ascii="Segoe UI" w:hAnsi="Segoe UI"/>
-          <w:sz w:val="20"/>
-          <w:color w:val="000000"/>
-        </w:rPr>
-        <w:t xml:space="preserve"> = </w:t>
-      </w:r>
-      <w:r>
-        <w:rPr>
-          <w:rFonts w:ascii="Segoe UI" w:hAnsi="Segoe UI"/>
-          <w:sz w:val="20"/>
-          <w:u w:val="single"/>
-          <w:color w:val="000000"/>
-        </w:rPr>
-        <w:t xml:space="preserve">stimaT</w:t>
-      </w:r>
-      <w:r>
-        <w:rPr>
-          <w:rFonts w:ascii="Segoe UI" w:hAnsi="Segoe UI"/>
-          <w:sz w:val="20"/>
-          <w:u w:val="single"/>
-          <w:color w:val="000000"/>
-        </w:rPr>
-        <w:t xml:space="preserve">empo</w:t>
       </w:r>
     </w:p>
     <w:p>
@@ -3241,32 +3607,6 @@
         <w:rPr>
           <w:rFonts w:ascii="Segoe UI" w:hAnsi="Segoe UI"/>
           <w:sz w:val="20"/>
-          <w:color w:val="000000"/>
-        </w:rPr>
-        <w:t xml:space="preserve">[se è specificata una </w:t>
-      </w:r>
-      <w:r>
-        <w:rPr>
-          <w:rFonts w:ascii="Segoe UI" w:hAnsi="Segoe UI"/>
-          <w:sz w:val="20"/>
-          <w:u w:val="single"/>
-          <w:color w:val="000000"/>
-        </w:rPr>
-        <w:t xml:space="preserve">quantità</w:t>
-      </w:r>
-      <w:r>
-        <w:rPr>
-          <w:rFonts w:ascii="Segoe UI" w:hAnsi="Segoe UI"/>
-          <w:sz w:val="20"/>
-          <w:color w:val="000000"/>
-        </w:rPr>
-        <w:t xml:space="preserve">] </w:t>
-        <w:t xml:space="preserve"> </w:t>
-      </w:r>
-      <w:r>
-        <w:rPr>
-          <w:rFonts w:ascii="Segoe UI" w:hAnsi="Segoe UI"/>
-          <w:sz w:val="20"/>
           <w:u w:val="single"/>
           <w:color w:val="000000"/>
         </w:rPr>
@@ -3278,273 +3618,33 @@
           <w:sz w:val="20"/>
           <w:color w:val="000000"/>
         </w:rPr>
-        <w:t xml:space="preserve">.</w:t>
-      </w:r>
-      <w:r>
-        <w:rPr>
-          <w:rFonts w:ascii="Segoe UI" w:hAnsi="Segoe UI"/>
-          <w:sz w:val="20"/>
-          <w:color w:val="000000"/>
-        </w:rPr>
-        <w:t xml:space="preserve">quantità =</w:t>
-      </w:r>
-      <w:r>
-        <w:rPr>
-          <w:rFonts w:ascii="Segoe UI" w:hAnsi="Segoe UI"/>
-          <w:sz w:val="20"/>
-          <w:b/>
-          <w:color w:val="000000"/>
-        </w:rPr>
-        <w:t xml:space="preserve"> </w:t>
-      </w:r>
-      <w:r>
-        <w:rPr>
-          <w:rFonts w:ascii="Segoe UI" w:hAnsi="Segoe UI"/>
-          <w:sz w:val="20"/>
-          <w:u w:val="single"/>
-          <w:color w:val="000000"/>
-        </w:rPr>
-        <w:t xml:space="preserve">quantità</w:t>
-      </w:r>
-    </w:p>
-    <w:p>
-      <w:pPr>
-        <w:jc w:val="left"/>
-      </w:pPr>
-    </w:p>
-    <w:p>
-      <w:pPr>
-        <w:jc w:val="left"/>
-      </w:pPr>
-    </w:p>
-    <w:p>
-      <w:pPr>
-        <w:jc w:val="left"/>
-      </w:pPr>
-    </w:p>
-    <w:p>
-      <w:pPr>
-        <w:jc w:val="left"/>
-      </w:pPr>
-    </w:p>
-    <w:p>
-      <w:pPr>
-        <w:jc w:val="left"/>
-      </w:pPr>
-      <w:r>
-        <w:rPr>
-          <w:rFonts w:ascii="Segoe UI" w:hAnsi="Segoe UI"/>
-          <w:sz w:val="28"/>
-          <w:b/>
-          <w:color w:val="000000"/>
-        </w:rPr>
-        <w:t xml:space="preserve">5a</w:t>
-      </w:r>
-      <w:r>
-        <w:rPr>
-          <w:rFonts w:ascii="Segoe UI" w:hAnsi="Segoe UI"/>
-          <w:sz w:val="28"/>
-          <w:b/>
-          <w:color w:val="000000"/>
-        </w:rPr>
-        <w:t xml:space="preserve">.</w:t>
-      </w:r>
-      <w:r>
-        <w:rPr>
-          <w:rFonts w:ascii="Segoe UI" w:hAnsi="Segoe UI"/>
-          <w:sz w:val="28"/>
-          <w:b/>
-          <w:color w:val="000000"/>
-        </w:rPr>
-        <w:t xml:space="preserve">1</w:t>
-      </w:r>
-      <w:r>
-        <w:rPr>
-          <w:rFonts w:ascii="Segoe UI" w:hAnsi="Segoe UI"/>
-          <w:sz w:val="28"/>
-          <w:b/>
-          <w:color w:val="000000"/>
-        </w:rPr>
-        <w:t xml:space="preserve"> </w:t>
-      </w:r>
-      <w:r>
-        <w:rPr>
-          <w:rFonts w:ascii="Segoe UI" w:hAnsi="Segoe UI"/>
-          <w:sz w:val="28"/>
-          <w:b/>
-          <w:color w:val="000000"/>
-        </w:rPr>
-        <w:t xml:space="preserve">modificaCompito</w:t>
-      </w:r>
-      <w:r>
-        <w:rPr>
-          <w:rFonts w:ascii="Segoe UI" w:hAnsi="Segoe UI"/>
-          <w:sz w:val="28"/>
-          <w:b/>
-          <w:color w:val="000000"/>
-        </w:rPr>
-        <w:t xml:space="preserve">(</w:t>
-      </w:r>
-      <w:r>
-        <w:rPr>
-          <w:rFonts w:ascii="Segoe UI" w:hAnsi="Segoe UI"/>
-          <w:sz w:val="28"/>
-          <w:b/>
-          <w:u w:val="single"/>
-          <w:color w:val="000000"/>
-        </w:rPr>
-        <w:t xml:space="preserve">foglio</w:t>
-      </w:r>
-      <w:r>
-        <w:rPr>
-          <w:rFonts w:ascii="Segoe UI" w:hAnsi="Segoe UI"/>
-          <w:sz w:val="28"/>
-          <w:b/>
-          <w:color w:val="000000"/>
-        </w:rPr>
-        <w:t xml:space="preserve"> : FoglioRiepilogativo, </w:t>
-      </w:r>
-      <w:r>
-        <w:rPr>
-          <w:rFonts w:ascii="Segoe UI" w:hAnsi="Segoe UI"/>
-          <w:sz w:val="28"/>
-          <w:b/>
-          <w:u w:val="single"/>
-          <w:color w:val="000000"/>
-        </w:rPr>
-        <w:t xml:space="preserve">compito</w:t>
-      </w:r>
-      <w:r>
-        <w:rPr>
-          <w:rFonts w:ascii="Segoe UI" w:hAnsi="Segoe UI"/>
-          <w:sz w:val="28"/>
-          <w:b/>
-          <w:color w:val="000000"/>
-        </w:rPr>
-        <w:t xml:space="preserve"> : Compito, </w:t>
-      </w:r>
-      <w:r>
-        <w:rPr>
-          <w:rFonts w:ascii="Segoe UI" w:hAnsi="Segoe UI"/>
-          <w:sz w:val="28"/>
-          <w:b/>
-          <w:u w:val="single"/>
-          <w:color w:val="000000"/>
-        </w:rPr>
-        <w:t xml:space="preserve">turno?</w:t>
-      </w:r>
-      <w:r>
-        <w:rPr>
-          <w:rFonts w:ascii="Segoe UI" w:hAnsi="Segoe UI"/>
-          <w:sz w:val="28"/>
-          <w:b/>
-          <w:color w:val="000000"/>
-        </w:rPr>
-        <w:t xml:space="preserve"> : Turno, </w:t>
-      </w:r>
-      <w:r>
-        <w:rPr>
-          <w:rFonts w:ascii="Segoe UI" w:hAnsi="Segoe UI"/>
-          <w:sz w:val="28"/>
-          <w:b/>
-          <w:u w:val="single"/>
-          <w:color w:val="000000"/>
-        </w:rPr>
-        <w:t xml:space="preserve">cuoco?</w:t>
-      </w:r>
-      <w:r>
-        <w:rPr>
-          <w:rFonts w:ascii="Segoe UI" w:hAnsi="Segoe UI"/>
-          <w:sz w:val="28"/>
-          <w:b/>
-          <w:color w:val="000000"/>
-        </w:rPr>
-        <w:t xml:space="preserve"> : Cuoco, </w:t>
-      </w:r>
-      <w:r>
-        <w:rPr>
-          <w:rFonts w:ascii="Segoe UI" w:hAnsi="Segoe UI"/>
-          <w:sz w:val="28"/>
-          <w:b/>
-          <w:u w:val="single"/>
-          <w:color w:val="000000"/>
-        </w:rPr>
-        <w:t xml:space="preserve">stimaT</w:t>
-      </w:r>
-      <w:r>
-        <w:rPr>
-          <w:rFonts w:ascii="Segoe UI" w:hAnsi="Segoe UI"/>
-          <w:sz w:val="28"/>
-          <w:b/>
-          <w:u w:val="single"/>
-          <w:color w:val="000000"/>
-        </w:rPr>
-        <w:t xml:space="preserve">empo?</w:t>
-      </w:r>
-      <w:r>
-        <w:rPr>
-          <w:rFonts w:ascii="Segoe UI" w:hAnsi="Segoe UI"/>
-          <w:sz w:val="28"/>
-          <w:b/>
-          <w:color w:val="000000"/>
-        </w:rPr>
-        <w:t xml:space="preserve"> : minuti, </w:t>
-      </w:r>
-      <w:r>
-        <w:rPr>
-          <w:rFonts w:ascii="Segoe UI" w:hAnsi="Segoe UI"/>
-          <w:sz w:val="28"/>
-          <w:b/>
-          <w:u w:val="single"/>
-          <w:color w:val="000000"/>
-        </w:rPr>
-        <w:t xml:space="preserve">quantità?</w:t>
-      </w:r>
-      <w:r>
-        <w:rPr>
-          <w:rFonts w:ascii="Segoe UI" w:hAnsi="Segoe UI"/>
-          <w:sz w:val="28"/>
-          <w:b/>
-          <w:color w:val="000000"/>
-        </w:rPr>
-        <w:t xml:space="preserve"> : </w:t>
-      </w:r>
-      <w:r>
-        <w:rPr>
-          <w:rFonts w:ascii="Segoe UI" w:hAnsi="Segoe UI"/>
-          <w:sz w:val="28"/>
-          <w:b/>
-          <w:color w:val="000000"/>
-        </w:rPr>
-        <w:t xml:space="preserve">testo</w:t>
-      </w:r>
-      <w:r>
-        <w:rPr>
-          <w:rFonts w:ascii="Segoe UI" w:hAnsi="Segoe UI"/>
-          <w:sz w:val="28"/>
-          <w:b/>
-          <w:color w:val="000000"/>
-        </w:rPr>
-        <w:t xml:space="preserve">)</w:t>
-      </w:r>
-    </w:p>
-    <w:p>
-      <w:pPr>
-        <w:jc w:val="left"/>
-      </w:pPr>
-    </w:p>
-    <w:p>
-      <w:pPr>
-        <w:jc w:val="left"/>
-      </w:pPr>
-      <w:r>
-        <w:rPr>
-          <w:rFonts w:ascii="Segoe UI" w:hAnsi="Segoe UI"/>
-          <w:sz w:val="20"/>
-          <w:b/>
-          <w:color w:val="000000"/>
-        </w:rPr>
-        <w:t xml:space="preserve">Pre-condizioni :</w:t>
+        <w:t xml:space="preserve"> </w:t>
+      </w:r>
+      <w:r>
+        <w:rPr>
+          <w:rFonts w:ascii="Segoe UI" w:hAnsi="Segoe UI"/>
+          <w:sz w:val="20"/>
+          <w:b/>
+          <w:color w:val="000000"/>
+        </w:rPr>
+        <w:t xml:space="preserve">è svolto in</w:t>
+      </w:r>
+      <w:r>
+        <w:rPr>
+          <w:rFonts w:ascii="Segoe UI" w:hAnsi="Segoe UI"/>
+          <w:sz w:val="20"/>
+          <w:color w:val="000000"/>
+        </w:rPr>
+        <w:t xml:space="preserve"> </w:t>
+      </w:r>
+      <w:r>
+        <w:rPr>
+          <w:rFonts w:ascii="Segoe UI" w:hAnsi="Segoe UI"/>
+          <w:sz w:val="20"/>
+          <w:u w:val="single"/>
+          <w:color w:val="000000"/>
+        </w:rPr>
+        <w:t xml:space="preserve">turno</w:t>
       </w:r>
     </w:p>
     <w:p>
@@ -3562,40 +3662,60 @@
           <w:sz w:val="20"/>
           <w:color w:val="000000"/>
         </w:rPr>
-        <w:t xml:space="preserve">sono state </w:t>
-      </w:r>
-      <w:r>
-        <w:rPr>
-          <w:rFonts w:ascii="Segoe UI" w:hAnsi="Segoe UI"/>
-          <w:sz w:val="20"/>
-          <w:color w:val="000000"/>
-        </w:rPr>
-        <w:t xml:space="preserve">aperte</w:t>
-      </w:r>
-      <w:r>
-        <w:rPr>
-          <w:rFonts w:ascii="Segoe UI" w:hAnsi="Segoe UI"/>
-          <w:sz w:val="20"/>
-          <w:color w:val="000000"/>
-        </w:rPr>
-        <w:t xml:space="preserve"> una o più istanze di FoglioRiepilogativo comprendenti </w:t>
-      </w:r>
-      <w:r>
-        <w:rPr>
-          <w:rFonts w:ascii="Segoe UI" w:hAnsi="Segoe UI"/>
-          <w:sz w:val="20"/>
-          <w:u w:val="single"/>
-          <w:color w:val="000000"/>
-        </w:rPr>
-        <w:t xml:space="preserve">foglio</w:t>
-      </w:r>
-      <w:r>
-        <w:rPr>
-          <w:rFonts w:ascii="Segoe UI" w:hAnsi="Segoe UI"/>
-          <w:sz w:val="20"/>
-          <w:color w:val="000000"/>
-        </w:rPr>
-        <w:t xml:space="preserve"> </w:t>
+        <w:t xml:space="preserve">[se è specificato un </w:t>
+      </w:r>
+      <w:r>
+        <w:rPr>
+          <w:rFonts w:ascii="Segoe UI" w:hAnsi="Segoe UI"/>
+          <w:sz w:val="20"/>
+          <w:u w:val="single"/>
+          <w:color w:val="000000"/>
+        </w:rPr>
+        <w:t xml:space="preserve">cuoco</w:t>
+      </w:r>
+      <w:r>
+        <w:rPr>
+          <w:rFonts w:ascii="Segoe UI" w:hAnsi="Segoe UI"/>
+          <w:sz w:val="20"/>
+          <w:color w:val="000000"/>
+        </w:rPr>
+        <w:t xml:space="preserve">] </w:t>
+        <w:t xml:space="preserve"> </w:t>
+      </w:r>
+      <w:r>
+        <w:rPr>
+          <w:rFonts w:ascii="Segoe UI" w:hAnsi="Segoe UI"/>
+          <w:sz w:val="20"/>
+          <w:u w:val="single"/>
+          <w:color w:val="000000"/>
+        </w:rPr>
+        <w:t xml:space="preserve">cuoco</w:t>
+      </w:r>
+      <w:r>
+        <w:rPr>
+          <w:rFonts w:ascii="Segoe UI" w:hAnsi="Segoe UI"/>
+          <w:sz w:val="20"/>
+          <w:color w:val="000000"/>
+        </w:rPr>
+        <w:t xml:space="preserve"> </w:t>
+      </w:r>
+      <w:r>
+        <w:rPr>
+          <w:rFonts w:ascii="Segoe UI" w:hAnsi="Segoe UI"/>
+          <w:sz w:val="20"/>
+          <w:b/>
+          <w:color w:val="000000"/>
+        </w:rPr>
+        <w:t xml:space="preserve">lavora a </w:t>
+      </w:r>
+      <w:r>
+        <w:rPr>
+          <w:rFonts w:ascii="Segoe UI" w:hAnsi="Segoe UI"/>
+          <w:sz w:val="20"/>
+          <w:u w:val="single"/>
+          <w:color w:val="000000"/>
+        </w:rPr>
+        <w:t xml:space="preserve">compito</w:t>
       </w:r>
     </w:p>
     <w:p>
@@ -3611,44 +3731,78 @@
         <w:rPr>
           <w:rFonts w:ascii="Segoe UI" w:hAnsi="Segoe UI"/>
           <w:sz w:val="20"/>
-          <w:i/>
-          <w:color w:val="000000"/>
-        </w:rPr>
-        <w:t xml:space="preserve">ch</w:t>
-      </w:r>
-      <w:r>
-        <w:rPr>
-          <w:rFonts w:ascii="Segoe UI" w:hAnsi="Segoe UI"/>
-          <w:sz w:val="20"/>
-          <w:color w:val="000000"/>
-        </w:rPr>
-        <w:t xml:space="preserve"> </w:t>
-      </w:r>
-      <w:r>
-        <w:rPr>
-          <w:rFonts w:ascii="Segoe UI" w:hAnsi="Segoe UI"/>
-          <w:sz w:val="20"/>
-          <w:b/>
-          <w:color w:val="000000"/>
-        </w:rPr>
-        <w:t xml:space="preserve">gestisce</w:t>
-      </w:r>
-      <w:r>
-        <w:rPr>
-          <w:rFonts w:ascii="Segoe UI" w:hAnsi="Segoe UI"/>
-          <w:sz w:val="20"/>
-          <w:color w:val="000000"/>
-        </w:rPr>
-        <w:t xml:space="preserve"> </w:t>
-      </w:r>
-      <w:r>
-        <w:rPr>
-          <w:rFonts w:ascii="Segoe UI" w:hAnsi="Segoe UI"/>
-          <w:sz w:val="20"/>
-          <w:u w:val="single"/>
-          <w:color w:val="000000"/>
-        </w:rPr>
-        <w:t xml:space="preserve">foglio</w:t>
+          <w:color w:val="000000"/>
+        </w:rPr>
+        <w:t xml:space="preserve">[se è specificato un </w:t>
+      </w:r>
+      <w:r>
+        <w:rPr>
+          <w:rFonts w:ascii="Segoe UI" w:hAnsi="Segoe UI"/>
+          <w:sz w:val="20"/>
+          <w:u w:val="single"/>
+          <w:color w:val="000000"/>
+        </w:rPr>
+        <w:t xml:space="preserve">tempo</w:t>
+      </w:r>
+      <w:r>
+        <w:rPr>
+          <w:rFonts w:ascii="Segoe UI" w:hAnsi="Segoe UI"/>
+          <w:sz w:val="20"/>
+          <w:color w:val="000000"/>
+        </w:rPr>
+        <w:t xml:space="preserve">] </w:t>
+        <w:t xml:space="preserve"> </w:t>
+      </w:r>
+      <w:r>
+        <w:rPr>
+          <w:rFonts w:ascii="Segoe UI" w:hAnsi="Segoe UI"/>
+          <w:sz w:val="20"/>
+          <w:u w:val="single"/>
+          <w:color w:val="000000"/>
+        </w:rPr>
+        <w:t xml:space="preserve">compito</w:t>
+      </w:r>
+      <w:r>
+        <w:rPr>
+          <w:rFonts w:ascii="Segoe UI" w:hAnsi="Segoe UI"/>
+          <w:sz w:val="20"/>
+          <w:color w:val="000000"/>
+        </w:rPr>
+        <w:t xml:space="preserve">.</w:t>
+      </w:r>
+      <w:r>
+        <w:rPr>
+          <w:rFonts w:ascii="Segoe UI" w:hAnsi="Segoe UI"/>
+          <w:sz w:val="20"/>
+          <w:color w:val="000000"/>
+        </w:rPr>
+        <w:t xml:space="preserve">stima tempo</w:t>
+      </w:r>
+      <w:r>
+        <w:rPr>
+          <w:rFonts w:ascii="Segoe UI" w:hAnsi="Segoe UI"/>
+          <w:sz w:val="20"/>
+          <w:color w:val="000000"/>
+        </w:rPr>
+        <w:t xml:space="preserve"> = </w:t>
+      </w:r>
+      <w:r>
+        <w:rPr>
+          <w:rFonts w:ascii="Segoe UI" w:hAnsi="Segoe UI"/>
+          <w:sz w:val="20"/>
+          <w:u w:val="single"/>
+          <w:color w:val="000000"/>
+        </w:rPr>
+        <w:t xml:space="preserve">stimaT</w:t>
+      </w:r>
+      <w:r>
+        <w:rPr>
+          <w:rFonts w:ascii="Segoe UI" w:hAnsi="Segoe UI"/>
+          <w:sz w:val="20"/>
+          <w:u w:val="single"/>
+          <w:color w:val="000000"/>
+        </w:rPr>
+        <w:t xml:space="preserve">empo</w:t>
       </w:r>
     </w:p>
     <w:p>
@@ -3664,6 +3818,155 @@
         <w:rPr>
           <w:rFonts w:ascii="Segoe UI" w:hAnsi="Segoe UI"/>
           <w:sz w:val="20"/>
+          <w:color w:val="000000"/>
+        </w:rPr>
+        <w:t xml:space="preserve">[se è specificata una </w:t>
+      </w:r>
+      <w:r>
+        <w:rPr>
+          <w:rFonts w:ascii="Segoe UI" w:hAnsi="Segoe UI"/>
+          <w:sz w:val="20"/>
+          <w:u w:val="single"/>
+          <w:color w:val="000000"/>
+        </w:rPr>
+        <w:t xml:space="preserve">quantità</w:t>
+      </w:r>
+      <w:r>
+        <w:rPr>
+          <w:rFonts w:ascii="Segoe UI" w:hAnsi="Segoe UI"/>
+          <w:sz w:val="20"/>
+          <w:color w:val="000000"/>
+        </w:rPr>
+        <w:t xml:space="preserve">] </w:t>
+        <w:t xml:space="preserve"> </w:t>
+      </w:r>
+      <w:r>
+        <w:rPr>
+          <w:rFonts w:ascii="Segoe UI" w:hAnsi="Segoe UI"/>
+          <w:sz w:val="20"/>
+          <w:u w:val="single"/>
+          <w:color w:val="000000"/>
+        </w:rPr>
+        <w:t xml:space="preserve">compito</w:t>
+      </w:r>
+      <w:r>
+        <w:rPr>
+          <w:rFonts w:ascii="Segoe UI" w:hAnsi="Segoe UI"/>
+          <w:sz w:val="20"/>
+          <w:color w:val="000000"/>
+        </w:rPr>
+        <w:t xml:space="preserve">.</w:t>
+      </w:r>
+      <w:r>
+        <w:rPr>
+          <w:rFonts w:ascii="Segoe UI" w:hAnsi="Segoe UI"/>
+          <w:sz w:val="20"/>
+          <w:color w:val="000000"/>
+        </w:rPr>
+        <w:t xml:space="preserve">quantità =</w:t>
+      </w:r>
+      <w:r>
+        <w:rPr>
+          <w:rFonts w:ascii="Segoe UI" w:hAnsi="Segoe UI"/>
+          <w:sz w:val="20"/>
+          <w:b/>
+          <w:color w:val="000000"/>
+        </w:rPr>
+        <w:t xml:space="preserve"> </w:t>
+      </w:r>
+      <w:r>
+        <w:rPr>
+          <w:rFonts w:ascii="Segoe UI" w:hAnsi="Segoe UI"/>
+          <w:sz w:val="20"/>
+          <w:u w:val="single"/>
+          <w:color w:val="000000"/>
+        </w:rPr>
+        <w:t xml:space="preserve">quantità</w:t>
+      </w:r>
+    </w:p>
+    <w:p>
+      <w:pPr>
+        <w:jc w:val="left"/>
+      </w:pPr>
+    </w:p>
+    <w:p>
+      <w:pPr>
+        <w:jc w:val="left"/>
+      </w:pPr>
+    </w:p>
+    <w:p>
+      <w:pPr>
+        <w:jc w:val="left"/>
+      </w:pPr>
+    </w:p>
+    <w:p>
+      <w:pPr>
+        <w:jc w:val="left"/>
+      </w:pPr>
+    </w:p>
+    <w:p>
+      <w:pPr>
+        <w:jc w:val="left"/>
+      </w:pPr>
+      <w:r>
+        <w:rPr>
+          <w:rFonts w:ascii="Segoe UI" w:hAnsi="Segoe UI"/>
+          <w:sz w:val="28"/>
+          <w:b/>
+          <w:color w:val="000000"/>
+        </w:rPr>
+        <w:t xml:space="preserve">5a</w:t>
+      </w:r>
+      <w:r>
+        <w:rPr>
+          <w:rFonts w:ascii="Segoe UI" w:hAnsi="Segoe UI"/>
+          <w:sz w:val="28"/>
+          <w:b/>
+          <w:color w:val="000000"/>
+        </w:rPr>
+        <w:t xml:space="preserve">.</w:t>
+      </w:r>
+      <w:r>
+        <w:rPr>
+          <w:rFonts w:ascii="Segoe UI" w:hAnsi="Segoe UI"/>
+          <w:sz w:val="28"/>
+          <w:b/>
+          <w:color w:val="000000"/>
+        </w:rPr>
+        <w:t xml:space="preserve">1</w:t>
+      </w:r>
+      <w:r>
+        <w:rPr>
+          <w:rFonts w:ascii="Segoe UI" w:hAnsi="Segoe UI"/>
+          <w:sz w:val="28"/>
+          <w:b/>
+          <w:color w:val="000000"/>
+        </w:rPr>
+        <w:t xml:space="preserve"> </w:t>
+      </w:r>
+      <w:r>
+        <w:rPr>
+          <w:rFonts w:ascii="Segoe UI" w:hAnsi="Segoe UI"/>
+          <w:sz w:val="28"/>
+          <w:b/>
+          <w:color w:val="000000"/>
+        </w:rPr>
+        <w:t xml:space="preserve">modificaCuoco</w:t>
+      </w:r>
+      <w:r>
+        <w:rPr>
+          <w:rFonts w:ascii="Segoe UI" w:hAnsi="Segoe UI"/>
+          <w:sz w:val="28"/>
+          <w:b/>
+          <w:color w:val="000000"/>
+        </w:rPr>
+        <w:t xml:space="preserve">(</w:t>
+      </w:r>
+      <w:r>
+        <w:rPr>
+          <w:rFonts w:ascii="Segoe UI" w:hAnsi="Segoe UI"/>
+          <w:sz w:val="28"/>
+          <w:b/>
           <w:u w:val="single"/>
           <w:color w:val="000000"/>
         </w:rPr>
@@ -3672,245 +3975,77 @@
       <w:r>
         <w:rPr>
           <w:rFonts w:ascii="Segoe UI" w:hAnsi="Segoe UI"/>
-          <w:sz w:val="20"/>
-          <w:color w:val="000000"/>
-        </w:rPr>
-        <w:t xml:space="preserve"> </w:t>
-      </w:r>
-      <w:r>
-        <w:rPr>
-          <w:rFonts w:ascii="Segoe UI" w:hAnsi="Segoe UI"/>
-          <w:sz w:val="20"/>
-          <w:b/>
-          <w:color w:val="000000"/>
-        </w:rPr>
-        <w:t xml:space="preserve">elenca</w:t>
-      </w:r>
-      <w:r>
-        <w:rPr>
-          <w:rFonts w:ascii="Segoe UI" w:hAnsi="Segoe UI"/>
-          <w:sz w:val="20"/>
-          <w:color w:val="000000"/>
-        </w:rPr>
-        <w:t xml:space="preserve"> </w:t>
-      </w:r>
-      <w:r>
-        <w:rPr>
-          <w:rFonts w:ascii="Segoe UI" w:hAnsi="Segoe UI"/>
-          <w:sz w:val="20"/>
+          <w:sz w:val="28"/>
+          <w:b/>
+          <w:color w:val="000000"/>
+        </w:rPr>
+        <w:t xml:space="preserve"> : FoglioRiepilogativo, </w:t>
+      </w:r>
+      <w:r>
+        <w:rPr>
+          <w:rFonts w:ascii="Segoe UI" w:hAnsi="Segoe UI"/>
+          <w:sz w:val="28"/>
+          <w:b/>
           <w:u w:val="single"/>
           <w:color w:val="000000"/>
         </w:rPr>
         <w:t xml:space="preserve">compito</w:t>
       </w:r>
-    </w:p>
-    <w:p>
-      <w:pPr>
-        <w:jc w:val="left"/>
-      </w:pPr>
-    </w:p>
-    <w:p>
-      <w:pPr>
-        <w:jc w:val="left"/>
-      </w:pPr>
-    </w:p>
-    <w:p>
-      <w:pPr>
-        <w:jc w:val="left"/>
-      </w:pPr>
-      <w:r>
-        <w:rPr>
-          <w:rFonts w:ascii="Segoe UI" w:hAnsi="Segoe UI"/>
-          <w:sz w:val="20"/>
-          <w:b/>
-          <w:color w:val="000000"/>
-        </w:rPr>
-        <w:t xml:space="preserve">Post-condizioni : </w:t>
-      </w:r>
-      <w:r>
-        <w:rPr>
-          <w:rFonts w:ascii="Segoe UI" w:hAnsi="Segoe UI"/>
-          <w:sz w:val="20"/>
-          <w:color w:val="000000"/>
-        </w:rPr>
-        <w:t xml:space="preserve">[</w:t>
-      </w:r>
-      <w:r>
-        <w:rPr>
-          <w:rFonts w:ascii="Segoe UI" w:hAnsi="Segoe UI"/>
-          <w:sz w:val="20"/>
-          <w:color w:val="000000"/>
-        </w:rPr>
-        <w:t xml:space="preserve">se </w:t>
-      </w:r>
-      <w:r>
-        <w:rPr>
-          <w:rFonts w:ascii="Segoe UI" w:hAnsi="Segoe UI"/>
-          <w:sz w:val="20"/>
-          <w:u w:val="single"/>
-          <w:color w:val="000000"/>
-        </w:rPr>
-        <w:t xml:space="preserve">cuoco</w:t>
-      </w:r>
-      <w:r>
-        <w:rPr>
-          <w:rFonts w:ascii="Segoe UI" w:hAnsi="Segoe UI"/>
-          <w:sz w:val="20"/>
-          <w:color w:val="000000"/>
-        </w:rPr>
-        <w:t xml:space="preserve"> non è specificato oppure </w:t>
-      </w:r>
-      <w:r>
-        <w:rPr>
-          <w:rFonts w:ascii="Segoe UI" w:hAnsi="Segoe UI"/>
-          <w:sz w:val="20"/>
-          <w:u w:val="single"/>
-          <w:color w:val="000000"/>
-        </w:rPr>
-        <w:t xml:space="preserve">cuoco</w:t>
-      </w:r>
-      <w:r>
-        <w:rPr>
-          <w:rFonts w:ascii="Segoe UI" w:hAnsi="Segoe UI"/>
-          <w:sz w:val="20"/>
-          <w:color w:val="000000"/>
-        </w:rPr>
-        <w:t xml:space="preserve"> </w:t>
-      </w:r>
-      <w:r>
-        <w:rPr>
-          <w:rFonts w:ascii="Segoe UI" w:hAnsi="Segoe UI"/>
-          <w:sz w:val="20"/>
-          <w:b/>
-          <w:color w:val="000000"/>
-        </w:rPr>
-        <w:t xml:space="preserve">è disponibile in</w:t>
-      </w:r>
-      <w:r>
-        <w:rPr>
-          <w:rFonts w:ascii="Segoe UI" w:hAnsi="Segoe UI"/>
-          <w:sz w:val="20"/>
-          <w:color w:val="000000"/>
-        </w:rPr>
-        <w:t xml:space="preserve"> </w:t>
-      </w:r>
-      <w:r>
-        <w:rPr>
-          <w:rFonts w:ascii="Segoe UI" w:hAnsi="Segoe UI"/>
-          <w:sz w:val="20"/>
-          <w:u w:val="single"/>
-          <w:color w:val="000000"/>
-        </w:rPr>
-        <w:t xml:space="preserve">turno</w:t>
-      </w:r>
-      <w:r>
-        <w:rPr>
-          <w:rFonts w:ascii="Segoe UI" w:hAnsi="Segoe UI"/>
-          <w:sz w:val="20"/>
-          <w:color w:val="000000"/>
-        </w:rPr>
-        <w:t xml:space="preserve">]</w:t>
-      </w:r>
-      <w:r>
-        <w:rPr>
-          <w:rFonts w:ascii="Segoe UI" w:hAnsi="Segoe UI"/>
-          <w:sz w:val="20"/>
-          <w:color w:val="000000"/>
-        </w:rPr>
-        <w:t xml:space="preserve"> </w:t>
-        <w:t xml:space="preserve"> </w:t>
-      </w:r>
-      <w:r>
-        <w:rPr>
-          <w:rFonts w:ascii="Segoe UI" w:hAnsi="Segoe UI"/>
-          <w:sz w:val="20"/>
-          <w:color w:val="000000"/>
-        </w:rPr>
-        <w:t xml:space="preserve">AND </w:t>
-        <w:t xml:space="preserve"> </w:t>
-        <w:t xml:space="preserve">[</w:t>
-      </w:r>
-      <w:r>
-        <w:rPr>
-          <w:rFonts w:ascii="Segoe UI" w:hAnsi="Segoe UI"/>
-          <w:sz w:val="20"/>
-          <w:color w:val="000000"/>
-        </w:rPr>
-        <w:t xml:space="preserve">se </w:t>
-      </w:r>
-      <w:r>
-        <w:rPr>
-          <w:rFonts w:ascii="Segoe UI" w:hAnsi="Segoe UI"/>
-          <w:sz w:val="20"/>
-          <w:u w:val="single"/>
-          <w:color w:val="000000"/>
-        </w:rPr>
-        <w:t xml:space="preserve">turno</w:t>
-      </w:r>
-      <w:r>
-        <w:rPr>
-          <w:rFonts w:ascii="Segoe UI" w:hAnsi="Segoe UI"/>
-          <w:sz w:val="20"/>
-          <w:color w:val="000000"/>
-        </w:rPr>
-        <w:t xml:space="preserve"> non è </w:t>
-      </w:r>
-      <w:r>
-        <w:rPr>
-          <w:rFonts w:ascii="Segoe UI" w:hAnsi="Segoe UI"/>
-          <w:sz w:val="20"/>
-          <w:color w:val="000000"/>
-        </w:rPr>
-        <w:t xml:space="preserve">specificato oppure </w:t>
-      </w:r>
-      <w:r>
-        <w:rPr>
-          <w:rFonts w:ascii="Segoe UI" w:hAnsi="Segoe UI"/>
-          <w:sz w:val="20"/>
-          <w:u w:val="single"/>
-          <w:color w:val="000000"/>
-        </w:rPr>
-        <w:t xml:space="preserve">turno</w:t>
-      </w:r>
-      <w:r>
-        <w:rPr>
-          <w:rFonts w:ascii="Segoe UI" w:hAnsi="Segoe UI"/>
-          <w:sz w:val="20"/>
-          <w:color w:val="000000"/>
-        </w:rPr>
-        <w:t xml:space="preserve">.</w:t>
-      </w:r>
-      <w:r>
-        <w:rPr>
-          <w:rFonts w:ascii="Segoe UI" w:hAnsi="Segoe UI"/>
-          <w:sz w:val="20"/>
-          <w:color w:val="000000"/>
-        </w:rPr>
-        <w:t xml:space="preserve">stato temporale !=</w:t>
-      </w:r>
-      <w:r>
-        <w:rPr>
-          <w:rFonts w:ascii="Segoe UI" w:hAnsi="Segoe UI"/>
-          <w:sz w:val="20"/>
-          <w:color w:val="000000"/>
-        </w:rPr>
-        <w:t xml:space="preserve"> </w:t>
-      </w:r>
-      <w:r>
-        <w:rPr>
-          <w:rFonts w:ascii="Segoe UI" w:hAnsi="Segoe UI"/>
-          <w:sz w:val="20"/>
-          <w:color w:val="000000"/>
-        </w:rPr>
-        <w:t xml:space="preserve">passato</w:t>
-      </w:r>
-      <w:r>
-        <w:rPr>
-          <w:rFonts w:ascii="Segoe UI" w:hAnsi="Segoe UI"/>
-          <w:sz w:val="20"/>
-          <w:color w:val="000000"/>
-        </w:rPr>
-        <w:t xml:space="preserve">]</w:t>
+      <w:r>
+        <w:rPr>
+          <w:rFonts w:ascii="Segoe UI" w:hAnsi="Segoe UI"/>
+          <w:sz w:val="28"/>
+          <w:b/>
+          <w:color w:val="000000"/>
+        </w:rPr>
+        <w:t xml:space="preserve"> : Compito, </w:t>
+      </w:r>
+      <w:r>
+        <w:rPr>
+          <w:rFonts w:ascii="Segoe UI" w:hAnsi="Segoe UI"/>
+          <w:sz w:val="28"/>
+          <w:b/>
+          <w:u w:val="single"/>
+          <w:color w:val="000000"/>
+        </w:rPr>
+        <w:t xml:space="preserve">cuoco?</w:t>
+      </w:r>
+      <w:r>
+        <w:rPr>
+          <w:rFonts w:ascii="Segoe UI" w:hAnsi="Segoe UI"/>
+          <w:sz w:val="28"/>
+          <w:b/>
+          <w:color w:val="000000"/>
+        </w:rPr>
+        <w:t xml:space="preserve"> : Cuoco</w:t>
+      </w:r>
+      <w:r>
+        <w:rPr>
+          <w:rFonts w:ascii="Segoe UI" w:hAnsi="Segoe UI"/>
+          <w:sz w:val="28"/>
+          <w:b/>
+          <w:color w:val="000000"/>
+        </w:rPr>
+        <w:t xml:space="preserve">)</w:t>
+      </w:r>
+    </w:p>
+    <w:p>
+      <w:pPr>
+        <w:jc w:val="left"/>
+      </w:pPr>
+    </w:p>
+    <w:p>
+      <w:pPr>
+        <w:jc w:val="left"/>
+      </w:pPr>
+      <w:r>
+        <w:rPr>
+          <w:rFonts w:ascii="Segoe UI" w:hAnsi="Segoe UI"/>
+          <w:sz w:val="20"/>
+          <w:b/>
+          <w:color w:val="000000"/>
+        </w:rPr>
+        <w:t xml:space="preserve">Pre-condizioni :</w:t>
       </w:r>
     </w:p>
     <w:p>
@@ -3928,109 +4063,28 @@
           <w:sz w:val="20"/>
           <w:color w:val="000000"/>
         </w:rPr>
-        <w:t xml:space="preserve">[se è specificato un </w:t>
-      </w:r>
-      <w:r>
-        <w:rPr>
-          <w:rFonts w:ascii="Segoe UI" w:hAnsi="Segoe UI"/>
-          <w:sz w:val="20"/>
-          <w:u w:val="single"/>
-          <w:color w:val="000000"/>
-        </w:rPr>
-        <w:t xml:space="preserve">turno</w:t>
-      </w:r>
-      <w:r>
-        <w:rPr>
-          <w:rFonts w:ascii="Segoe UI" w:hAnsi="Segoe UI"/>
-          <w:sz w:val="20"/>
-          <w:color w:val="000000"/>
-        </w:rPr>
-        <w:t xml:space="preserve"> e </w:t>
-      </w:r>
-    </w:p>
-    <w:p>
-      <w:pPr>
-        <w:jc w:val="left"/>
-      </w:pPr>
-    </w:p>
-    <w:p>
-      <w:pPr>
-        <w:jc w:val="left"/>
-      </w:pPr>
-    </w:p>
-    <w:p>
-      <w:pPr>
-        <w:jc w:val="left"/>
-      </w:pPr>
-    </w:p>
-    <w:p>
-      <w:pPr>
-        <w:jc w:val="left"/>
-      </w:pPr>
-    </w:p>
-    <w:p>
-      <w:pPr>
-        <w:jc w:val="left"/>
-      </w:pPr>
-      <w:r>
-        <w:rPr>
-          <w:rFonts w:ascii="Segoe UI" w:hAnsi="Segoe UI"/>
-          <w:sz w:val="28"/>
-          <w:b/>
-          <w:color w:val="000000"/>
-        </w:rPr>
-        <w:t xml:space="preserve">5b</w:t>
-      </w:r>
-      <w:r>
-        <w:rPr>
-          <w:rFonts w:ascii="Segoe UI" w:hAnsi="Segoe UI"/>
-          <w:sz w:val="28"/>
-          <w:b/>
-          <w:color w:val="000000"/>
-        </w:rPr>
-        <w:t xml:space="preserve">.</w:t>
-      </w:r>
-      <w:r>
-        <w:rPr>
-          <w:rFonts w:ascii="Segoe UI" w:hAnsi="Segoe UI"/>
-          <w:sz w:val="28"/>
-          <w:b/>
-          <w:color w:val="000000"/>
-        </w:rPr>
-        <w:t xml:space="preserve">1</w:t>
-      </w:r>
-      <w:r>
-        <w:rPr>
-          <w:rFonts w:ascii="Segoe UI" w:hAnsi="Segoe UI"/>
-          <w:sz w:val="28"/>
-          <w:b/>
-          <w:color w:val="000000"/>
-        </w:rPr>
-        <w:t xml:space="preserve"> </w:t>
-      </w:r>
-      <w:r>
-        <w:rPr>
-          <w:rFonts w:ascii="Segoe UI" w:hAnsi="Segoe UI"/>
-          <w:sz w:val="28"/>
-          <w:b/>
-          <w:color w:val="000000"/>
-        </w:rPr>
-        <w:t xml:space="preserve">segnaCompitoDaPreparare</w:t>
-      </w:r>
-      <w:r>
-        <w:rPr>
-          <w:rFonts w:ascii="Segoe UI" w:hAnsi="Segoe UI"/>
-          <w:sz w:val="28"/>
-          <w:b/>
-          <w:color w:val="000000"/>
-        </w:rPr>
-        <w:t xml:space="preserve">(</w:t>
-      </w:r>
-      <w:r>
-        <w:rPr>
-          <w:rFonts w:ascii="Segoe UI" w:hAnsi="Segoe UI"/>
-          <w:sz w:val="28"/>
-          <w:b/>
+        <w:t xml:space="preserve">sono state </w:t>
+      </w:r>
+      <w:r>
+        <w:rPr>
+          <w:rFonts w:ascii="Segoe UI" w:hAnsi="Segoe UI"/>
+          <w:sz w:val="20"/>
+          <w:color w:val="000000"/>
+        </w:rPr>
+        <w:t xml:space="preserve">aperte</w:t>
+      </w:r>
+      <w:r>
+        <w:rPr>
+          <w:rFonts w:ascii="Segoe UI" w:hAnsi="Segoe UI"/>
+          <w:sz w:val="20"/>
+          <w:color w:val="000000"/>
+        </w:rPr>
+        <w:t xml:space="preserve"> una o più istanze di FoglioRiepilogativo comprendenti </w:t>
+      </w:r>
+      <w:r>
+        <w:rPr>
+          <w:rFonts w:ascii="Segoe UI" w:hAnsi="Segoe UI"/>
+          <w:sz w:val="20"/>
           <w:u w:val="single"/>
           <w:color w:val="000000"/>
         </w:rPr>
@@ -4039,86 +4093,10 @@
       <w:r>
         <w:rPr>
           <w:rFonts w:ascii="Segoe UI" w:hAnsi="Segoe UI"/>
-          <w:sz w:val="28"/>
-          <w:b/>
-          <w:color w:val="000000"/>
-        </w:rPr>
-        <w:t xml:space="preserve"> : FoglioRiepilogativo,</w:t>
-      </w:r>
-      <w:r>
-        <w:rPr>
-          <w:rFonts w:ascii="Segoe UI" w:hAnsi="Segoe UI"/>
-          <w:sz w:val="28"/>
-          <w:b/>
-          <w:color w:val="000000"/>
-        </w:rPr>
-        <w:t xml:space="preserve"> </w:t>
-      </w:r>
-      <w:r>
-        <w:rPr>
-          <w:rFonts w:ascii="Segoe UI" w:hAnsi="Segoe UI"/>
-          <w:sz w:val="28"/>
-          <w:b/>
-          <w:u w:val="single"/>
-          <w:color w:val="000000"/>
-        </w:rPr>
-        <w:t xml:space="preserve">compito</w:t>
-      </w:r>
-      <w:r>
-        <w:rPr>
-          <w:rFonts w:ascii="Segoe UI" w:hAnsi="Segoe UI"/>
-          <w:sz w:val="28"/>
-          <w:b/>
-          <w:color w:val="000000"/>
-        </w:rPr>
-        <w:t xml:space="preserve"> : Compito, </w:t>
-      </w:r>
-      <w:r>
-        <w:rPr>
-          <w:rFonts w:ascii="Segoe UI" w:hAnsi="Segoe UI"/>
-          <w:sz w:val="28"/>
-          <w:b/>
-          <w:u w:val="single"/>
-          <w:color w:val="000000"/>
-        </w:rPr>
-        <w:t xml:space="preserve">daPreparare</w:t>
-      </w:r>
-      <w:r>
-        <w:rPr>
-          <w:rFonts w:ascii="Segoe UI" w:hAnsi="Segoe UI"/>
-          <w:sz w:val="28"/>
-          <w:b/>
-          <w:color w:val="000000"/>
-        </w:rPr>
-        <w:t xml:space="preserve"> : sì/no</w:t>
-      </w:r>
-      <w:r>
-        <w:rPr>
-          <w:rFonts w:ascii="Segoe UI" w:hAnsi="Segoe UI"/>
-          <w:sz w:val="28"/>
-          <w:b/>
-          <w:color w:val="000000"/>
-        </w:rPr>
-        <w:t xml:space="preserve">)</w:t>
-      </w:r>
-    </w:p>
-    <w:p>
-      <w:pPr>
-        <w:jc w:val="left"/>
-      </w:pPr>
-    </w:p>
-    <w:p>
-      <w:pPr>
-        <w:jc w:val="left"/>
-      </w:pPr>
-      <w:r>
-        <w:rPr>
-          <w:rFonts w:ascii="Segoe UI" w:hAnsi="Segoe UI"/>
-          <w:sz w:val="20"/>
-          <w:b/>
-          <w:color w:val="000000"/>
-        </w:rPr>
-        <w:t xml:space="preserve">Pre-condizioni :</w:t>
+          <w:sz w:val="20"/>
+          <w:color w:val="000000"/>
+        </w:rPr>
+        <w:t xml:space="preserve"> </w:t>
       </w:r>
     </w:p>
     <w:p>
@@ -4134,50 +4112,68 @@
         <w:rPr>
           <w:rFonts w:ascii="Segoe UI" w:hAnsi="Segoe UI"/>
           <w:sz w:val="20"/>
-          <w:color w:val="000000"/>
-        </w:rPr>
-        <w:t xml:space="preserve">[se </w:t>
-      </w:r>
-      <w:r>
-        <w:rPr>
-          <w:rFonts w:ascii="Segoe UI" w:hAnsi="Segoe UI"/>
-          <w:sz w:val="20"/>
-          <w:u w:val="single"/>
-          <w:color w:val="000000"/>
-        </w:rPr>
-        <w:t xml:space="preserve">compito.</w:t>
-      </w:r>
-      <w:r>
-        <w:rPr>
-          <w:rFonts w:ascii="Segoe UI" w:hAnsi="Segoe UI"/>
-          <w:sz w:val="20"/>
-          <w:color w:val="000000"/>
-        </w:rPr>
-        <w:t xml:space="preserve">daPreparare ha valore no]</w:t>
-      </w:r>
-    </w:p>
-    <w:p>
-      <w:pPr>
-        <w:jc w:val="left"/>
-      </w:pPr>
-    </w:p>
-    <w:p>
-      <w:pPr>
-        <w:jc w:val="left"/>
-      </w:pPr>
-    </w:p>
-    <w:p>
-      <w:pPr>
-        <w:jc w:val="left"/>
-      </w:pPr>
-      <w:r>
-        <w:rPr>
-          <w:rFonts w:ascii="Segoe UI" w:hAnsi="Segoe UI"/>
-          <w:sz w:val="20"/>
-          <w:b/>
-          <w:color w:val="000000"/>
-        </w:rPr>
-        <w:t xml:space="preserve">Post-condizioni : </w:t>
+          <w:u w:val="single"/>
+          <w:color w:val="000000"/>
+        </w:rPr>
+        <w:t xml:space="preserve">foglio</w:t>
+      </w:r>
+      <w:r>
+        <w:rPr>
+          <w:rFonts w:ascii="Segoe UI" w:hAnsi="Segoe UI"/>
+          <w:sz w:val="20"/>
+          <w:color w:val="000000"/>
+        </w:rPr>
+        <w:t xml:space="preserve"> </w:t>
+      </w:r>
+      <w:r>
+        <w:rPr>
+          <w:rFonts w:ascii="Segoe UI" w:hAnsi="Segoe UI"/>
+          <w:sz w:val="20"/>
+          <w:b/>
+          <w:color w:val="000000"/>
+        </w:rPr>
+        <w:t xml:space="preserve">elenca</w:t>
+      </w:r>
+      <w:r>
+        <w:rPr>
+          <w:rFonts w:ascii="Segoe UI" w:hAnsi="Segoe UI"/>
+          <w:sz w:val="20"/>
+          <w:color w:val="000000"/>
+        </w:rPr>
+        <w:t xml:space="preserve"> </w:t>
+      </w:r>
+      <w:r>
+        <w:rPr>
+          <w:rFonts w:ascii="Segoe UI" w:hAnsi="Segoe UI"/>
+          <w:sz w:val="20"/>
+          <w:u w:val="single"/>
+          <w:color w:val="000000"/>
+        </w:rPr>
+        <w:t xml:space="preserve">compito</w:t>
+      </w:r>
+    </w:p>
+    <w:p>
+      <w:pPr>
+        <w:jc w:val="left"/>
+      </w:pPr>
+    </w:p>
+    <w:p>
+      <w:pPr>
+        <w:jc w:val="left"/>
+      </w:pPr>
+    </w:p>
+    <w:p>
+      <w:pPr>
+        <w:jc w:val="left"/>
+      </w:pPr>
+      <w:r>
+        <w:rPr>
+          <w:rFonts w:ascii="Segoe UI" w:hAnsi="Segoe UI"/>
+          <w:sz w:val="20"/>
+          <w:b/>
+          <w:color w:val="000000"/>
+        </w:rPr>
+        <w:t xml:space="preserve">Post-condizioni :</w:t>
       </w:r>
     </w:p>
     <w:p>
@@ -4193,6 +4189,83 @@
         <w:rPr>
           <w:rFonts w:ascii="Segoe UI" w:hAnsi="Segoe UI"/>
           <w:sz w:val="20"/>
+          <w:color w:val="000000"/>
+        </w:rPr>
+        <w:t xml:space="preserve">se </w:t>
+      </w:r>
+      <w:r>
+        <w:rPr>
+          <w:rFonts w:ascii="Segoe UI" w:hAnsi="Segoe UI"/>
+          <w:sz w:val="20"/>
+          <w:u w:val="single"/>
+          <w:color w:val="000000"/>
+        </w:rPr>
+        <w:t xml:space="preserve">cuoco</w:t>
+      </w:r>
+      <w:r>
+        <w:rPr>
+          <w:rFonts w:ascii="Segoe UI" w:hAnsi="Segoe UI"/>
+          <w:sz w:val="20"/>
+          <w:color w:val="000000"/>
+        </w:rPr>
+        <w:t xml:space="preserve"> è specificato </w:t>
+        <w:t xml:space="preserve"> </w:t>
+      </w:r>
+      <w:r>
+        <w:rPr>
+          <w:rFonts w:ascii="Segoe UI" w:hAnsi="Segoe UI"/>
+          <w:sz w:val="20"/>
+          <w:color w:val="000000"/>
+        </w:rPr>
+        <w:t xml:space="preserve">AND </w:t>
+        <w:t xml:space="preserve"> </w:t>
+        <w:t xml:space="preserve">[</w:t>
+      </w:r>
+      <w:r>
+        <w:rPr>
+          <w:rFonts w:ascii="Segoe UI" w:hAnsi="Segoe UI"/>
+          <w:sz w:val="20"/>
+          <w:color w:val="000000"/>
+        </w:rPr>
+        <w:t xml:space="preserve">se</w:t>
+      </w:r>
+      <w:r>
+        <w:rPr>
+          <w:rFonts w:ascii="Segoe UI" w:hAnsi="Segoe UI"/>
+          <w:sz w:val="20"/>
+          <w:color w:val="000000"/>
+        </w:rPr>
+        <w:t xml:space="preserve"> </w:t>
+      </w:r>
+      <w:r>
+        <w:rPr>
+          <w:rFonts w:ascii="Segoe UI" w:hAnsi="Segoe UI"/>
+          <w:sz w:val="20"/>
+          <w:color w:val="000000"/>
+        </w:rPr>
+        <w:t xml:space="preserve">esiste un Turno </w:t>
+      </w:r>
+      <w:r>
+        <w:rPr>
+          <w:rFonts w:ascii="Segoe UI" w:hAnsi="Segoe UI"/>
+          <w:sz w:val="20"/>
+          <w:i/>
+          <w:color w:val="000000"/>
+        </w:rPr>
+        <w:t xml:space="preserve">turno</w:t>
+      </w:r>
+      <w:r>
+        <w:rPr>
+          <w:rFonts w:ascii="Segoe UI" w:hAnsi="Segoe UI"/>
+          <w:sz w:val="20"/>
+          <w:color w:val="000000"/>
+        </w:rPr>
+        <w:t xml:space="preserve"> tale che </w:t>
+      </w:r>
+      <w:r>
+        <w:rPr>
+          <w:rFonts w:ascii="Segoe UI" w:hAnsi="Segoe UI"/>
+          <w:sz w:val="20"/>
           <w:u w:val="single"/>
           <w:color w:val="000000"/>
         </w:rPr>
@@ -4204,102 +4277,30 @@
           <w:sz w:val="20"/>
           <w:color w:val="000000"/>
         </w:rPr>
-        <w:t xml:space="preserve">.daPreparare = </w:t>
-      </w:r>
-      <w:r>
-        <w:rPr>
-          <w:rFonts w:ascii="Segoe UI" w:hAnsi="Segoe UI"/>
-          <w:sz w:val="20"/>
-          <w:u w:val="single"/>
-          <w:color w:val="000000"/>
-        </w:rPr>
-        <w:t xml:space="preserve">daPreparare</w:t>
-      </w:r>
-    </w:p>
-    <w:p>
-      <w:pPr>
-        <w:jc w:val="left"/>
-      </w:pPr>
-    </w:p>
-    <w:p>
-      <w:pPr>
-        <w:jc w:val="left"/>
-      </w:pPr>
-    </w:p>
-    <w:p>
-      <w:pPr>
-        <w:jc w:val="left"/>
-      </w:pPr>
-    </w:p>
-    <w:p>
-      <w:pPr>
-        <w:jc w:val="left"/>
-      </w:pPr>
-    </w:p>
-    <w:p>
-      <w:pPr>
-        <w:jc w:val="left"/>
-      </w:pPr>
-      <w:r>
-        <w:rPr>
-          <w:rFonts w:ascii="Segoe UI" w:hAnsi="Segoe UI"/>
-          <w:sz w:val="28"/>
-          <w:b/>
-          <w:color w:val="000000"/>
-        </w:rPr>
-        <w:t xml:space="preserve">5c</w:t>
-      </w:r>
-      <w:r>
-        <w:rPr>
-          <w:rFonts w:ascii="Segoe UI" w:hAnsi="Segoe UI"/>
-          <w:sz w:val="28"/>
-          <w:b/>
-          <w:color w:val="000000"/>
-        </w:rPr>
-        <w:t xml:space="preserve">.</w:t>
-      </w:r>
-      <w:r>
-        <w:rPr>
-          <w:rFonts w:ascii="Segoe UI" w:hAnsi="Segoe UI"/>
-          <w:sz w:val="28"/>
-          <w:b/>
-          <w:color w:val="000000"/>
-        </w:rPr>
-        <w:t xml:space="preserve">1</w:t>
-      </w:r>
-      <w:r>
-        <w:rPr>
-          <w:rFonts w:ascii="Segoe UI" w:hAnsi="Segoe UI"/>
-          <w:sz w:val="28"/>
-          <w:b/>
-          <w:color w:val="000000"/>
-        </w:rPr>
-        <w:t xml:space="preserve"> </w:t>
-      </w:r>
-      <w:r>
-        <w:rPr>
-          <w:rFonts w:ascii="Segoe UI" w:hAnsi="Segoe UI"/>
-          <w:sz w:val="28"/>
-          <w:b/>
-          <w:color w:val="000000"/>
-        </w:rPr>
-        <w:t xml:space="preserve">segnaTurnoCompleto</w:t>
-      </w:r>
-      <w:r>
-        <w:rPr>
-          <w:rFonts w:ascii="Segoe UI" w:hAnsi="Segoe UI"/>
-          <w:sz w:val="28"/>
-          <w:b/>
-          <w:color w:val="000000"/>
-        </w:rPr>
-        <w:t xml:space="preserve">(</w:t>
-      </w:r>
-      <w:r>
-        <w:rPr>
-          <w:rFonts w:ascii="Segoe UI" w:hAnsi="Segoe UI"/>
-          <w:sz w:val="28"/>
-          <w:b/>
-          <w:u w:val="single"/>
+        <w:t xml:space="preserve"> </w:t>
+      </w:r>
+      <w:r>
+        <w:rPr>
+          <w:rFonts w:ascii="Segoe UI" w:hAnsi="Segoe UI"/>
+          <w:sz w:val="20"/>
+          <w:b/>
+          <w:color w:val="000000"/>
+        </w:rPr>
+        <w:t xml:space="preserve">è svolto in</w:t>
+      </w:r>
+      <w:r>
+        <w:rPr>
+          <w:rFonts w:ascii="Segoe UI" w:hAnsi="Segoe UI"/>
+          <w:sz w:val="20"/>
+          <w:color w:val="000000"/>
+        </w:rPr>
+        <w:t xml:space="preserve"> </w:t>
+      </w:r>
+      <w:r>
+        <w:rPr>
+          <w:rFonts w:ascii="Segoe UI" w:hAnsi="Segoe UI"/>
+          <w:sz w:val="20"/>
+          <w:i/>
           <w:color w:val="000000"/>
         </w:rPr>
         <w:t xml:space="preserve">turno</w:t>
@@ -4307,99 +4308,2478 @@
       <w:r>
         <w:rPr>
           <w:rFonts w:ascii="Segoe UI" w:hAnsi="Segoe UI"/>
-          <w:sz w:val="28"/>
-          <w:b/>
-          <w:color w:val="000000"/>
-        </w:rPr>
-        <w:t xml:space="preserve"> : Turno, </w:t>
-      </w:r>
-      <w:r>
-        <w:rPr>
-          <w:rFonts w:ascii="Segoe UI" w:hAnsi="Segoe UI"/>
-          <w:sz w:val="28"/>
-          <w:b/>
-          <w:u w:val="single"/>
-          <w:color w:val="000000"/>
-        </w:rPr>
-        <w:t xml:space="preserve">completo</w:t>
-      </w:r>
-      <w:r>
-        <w:rPr>
-          <w:rFonts w:ascii="Segoe UI" w:hAnsi="Segoe UI"/>
-          <w:sz w:val="28"/>
-          <w:b/>
-          <w:color w:val="000000"/>
-        </w:rPr>
-        <w:t xml:space="preserve"> : sì/no</w:t>
-      </w:r>
-      <w:r>
-        <w:rPr>
-          <w:rFonts w:ascii="Segoe UI" w:hAnsi="Segoe UI"/>
-          <w:sz w:val="28"/>
-          <w:b/>
-          <w:color w:val="000000"/>
-        </w:rPr>
-        <w:t xml:space="preserve">)</w:t>
-      </w:r>
-    </w:p>
-    <w:p>
-      <w:pPr>
-        <w:jc w:val="left"/>
-      </w:pPr>
-    </w:p>
-    <w:p>
-      <w:pPr>
-        <w:jc w:val="left"/>
-      </w:pPr>
-      <w:r>
-        <w:rPr>
-          <w:rFonts w:ascii="Segoe UI" w:hAnsi="Segoe UI"/>
-          <w:sz w:val="20"/>
-          <w:b/>
-          <w:color w:val="000000"/>
-        </w:rPr>
-        <w:t xml:space="preserve">Pre-condizioni :</w:t>
+          <w:sz w:val="20"/>
+          <w:color w:val="000000"/>
+        </w:rPr>
+        <w:t xml:space="preserve"> </w:t>
+      </w:r>
+      <w:r>
+        <w:rPr>
+          <w:rFonts w:ascii="Segoe UI" w:hAnsi="Segoe UI"/>
+          <w:sz w:val="20"/>
+          <w:color w:val="000000"/>
+        </w:rPr>
+        <w:t xml:space="preserve">allora</w:t>
+      </w:r>
+      <w:r>
+        <w:rPr>
+          <w:rFonts w:ascii="Segoe UI" w:hAnsi="Segoe UI"/>
+          <w:sz w:val="20"/>
+          <w:color w:val="000000"/>
+        </w:rPr>
+        <w:t xml:space="preserve"> </w:t>
+      </w:r>
+      <w:r>
+        <w:rPr>
+          <w:rFonts w:ascii="Segoe UI" w:hAnsi="Segoe UI"/>
+          <w:sz w:val="20"/>
+          <w:u w:val="single"/>
+          <w:color w:val="000000"/>
+        </w:rPr>
+        <w:t xml:space="preserve">cuoco</w:t>
+      </w:r>
+      <w:r>
+        <w:rPr>
+          <w:rFonts w:ascii="Segoe UI" w:hAnsi="Segoe UI"/>
+          <w:sz w:val="20"/>
+          <w:color w:val="000000"/>
+        </w:rPr>
+        <w:t xml:space="preserve"> </w:t>
+      </w:r>
+      <w:r>
+        <w:rPr>
+          <w:rFonts w:ascii="Segoe UI" w:hAnsi="Segoe UI"/>
+          <w:sz w:val="20"/>
+          <w:b/>
+          <w:color w:val="000000"/>
+        </w:rPr>
+        <w:t xml:space="preserve">è disponibile in</w:t>
+      </w:r>
+      <w:r>
+        <w:rPr>
+          <w:rFonts w:ascii="Segoe UI" w:hAnsi="Segoe UI"/>
+          <w:sz w:val="20"/>
+          <w:color w:val="000000"/>
+        </w:rPr>
+        <w:t xml:space="preserve"> </w:t>
+      </w:r>
+      <w:r>
+        <w:rPr>
+          <w:rFonts w:ascii="Segoe UI" w:hAnsi="Segoe UI"/>
+          <w:sz w:val="20"/>
+          <w:i/>
+          <w:color w:val="000000"/>
+        </w:rPr>
+        <w:t xml:space="preserve">turno</w:t>
+      </w:r>
+      <w:r>
+        <w:rPr>
+          <w:rFonts w:ascii="Segoe UI" w:hAnsi="Segoe UI"/>
+          <w:sz w:val="20"/>
+          <w:color w:val="000000"/>
+        </w:rPr>
+        <w:t xml:space="preserve">]</w:t>
       </w:r>
     </w:p>
     <w:p>
       <w:pPr>
         <w:numPr>
-          <w:ilvl w:val="0"/>
+          <w:ilvl w:val="1"/>
           <w:numId w:val="39"/>
         </w:numPr>
         <w:spacing w:after="0"/>
         <w:jc w:val="left"/>
       </w:pPr>
-    </w:p>
-    <w:p>
-      <w:pPr>
-        <w:jc w:val="left"/>
-      </w:pPr>
-    </w:p>
-    <w:p>
-      <w:pPr>
-        <w:jc w:val="left"/>
-      </w:pPr>
-    </w:p>
-    <w:p>
-      <w:pPr>
-        <w:jc w:val="left"/>
-      </w:pPr>
-      <w:r>
-        <w:rPr>
-          <w:rFonts w:ascii="Segoe UI" w:hAnsi="Segoe UI"/>
-          <w:sz w:val="20"/>
-          <w:b/>
-          <w:color w:val="000000"/>
-        </w:rPr>
-        <w:t xml:space="preserve">Post-condizioni : </w:t>
+      <w:r>
+        <w:rPr>
+          <w:rFonts w:ascii="Segoe UI" w:hAnsi="Segoe UI"/>
+          <w:sz w:val="20"/>
+          <w:color w:val="000000"/>
+        </w:rPr>
+        <w:t xml:space="preserve">[se un cuoco </w:t>
+      </w:r>
+      <w:r>
+        <w:rPr>
+          <w:rFonts w:ascii="Segoe UI" w:hAnsi="Segoe UI"/>
+          <w:sz w:val="20"/>
+          <w:i/>
+          <w:color w:val="000000"/>
+        </w:rPr>
+        <w:t xml:space="preserve">cuoco</w:t>
+      </w:r>
+      <w:r>
+        <w:rPr>
+          <w:rFonts w:ascii="Segoe UI" w:hAnsi="Segoe UI"/>
+          <w:sz w:val="20"/>
+          <w:color w:val="000000"/>
+        </w:rPr>
+        <w:t xml:space="preserve"> </w:t>
+      </w:r>
+      <w:r>
+        <w:rPr>
+          <w:rFonts w:ascii="Segoe UI" w:hAnsi="Segoe UI"/>
+          <w:sz w:val="20"/>
+          <w:b/>
+          <w:color w:val="000000"/>
+        </w:rPr>
+        <w:t xml:space="preserve">lavora a </w:t>
+      </w:r>
+      <w:r>
+        <w:rPr>
+          <w:rFonts w:ascii="Segoe UI" w:hAnsi="Segoe UI"/>
+          <w:sz w:val="20"/>
+          <w:u w:val="single"/>
+          <w:color w:val="000000"/>
+        </w:rPr>
+        <w:t xml:space="preserve">compito</w:t>
+      </w:r>
+      <w:r>
+        <w:rPr>
+          <w:rFonts w:ascii="Segoe UI" w:hAnsi="Segoe UI"/>
+          <w:sz w:val="20"/>
+          <w:color w:val="000000"/>
+        </w:rPr>
+        <w:t xml:space="preserve">] </w:t>
+        <w:t xml:space="preserve"> </w:t>
+        <w:t xml:space="preserve">la relazione </w:t>
+      </w:r>
+      <w:r>
+        <w:rPr>
+          <w:rFonts w:ascii="Segoe UI" w:hAnsi="Segoe UI"/>
+          <w:sz w:val="20"/>
+          <w:b/>
+          <w:color w:val="000000"/>
+        </w:rPr>
+        <w:t xml:space="preserve">lavora a </w:t>
+      </w:r>
+      <w:r>
+        <w:rPr>
+          <w:rFonts w:ascii="Segoe UI" w:hAnsi="Segoe UI"/>
+          <w:sz w:val="20"/>
+          <w:color w:val="000000"/>
+        </w:rPr>
+        <w:t xml:space="preserve">tra </w:t>
+      </w:r>
+      <w:r>
+        <w:rPr>
+          <w:rFonts w:ascii="Segoe UI" w:hAnsi="Segoe UI"/>
+          <w:sz w:val="20"/>
+          <w:i/>
+          <w:color w:val="000000"/>
+        </w:rPr>
+        <w:t xml:space="preserve">cuoco</w:t>
+      </w:r>
+      <w:r>
+        <w:rPr>
+          <w:rFonts w:ascii="Segoe UI" w:hAnsi="Segoe UI"/>
+          <w:sz w:val="20"/>
+          <w:color w:val="000000"/>
+        </w:rPr>
+        <w:t xml:space="preserve"> e </w:t>
+      </w:r>
+      <w:r>
+        <w:rPr>
+          <w:rFonts w:ascii="Segoe UI" w:hAnsi="Segoe UI"/>
+          <w:sz w:val="20"/>
+          <w:u w:val="single"/>
+          <w:color w:val="000000"/>
+        </w:rPr>
+        <w:t xml:space="preserve">compito</w:t>
+      </w:r>
+      <w:r>
+        <w:rPr>
+          <w:rFonts w:ascii="Segoe UI" w:hAnsi="Segoe UI"/>
+          <w:sz w:val="20"/>
+          <w:color w:val="000000"/>
+        </w:rPr>
+        <w:t xml:space="preserve"> è eliminata</w:t>
+      </w:r>
+    </w:p>
+    <w:p>
+      <w:pPr>
+        <w:numPr>
+          <w:ilvl w:val="1"/>
+          <w:numId w:val="40"/>
+        </w:numPr>
+        <w:spacing w:after="0"/>
+        <w:jc w:val="left"/>
+      </w:pPr>
+      <w:r>
+        <w:rPr>
+          <w:rFonts w:ascii="Segoe UI" w:hAnsi="Segoe UI"/>
+          <w:sz w:val="20"/>
+          <w:u w:val="single"/>
+          <w:color w:val="000000"/>
+        </w:rPr>
+        <w:t xml:space="preserve">cuoco</w:t>
+      </w:r>
+      <w:r>
+        <w:rPr>
+          <w:rFonts w:ascii="Segoe UI" w:hAnsi="Segoe UI"/>
+          <w:sz w:val="20"/>
+          <w:color w:val="000000"/>
+        </w:rPr>
+        <w:t xml:space="preserve"> </w:t>
+      </w:r>
+      <w:r>
+        <w:rPr>
+          <w:rFonts w:ascii="Segoe UI" w:hAnsi="Segoe UI"/>
+          <w:sz w:val="20"/>
+          <w:b/>
+          <w:color w:val="000000"/>
+        </w:rPr>
+        <w:t xml:space="preserve">lavora a </w:t>
+      </w:r>
+      <w:r>
+        <w:rPr>
+          <w:rFonts w:ascii="Segoe UI" w:hAnsi="Segoe UI"/>
+          <w:sz w:val="20"/>
+          <w:u w:val="single"/>
+          <w:color w:val="000000"/>
+        </w:rPr>
+        <w:t xml:space="preserve">compito</w:t>
       </w:r>
     </w:p>
     <w:p>
       <w:pPr>
         <w:numPr>
           <w:ilvl w:val="0"/>
-          <w:numId w:val="40"/>
+          <w:numId w:val="41"/>
+        </w:numPr>
+        <w:spacing w:after="0"/>
+        <w:jc w:val="left"/>
+      </w:pPr>
+      <w:r>
+        <w:rPr>
+          <w:rFonts w:ascii="Segoe UI" w:hAnsi="Segoe UI"/>
+          <w:sz w:val="20"/>
+          <w:color w:val="000000"/>
+        </w:rPr>
+        <w:t xml:space="preserve">se </w:t>
+      </w:r>
+      <w:r>
+        <w:rPr>
+          <w:rFonts w:ascii="Segoe UI" w:hAnsi="Segoe UI"/>
+          <w:sz w:val="20"/>
+          <w:u w:val="single"/>
+          <w:color w:val="000000"/>
+        </w:rPr>
+        <w:t xml:space="preserve">cuoco</w:t>
+      </w:r>
+      <w:r>
+        <w:rPr>
+          <w:rFonts w:ascii="Segoe UI" w:hAnsi="Segoe UI"/>
+          <w:sz w:val="20"/>
+          <w:color w:val="000000"/>
+        </w:rPr>
+        <w:t xml:space="preserve"> non è specificato</w:t>
+      </w:r>
+    </w:p>
+    <w:p>
+      <w:pPr>
+        <w:numPr>
+          <w:ilvl w:val="1"/>
+          <w:numId w:val="42"/>
+        </w:numPr>
+        <w:spacing w:after="0"/>
+        <w:jc w:val="left"/>
+      </w:pPr>
+      <w:r>
+        <w:rPr>
+          <w:rFonts w:ascii="Segoe UI" w:hAnsi="Segoe UI"/>
+          <w:sz w:val="20"/>
+          <w:color w:val="000000"/>
+        </w:rPr>
+        <w:t xml:space="preserve">[se un cuoco </w:t>
+      </w:r>
+      <w:r>
+        <w:rPr>
+          <w:rFonts w:ascii="Segoe UI" w:hAnsi="Segoe UI"/>
+          <w:sz w:val="20"/>
+          <w:i/>
+          <w:color w:val="000000"/>
+        </w:rPr>
+        <w:t xml:space="preserve">cuoco</w:t>
+      </w:r>
+      <w:r>
+        <w:rPr>
+          <w:rFonts w:ascii="Segoe UI" w:hAnsi="Segoe UI"/>
+          <w:sz w:val="20"/>
+          <w:color w:val="000000"/>
+        </w:rPr>
+        <w:t xml:space="preserve"> </w:t>
+      </w:r>
+      <w:r>
+        <w:rPr>
+          <w:rFonts w:ascii="Segoe UI" w:hAnsi="Segoe UI"/>
+          <w:sz w:val="20"/>
+          <w:b/>
+          <w:color w:val="000000"/>
+        </w:rPr>
+        <w:t xml:space="preserve">lavora a </w:t>
+      </w:r>
+      <w:r>
+        <w:rPr>
+          <w:rFonts w:ascii="Segoe UI" w:hAnsi="Segoe UI"/>
+          <w:sz w:val="20"/>
+          <w:u w:val="single"/>
+          <w:color w:val="000000"/>
+        </w:rPr>
+        <w:t xml:space="preserve">compito</w:t>
+      </w:r>
+      <w:r>
+        <w:rPr>
+          <w:rFonts w:ascii="Segoe UI" w:hAnsi="Segoe UI"/>
+          <w:sz w:val="20"/>
+          <w:color w:val="000000"/>
+        </w:rPr>
+        <w:t xml:space="preserve">] </w:t>
+        <w:t xml:space="preserve"> </w:t>
+        <w:t xml:space="preserve">la relazione </w:t>
+      </w:r>
+      <w:r>
+        <w:rPr>
+          <w:rFonts w:ascii="Segoe UI" w:hAnsi="Segoe UI"/>
+          <w:sz w:val="20"/>
+          <w:b/>
+          <w:color w:val="000000"/>
+        </w:rPr>
+        <w:t xml:space="preserve">lavora a </w:t>
+      </w:r>
+      <w:r>
+        <w:rPr>
+          <w:rFonts w:ascii="Segoe UI" w:hAnsi="Segoe UI"/>
+          <w:sz w:val="20"/>
+          <w:color w:val="000000"/>
+        </w:rPr>
+        <w:t xml:space="preserve">tra </w:t>
+      </w:r>
+      <w:r>
+        <w:rPr>
+          <w:rFonts w:ascii="Segoe UI" w:hAnsi="Segoe UI"/>
+          <w:sz w:val="20"/>
+          <w:i/>
+          <w:color w:val="000000"/>
+        </w:rPr>
+        <w:t xml:space="preserve">cuoco</w:t>
+      </w:r>
+      <w:r>
+        <w:rPr>
+          <w:rFonts w:ascii="Segoe UI" w:hAnsi="Segoe UI"/>
+          <w:sz w:val="20"/>
+          <w:color w:val="000000"/>
+        </w:rPr>
+        <w:t xml:space="preserve"> e </w:t>
+      </w:r>
+      <w:r>
+        <w:rPr>
+          <w:rFonts w:ascii="Segoe UI" w:hAnsi="Segoe UI"/>
+          <w:sz w:val="20"/>
+          <w:u w:val="single"/>
+          <w:color w:val="000000"/>
+        </w:rPr>
+        <w:t xml:space="preserve">compito</w:t>
+      </w:r>
+      <w:r>
+        <w:rPr>
+          <w:rFonts w:ascii="Segoe UI" w:hAnsi="Segoe UI"/>
+          <w:sz w:val="20"/>
+          <w:color w:val="000000"/>
+        </w:rPr>
+        <w:t xml:space="preserve"> è eliminata</w:t>
+      </w:r>
+    </w:p>
+    <w:p>
+      <w:pPr>
+        <w:jc w:val="left"/>
+      </w:pPr>
+    </w:p>
+    <w:p>
+      <w:pPr>
+        <w:jc w:val="left"/>
+      </w:pPr>
+    </w:p>
+    <w:p>
+      <w:pPr>
+        <w:jc w:val="left"/>
+      </w:pPr>
+    </w:p>
+    <w:p>
+      <w:pPr>
+        <w:jc w:val="left"/>
+      </w:pPr>
+    </w:p>
+    <w:p>
+      <w:pPr>
+        <w:jc w:val="left"/>
+      </w:pPr>
+    </w:p>
+    <w:p>
+      <w:pPr>
+        <w:jc w:val="left"/>
+      </w:pPr>
+      <w:r>
+        <w:rPr>
+          <w:rFonts w:ascii="Segoe UI" w:hAnsi="Segoe UI"/>
+          <w:sz w:val="28"/>
+          <w:b/>
+          <w:color w:val="000000"/>
+        </w:rPr>
+        <w:t xml:space="preserve">5b</w:t>
+      </w:r>
+      <w:r>
+        <w:rPr>
+          <w:rFonts w:ascii="Segoe UI" w:hAnsi="Segoe UI"/>
+          <w:sz w:val="28"/>
+          <w:b/>
+          <w:color w:val="000000"/>
+        </w:rPr>
+        <w:t xml:space="preserve">.</w:t>
+      </w:r>
+      <w:r>
+        <w:rPr>
+          <w:rFonts w:ascii="Segoe UI" w:hAnsi="Segoe UI"/>
+          <w:sz w:val="28"/>
+          <w:b/>
+          <w:color w:val="000000"/>
+        </w:rPr>
+        <w:t xml:space="preserve">1</w:t>
+      </w:r>
+      <w:r>
+        <w:rPr>
+          <w:rFonts w:ascii="Segoe UI" w:hAnsi="Segoe UI"/>
+          <w:sz w:val="28"/>
+          <w:b/>
+          <w:color w:val="000000"/>
+        </w:rPr>
+        <w:t xml:space="preserve"> </w:t>
+      </w:r>
+      <w:r>
+        <w:rPr>
+          <w:rFonts w:ascii="Segoe UI" w:hAnsi="Segoe UI"/>
+          <w:sz w:val="28"/>
+          <w:b/>
+          <w:color w:val="000000"/>
+        </w:rPr>
+        <w:t xml:space="preserve">modificaTurno</w:t>
+      </w:r>
+      <w:r>
+        <w:rPr>
+          <w:rFonts w:ascii="Segoe UI" w:hAnsi="Segoe UI"/>
+          <w:sz w:val="28"/>
+          <w:b/>
+          <w:color w:val="000000"/>
+        </w:rPr>
+        <w:t xml:space="preserve">(</w:t>
+      </w:r>
+      <w:r>
+        <w:rPr>
+          <w:rFonts w:ascii="Segoe UI" w:hAnsi="Segoe UI"/>
+          <w:sz w:val="28"/>
+          <w:b/>
+          <w:u w:val="single"/>
+          <w:color w:val="000000"/>
+        </w:rPr>
+        <w:t xml:space="preserve">foglio</w:t>
+      </w:r>
+      <w:r>
+        <w:rPr>
+          <w:rFonts w:ascii="Segoe UI" w:hAnsi="Segoe UI"/>
+          <w:sz w:val="28"/>
+          <w:b/>
+          <w:color w:val="000000"/>
+        </w:rPr>
+        <w:t xml:space="preserve"> : FoglioRiepilogativo, </w:t>
+      </w:r>
+      <w:r>
+        <w:rPr>
+          <w:rFonts w:ascii="Segoe UI" w:hAnsi="Segoe UI"/>
+          <w:sz w:val="28"/>
+          <w:b/>
+          <w:u w:val="single"/>
+          <w:color w:val="000000"/>
+        </w:rPr>
+        <w:t xml:space="preserve">compito</w:t>
+      </w:r>
+      <w:r>
+        <w:rPr>
+          <w:rFonts w:ascii="Segoe UI" w:hAnsi="Segoe UI"/>
+          <w:sz w:val="28"/>
+          <w:b/>
+          <w:color w:val="000000"/>
+        </w:rPr>
+        <w:t xml:space="preserve"> : Compito, </w:t>
+      </w:r>
+      <w:r>
+        <w:rPr>
+          <w:rFonts w:ascii="Segoe UI" w:hAnsi="Segoe UI"/>
+          <w:sz w:val="28"/>
+          <w:b/>
+          <w:u w:val="single"/>
+          <w:color w:val="000000"/>
+        </w:rPr>
+        <w:t xml:space="preserve">turno</w:t>
+      </w:r>
+      <w:r>
+        <w:rPr>
+          <w:rFonts w:ascii="Segoe UI" w:hAnsi="Segoe UI"/>
+          <w:sz w:val="28"/>
+          <w:b/>
+          <w:u w:val="single"/>
+          <w:color w:val="000000"/>
+        </w:rPr>
+        <w:t xml:space="preserve">?</w:t>
+      </w:r>
+      <w:r>
+        <w:rPr>
+          <w:rFonts w:ascii="Segoe UI" w:hAnsi="Segoe UI"/>
+          <w:sz w:val="28"/>
+          <w:b/>
+          <w:color w:val="000000"/>
+        </w:rPr>
+        <w:t xml:space="preserve"> : </w:t>
+      </w:r>
+      <w:r>
+        <w:rPr>
+          <w:rFonts w:ascii="Segoe UI" w:hAnsi="Segoe UI"/>
+          <w:sz w:val="28"/>
+          <w:b/>
+          <w:color w:val="000000"/>
+        </w:rPr>
+        <w:t xml:space="preserve">Turno</w:t>
+      </w:r>
+      <w:r>
+        <w:rPr>
+          <w:rFonts w:ascii="Segoe UI" w:hAnsi="Segoe UI"/>
+          <w:sz w:val="28"/>
+          <w:b/>
+          <w:color w:val="000000"/>
+        </w:rPr>
+        <w:t xml:space="preserve">)</w:t>
+      </w:r>
+    </w:p>
+    <w:p>
+      <w:pPr>
+        <w:jc w:val="left"/>
+      </w:pPr>
+    </w:p>
+    <w:p>
+      <w:pPr>
+        <w:jc w:val="left"/>
+      </w:pPr>
+      <w:r>
+        <w:rPr>
+          <w:rFonts w:ascii="Segoe UI" w:hAnsi="Segoe UI"/>
+          <w:sz w:val="20"/>
+          <w:b/>
+          <w:color w:val="000000"/>
+        </w:rPr>
+        <w:t xml:space="preserve">Pre-condizioni :</w:t>
+      </w:r>
+    </w:p>
+    <w:p>
+      <w:pPr>
+        <w:numPr>
+          <w:ilvl w:val="0"/>
+          <w:numId w:val="43"/>
+        </w:numPr>
+        <w:spacing w:after="0"/>
+        <w:jc w:val="left"/>
+      </w:pPr>
+      <w:r>
+        <w:rPr>
+          <w:rFonts w:ascii="Segoe UI" w:hAnsi="Segoe UI"/>
+          <w:sz w:val="20"/>
+          <w:color w:val="000000"/>
+        </w:rPr>
+        <w:t xml:space="preserve">sono state </w:t>
+      </w:r>
+      <w:r>
+        <w:rPr>
+          <w:rFonts w:ascii="Segoe UI" w:hAnsi="Segoe UI"/>
+          <w:sz w:val="20"/>
+          <w:color w:val="000000"/>
+        </w:rPr>
+        <w:t xml:space="preserve">aperte</w:t>
+      </w:r>
+      <w:r>
+        <w:rPr>
+          <w:rFonts w:ascii="Segoe UI" w:hAnsi="Segoe UI"/>
+          <w:sz w:val="20"/>
+          <w:color w:val="000000"/>
+        </w:rPr>
+        <w:t xml:space="preserve"> una o più istanze di FoglioRiepilogativo comprendenti </w:t>
+      </w:r>
+      <w:r>
+        <w:rPr>
+          <w:rFonts w:ascii="Segoe UI" w:hAnsi="Segoe UI"/>
+          <w:sz w:val="20"/>
+          <w:u w:val="single"/>
+          <w:color w:val="000000"/>
+        </w:rPr>
+        <w:t xml:space="preserve">foglio</w:t>
+      </w:r>
+      <w:r>
+        <w:rPr>
+          <w:rFonts w:ascii="Segoe UI" w:hAnsi="Segoe UI"/>
+          <w:sz w:val="20"/>
+          <w:color w:val="000000"/>
+        </w:rPr>
+        <w:t xml:space="preserve"> </w:t>
+      </w:r>
+    </w:p>
+    <w:p>
+      <w:pPr>
+        <w:numPr>
+          <w:ilvl w:val="0"/>
+          <w:numId w:val="44"/>
+        </w:numPr>
+        <w:spacing w:after="0"/>
+        <w:jc w:val="left"/>
+      </w:pPr>
+      <w:r>
+        <w:rPr>
+          <w:rFonts w:ascii="Segoe UI" w:hAnsi="Segoe UI"/>
+          <w:sz w:val="20"/>
+          <w:u w:val="single"/>
+          <w:color w:val="000000"/>
+        </w:rPr>
+        <w:t xml:space="preserve">foglio</w:t>
+      </w:r>
+      <w:r>
+        <w:rPr>
+          <w:rFonts w:ascii="Segoe UI" w:hAnsi="Segoe UI"/>
+          <w:sz w:val="20"/>
+          <w:color w:val="000000"/>
+        </w:rPr>
+        <w:t xml:space="preserve"> </w:t>
+      </w:r>
+      <w:r>
+        <w:rPr>
+          <w:rFonts w:ascii="Segoe UI" w:hAnsi="Segoe UI"/>
+          <w:sz w:val="20"/>
+          <w:b/>
+          <w:color w:val="000000"/>
+        </w:rPr>
+        <w:t xml:space="preserve">elenca</w:t>
+      </w:r>
+      <w:r>
+        <w:rPr>
+          <w:rFonts w:ascii="Segoe UI" w:hAnsi="Segoe UI"/>
+          <w:sz w:val="20"/>
+          <w:color w:val="000000"/>
+        </w:rPr>
+        <w:t xml:space="preserve"> </w:t>
+      </w:r>
+      <w:r>
+        <w:rPr>
+          <w:rFonts w:ascii="Segoe UI" w:hAnsi="Segoe UI"/>
+          <w:sz w:val="20"/>
+          <w:u w:val="single"/>
+          <w:color w:val="000000"/>
+        </w:rPr>
+        <w:t xml:space="preserve">compito</w:t>
+      </w:r>
+    </w:p>
+    <w:p>
+      <w:pPr>
+        <w:jc w:val="left"/>
+      </w:pPr>
+    </w:p>
+    <w:p>
+      <w:pPr>
+        <w:jc w:val="left"/>
+      </w:pPr>
+    </w:p>
+    <w:p>
+      <w:pPr>
+        <w:jc w:val="left"/>
+      </w:pPr>
+      <w:r>
+        <w:rPr>
+          <w:rFonts w:ascii="Segoe UI" w:hAnsi="Segoe UI"/>
+          <w:sz w:val="20"/>
+          <w:b/>
+          <w:color w:val="000000"/>
+        </w:rPr>
+        <w:t xml:space="preserve">Post-condizioni :</w:t>
+      </w:r>
+    </w:p>
+    <w:p>
+      <w:pPr>
+        <w:numPr>
+          <w:ilvl w:val="0"/>
+          <w:numId w:val="45"/>
+        </w:numPr>
+        <w:spacing w:after="0"/>
+        <w:jc w:val="left"/>
+      </w:pPr>
+      <w:r>
+        <w:rPr>
+          <w:rFonts w:ascii="Segoe UI" w:hAnsi="Segoe UI"/>
+          <w:sz w:val="20"/>
+          <w:color w:val="000000"/>
+        </w:rPr>
+        <w:t xml:space="preserve">se </w:t>
+      </w:r>
+      <w:r>
+        <w:rPr>
+          <w:rFonts w:ascii="Segoe UI" w:hAnsi="Segoe UI"/>
+          <w:sz w:val="20"/>
+          <w:u w:val="single"/>
+          <w:color w:val="000000"/>
+        </w:rPr>
+        <w:t xml:space="preserve">turno</w:t>
+      </w:r>
+      <w:r>
+        <w:rPr>
+          <w:rFonts w:ascii="Segoe UI" w:hAnsi="Segoe UI"/>
+          <w:sz w:val="20"/>
+          <w:color w:val="000000"/>
+        </w:rPr>
+        <w:t xml:space="preserve"> è specificato </w:t>
+        <w:t xml:space="preserve"> </w:t>
+      </w:r>
+      <w:r>
+        <w:rPr>
+          <w:rFonts w:ascii="Segoe UI" w:hAnsi="Segoe UI"/>
+          <w:sz w:val="20"/>
+          <w:color w:val="000000"/>
+        </w:rPr>
+        <w:t xml:space="preserve">AND </w:t>
+      </w:r>
+      <w:r>
+        <w:rPr>
+          <w:rFonts w:ascii="Segoe UI" w:hAnsi="Segoe UI"/>
+          <w:sz w:val="20"/>
+          <w:color w:val="000000"/>
+        </w:rPr>
+        <w:t xml:space="preserve"> </w:t>
+      </w:r>
+      <w:r>
+        <w:rPr>
+          <w:rFonts w:ascii="Segoe UI" w:hAnsi="Segoe UI"/>
+          <w:sz w:val="20"/>
+          <w:u w:val="single"/>
+          <w:color w:val="000000"/>
+        </w:rPr>
+        <w:t xml:space="preserve">turno</w:t>
+      </w:r>
+      <w:r>
+        <w:rPr>
+          <w:rFonts w:ascii="Segoe UI" w:hAnsi="Segoe UI"/>
+          <w:sz w:val="20"/>
+          <w:color w:val="000000"/>
+        </w:rPr>
+        <w:t xml:space="preserve">.stato temporale != passato</w:t>
+      </w:r>
+      <w:r>
+        <w:rPr>
+          <w:rFonts w:ascii="Segoe UI" w:hAnsi="Segoe UI"/>
+          <w:sz w:val="20"/>
+          <w:color w:val="000000"/>
+        </w:rPr>
+        <w:t xml:space="preserve"> </w:t>
+      </w:r>
+      <w:r>
+        <w:rPr>
+          <w:rFonts w:ascii="Segoe UI" w:hAnsi="Segoe UI"/>
+          <w:sz w:val="20"/>
+          <w:color w:val="000000"/>
+        </w:rPr>
+        <w:t xml:space="preserve"> </w:t>
+      </w:r>
+      <w:r>
+        <w:rPr>
+          <w:rFonts w:ascii="Segoe UI" w:hAnsi="Segoe UI"/>
+          <w:sz w:val="20"/>
+          <w:color w:val="000000"/>
+        </w:rPr>
+        <w:t xml:space="preserve">AND </w:t>
+      </w:r>
+      <w:r>
+        <w:rPr>
+          <w:rFonts w:ascii="Segoe UI" w:hAnsi="Segoe UI"/>
+          <w:sz w:val="20"/>
+          <w:color w:val="000000"/>
+        </w:rPr>
+        <w:t xml:space="preserve"> </w:t>
+      </w:r>
+      <w:r>
+        <w:rPr>
+          <w:rFonts w:ascii="Segoe UI" w:hAnsi="Segoe UI"/>
+          <w:sz w:val="20"/>
+          <w:color w:val="000000"/>
+        </w:rPr>
+        <w:t xml:space="preserve">[se </w:t>
+      </w:r>
+      <w:r>
+        <w:rPr>
+          <w:rFonts w:ascii="Segoe UI" w:hAnsi="Segoe UI"/>
+          <w:sz w:val="20"/>
+          <w:color w:val="000000"/>
+        </w:rPr>
+        <w:t xml:space="preserve">esiste un </w:t>
+      </w:r>
+      <w:r>
+        <w:rPr>
+          <w:rFonts w:ascii="Segoe UI" w:hAnsi="Segoe UI"/>
+          <w:sz w:val="20"/>
+          <w:color w:val="000000"/>
+        </w:rPr>
+        <w:t xml:space="preserve">Cuoco </w:t>
+      </w:r>
+      <w:r>
+        <w:rPr>
+          <w:rFonts w:ascii="Segoe UI" w:hAnsi="Segoe UI"/>
+          <w:sz w:val="20"/>
+          <w:i/>
+          <w:color w:val="000000"/>
+        </w:rPr>
+        <w:t xml:space="preserve">cuoco</w:t>
+      </w:r>
+      <w:r>
+        <w:rPr>
+          <w:rFonts w:ascii="Segoe UI" w:hAnsi="Segoe UI"/>
+          <w:sz w:val="20"/>
+          <w:color w:val="000000"/>
+        </w:rPr>
+        <w:t xml:space="preserve"> tale che </w:t>
+      </w:r>
+      <w:r>
+        <w:rPr>
+          <w:rFonts w:ascii="Segoe UI" w:hAnsi="Segoe UI"/>
+          <w:sz w:val="20"/>
+          <w:i/>
+          <w:color w:val="000000"/>
+        </w:rPr>
+        <w:t xml:space="preserve">cuoco </w:t>
+      </w:r>
+      <w:r>
+        <w:rPr>
+          <w:rFonts w:ascii="Segoe UI" w:hAnsi="Segoe UI"/>
+          <w:sz w:val="20"/>
+          <w:b/>
+          <w:color w:val="000000"/>
+        </w:rPr>
+        <w:t xml:space="preserve">lavora a </w:t>
+      </w:r>
+      <w:r>
+        <w:rPr>
+          <w:rFonts w:ascii="Segoe UI" w:hAnsi="Segoe UI"/>
+          <w:sz w:val="20"/>
+          <w:u w:val="single"/>
+          <w:color w:val="000000"/>
+        </w:rPr>
+        <w:t xml:space="preserve">compito</w:t>
+      </w:r>
+      <w:r>
+        <w:rPr>
+          <w:rFonts w:ascii="Segoe UI" w:hAnsi="Segoe UI"/>
+          <w:sz w:val="20"/>
+          <w:color w:val="000000"/>
+        </w:rPr>
+        <w:t xml:space="preserve"> allora </w:t>
+      </w:r>
+      <w:r>
+        <w:rPr>
+          <w:rFonts w:ascii="Segoe UI" w:hAnsi="Segoe UI"/>
+          <w:sz w:val="20"/>
+          <w:i/>
+          <w:color w:val="000000"/>
+        </w:rPr>
+        <w:t xml:space="preserve">cuoco </w:t>
+      </w:r>
+      <w:r>
+        <w:rPr>
+          <w:rFonts w:ascii="Segoe UI" w:hAnsi="Segoe UI"/>
+          <w:sz w:val="20"/>
+          <w:b/>
+          <w:color w:val="000000"/>
+        </w:rPr>
+        <w:t xml:space="preserve">è disponibile in </w:t>
+      </w:r>
+      <w:r>
+        <w:rPr>
+          <w:rFonts w:ascii="Segoe UI" w:hAnsi="Segoe UI"/>
+          <w:sz w:val="20"/>
+          <w:u w:val="single"/>
+          <w:color w:val="000000"/>
+        </w:rPr>
+        <w:t xml:space="preserve">turno</w:t>
+      </w:r>
+      <w:r>
+        <w:rPr>
+          <w:rFonts w:ascii="Segoe UI" w:hAnsi="Segoe UI"/>
+          <w:sz w:val="20"/>
+          <w:color w:val="000000"/>
+        </w:rPr>
+        <w:t xml:space="preserve">]</w:t>
+      </w:r>
+    </w:p>
+    <w:p>
+      <w:pPr>
+        <w:numPr>
+          <w:ilvl w:val="1"/>
+          <w:numId w:val="46"/>
+        </w:numPr>
+        <w:spacing w:after="0"/>
+        <w:jc w:val="left"/>
+      </w:pPr>
+      <w:r>
+        <w:rPr>
+          <w:rFonts w:ascii="Segoe UI" w:hAnsi="Segoe UI"/>
+          <w:sz w:val="20"/>
+          <w:color w:val="000000"/>
+        </w:rPr>
+        <w:t xml:space="preserve">[se </w:t>
+      </w:r>
+      <w:r>
+        <w:rPr>
+          <w:rFonts w:ascii="Segoe UI" w:hAnsi="Segoe UI"/>
+          <w:sz w:val="20"/>
+          <w:u w:val="single"/>
+          <w:color w:val="000000"/>
+        </w:rPr>
+        <w:t xml:space="preserve">compito</w:t>
+      </w:r>
+      <w:r>
+        <w:rPr>
+          <w:rFonts w:ascii="Segoe UI" w:hAnsi="Segoe UI"/>
+          <w:sz w:val="20"/>
+          <w:color w:val="000000"/>
+        </w:rPr>
+        <w:t xml:space="preserve"> </w:t>
+      </w:r>
+      <w:r>
+        <w:rPr>
+          <w:rFonts w:ascii="Segoe UI" w:hAnsi="Segoe UI"/>
+          <w:sz w:val="20"/>
+          <w:b/>
+          <w:color w:val="000000"/>
+        </w:rPr>
+        <w:t xml:space="preserve">è svolto in</w:t>
+      </w:r>
+      <w:r>
+        <w:rPr>
+          <w:rFonts w:ascii="Segoe UI" w:hAnsi="Segoe UI"/>
+          <w:sz w:val="20"/>
+          <w:color w:val="000000"/>
+        </w:rPr>
+        <w:t xml:space="preserve"> un Turno </w:t>
+      </w:r>
+      <w:r>
+        <w:rPr>
+          <w:rFonts w:ascii="Segoe UI" w:hAnsi="Segoe UI"/>
+          <w:sz w:val="20"/>
+          <w:i/>
+          <w:color w:val="000000"/>
+        </w:rPr>
+        <w:t xml:space="preserve">turno</w:t>
+      </w:r>
+      <w:r>
+        <w:rPr>
+          <w:rFonts w:ascii="Segoe UI" w:hAnsi="Segoe UI"/>
+          <w:sz w:val="20"/>
+          <w:color w:val="000000"/>
+        </w:rPr>
+        <w:t xml:space="preserve">] </w:t>
+        <w:t xml:space="preserve"> </w:t>
+        <w:t xml:space="preserve">la relazione </w:t>
+      </w:r>
+      <w:r>
+        <w:rPr>
+          <w:rFonts w:ascii="Segoe UI" w:hAnsi="Segoe UI"/>
+          <w:sz w:val="20"/>
+          <w:b/>
+          <w:color w:val="000000"/>
+        </w:rPr>
+        <w:t xml:space="preserve">è svolto in</w:t>
+      </w:r>
+      <w:r>
+        <w:rPr>
+          <w:rFonts w:ascii="Segoe UI" w:hAnsi="Segoe UI"/>
+          <w:sz w:val="20"/>
+          <w:b/>
+          <w:color w:val="000000"/>
+        </w:rPr>
+        <w:t xml:space="preserve"> </w:t>
+      </w:r>
+      <w:r>
+        <w:rPr>
+          <w:rFonts w:ascii="Segoe UI" w:hAnsi="Segoe UI"/>
+          <w:sz w:val="20"/>
+          <w:color w:val="000000"/>
+        </w:rPr>
+        <w:t xml:space="preserve">tra </w:t>
+      </w:r>
+      <w:r>
+        <w:rPr>
+          <w:rFonts w:ascii="Segoe UI" w:hAnsi="Segoe UI"/>
+          <w:sz w:val="20"/>
+          <w:u w:val="single"/>
+          <w:color w:val="000000"/>
+        </w:rPr>
+        <w:t xml:space="preserve">compito</w:t>
+      </w:r>
+      <w:r>
+        <w:rPr>
+          <w:rFonts w:ascii="Segoe UI" w:hAnsi="Segoe UI"/>
+          <w:sz w:val="20"/>
+          <w:color w:val="000000"/>
+        </w:rPr>
+        <w:t xml:space="preserve"> e </w:t>
+      </w:r>
+      <w:r>
+        <w:rPr>
+          <w:rFonts w:ascii="Segoe UI" w:hAnsi="Segoe UI"/>
+          <w:sz w:val="20"/>
+          <w:i/>
+          <w:color w:val="000000"/>
+        </w:rPr>
+        <w:t xml:space="preserve">turno </w:t>
+      </w:r>
+      <w:r>
+        <w:rPr>
+          <w:rFonts w:ascii="Segoe UI" w:hAnsi="Segoe UI"/>
+          <w:sz w:val="20"/>
+          <w:color w:val="000000"/>
+        </w:rPr>
+        <w:t xml:space="preserve">è eliminata</w:t>
+      </w:r>
+    </w:p>
+    <w:p>
+      <w:pPr>
+        <w:numPr>
+          <w:ilvl w:val="1"/>
+          <w:numId w:val="47"/>
+        </w:numPr>
+        <w:spacing w:after="0"/>
+        <w:jc w:val="left"/>
+      </w:pPr>
+      <w:r>
+        <w:rPr>
+          <w:rFonts w:ascii="Segoe UI" w:hAnsi="Segoe UI"/>
+          <w:sz w:val="20"/>
+          <w:u w:val="single"/>
+          <w:color w:val="000000"/>
+        </w:rPr>
+        <w:t xml:space="preserve">compito</w:t>
+      </w:r>
+      <w:r>
+        <w:rPr>
+          <w:rFonts w:ascii="Segoe UI" w:hAnsi="Segoe UI"/>
+          <w:sz w:val="20"/>
+          <w:color w:val="000000"/>
+        </w:rPr>
+        <w:t xml:space="preserve"> </w:t>
+      </w:r>
+      <w:r>
+        <w:rPr>
+          <w:rFonts w:ascii="Segoe UI" w:hAnsi="Segoe UI"/>
+          <w:sz w:val="20"/>
+          <w:b/>
+          <w:color w:val="000000"/>
+        </w:rPr>
+        <w:t xml:space="preserve">è svolto in</w:t>
+      </w:r>
+      <w:r>
+        <w:rPr>
+          <w:rFonts w:ascii="Segoe UI" w:hAnsi="Segoe UI"/>
+          <w:sz w:val="20"/>
+          <w:color w:val="000000"/>
+        </w:rPr>
+        <w:t xml:space="preserve"> </w:t>
+      </w:r>
+      <w:r>
+        <w:rPr>
+          <w:rFonts w:ascii="Segoe UI" w:hAnsi="Segoe UI"/>
+          <w:sz w:val="20"/>
+          <w:u w:val="single"/>
+          <w:color w:val="000000"/>
+        </w:rPr>
+        <w:t xml:space="preserve">turno</w:t>
+      </w:r>
+    </w:p>
+    <w:p>
+      <w:pPr>
+        <w:numPr>
+          <w:ilvl w:val="0"/>
+          <w:numId w:val="48"/>
+        </w:numPr>
+        <w:spacing w:after="0"/>
+        <w:jc w:val="left"/>
+      </w:pPr>
+      <w:r>
+        <w:rPr>
+          <w:rFonts w:ascii="Segoe UI" w:hAnsi="Segoe UI"/>
+          <w:sz w:val="20"/>
+          <w:color w:val="000000"/>
+        </w:rPr>
+        <w:t xml:space="preserve">se </w:t>
+      </w:r>
+      <w:r>
+        <w:rPr>
+          <w:rFonts w:ascii="Segoe UI" w:hAnsi="Segoe UI"/>
+          <w:sz w:val="20"/>
+          <w:u w:val="single"/>
+          <w:color w:val="000000"/>
+        </w:rPr>
+        <w:t xml:space="preserve">turno</w:t>
+      </w:r>
+      <w:r>
+        <w:rPr>
+          <w:rFonts w:ascii="Segoe UI" w:hAnsi="Segoe UI"/>
+          <w:sz w:val="20"/>
+          <w:color w:val="000000"/>
+        </w:rPr>
+        <w:t xml:space="preserve"> non è specificato</w:t>
+      </w:r>
+    </w:p>
+    <w:p>
+      <w:pPr>
+        <w:numPr>
+          <w:ilvl w:val="1"/>
+          <w:numId w:val="49"/>
+        </w:numPr>
+        <w:spacing w:after="0"/>
+        <w:jc w:val="left"/>
+      </w:pPr>
+      <w:r>
+        <w:rPr>
+          <w:rFonts w:ascii="Segoe UI" w:hAnsi="Segoe UI"/>
+          <w:sz w:val="20"/>
+          <w:color w:val="000000"/>
+        </w:rPr>
+        <w:t xml:space="preserve">[se </w:t>
+      </w:r>
+      <w:r>
+        <w:rPr>
+          <w:rFonts w:ascii="Segoe UI" w:hAnsi="Segoe UI"/>
+          <w:sz w:val="20"/>
+          <w:u w:val="single"/>
+          <w:color w:val="000000"/>
+        </w:rPr>
+        <w:t xml:space="preserve">compito</w:t>
+      </w:r>
+      <w:r>
+        <w:rPr>
+          <w:rFonts w:ascii="Segoe UI" w:hAnsi="Segoe UI"/>
+          <w:sz w:val="20"/>
+          <w:color w:val="000000"/>
+        </w:rPr>
+        <w:t xml:space="preserve"> </w:t>
+      </w:r>
+      <w:r>
+        <w:rPr>
+          <w:rFonts w:ascii="Segoe UI" w:hAnsi="Segoe UI"/>
+          <w:sz w:val="20"/>
+          <w:b/>
+          <w:color w:val="000000"/>
+        </w:rPr>
+        <w:t xml:space="preserve">è svolto in</w:t>
+      </w:r>
+      <w:r>
+        <w:rPr>
+          <w:rFonts w:ascii="Segoe UI" w:hAnsi="Segoe UI"/>
+          <w:sz w:val="20"/>
+          <w:color w:val="000000"/>
+        </w:rPr>
+        <w:t xml:space="preserve"> un Turno </w:t>
+      </w:r>
+      <w:r>
+        <w:rPr>
+          <w:rFonts w:ascii="Segoe UI" w:hAnsi="Segoe UI"/>
+          <w:sz w:val="20"/>
+          <w:i/>
+          <w:color w:val="000000"/>
+        </w:rPr>
+        <w:t xml:space="preserve">turno</w:t>
+      </w:r>
+      <w:r>
+        <w:rPr>
+          <w:rFonts w:ascii="Segoe UI" w:hAnsi="Segoe UI"/>
+          <w:sz w:val="20"/>
+          <w:color w:val="000000"/>
+        </w:rPr>
+        <w:t xml:space="preserve">] </w:t>
+        <w:t xml:space="preserve"> </w:t>
+        <w:t xml:space="preserve">la relazione </w:t>
+      </w:r>
+      <w:r>
+        <w:rPr>
+          <w:rFonts w:ascii="Segoe UI" w:hAnsi="Segoe UI"/>
+          <w:sz w:val="20"/>
+          <w:b/>
+          <w:color w:val="000000"/>
+        </w:rPr>
+        <w:t xml:space="preserve">è svolto in</w:t>
+      </w:r>
+      <w:r>
+        <w:rPr>
+          <w:rFonts w:ascii="Segoe UI" w:hAnsi="Segoe UI"/>
+          <w:sz w:val="20"/>
+          <w:b/>
+          <w:color w:val="000000"/>
+        </w:rPr>
+        <w:t xml:space="preserve"> </w:t>
+      </w:r>
+      <w:r>
+        <w:rPr>
+          <w:rFonts w:ascii="Segoe UI" w:hAnsi="Segoe UI"/>
+          <w:sz w:val="20"/>
+          <w:color w:val="000000"/>
+        </w:rPr>
+        <w:t xml:space="preserve">tra </w:t>
+      </w:r>
+      <w:r>
+        <w:rPr>
+          <w:rFonts w:ascii="Segoe UI" w:hAnsi="Segoe UI"/>
+          <w:sz w:val="20"/>
+          <w:u w:val="single"/>
+          <w:color w:val="000000"/>
+        </w:rPr>
+        <w:t xml:space="preserve">compito</w:t>
+      </w:r>
+      <w:r>
+        <w:rPr>
+          <w:rFonts w:ascii="Segoe UI" w:hAnsi="Segoe UI"/>
+          <w:sz w:val="20"/>
+          <w:color w:val="000000"/>
+        </w:rPr>
+        <w:t xml:space="preserve"> e </w:t>
+      </w:r>
+      <w:r>
+        <w:rPr>
+          <w:rFonts w:ascii="Segoe UI" w:hAnsi="Segoe UI"/>
+          <w:sz w:val="20"/>
+          <w:i/>
+          <w:color w:val="000000"/>
+        </w:rPr>
+        <w:t xml:space="preserve">turno </w:t>
+      </w:r>
+      <w:r>
+        <w:rPr>
+          <w:rFonts w:ascii="Segoe UI" w:hAnsi="Segoe UI"/>
+          <w:sz w:val="20"/>
+          <w:color w:val="000000"/>
+        </w:rPr>
+        <w:t xml:space="preserve">è eliminata</w:t>
+      </w:r>
+    </w:p>
+    <w:p>
+      <w:pPr>
+        <w:jc w:val="left"/>
+      </w:pPr>
+    </w:p>
+    <w:p>
+      <w:pPr>
+        <w:jc w:val="left"/>
+      </w:pPr>
+    </w:p>
+    <w:p>
+      <w:pPr>
+        <w:jc w:val="left"/>
+      </w:pPr>
+    </w:p>
+    <w:p>
+      <w:pPr>
+        <w:jc w:val="left"/>
+      </w:pPr>
+    </w:p>
+    <w:p>
+      <w:pPr>
+        <w:jc w:val="left"/>
+      </w:pPr>
+      <w:r>
+        <w:rPr>
+          <w:rFonts w:ascii="Segoe UI" w:hAnsi="Segoe UI"/>
+          <w:sz w:val="28"/>
+          <w:b/>
+          <w:color w:val="000000"/>
+        </w:rPr>
+        <w:t xml:space="preserve">5c</w:t>
+      </w:r>
+      <w:r>
+        <w:rPr>
+          <w:rFonts w:ascii="Segoe UI" w:hAnsi="Segoe UI"/>
+          <w:sz w:val="28"/>
+          <w:b/>
+          <w:color w:val="000000"/>
+        </w:rPr>
+        <w:t xml:space="preserve">.</w:t>
+      </w:r>
+      <w:r>
+        <w:rPr>
+          <w:rFonts w:ascii="Segoe UI" w:hAnsi="Segoe UI"/>
+          <w:sz w:val="28"/>
+          <w:b/>
+          <w:color w:val="000000"/>
+        </w:rPr>
+        <w:t xml:space="preserve">1</w:t>
+      </w:r>
+      <w:r>
+        <w:rPr>
+          <w:rFonts w:ascii="Segoe UI" w:hAnsi="Segoe UI"/>
+          <w:sz w:val="28"/>
+          <w:b/>
+          <w:color w:val="000000"/>
+        </w:rPr>
+        <w:t xml:space="preserve"> </w:t>
+      </w:r>
+      <w:r>
+        <w:rPr>
+          <w:rFonts w:ascii="Segoe UI" w:hAnsi="Segoe UI"/>
+          <w:sz w:val="28"/>
+          <w:b/>
+          <w:color w:val="000000"/>
+        </w:rPr>
+        <w:t xml:space="preserve">modificaStimaTempo</w:t>
+      </w:r>
+      <w:r>
+        <w:rPr>
+          <w:rFonts w:ascii="Segoe UI" w:hAnsi="Segoe UI"/>
+          <w:sz w:val="28"/>
+          <w:b/>
+          <w:color w:val="000000"/>
+        </w:rPr>
+        <w:t xml:space="preserve">(</w:t>
+      </w:r>
+      <w:r>
+        <w:rPr>
+          <w:rFonts w:ascii="Segoe UI" w:hAnsi="Segoe UI"/>
+          <w:sz w:val="28"/>
+          <w:b/>
+          <w:u w:val="single"/>
+          <w:color w:val="000000"/>
+        </w:rPr>
+        <w:t xml:space="preserve">foglio</w:t>
+      </w:r>
+      <w:r>
+        <w:rPr>
+          <w:rFonts w:ascii="Segoe UI" w:hAnsi="Segoe UI"/>
+          <w:sz w:val="28"/>
+          <w:b/>
+          <w:color w:val="000000"/>
+        </w:rPr>
+        <w:t xml:space="preserve"> : FoglioRiepilogativo, </w:t>
+      </w:r>
+      <w:r>
+        <w:rPr>
+          <w:rFonts w:ascii="Segoe UI" w:hAnsi="Segoe UI"/>
+          <w:sz w:val="28"/>
+          <w:b/>
+          <w:u w:val="single"/>
+          <w:color w:val="000000"/>
+        </w:rPr>
+        <w:t xml:space="preserve">compito</w:t>
+      </w:r>
+      <w:r>
+        <w:rPr>
+          <w:rFonts w:ascii="Segoe UI" w:hAnsi="Segoe UI"/>
+          <w:sz w:val="28"/>
+          <w:b/>
+          <w:color w:val="000000"/>
+        </w:rPr>
+        <w:t xml:space="preserve"> : Compito, </w:t>
+      </w:r>
+      <w:r>
+        <w:rPr>
+          <w:rFonts w:ascii="Segoe UI" w:hAnsi="Segoe UI"/>
+          <w:sz w:val="28"/>
+          <w:b/>
+          <w:u w:val="single"/>
+          <w:color w:val="000000"/>
+        </w:rPr>
+        <w:t xml:space="preserve">stimaTempo</w:t>
+      </w:r>
+      <w:r>
+        <w:rPr>
+          <w:rFonts w:ascii="Segoe UI" w:hAnsi="Segoe UI"/>
+          <w:sz w:val="28"/>
+          <w:b/>
+          <w:color w:val="000000"/>
+        </w:rPr>
+        <w:t xml:space="preserve"> : minuti</w:t>
+      </w:r>
+      <w:r>
+        <w:rPr>
+          <w:rFonts w:ascii="Segoe UI" w:hAnsi="Segoe UI"/>
+          <w:sz w:val="28"/>
+          <w:b/>
+          <w:color w:val="000000"/>
+        </w:rPr>
+        <w:t xml:space="preserve">)</w:t>
+      </w:r>
+    </w:p>
+    <w:p>
+      <w:pPr>
+        <w:jc w:val="left"/>
+      </w:pPr>
+    </w:p>
+    <w:p>
+      <w:pPr>
+        <w:jc w:val="left"/>
+      </w:pPr>
+      <w:r>
+        <w:rPr>
+          <w:rFonts w:ascii="Segoe UI" w:hAnsi="Segoe UI"/>
+          <w:sz w:val="20"/>
+          <w:b/>
+          <w:color w:val="000000"/>
+        </w:rPr>
+        <w:t xml:space="preserve">Pre-condizioni :</w:t>
+      </w:r>
+    </w:p>
+    <w:p>
+      <w:pPr>
+        <w:numPr>
+          <w:ilvl w:val="0"/>
+          <w:numId w:val="50"/>
+        </w:numPr>
+        <w:spacing w:after="0"/>
+        <w:jc w:val="left"/>
+      </w:pPr>
+      <w:r>
+        <w:rPr>
+          <w:rFonts w:ascii="Segoe UI" w:hAnsi="Segoe UI"/>
+          <w:sz w:val="20"/>
+          <w:color w:val="000000"/>
+        </w:rPr>
+        <w:t xml:space="preserve">sono state </w:t>
+      </w:r>
+      <w:r>
+        <w:rPr>
+          <w:rFonts w:ascii="Segoe UI" w:hAnsi="Segoe UI"/>
+          <w:sz w:val="20"/>
+          <w:color w:val="000000"/>
+        </w:rPr>
+        <w:t xml:space="preserve">aperte</w:t>
+      </w:r>
+      <w:r>
+        <w:rPr>
+          <w:rFonts w:ascii="Segoe UI" w:hAnsi="Segoe UI"/>
+          <w:sz w:val="20"/>
+          <w:color w:val="000000"/>
+        </w:rPr>
+        <w:t xml:space="preserve"> una o più istanze di FoglioRiepilogativo comprendenti </w:t>
+      </w:r>
+      <w:r>
+        <w:rPr>
+          <w:rFonts w:ascii="Segoe UI" w:hAnsi="Segoe UI"/>
+          <w:sz w:val="20"/>
+          <w:u w:val="single"/>
+          <w:color w:val="000000"/>
+        </w:rPr>
+        <w:t xml:space="preserve">foglio</w:t>
+      </w:r>
+      <w:r>
+        <w:rPr>
+          <w:rFonts w:ascii="Segoe UI" w:hAnsi="Segoe UI"/>
+          <w:sz w:val="20"/>
+          <w:color w:val="000000"/>
+        </w:rPr>
+        <w:t xml:space="preserve"> </w:t>
+      </w:r>
+    </w:p>
+    <w:p>
+      <w:pPr>
+        <w:numPr>
+          <w:ilvl w:val="0"/>
+          <w:numId w:val="51"/>
+        </w:numPr>
+        <w:spacing w:after="0"/>
+        <w:jc w:val="left"/>
+      </w:pPr>
+      <w:r>
+        <w:rPr>
+          <w:rFonts w:ascii="Segoe UI" w:hAnsi="Segoe UI"/>
+          <w:sz w:val="20"/>
+          <w:u w:val="single"/>
+          <w:color w:val="000000"/>
+        </w:rPr>
+        <w:t xml:space="preserve">foglio</w:t>
+      </w:r>
+      <w:r>
+        <w:rPr>
+          <w:rFonts w:ascii="Segoe UI" w:hAnsi="Segoe UI"/>
+          <w:sz w:val="20"/>
+          <w:color w:val="000000"/>
+        </w:rPr>
+        <w:t xml:space="preserve"> </w:t>
+      </w:r>
+      <w:r>
+        <w:rPr>
+          <w:rFonts w:ascii="Segoe UI" w:hAnsi="Segoe UI"/>
+          <w:sz w:val="20"/>
+          <w:b/>
+          <w:color w:val="000000"/>
+        </w:rPr>
+        <w:t xml:space="preserve">elenca</w:t>
+      </w:r>
+      <w:r>
+        <w:rPr>
+          <w:rFonts w:ascii="Segoe UI" w:hAnsi="Segoe UI"/>
+          <w:sz w:val="20"/>
+          <w:color w:val="000000"/>
+        </w:rPr>
+        <w:t xml:space="preserve"> </w:t>
+      </w:r>
+      <w:r>
+        <w:rPr>
+          <w:rFonts w:ascii="Segoe UI" w:hAnsi="Segoe UI"/>
+          <w:sz w:val="20"/>
+          <w:u w:val="single"/>
+          <w:color w:val="000000"/>
+        </w:rPr>
+        <w:t xml:space="preserve">compito</w:t>
+      </w:r>
+    </w:p>
+    <w:p>
+      <w:pPr>
+        <w:jc w:val="left"/>
+      </w:pPr>
+    </w:p>
+    <w:p>
+      <w:pPr>
+        <w:jc w:val="left"/>
+      </w:pPr>
+    </w:p>
+    <w:p>
+      <w:pPr>
+        <w:jc w:val="left"/>
+      </w:pPr>
+      <w:r>
+        <w:rPr>
+          <w:rFonts w:ascii="Segoe UI" w:hAnsi="Segoe UI"/>
+          <w:sz w:val="20"/>
+          <w:b/>
+          <w:color w:val="000000"/>
+        </w:rPr>
+        <w:t xml:space="preserve">Post-condizioni :</w:t>
+      </w:r>
+    </w:p>
+    <w:p>
+      <w:pPr>
+        <w:numPr>
+          <w:ilvl w:val="0"/>
+          <w:numId w:val="52"/>
+        </w:numPr>
+        <w:spacing w:after="0"/>
+        <w:jc w:val="left"/>
+      </w:pPr>
+      <w:r>
+        <w:rPr>
+          <w:rFonts w:ascii="Segoe UI" w:hAnsi="Segoe UI"/>
+          <w:sz w:val="20"/>
+          <w:color w:val="000000"/>
+        </w:rPr>
+        <w:t xml:space="preserve">[</w:t>
+      </w:r>
+      <w:r>
+        <w:rPr>
+          <w:rFonts w:ascii="Segoe UI" w:hAnsi="Segoe UI"/>
+          <w:sz w:val="20"/>
+          <w:color w:val="000000"/>
+        </w:rPr>
+        <w:t xml:space="preserve">se è specificata una </w:t>
+      </w:r>
+      <w:r>
+        <w:rPr>
+          <w:rFonts w:ascii="Segoe UI" w:hAnsi="Segoe UI"/>
+          <w:sz w:val="20"/>
+          <w:u w:val="single"/>
+          <w:color w:val="000000"/>
+        </w:rPr>
+        <w:t xml:space="preserve">stimaTempo</w:t>
+      </w:r>
+      <w:r>
+        <w:rPr>
+          <w:rFonts w:ascii="Segoe UI" w:hAnsi="Segoe UI"/>
+          <w:sz w:val="20"/>
+          <w:color w:val="000000"/>
+        </w:rPr>
+        <w:t xml:space="preserve"> ] </w:t>
+        <w:t xml:space="preserve"> </w:t>
+      </w:r>
+      <w:r>
+        <w:rPr>
+          <w:rFonts w:ascii="Segoe UI" w:hAnsi="Segoe UI"/>
+          <w:sz w:val="20"/>
+          <w:u w:val="single"/>
+          <w:color w:val="000000"/>
+        </w:rPr>
+        <w:t xml:space="preserve">compito</w:t>
+      </w:r>
+      <w:r>
+        <w:rPr>
+          <w:rFonts w:ascii="Segoe UI" w:hAnsi="Segoe UI"/>
+          <w:sz w:val="20"/>
+          <w:color w:val="000000"/>
+        </w:rPr>
+        <w:t xml:space="preserve">.stima tempo = </w:t>
+      </w:r>
+      <w:r>
+        <w:rPr>
+          <w:rFonts w:ascii="Segoe UI" w:hAnsi="Segoe UI"/>
+          <w:sz w:val="20"/>
+          <w:u w:val="single"/>
+          <w:color w:val="000000"/>
+        </w:rPr>
+        <w:t xml:space="preserve">stimaTempo</w:t>
+      </w:r>
+    </w:p>
+    <w:p>
+      <w:pPr>
+        <w:numPr>
+          <w:ilvl w:val="0"/>
+          <w:numId w:val="53"/>
+        </w:numPr>
+        <w:spacing w:after="0"/>
+        <w:jc w:val="left"/>
+      </w:pPr>
+      <w:r>
+        <w:rPr>
+          <w:rFonts w:ascii="Segoe UI" w:hAnsi="Segoe UI"/>
+          <w:sz w:val="20"/>
+          <w:color w:val="000000"/>
+        </w:rPr>
+        <w:t xml:space="preserve">[altrimenti] </w:t>
+        <w:t xml:space="preserve"> </w:t>
+      </w:r>
+      <w:r>
+        <w:rPr>
+          <w:rFonts w:ascii="Segoe UI" w:hAnsi="Segoe UI"/>
+          <w:sz w:val="20"/>
+          <w:u w:val="single"/>
+          <w:color w:val="000000"/>
+        </w:rPr>
+        <w:t xml:space="preserve">compito</w:t>
+      </w:r>
+      <w:r>
+        <w:rPr>
+          <w:rFonts w:ascii="Segoe UI" w:hAnsi="Segoe UI"/>
+          <w:sz w:val="20"/>
+          <w:color w:val="000000"/>
+        </w:rPr>
+        <w:t xml:space="preserve">.stima tempo = 0’</w:t>
+      </w:r>
+    </w:p>
+    <w:p>
+      <w:pPr>
+        <w:jc w:val="left"/>
+      </w:pPr>
+    </w:p>
+    <w:p>
+      <w:pPr>
+        <w:jc w:val="left"/>
+      </w:pPr>
+    </w:p>
+    <w:p>
+      <w:pPr>
+        <w:jc w:val="left"/>
+      </w:pPr>
+    </w:p>
+    <w:p>
+      <w:pPr>
+        <w:jc w:val="left"/>
+      </w:pPr>
+    </w:p>
+    <w:p>
+      <w:pPr>
+        <w:jc w:val="left"/>
+      </w:pPr>
+    </w:p>
+    <w:p>
+      <w:pPr>
+        <w:jc w:val="left"/>
+      </w:pPr>
+      <w:r>
+        <w:rPr>
+          <w:rFonts w:ascii="Segoe UI" w:hAnsi="Segoe UI"/>
+          <w:sz w:val="28"/>
+          <w:b/>
+          <w:color w:val="000000"/>
+        </w:rPr>
+        <w:t xml:space="preserve">5d</w:t>
+      </w:r>
+      <w:r>
+        <w:rPr>
+          <w:rFonts w:ascii="Segoe UI" w:hAnsi="Segoe UI"/>
+          <w:sz w:val="28"/>
+          <w:b/>
+          <w:color w:val="000000"/>
+        </w:rPr>
+        <w:t xml:space="preserve">.</w:t>
+      </w:r>
+      <w:r>
+        <w:rPr>
+          <w:rFonts w:ascii="Segoe UI" w:hAnsi="Segoe UI"/>
+          <w:sz w:val="28"/>
+          <w:b/>
+          <w:color w:val="000000"/>
+        </w:rPr>
+        <w:t xml:space="preserve">1</w:t>
+      </w:r>
+      <w:r>
+        <w:rPr>
+          <w:rFonts w:ascii="Segoe UI" w:hAnsi="Segoe UI"/>
+          <w:sz w:val="28"/>
+          <w:b/>
+          <w:color w:val="000000"/>
+        </w:rPr>
+        <w:t xml:space="preserve"> </w:t>
+      </w:r>
+      <w:r>
+        <w:rPr>
+          <w:rFonts w:ascii="Segoe UI" w:hAnsi="Segoe UI"/>
+          <w:sz w:val="28"/>
+          <w:b/>
+          <w:color w:val="000000"/>
+        </w:rPr>
+        <w:t xml:space="preserve">modificaQuantità</w:t>
+      </w:r>
+      <w:r>
+        <w:rPr>
+          <w:rFonts w:ascii="Segoe UI" w:hAnsi="Segoe UI"/>
+          <w:sz w:val="28"/>
+          <w:b/>
+          <w:color w:val="000000"/>
+        </w:rPr>
+        <w:t xml:space="preserve">(</w:t>
+      </w:r>
+      <w:r>
+        <w:rPr>
+          <w:rFonts w:ascii="Segoe UI" w:hAnsi="Segoe UI"/>
+          <w:sz w:val="28"/>
+          <w:b/>
+          <w:u w:val="single"/>
+          <w:color w:val="000000"/>
+        </w:rPr>
+        <w:t xml:space="preserve">foglio</w:t>
+      </w:r>
+      <w:r>
+        <w:rPr>
+          <w:rFonts w:ascii="Segoe UI" w:hAnsi="Segoe UI"/>
+          <w:sz w:val="28"/>
+          <w:b/>
+          <w:color w:val="000000"/>
+        </w:rPr>
+        <w:t xml:space="preserve"> : FoglioRiepilogativo, </w:t>
+      </w:r>
+      <w:r>
+        <w:rPr>
+          <w:rFonts w:ascii="Segoe UI" w:hAnsi="Segoe UI"/>
+          <w:sz w:val="28"/>
+          <w:b/>
+          <w:u w:val="single"/>
+          <w:color w:val="000000"/>
+        </w:rPr>
+        <w:t xml:space="preserve">compito</w:t>
+      </w:r>
+      <w:r>
+        <w:rPr>
+          <w:rFonts w:ascii="Segoe UI" w:hAnsi="Segoe UI"/>
+          <w:sz w:val="28"/>
+          <w:b/>
+          <w:color w:val="000000"/>
+        </w:rPr>
+        <w:t xml:space="preserve"> : Compito, </w:t>
+      </w:r>
+      <w:r>
+        <w:rPr>
+          <w:rFonts w:ascii="Segoe UI" w:hAnsi="Segoe UI"/>
+          <w:sz w:val="28"/>
+          <w:b/>
+          <w:u w:val="single"/>
+          <w:color w:val="000000"/>
+        </w:rPr>
+        <w:t xml:space="preserve">quantità?</w:t>
+      </w:r>
+      <w:r>
+        <w:rPr>
+          <w:rFonts w:ascii="Segoe UI" w:hAnsi="Segoe UI"/>
+          <w:sz w:val="28"/>
+          <w:b/>
+          <w:color w:val="000000"/>
+        </w:rPr>
+        <w:t xml:space="preserve"> : testo</w:t>
+      </w:r>
+      <w:r>
+        <w:rPr>
+          <w:rFonts w:ascii="Segoe UI" w:hAnsi="Segoe UI"/>
+          <w:sz w:val="28"/>
+          <w:b/>
+          <w:color w:val="000000"/>
+        </w:rPr>
+        <w:t xml:space="preserve">)</w:t>
+      </w:r>
+    </w:p>
+    <w:p>
+      <w:pPr>
+        <w:jc w:val="left"/>
+      </w:pPr>
+    </w:p>
+    <w:p>
+      <w:pPr>
+        <w:jc w:val="left"/>
+      </w:pPr>
+      <w:r>
+        <w:rPr>
+          <w:rFonts w:ascii="Segoe UI" w:hAnsi="Segoe UI"/>
+          <w:sz w:val="20"/>
+          <w:b/>
+          <w:color w:val="000000"/>
+        </w:rPr>
+        <w:t xml:space="preserve">Pre-condizioni :</w:t>
+      </w:r>
+    </w:p>
+    <w:p>
+      <w:pPr>
+        <w:numPr>
+          <w:ilvl w:val="0"/>
+          <w:numId w:val="54"/>
+        </w:numPr>
+        <w:spacing w:after="0"/>
+        <w:jc w:val="left"/>
+      </w:pPr>
+      <w:r>
+        <w:rPr>
+          <w:rFonts w:ascii="Segoe UI" w:hAnsi="Segoe UI"/>
+          <w:sz w:val="20"/>
+          <w:color w:val="000000"/>
+        </w:rPr>
+        <w:t xml:space="preserve">sono state </w:t>
+      </w:r>
+      <w:r>
+        <w:rPr>
+          <w:rFonts w:ascii="Segoe UI" w:hAnsi="Segoe UI"/>
+          <w:sz w:val="20"/>
+          <w:color w:val="000000"/>
+        </w:rPr>
+        <w:t xml:space="preserve">aperte</w:t>
+      </w:r>
+      <w:r>
+        <w:rPr>
+          <w:rFonts w:ascii="Segoe UI" w:hAnsi="Segoe UI"/>
+          <w:sz w:val="20"/>
+          <w:color w:val="000000"/>
+        </w:rPr>
+        <w:t xml:space="preserve"> una o più istanze di FoglioRiepilogativo comprendenti </w:t>
+      </w:r>
+      <w:r>
+        <w:rPr>
+          <w:rFonts w:ascii="Segoe UI" w:hAnsi="Segoe UI"/>
+          <w:sz w:val="20"/>
+          <w:u w:val="single"/>
+          <w:color w:val="000000"/>
+        </w:rPr>
+        <w:t xml:space="preserve">foglio</w:t>
+      </w:r>
+      <w:r>
+        <w:rPr>
+          <w:rFonts w:ascii="Segoe UI" w:hAnsi="Segoe UI"/>
+          <w:sz w:val="20"/>
+          <w:color w:val="000000"/>
+        </w:rPr>
+        <w:t xml:space="preserve"> </w:t>
+      </w:r>
+    </w:p>
+    <w:p>
+      <w:pPr>
+        <w:numPr>
+          <w:ilvl w:val="0"/>
+          <w:numId w:val="55"/>
+        </w:numPr>
+        <w:spacing w:after="0"/>
+        <w:jc w:val="left"/>
+      </w:pPr>
+      <w:r>
+        <w:rPr>
+          <w:rFonts w:ascii="Segoe UI" w:hAnsi="Segoe UI"/>
+          <w:sz w:val="20"/>
+          <w:u w:val="single"/>
+          <w:color w:val="000000"/>
+        </w:rPr>
+        <w:t xml:space="preserve">foglio</w:t>
+      </w:r>
+      <w:r>
+        <w:rPr>
+          <w:rFonts w:ascii="Segoe UI" w:hAnsi="Segoe UI"/>
+          <w:sz w:val="20"/>
+          <w:color w:val="000000"/>
+        </w:rPr>
+        <w:t xml:space="preserve"> </w:t>
+      </w:r>
+      <w:r>
+        <w:rPr>
+          <w:rFonts w:ascii="Segoe UI" w:hAnsi="Segoe UI"/>
+          <w:sz w:val="20"/>
+          <w:b/>
+          <w:color w:val="000000"/>
+        </w:rPr>
+        <w:t xml:space="preserve">elenca</w:t>
+      </w:r>
+      <w:r>
+        <w:rPr>
+          <w:rFonts w:ascii="Segoe UI" w:hAnsi="Segoe UI"/>
+          <w:sz w:val="20"/>
+          <w:color w:val="000000"/>
+        </w:rPr>
+        <w:t xml:space="preserve"> </w:t>
+      </w:r>
+      <w:r>
+        <w:rPr>
+          <w:rFonts w:ascii="Segoe UI" w:hAnsi="Segoe UI"/>
+          <w:sz w:val="20"/>
+          <w:u w:val="single"/>
+          <w:color w:val="000000"/>
+        </w:rPr>
+        <w:t xml:space="preserve">compito</w:t>
+      </w:r>
+    </w:p>
+    <w:p>
+      <w:pPr>
+        <w:jc w:val="left"/>
+      </w:pPr>
+    </w:p>
+    <w:p>
+      <w:pPr>
+        <w:jc w:val="left"/>
+      </w:pPr>
+    </w:p>
+    <w:p>
+      <w:pPr>
+        <w:jc w:val="left"/>
+      </w:pPr>
+      <w:r>
+        <w:rPr>
+          <w:rFonts w:ascii="Segoe UI" w:hAnsi="Segoe UI"/>
+          <w:sz w:val="20"/>
+          <w:b/>
+          <w:color w:val="000000"/>
+        </w:rPr>
+        <w:t xml:space="preserve">Post-condizioni :</w:t>
+      </w:r>
+    </w:p>
+    <w:p>
+      <w:pPr>
+        <w:numPr>
+          <w:ilvl w:val="0"/>
+          <w:numId w:val="56"/>
+        </w:numPr>
+        <w:spacing w:after="0"/>
+        <w:jc w:val="left"/>
+      </w:pPr>
+      <w:r>
+        <w:rPr>
+          <w:rFonts w:ascii="Segoe UI" w:hAnsi="Segoe UI"/>
+          <w:sz w:val="20"/>
+          <w:color w:val="000000"/>
+        </w:rPr>
+        <w:t xml:space="preserve">[</w:t>
+      </w:r>
+      <w:r>
+        <w:rPr>
+          <w:rFonts w:ascii="Segoe UI" w:hAnsi="Segoe UI"/>
+          <w:sz w:val="20"/>
+          <w:color w:val="000000"/>
+        </w:rPr>
+        <w:t xml:space="preserve">se è specificata una </w:t>
+      </w:r>
+      <w:r>
+        <w:rPr>
+          <w:rFonts w:ascii="Segoe UI" w:hAnsi="Segoe UI"/>
+          <w:sz w:val="20"/>
+          <w:u w:val="single"/>
+          <w:color w:val="000000"/>
+        </w:rPr>
+        <w:t xml:space="preserve">quantità</w:t>
+      </w:r>
+      <w:r>
+        <w:rPr>
+          <w:rFonts w:ascii="Segoe UI" w:hAnsi="Segoe UI"/>
+          <w:sz w:val="20"/>
+          <w:color w:val="000000"/>
+        </w:rPr>
+        <w:t xml:space="preserve"> ] </w:t>
+        <w:t xml:space="preserve"> </w:t>
+      </w:r>
+      <w:r>
+        <w:rPr>
+          <w:rFonts w:ascii="Segoe UI" w:hAnsi="Segoe UI"/>
+          <w:sz w:val="20"/>
+          <w:u w:val="single"/>
+          <w:color w:val="000000"/>
+        </w:rPr>
+        <w:t xml:space="preserve">compito</w:t>
+      </w:r>
+      <w:r>
+        <w:rPr>
+          <w:rFonts w:ascii="Segoe UI" w:hAnsi="Segoe UI"/>
+          <w:sz w:val="20"/>
+          <w:color w:val="000000"/>
+        </w:rPr>
+        <w:t xml:space="preserve">.quantità = </w:t>
+      </w:r>
+      <w:r>
+        <w:rPr>
+          <w:rFonts w:ascii="Segoe UI" w:hAnsi="Segoe UI"/>
+          <w:sz w:val="20"/>
+          <w:u w:val="single"/>
+          <w:color w:val="000000"/>
+        </w:rPr>
+        <w:t xml:space="preserve">quantità</w:t>
+      </w:r>
+    </w:p>
+    <w:p>
+      <w:pPr>
+        <w:numPr>
+          <w:ilvl w:val="0"/>
+          <w:numId w:val="57"/>
+        </w:numPr>
+        <w:spacing w:after="0"/>
+        <w:jc w:val="left"/>
+      </w:pPr>
+      <w:r>
+        <w:rPr>
+          <w:rFonts w:ascii="Segoe UI" w:hAnsi="Segoe UI"/>
+          <w:sz w:val="20"/>
+          <w:color w:val="000000"/>
+        </w:rPr>
+        <w:t xml:space="preserve">[altrimenti] </w:t>
+        <w:t xml:space="preserve"> </w:t>
+      </w:r>
+      <w:r>
+        <w:rPr>
+          <w:rFonts w:ascii="Segoe UI" w:hAnsi="Segoe UI"/>
+          <w:sz w:val="20"/>
+          <w:u w:val="single"/>
+          <w:color w:val="000000"/>
+        </w:rPr>
+        <w:t xml:space="preserve">compito</w:t>
+      </w:r>
+      <w:r>
+        <w:rPr>
+          <w:rFonts w:ascii="Segoe UI" w:hAnsi="Segoe UI"/>
+          <w:sz w:val="20"/>
+          <w:color w:val="000000"/>
+        </w:rPr>
+        <w:t xml:space="preserve">.quantità = “”</w:t>
+      </w:r>
+    </w:p>
+    <w:p>
+      <w:pPr>
+        <w:jc w:val="left"/>
+      </w:pPr>
+    </w:p>
+    <w:p>
+      <w:pPr>
+        <w:jc w:val="left"/>
+      </w:pPr>
+    </w:p>
+    <w:p>
+      <w:pPr>
+        <w:jc w:val="left"/>
+      </w:pPr>
+    </w:p>
+    <w:p>
+      <w:pPr>
+        <w:jc w:val="left"/>
+      </w:pPr>
+    </w:p>
+    <w:p>
+      <w:pPr>
+        <w:jc w:val="left"/>
+      </w:pPr>
+    </w:p>
+    <w:p>
+      <w:pPr>
+        <w:jc w:val="left"/>
+      </w:pPr>
+      <w:r>
+        <w:rPr>
+          <w:rFonts w:ascii="Segoe UI" w:hAnsi="Segoe UI"/>
+          <w:sz w:val="28"/>
+          <w:b/>
+          <w:color w:val="000000"/>
+        </w:rPr>
+        <w:t xml:space="preserve">5e</w:t>
+      </w:r>
+      <w:r>
+        <w:rPr>
+          <w:rFonts w:ascii="Segoe UI" w:hAnsi="Segoe UI"/>
+          <w:sz w:val="28"/>
+          <w:b/>
+          <w:color w:val="000000"/>
+        </w:rPr>
+        <w:t xml:space="preserve">.</w:t>
+      </w:r>
+      <w:r>
+        <w:rPr>
+          <w:rFonts w:ascii="Segoe UI" w:hAnsi="Segoe UI"/>
+          <w:sz w:val="28"/>
+          <w:b/>
+          <w:color w:val="000000"/>
+        </w:rPr>
+        <w:t xml:space="preserve">1</w:t>
+      </w:r>
+      <w:r>
+        <w:rPr>
+          <w:rFonts w:ascii="Segoe UI" w:hAnsi="Segoe UI"/>
+          <w:sz w:val="28"/>
+          <w:b/>
+          <w:color w:val="000000"/>
+        </w:rPr>
+        <w:t xml:space="preserve"> </w:t>
+      </w:r>
+      <w:r>
+        <w:rPr>
+          <w:rFonts w:ascii="Segoe UI" w:hAnsi="Segoe UI"/>
+          <w:sz w:val="28"/>
+          <w:b/>
+          <w:color w:val="000000"/>
+        </w:rPr>
+        <w:t xml:space="preserve">segnaCompitoDaPreparare</w:t>
+      </w:r>
+      <w:r>
+        <w:rPr>
+          <w:rFonts w:ascii="Segoe UI" w:hAnsi="Segoe UI"/>
+          <w:sz w:val="28"/>
+          <w:b/>
+          <w:color w:val="000000"/>
+        </w:rPr>
+        <w:t xml:space="preserve">(</w:t>
+      </w:r>
+      <w:r>
+        <w:rPr>
+          <w:rFonts w:ascii="Segoe UI" w:hAnsi="Segoe UI"/>
+          <w:sz w:val="28"/>
+          <w:b/>
+          <w:u w:val="single"/>
+          <w:color w:val="000000"/>
+        </w:rPr>
+        <w:t xml:space="preserve">foglio</w:t>
+      </w:r>
+      <w:r>
+        <w:rPr>
+          <w:rFonts w:ascii="Segoe UI" w:hAnsi="Segoe UI"/>
+          <w:sz w:val="28"/>
+          <w:b/>
+          <w:color w:val="000000"/>
+        </w:rPr>
+        <w:t xml:space="preserve"> : FoglioRiepilogativo,</w:t>
+      </w:r>
+      <w:r>
+        <w:rPr>
+          <w:rFonts w:ascii="Segoe UI" w:hAnsi="Segoe UI"/>
+          <w:sz w:val="28"/>
+          <w:b/>
+          <w:color w:val="000000"/>
+        </w:rPr>
+        <w:t xml:space="preserve"> </w:t>
+      </w:r>
+      <w:r>
+        <w:rPr>
+          <w:rFonts w:ascii="Segoe UI" w:hAnsi="Segoe UI"/>
+          <w:sz w:val="28"/>
+          <w:b/>
+          <w:u w:val="single"/>
+          <w:color w:val="000000"/>
+        </w:rPr>
+        <w:t xml:space="preserve">compito</w:t>
+      </w:r>
+      <w:r>
+        <w:rPr>
+          <w:rFonts w:ascii="Segoe UI" w:hAnsi="Segoe UI"/>
+          <w:sz w:val="28"/>
+          <w:b/>
+          <w:color w:val="000000"/>
+        </w:rPr>
+        <w:t xml:space="preserve"> : Compito, </w:t>
+      </w:r>
+      <w:r>
+        <w:rPr>
+          <w:rFonts w:ascii="Segoe UI" w:hAnsi="Segoe UI"/>
+          <w:sz w:val="28"/>
+          <w:b/>
+          <w:u w:val="single"/>
+          <w:color w:val="000000"/>
+        </w:rPr>
+        <w:t xml:space="preserve">daPreparare</w:t>
+      </w:r>
+      <w:r>
+        <w:rPr>
+          <w:rFonts w:ascii="Segoe UI" w:hAnsi="Segoe UI"/>
+          <w:sz w:val="28"/>
+          <w:b/>
+          <w:color w:val="000000"/>
+        </w:rPr>
+        <w:t xml:space="preserve"> : sì/no</w:t>
+      </w:r>
+      <w:r>
+        <w:rPr>
+          <w:rFonts w:ascii="Segoe UI" w:hAnsi="Segoe UI"/>
+          <w:sz w:val="28"/>
+          <w:b/>
+          <w:color w:val="000000"/>
+        </w:rPr>
+        <w:t xml:space="preserve">)</w:t>
+      </w:r>
+    </w:p>
+    <w:p>
+      <w:pPr>
+        <w:jc w:val="left"/>
+      </w:pPr>
+    </w:p>
+    <w:p>
+      <w:pPr>
+        <w:jc w:val="left"/>
+      </w:pPr>
+      <w:r>
+        <w:rPr>
+          <w:rFonts w:ascii="Segoe UI" w:hAnsi="Segoe UI"/>
+          <w:sz w:val="20"/>
+          <w:b/>
+          <w:color w:val="000000"/>
+        </w:rPr>
+        <w:t xml:space="preserve">Pre-condizioni :</w:t>
+      </w:r>
+    </w:p>
+    <w:p>
+      <w:pPr>
+        <w:jc w:val="left"/>
+      </w:pPr>
+    </w:p>
+    <w:p>
+      <w:pPr>
+        <w:jc w:val="left"/>
+      </w:pPr>
+      <w:r>
+        <w:rPr>
+          <w:rFonts w:ascii="Segoe UI" w:hAnsi="Segoe UI"/>
+          <w:sz w:val="20"/>
+          <w:b/>
+          <w:color w:val="000000"/>
+        </w:rPr>
+        <w:t xml:space="preserve">Post-condizioni : </w:t>
+      </w:r>
+    </w:p>
+    <w:p>
+      <w:pPr>
+        <w:numPr>
+          <w:ilvl w:val="0"/>
+          <w:numId w:val="58"/>
+        </w:numPr>
+        <w:spacing w:after="0"/>
+        <w:jc w:val="left"/>
+      </w:pPr>
+      <w:r>
+        <w:rPr>
+          <w:rFonts w:ascii="Segoe UI" w:hAnsi="Segoe UI"/>
+          <w:sz w:val="20"/>
+          <w:u w:val="single"/>
+          <w:color w:val="000000"/>
+        </w:rPr>
+        <w:t xml:space="preserve">compito</w:t>
+      </w:r>
+      <w:r>
+        <w:rPr>
+          <w:rFonts w:ascii="Segoe UI" w:hAnsi="Segoe UI"/>
+          <w:sz w:val="20"/>
+          <w:color w:val="000000"/>
+        </w:rPr>
+        <w:t xml:space="preserve">.daPreparare = </w:t>
+      </w:r>
+      <w:r>
+        <w:rPr>
+          <w:rFonts w:ascii="Segoe UI" w:hAnsi="Segoe UI"/>
+          <w:sz w:val="20"/>
+          <w:u w:val="single"/>
+          <w:color w:val="000000"/>
+        </w:rPr>
+        <w:t xml:space="preserve">daPreparare</w:t>
+      </w:r>
+    </w:p>
+    <w:p>
+      <w:pPr>
+        <w:jc w:val="left"/>
+      </w:pPr>
+    </w:p>
+    <w:p>
+      <w:pPr>
+        <w:jc w:val="left"/>
+      </w:pPr>
+    </w:p>
+    <w:p>
+      <w:pPr>
+        <w:jc w:val="left"/>
+      </w:pPr>
+    </w:p>
+    <w:p>
+      <w:pPr>
+        <w:jc w:val="left"/>
+      </w:pPr>
+    </w:p>
+    <w:p>
+      <w:pPr>
+        <w:jc w:val="left"/>
+      </w:pPr>
+    </w:p>
+    <w:p>
+      <w:pPr>
+        <w:jc w:val="left"/>
+      </w:pPr>
+    </w:p>
+    <w:p>
+      <w:pPr>
+        <w:jc w:val="left"/>
+      </w:pPr>
+      <w:r>
+        <w:rPr>
+          <w:rFonts w:ascii="Segoe UI" w:hAnsi="Segoe UI"/>
+          <w:sz w:val="28"/>
+          <w:b/>
+          <w:color w:val="000000"/>
+        </w:rPr>
+        <w:t xml:space="preserve">5f</w:t>
+      </w:r>
+      <w:r>
+        <w:rPr>
+          <w:rFonts w:ascii="Segoe UI" w:hAnsi="Segoe UI"/>
+          <w:sz w:val="28"/>
+          <w:b/>
+          <w:color w:val="000000"/>
+        </w:rPr>
+        <w:t xml:space="preserve">.</w:t>
+      </w:r>
+      <w:r>
+        <w:rPr>
+          <w:rFonts w:ascii="Segoe UI" w:hAnsi="Segoe UI"/>
+          <w:sz w:val="28"/>
+          <w:b/>
+          <w:color w:val="000000"/>
+        </w:rPr>
+        <w:t xml:space="preserve">1</w:t>
+      </w:r>
+      <w:r>
+        <w:rPr>
+          <w:rFonts w:ascii="Segoe UI" w:hAnsi="Segoe UI"/>
+          <w:sz w:val="28"/>
+          <w:b/>
+          <w:color w:val="000000"/>
+        </w:rPr>
+        <w:t xml:space="preserve"> </w:t>
+      </w:r>
+      <w:r>
+        <w:rPr>
+          <w:rFonts w:ascii="Segoe UI" w:hAnsi="Segoe UI"/>
+          <w:sz w:val="28"/>
+          <w:b/>
+          <w:color w:val="000000"/>
+        </w:rPr>
+        <w:t xml:space="preserve">segnaTurnoCompleto</w:t>
+      </w:r>
+      <w:r>
+        <w:rPr>
+          <w:rFonts w:ascii="Segoe UI" w:hAnsi="Segoe UI"/>
+          <w:sz w:val="28"/>
+          <w:b/>
+          <w:color w:val="000000"/>
+        </w:rPr>
+        <w:t xml:space="preserve">(</w:t>
+      </w:r>
+      <w:r>
+        <w:rPr>
+          <w:rFonts w:ascii="Segoe UI" w:hAnsi="Segoe UI"/>
+          <w:sz w:val="28"/>
+          <w:b/>
+          <w:u w:val="single"/>
+          <w:color w:val="000000"/>
+        </w:rPr>
+        <w:t xml:space="preserve">turno</w:t>
+      </w:r>
+      <w:r>
+        <w:rPr>
+          <w:rFonts w:ascii="Segoe UI" w:hAnsi="Segoe UI"/>
+          <w:sz w:val="28"/>
+          <w:b/>
+          <w:color w:val="000000"/>
+        </w:rPr>
+        <w:t xml:space="preserve"> : Turno, </w:t>
+      </w:r>
+      <w:r>
+        <w:rPr>
+          <w:rFonts w:ascii="Segoe UI" w:hAnsi="Segoe UI"/>
+          <w:sz w:val="28"/>
+          <w:b/>
+          <w:u w:val="single"/>
+          <w:color w:val="000000"/>
+        </w:rPr>
+        <w:t xml:space="preserve">completo</w:t>
+      </w:r>
+      <w:r>
+        <w:rPr>
+          <w:rFonts w:ascii="Segoe UI" w:hAnsi="Segoe UI"/>
+          <w:sz w:val="28"/>
+          <w:b/>
+          <w:color w:val="000000"/>
+        </w:rPr>
+        <w:t xml:space="preserve"> : sì/no</w:t>
+      </w:r>
+      <w:r>
+        <w:rPr>
+          <w:rFonts w:ascii="Segoe UI" w:hAnsi="Segoe UI"/>
+          <w:sz w:val="28"/>
+          <w:b/>
+          <w:color w:val="000000"/>
+        </w:rPr>
+        <w:t xml:space="preserve">)</w:t>
+      </w:r>
+    </w:p>
+    <w:p>
+      <w:pPr>
+        <w:jc w:val="left"/>
+      </w:pPr>
+    </w:p>
+    <w:p>
+      <w:pPr>
+        <w:jc w:val="left"/>
+      </w:pPr>
+      <w:r>
+        <w:rPr>
+          <w:rFonts w:ascii="Segoe UI" w:hAnsi="Segoe UI"/>
+          <w:sz w:val="20"/>
+          <w:b/>
+          <w:color w:val="000000"/>
+        </w:rPr>
+        <w:t xml:space="preserve">Pre-condizioni :</w:t>
+      </w:r>
+    </w:p>
+    <w:p>
+      <w:pPr>
+        <w:jc w:val="left"/>
+      </w:pPr>
+    </w:p>
+    <w:p>
+      <w:pPr>
+        <w:jc w:val="left"/>
+      </w:pPr>
+      <w:r>
+        <w:rPr>
+          <w:rFonts w:ascii="Segoe UI" w:hAnsi="Segoe UI"/>
+          <w:sz w:val="20"/>
+          <w:b/>
+          <w:color w:val="000000"/>
+        </w:rPr>
+        <w:t xml:space="preserve">Post-condizioni : </w:t>
+      </w:r>
+    </w:p>
+    <w:p>
+      <w:pPr>
+        <w:numPr>
+          <w:ilvl w:val="0"/>
+          <w:numId w:val="59"/>
         </w:numPr>
         <w:spacing w:after="0"/>
         <w:jc w:val="left"/>
@@ -4597,13 +6977,13 @@
   </w:abstractNum>
   <w:abstractNum w:abstractNumId="10">
     <w:multiLevelType w:val="hybridMultilevel"/>
-    <w:lvl w:ilvl="0">
+    <w:lvl w:ilvl="1">
       <w:start w:val="1"/>
       <w:numFmt w:val="bullet"/>
       <w:lvlText w:val="·"/>
       <w:lvlJc w:val="left"/>
       <w:pPr>
-        <w:ind w:left="0" w:hanging="360"/>
+        <w:ind w:left="720" w:hanging="360"/>
       </w:pPr>
       <w:rPr>
         <w:rFonts w:ascii="Symbol" w:hAnsi="Symbol" w:hint="default"/>
@@ -4627,13 +7007,13 @@
   </w:abstractNum>
   <w:abstractNum w:abstractNumId="12">
     <w:multiLevelType w:val="hybridMultilevel"/>
-    <w:lvl w:ilvl="0">
+    <w:lvl w:ilvl="2">
       <w:start w:val="1"/>
       <w:numFmt w:val="bullet"/>
       <w:lvlText w:val="·"/>
       <w:lvlJc w:val="left"/>
       <w:pPr>
-        <w:ind w:left="0" w:hanging="360"/>
+        <w:ind w:left="1440" w:hanging="360"/>
       </w:pPr>
       <w:rPr>
         <w:rFonts w:ascii="Symbol" w:hAnsi="Symbol" w:hint="default"/>
@@ -5017,13 +7397,13 @@
   </w:abstractNum>
   <w:abstractNum w:abstractNumId="38">
     <w:multiLevelType w:val="hybridMultilevel"/>
-    <w:lvl w:ilvl="0">
+    <w:lvl w:ilvl="1">
       <w:start w:val="1"/>
       <w:numFmt w:val="bullet"/>
       <w:lvlText w:val="·"/>
       <w:lvlJc w:val="left"/>
       <w:pPr>
-        <w:ind w:left="0" w:hanging="360"/>
+        <w:ind w:left="720" w:hanging="360"/>
       </w:pPr>
       <w:rPr>
         <w:rFonts w:ascii="Symbol" w:hAnsi="Symbol" w:hint="default"/>
@@ -5031,6 +7411,291 @@
     </w:lvl>
   </w:abstractNum>
   <w:abstractNum w:abstractNumId="39">
+    <w:multiLevelType w:val="hybridMultilevel"/>
+    <w:lvl w:ilvl="0">
+      <w:start w:val="1"/>
+      <w:numFmt w:val="bullet"/>
+      <w:lvlText w:val="·"/>
+      <w:lvlJc w:val="left"/>
+      <w:pPr>
+        <w:ind w:left="0" w:hanging="360"/>
+      </w:pPr>
+      <w:rPr>
+        <w:rFonts w:ascii="Symbol" w:hAnsi="Symbol" w:hint="default"/>
+      </w:rPr>
+    </w:lvl>
+  </w:abstractNum>
+  <w:abstractNum w:abstractNumId="40">
+    <w:multiLevelType w:val="hybridMultilevel"/>
+    <w:lvl w:ilvl="0">
+      <w:start w:val="1"/>
+      <w:numFmt w:val="bullet"/>
+      <w:lvlText w:val="·"/>
+      <w:lvlJc w:val="left"/>
+      <w:pPr>
+        <w:ind w:left="0" w:hanging="360"/>
+      </w:pPr>
+      <w:rPr>
+        <w:rFonts w:ascii="Symbol" w:hAnsi="Symbol" w:hint="default"/>
+      </w:rPr>
+    </w:lvl>
+  </w:abstractNum>
+  <w:abstractNum w:abstractNumId="41">
+    <w:multiLevelType w:val="hybridMultilevel"/>
+    <w:lvl w:ilvl="1">
+      <w:start w:val="1"/>
+      <w:numFmt w:val="bullet"/>
+      <w:lvlText w:val="·"/>
+      <w:lvlJc w:val="left"/>
+      <w:pPr>
+        <w:ind w:left="720" w:hanging="360"/>
+      </w:pPr>
+      <w:rPr>
+        <w:rFonts w:ascii="Symbol" w:hAnsi="Symbol" w:hint="default"/>
+      </w:rPr>
+    </w:lvl>
+  </w:abstractNum>
+  <w:abstractNum w:abstractNumId="42">
+    <w:multiLevelType w:val="hybridMultilevel"/>
+    <w:lvl w:ilvl="0">
+      <w:start w:val="1"/>
+      <w:numFmt w:val="bullet"/>
+      <w:lvlText w:val="·"/>
+      <w:lvlJc w:val="left"/>
+      <w:pPr>
+        <w:ind w:left="0" w:hanging="360"/>
+      </w:pPr>
+      <w:rPr>
+        <w:rFonts w:ascii="Symbol" w:hAnsi="Symbol" w:hint="default"/>
+      </w:rPr>
+    </w:lvl>
+  </w:abstractNum>
+  <w:abstractNum w:abstractNumId="43">
+    <w:multiLevelType w:val="hybridMultilevel"/>
+    <w:lvl w:ilvl="0">
+      <w:start w:val="1"/>
+      <w:numFmt w:val="bullet"/>
+      <w:lvlText w:val="·"/>
+      <w:lvlJc w:val="left"/>
+      <w:pPr>
+        <w:ind w:left="0" w:hanging="360"/>
+      </w:pPr>
+      <w:rPr>
+        <w:rFonts w:ascii="Symbol" w:hAnsi="Symbol" w:hint="default"/>
+      </w:rPr>
+    </w:lvl>
+  </w:abstractNum>
+  <w:abstractNum w:abstractNumId="44">
+    <w:multiLevelType w:val="hybridMultilevel"/>
+    <w:lvl w:ilvl="0">
+      <w:start w:val="1"/>
+      <w:numFmt w:val="bullet"/>
+      <w:lvlText w:val="·"/>
+      <w:lvlJc w:val="left"/>
+      <w:pPr>
+        <w:ind w:left="0" w:hanging="360"/>
+      </w:pPr>
+      <w:rPr>
+        <w:rFonts w:ascii="Symbol" w:hAnsi="Symbol" w:hint="default"/>
+      </w:rPr>
+    </w:lvl>
+  </w:abstractNum>
+  <w:abstractNum w:abstractNumId="45">
+    <w:multiLevelType w:val="hybridMultilevel"/>
+    <w:lvl w:ilvl="1">
+      <w:start w:val="1"/>
+      <w:numFmt w:val="bullet"/>
+      <w:lvlText w:val="·"/>
+      <w:lvlJc w:val="left"/>
+      <w:pPr>
+        <w:ind w:left="720" w:hanging="360"/>
+      </w:pPr>
+      <w:rPr>
+        <w:rFonts w:ascii="Symbol" w:hAnsi="Symbol" w:hint="default"/>
+      </w:rPr>
+    </w:lvl>
+  </w:abstractNum>
+  <w:abstractNum w:abstractNumId="46">
+    <w:multiLevelType w:val="hybridMultilevel"/>
+    <w:lvl w:ilvl="0">
+      <w:start w:val="1"/>
+      <w:numFmt w:val="bullet"/>
+      <w:lvlText w:val="·"/>
+      <w:lvlJc w:val="left"/>
+      <w:pPr>
+        <w:ind w:left="0" w:hanging="360"/>
+      </w:pPr>
+      <w:rPr>
+        <w:rFonts w:ascii="Symbol" w:hAnsi="Symbol" w:hint="default"/>
+      </w:rPr>
+    </w:lvl>
+  </w:abstractNum>
+  <w:abstractNum w:abstractNumId="47">
+    <w:multiLevelType w:val="hybridMultilevel"/>
+    <w:lvl w:ilvl="0">
+      <w:start w:val="1"/>
+      <w:numFmt w:val="bullet"/>
+      <w:lvlText w:val="·"/>
+      <w:lvlJc w:val="left"/>
+      <w:pPr>
+        <w:ind w:left="0" w:hanging="360"/>
+      </w:pPr>
+      <w:rPr>
+        <w:rFonts w:ascii="Symbol" w:hAnsi="Symbol" w:hint="default"/>
+      </w:rPr>
+    </w:lvl>
+  </w:abstractNum>
+  <w:abstractNum w:abstractNumId="48">
+    <w:multiLevelType w:val="hybridMultilevel"/>
+    <w:lvl w:ilvl="1">
+      <w:start w:val="1"/>
+      <w:numFmt w:val="bullet"/>
+      <w:lvlText w:val="·"/>
+      <w:lvlJc w:val="left"/>
+      <w:pPr>
+        <w:ind w:left="720" w:hanging="360"/>
+      </w:pPr>
+      <w:rPr>
+        <w:rFonts w:ascii="Symbol" w:hAnsi="Symbol" w:hint="default"/>
+      </w:rPr>
+    </w:lvl>
+  </w:abstractNum>
+  <w:abstractNum w:abstractNumId="49">
+    <w:multiLevelType w:val="hybridMultilevel"/>
+    <w:lvl w:ilvl="0">
+      <w:start w:val="1"/>
+      <w:numFmt w:val="bullet"/>
+      <w:lvlText w:val="·"/>
+      <w:lvlJc w:val="left"/>
+      <w:pPr>
+        <w:ind w:left="0" w:hanging="360"/>
+      </w:pPr>
+      <w:rPr>
+        <w:rFonts w:ascii="Symbol" w:hAnsi="Symbol" w:hint="default"/>
+      </w:rPr>
+    </w:lvl>
+  </w:abstractNum>
+  <w:abstractNum w:abstractNumId="50">
+    <w:multiLevelType w:val="hybridMultilevel"/>
+    <w:lvl w:ilvl="0">
+      <w:start w:val="1"/>
+      <w:numFmt w:val="bullet"/>
+      <w:lvlText w:val="·"/>
+      <w:lvlJc w:val="left"/>
+      <w:pPr>
+        <w:ind w:left="0" w:hanging="360"/>
+      </w:pPr>
+      <w:rPr>
+        <w:rFonts w:ascii="Symbol" w:hAnsi="Symbol" w:hint="default"/>
+      </w:rPr>
+    </w:lvl>
+  </w:abstractNum>
+  <w:abstractNum w:abstractNumId="51">
+    <w:multiLevelType w:val="hybridMultilevel"/>
+    <w:lvl w:ilvl="0">
+      <w:start w:val="1"/>
+      <w:numFmt w:val="bullet"/>
+      <w:lvlText w:val="·"/>
+      <w:lvlJc w:val="left"/>
+      <w:pPr>
+        <w:ind w:left="0" w:hanging="360"/>
+      </w:pPr>
+      <w:rPr>
+        <w:rFonts w:ascii="Symbol" w:hAnsi="Symbol" w:hint="default"/>
+      </w:rPr>
+    </w:lvl>
+  </w:abstractNum>
+  <w:abstractNum w:abstractNumId="52">
+    <w:multiLevelType w:val="hybridMultilevel"/>
+    <w:lvl w:ilvl="0">
+      <w:start w:val="1"/>
+      <w:numFmt w:val="bullet"/>
+      <w:lvlText w:val="·"/>
+      <w:lvlJc w:val="left"/>
+      <w:pPr>
+        <w:ind w:left="0" w:hanging="360"/>
+      </w:pPr>
+      <w:rPr>
+        <w:rFonts w:ascii="Symbol" w:hAnsi="Symbol" w:hint="default"/>
+      </w:rPr>
+    </w:lvl>
+  </w:abstractNum>
+  <w:abstractNum w:abstractNumId="53">
+    <w:multiLevelType w:val="hybridMultilevel"/>
+    <w:lvl w:ilvl="0">
+      <w:start w:val="1"/>
+      <w:numFmt w:val="bullet"/>
+      <w:lvlText w:val="·"/>
+      <w:lvlJc w:val="left"/>
+      <w:pPr>
+        <w:ind w:left="0" w:hanging="360"/>
+      </w:pPr>
+      <w:rPr>
+        <w:rFonts w:ascii="Symbol" w:hAnsi="Symbol" w:hint="default"/>
+      </w:rPr>
+    </w:lvl>
+  </w:abstractNum>
+  <w:abstractNum w:abstractNumId="54">
+    <w:multiLevelType w:val="hybridMultilevel"/>
+    <w:lvl w:ilvl="0">
+      <w:start w:val="1"/>
+      <w:numFmt w:val="bullet"/>
+      <w:lvlText w:val="·"/>
+      <w:lvlJc w:val="left"/>
+      <w:pPr>
+        <w:ind w:left="0" w:hanging="360"/>
+      </w:pPr>
+      <w:rPr>
+        <w:rFonts w:ascii="Symbol" w:hAnsi="Symbol" w:hint="default"/>
+      </w:rPr>
+    </w:lvl>
+  </w:abstractNum>
+  <w:abstractNum w:abstractNumId="55">
+    <w:multiLevelType w:val="hybridMultilevel"/>
+    <w:lvl w:ilvl="0">
+      <w:start w:val="1"/>
+      <w:numFmt w:val="bullet"/>
+      <w:lvlText w:val="·"/>
+      <w:lvlJc w:val="left"/>
+      <w:pPr>
+        <w:ind w:left="0" w:hanging="360"/>
+      </w:pPr>
+      <w:rPr>
+        <w:rFonts w:ascii="Symbol" w:hAnsi="Symbol" w:hint="default"/>
+      </w:rPr>
+    </w:lvl>
+  </w:abstractNum>
+  <w:abstractNum w:abstractNumId="56">
+    <w:multiLevelType w:val="hybridMultilevel"/>
+    <w:lvl w:ilvl="0">
+      <w:start w:val="1"/>
+      <w:numFmt w:val="bullet"/>
+      <w:lvlText w:val="·"/>
+      <w:lvlJc w:val="left"/>
+      <w:pPr>
+        <w:ind w:left="0" w:hanging="360"/>
+      </w:pPr>
+      <w:rPr>
+        <w:rFonts w:ascii="Symbol" w:hAnsi="Symbol" w:hint="default"/>
+      </w:rPr>
+    </w:lvl>
+  </w:abstractNum>
+  <w:abstractNum w:abstractNumId="57">
+    <w:multiLevelType w:val="hybridMultilevel"/>
+    <w:lvl w:ilvl="0">
+      <w:start w:val="1"/>
+      <w:numFmt w:val="bullet"/>
+      <w:lvlText w:val="·"/>
+      <w:lvlJc w:val="left"/>
+      <w:pPr>
+        <w:ind w:left="0" w:hanging="360"/>
+      </w:pPr>
+      <w:rPr>
+        <w:rFonts w:ascii="Symbol" w:hAnsi="Symbol" w:hint="default"/>
+      </w:rPr>
+    </w:lvl>
+  </w:abstractNum>
+  <w:abstractNum w:abstractNumId="58">
     <w:multiLevelType w:val="hybridMultilevel"/>
     <w:lvl w:ilvl="0">
       <w:start w:val="1"/>
@@ -5164,6 +7829,63 @@
   </w:num>
   <w:num w:numId="40">
     <w:abstractNumId w:val="39"/>
+  </w:num>
+  <w:num w:numId="41">
+    <w:abstractNumId w:val="40"/>
+  </w:num>
+  <w:num w:numId="42">
+    <w:abstractNumId w:val="41"/>
+  </w:num>
+  <w:num w:numId="43">
+    <w:abstractNumId w:val="42"/>
+  </w:num>
+  <w:num w:numId="44">
+    <w:abstractNumId w:val="43"/>
+  </w:num>
+  <w:num w:numId="45">
+    <w:abstractNumId w:val="44"/>
+  </w:num>
+  <w:num w:numId="46">
+    <w:abstractNumId w:val="45"/>
+  </w:num>
+  <w:num w:numId="47">
+    <w:abstractNumId w:val="46"/>
+  </w:num>
+  <w:num w:numId="48">
+    <w:abstractNumId w:val="47"/>
+  </w:num>
+  <w:num w:numId="49">
+    <w:abstractNumId w:val="48"/>
+  </w:num>
+  <w:num w:numId="50">
+    <w:abstractNumId w:val="49"/>
+  </w:num>
+  <w:num w:numId="51">
+    <w:abstractNumId w:val="50"/>
+  </w:num>
+  <w:num w:numId="52">
+    <w:abstractNumId w:val="51"/>
+  </w:num>
+  <w:num w:numId="53">
+    <w:abstractNumId w:val="52"/>
+  </w:num>
+  <w:num w:numId="54">
+    <w:abstractNumId w:val="53"/>
+  </w:num>
+  <w:num w:numId="55">
+    <w:abstractNumId w:val="54"/>
+  </w:num>
+  <w:num w:numId="56">
+    <w:abstractNumId w:val="55"/>
+  </w:num>
+  <w:num w:numId="57">
+    <w:abstractNumId w:val="56"/>
+  </w:num>
+  <w:num w:numId="58">
+    <w:abstractNumId w:val="57"/>
+  </w:num>
+  <w:num w:numId="59">
+    <w:abstractNumId w:val="58"/>
   </w:num>
 </w:numbering>
 </file>
